--- a/assets/dralleCV.docx
+++ b/assets/dralleCV.docx
@@ -112,7 +112,35 @@
               <w:rPr>
                 <w:rFonts w:ascii="Calibri" w:hAnsi="Calibri"/>
               </w:rPr>
-              <w:t xml:space="preserve">illslope hydrology, stochastic ecohydrology, mathematical methods in ecohydrology. </w:t>
+              <w:t xml:space="preserve">illslope hydrology, stochastic </w:t>
+            </w:r>
+            <w:proofErr w:type="spellStart"/>
+            <w:r>
+              <w:rPr>
+                <w:rFonts w:ascii="Calibri" w:hAnsi="Calibri"/>
+              </w:rPr>
+              <w:t>ecohydrology</w:t>
+            </w:r>
+            <w:proofErr w:type="spellEnd"/>
+            <w:r>
+              <w:rPr>
+                <w:rFonts w:ascii="Calibri" w:hAnsi="Calibri"/>
+              </w:rPr>
+              <w:t xml:space="preserve">, mathematical methods in </w:t>
+            </w:r>
+            <w:proofErr w:type="spellStart"/>
+            <w:r>
+              <w:rPr>
+                <w:rFonts w:ascii="Calibri" w:hAnsi="Calibri"/>
+              </w:rPr>
+              <w:t>ecohydrology</w:t>
+            </w:r>
+            <w:proofErr w:type="spellEnd"/>
+            <w:r>
+              <w:rPr>
+                <w:rFonts w:ascii="Calibri" w:hAnsi="Calibri"/>
+              </w:rPr>
+              <w:t xml:space="preserve">. </w:t>
             </w:r>
           </w:p>
         </w:tc>
@@ -441,6 +469,12 @@
               </w:rPr>
               <w:t>Advisor: Bill Dietrich</w:t>
             </w:r>
+            <w:r>
+              <w:rPr>
+                <w:rFonts w:ascii="Calibri" w:hAnsi="Calibri"/>
+              </w:rPr>
+              <w:t xml:space="preserve"> and Sally Thompson</w:t>
+            </w:r>
           </w:p>
           <w:p>
             <w:pPr>
@@ -458,7 +492,21 @@
               <w:rPr>
                 <w:rFonts w:ascii="Calibri" w:hAnsi="Calibri"/>
               </w:rPr>
-              <w:t xml:space="preserve">Lead developer of a semi-distributed, coupled ecohydrologic-stream temperature model for the South Fork Eel River watershed </w:t>
+              <w:t xml:space="preserve">Lead developer of a semi-distributed, coupled </w:t>
+            </w:r>
+            <w:proofErr w:type="spellStart"/>
+            <w:r>
+              <w:rPr>
+                <w:rFonts w:ascii="Calibri" w:hAnsi="Calibri"/>
+              </w:rPr>
+              <w:t>ecohydrologic</w:t>
+            </w:r>
+            <w:proofErr w:type="spellEnd"/>
+            <w:r>
+              <w:rPr>
+                <w:rFonts w:ascii="Calibri" w:hAnsi="Calibri"/>
+              </w:rPr>
+              <w:t xml:space="preserve">-stream temperature model for the South Fork Eel River watershed </w:t>
             </w:r>
           </w:p>
           <w:p>
@@ -1537,7 +1585,21 @@
               <w:rPr>
                 <w:rFonts w:ascii="Calibri" w:hAnsi="Calibri"/>
               </w:rPr>
-              <w:t xml:space="preserve"> at Frost Valley YMCA, Claryville, NY</w:t>
+              <w:t xml:space="preserve"> at Frost Valley YMCA, </w:t>
+            </w:r>
+            <w:proofErr w:type="spellStart"/>
+            <w:r>
+              <w:rPr>
+                <w:rFonts w:ascii="Calibri" w:hAnsi="Calibri"/>
+              </w:rPr>
+              <w:t>Claryville</w:t>
+            </w:r>
+            <w:proofErr w:type="spellEnd"/>
+            <w:r>
+              <w:rPr>
+                <w:rFonts w:ascii="Calibri" w:hAnsi="Calibri"/>
+              </w:rPr>
+              <w:t>, NY</w:t>
             </w:r>
           </w:p>
           <w:p>
@@ -2455,7 +2517,23 @@
                 <w:rFonts w:ascii="Calibri" w:hAnsi="Calibri"/>
                 <w:b/>
               </w:rPr>
-              <w:t>Jules Falzer Memorial Scholarship</w:t>
+              <w:t xml:space="preserve">Jules </w:t>
+            </w:r>
+            <w:proofErr w:type="spellStart"/>
+            <w:r>
+              <w:rPr>
+                <w:rFonts w:ascii="Calibri" w:hAnsi="Calibri"/>
+                <w:b/>
+              </w:rPr>
+              <w:t>Falzer</w:t>
+            </w:r>
+            <w:proofErr w:type="spellEnd"/>
+            <w:r>
+              <w:rPr>
+                <w:rFonts w:ascii="Calibri" w:hAnsi="Calibri"/>
+                <w:b/>
+              </w:rPr>
+              <w:t xml:space="preserve"> Memorial Scholarship</w:t>
             </w:r>
             <w:r>
               <w:rPr>
@@ -2559,7 +2637,495 @@
           <w:sz w:val="16"/>
           <w:szCs w:val="16"/>
         </w:rPr>
-        <w:t>(* undergraduate or masters student)</w:t>
+        <w:t xml:space="preserve">(* undergraduate or </w:t>
+      </w:r>
+      <w:proofErr w:type="gramStart"/>
+      <w:r>
+        <w:rPr>
+          <w:rFonts w:ascii="Calibri" w:hAnsi="Calibri"/>
+          <w:b w:val="0"/>
+          <w:color w:val="auto"/>
+          <w:sz w:val="16"/>
+          <w:szCs w:val="16"/>
+        </w:rPr>
+        <w:t>masters</w:t>
+      </w:r>
+      <w:proofErr w:type="gramEnd"/>
+      <w:r>
+        <w:rPr>
+          <w:rFonts w:ascii="Calibri" w:hAnsi="Calibri"/>
+          <w:b w:val="0"/>
+          <w:color w:val="auto"/>
+          <w:sz w:val="16"/>
+          <w:szCs w:val="16"/>
+        </w:rPr>
+        <w:t xml:space="preserve"> student)</w:t>
+      </w:r>
+    </w:p>
+    <w:p>
+      <w:pPr>
+        <w:pStyle w:val="BodyText"/>
+        <w:rPr>
+          <w:rFonts w:ascii="Calibri" w:hAnsi="Calibri"/>
+        </w:rPr>
+      </w:pPr>
+      <w:r>
+        <w:rPr>
+          <w:rFonts w:ascii="Calibri" w:hAnsi="Calibri"/>
+          <w:b/>
+        </w:rPr>
+        <w:t xml:space="preserve">D. N. Dralle, </w:t>
+      </w:r>
+      <w:r>
+        <w:rPr>
+          <w:rFonts w:ascii="Calibri" w:hAnsi="Calibri"/>
+        </w:rPr>
+        <w:t xml:space="preserve">W J </w:t>
+      </w:r>
+      <w:proofErr w:type="spellStart"/>
+      <w:r>
+        <w:rPr>
+          <w:rFonts w:ascii="Calibri" w:hAnsi="Calibri"/>
+        </w:rPr>
+        <w:t>Hahm</w:t>
+      </w:r>
+      <w:proofErr w:type="spellEnd"/>
+      <w:r>
+        <w:rPr>
+          <w:rFonts w:ascii="Calibri" w:hAnsi="Calibri"/>
+        </w:rPr>
+        <w:t xml:space="preserve">, </w:t>
+      </w:r>
+      <w:r>
+        <w:rPr>
+          <w:rFonts w:ascii="Calibri" w:hAnsi="Calibri"/>
+        </w:rPr>
+        <w:t xml:space="preserve">D M </w:t>
+      </w:r>
+      <w:proofErr w:type="spellStart"/>
+      <w:r>
+        <w:rPr>
+          <w:rFonts w:ascii="Calibri" w:hAnsi="Calibri"/>
+        </w:rPr>
+        <w:t>Rempe</w:t>
+      </w:r>
+      <w:proofErr w:type="spellEnd"/>
+      <w:r>
+        <w:rPr>
+          <w:rFonts w:ascii="Calibri" w:hAnsi="Calibri"/>
+        </w:rPr>
+        <w:t xml:space="preserve">, N J Karst, </w:t>
+      </w:r>
+      <w:r>
+        <w:rPr>
+          <w:rFonts w:ascii="Calibri" w:hAnsi="Calibri"/>
+        </w:rPr>
+        <w:t>W E Dietrich</w:t>
+      </w:r>
+      <w:r>
+        <w:rPr>
+          <w:rFonts w:ascii="Calibri" w:hAnsi="Calibri"/>
+        </w:rPr>
+        <w:t>,</w:t>
+      </w:r>
+      <w:r>
+        <w:rPr>
+          <w:rFonts w:ascii="Calibri" w:hAnsi="Calibri" w:cs="Arial"/>
+          <w:color w:val="1A1A1A"/>
+        </w:rPr>
+        <w:t xml:space="preserve"> </w:t>
+      </w:r>
+      <w:proofErr w:type="gramStart"/>
+      <w:r>
+        <w:rPr>
+          <w:rFonts w:ascii="Calibri" w:hAnsi="Calibri" w:cs="Arial"/>
+          <w:color w:val="1A1A1A"/>
+        </w:rPr>
+        <w:t>Using</w:t>
+      </w:r>
+      <w:proofErr w:type="gramEnd"/>
+      <w:r>
+        <w:rPr>
+          <w:rFonts w:ascii="Calibri" w:hAnsi="Calibri" w:cs="Arial"/>
+          <w:color w:val="1A1A1A"/>
+        </w:rPr>
+        <w:t xml:space="preserve"> ecosystem productivity variability to estimate the subsurface water storage capacity of landscapes</w:t>
+      </w:r>
+      <w:r>
+        <w:rPr>
+          <w:rFonts w:ascii="Calibri" w:hAnsi="Calibri" w:cs="Arial"/>
+          <w:color w:val="1A1A1A"/>
+        </w:rPr>
+        <w:t>,</w:t>
+      </w:r>
+      <w:r>
+        <w:rPr>
+          <w:rFonts w:ascii="Calibri" w:hAnsi="Calibri"/>
+        </w:rPr>
+        <w:t xml:space="preserve"> </w:t>
+      </w:r>
+      <w:r>
+        <w:rPr>
+          <w:rFonts w:ascii="Calibri" w:hAnsi="Calibri"/>
+          <w:i/>
+        </w:rPr>
+        <w:t>Science Advances</w:t>
+      </w:r>
+      <w:r>
+        <w:rPr>
+          <w:rFonts w:ascii="Calibri" w:hAnsi="Calibri"/>
+        </w:rPr>
+        <w:t xml:space="preserve">, </w:t>
+      </w:r>
+      <w:r>
+        <w:rPr>
+          <w:rFonts w:ascii="Calibri" w:hAnsi="Calibri"/>
+        </w:rPr>
+        <w:t>in prep</w:t>
+      </w:r>
+      <w:r>
+        <w:rPr>
+          <w:rFonts w:ascii="Calibri" w:hAnsi="Calibri"/>
+        </w:rPr>
+        <w:t xml:space="preserve">. </w:t>
+      </w:r>
+    </w:p>
+    <w:p>
+      <w:pPr>
+        <w:pStyle w:val="BodyText"/>
+        <w:rPr>
+          <w:rFonts w:ascii="Calibri" w:hAnsi="Calibri"/>
+        </w:rPr>
+      </w:pPr>
+      <w:proofErr w:type="spellStart"/>
+      <w:r>
+        <w:rPr>
+          <w:rFonts w:ascii="Calibri" w:hAnsi="Calibri"/>
+        </w:rPr>
+        <w:t>Hahm</w:t>
+      </w:r>
+      <w:proofErr w:type="spellEnd"/>
+      <w:r>
+        <w:rPr>
+          <w:rFonts w:ascii="Calibri" w:hAnsi="Calibri"/>
+        </w:rPr>
+        <w:t xml:space="preserve"> W J</w:t>
+      </w:r>
+      <w:r>
+        <w:rPr>
+          <w:rFonts w:ascii="Calibri" w:hAnsi="Calibri"/>
+        </w:rPr>
+        <w:t>,</w:t>
+      </w:r>
+      <w:r>
+        <w:rPr>
+          <w:rFonts w:ascii="Calibri" w:hAnsi="Calibri"/>
+          <w:b/>
+        </w:rPr>
+        <w:t xml:space="preserve"> D. N. Dralle, </w:t>
+      </w:r>
+      <w:r>
+        <w:rPr>
+          <w:rFonts w:ascii="Calibri" w:hAnsi="Calibri"/>
+        </w:rPr>
+        <w:t xml:space="preserve">D M </w:t>
+      </w:r>
+      <w:proofErr w:type="spellStart"/>
+      <w:r>
+        <w:rPr>
+          <w:rFonts w:ascii="Calibri" w:hAnsi="Calibri"/>
+        </w:rPr>
+        <w:t>Rempe</w:t>
+      </w:r>
+      <w:proofErr w:type="spellEnd"/>
+      <w:r>
+        <w:rPr>
+          <w:rFonts w:ascii="Calibri" w:hAnsi="Calibri"/>
+        </w:rPr>
+        <w:t>, W E Dietrich</w:t>
+      </w:r>
+      <w:r>
+        <w:rPr>
+          <w:rFonts w:ascii="Calibri" w:hAnsi="Calibri"/>
+        </w:rPr>
+        <w:t>,</w:t>
+      </w:r>
+      <w:r>
+        <w:rPr>
+          <w:rFonts w:ascii="Calibri" w:hAnsi="Calibri" w:cs="Arial"/>
+          <w:color w:val="1A1A1A"/>
+        </w:rPr>
+        <w:t xml:space="preserve"> </w:t>
+      </w:r>
+      <w:r>
+        <w:rPr>
+          <w:rFonts w:ascii="Calibri" w:hAnsi="Calibri" w:cs="Arial"/>
+          <w:color w:val="1A1A1A"/>
+        </w:rPr>
+        <w:t>Water stor</w:t>
+      </w:r>
+      <w:bookmarkStart w:id="0" w:name="_GoBack"/>
+      <w:bookmarkEnd w:id="0"/>
+      <w:r>
+        <w:rPr>
+          <w:rFonts w:ascii="Calibri" w:hAnsi="Calibri" w:cs="Arial"/>
+          <w:color w:val="1A1A1A"/>
+        </w:rPr>
+        <w:t>age limitation limits plant sensitivity to rainfall variability</w:t>
+      </w:r>
+      <w:r>
+        <w:rPr>
+          <w:rFonts w:ascii="Calibri" w:hAnsi="Calibri" w:cs="Arial"/>
+          <w:color w:val="1A1A1A"/>
+        </w:rPr>
+        <w:t>,</w:t>
+      </w:r>
+      <w:r>
+        <w:rPr>
+          <w:rFonts w:ascii="Calibri" w:hAnsi="Calibri"/>
+        </w:rPr>
+        <w:t xml:space="preserve"> </w:t>
+      </w:r>
+      <w:r>
+        <w:rPr>
+          <w:rFonts w:ascii="Calibri" w:hAnsi="Calibri"/>
+          <w:i/>
+        </w:rPr>
+        <w:t>Science</w:t>
+      </w:r>
+      <w:r>
+        <w:rPr>
+          <w:rFonts w:ascii="Calibri" w:hAnsi="Calibri"/>
+        </w:rPr>
+        <w:t xml:space="preserve">, </w:t>
+      </w:r>
+      <w:r>
+        <w:rPr>
+          <w:rFonts w:ascii="Calibri" w:hAnsi="Calibri"/>
+        </w:rPr>
+        <w:t>in prep</w:t>
+      </w:r>
+      <w:r>
+        <w:rPr>
+          <w:rFonts w:ascii="Calibri" w:hAnsi="Calibri"/>
+        </w:rPr>
+        <w:t xml:space="preserve">. </w:t>
+      </w:r>
+    </w:p>
+    <w:p>
+      <w:pPr>
+        <w:pStyle w:val="BodyText"/>
+        <w:rPr>
+          <w:rFonts w:ascii="Calibri" w:hAnsi="Calibri"/>
+        </w:rPr>
+      </w:pPr>
+      <w:proofErr w:type="spellStart"/>
+      <w:r>
+        <w:rPr>
+          <w:rFonts w:ascii="Calibri" w:hAnsi="Calibri"/>
+        </w:rPr>
+        <w:t>Rempe</w:t>
+      </w:r>
+      <w:proofErr w:type="spellEnd"/>
+      <w:r>
+        <w:rPr>
+          <w:rFonts w:ascii="Calibri" w:hAnsi="Calibri"/>
+        </w:rPr>
+        <w:t>, D M</w:t>
+      </w:r>
+      <w:r>
+        <w:rPr>
+          <w:rFonts w:ascii="Calibri" w:hAnsi="Calibri"/>
+        </w:rPr>
+        <w:t>,</w:t>
+      </w:r>
+      <w:r>
+        <w:rPr>
+          <w:rFonts w:ascii="Calibri" w:hAnsi="Calibri"/>
+          <w:b/>
+        </w:rPr>
+        <w:t xml:space="preserve"> D. N. Dralle, </w:t>
+      </w:r>
+      <w:r>
+        <w:rPr>
+          <w:rFonts w:ascii="Calibri" w:hAnsi="Calibri"/>
+        </w:rPr>
+        <w:t xml:space="preserve">W J </w:t>
+      </w:r>
+      <w:proofErr w:type="spellStart"/>
+      <w:r>
+        <w:rPr>
+          <w:rFonts w:ascii="Calibri" w:hAnsi="Calibri"/>
+        </w:rPr>
+        <w:t>Hahm</w:t>
+      </w:r>
+      <w:proofErr w:type="spellEnd"/>
+      <w:r>
+        <w:rPr>
+          <w:rFonts w:ascii="Calibri" w:hAnsi="Calibri"/>
+        </w:rPr>
+        <w:t>, W E Dietrich</w:t>
+      </w:r>
+      <w:r>
+        <w:rPr>
+          <w:rFonts w:ascii="Calibri" w:hAnsi="Calibri"/>
+        </w:rPr>
+        <w:t>,</w:t>
+      </w:r>
+      <w:r>
+        <w:rPr>
+          <w:rFonts w:ascii="Calibri" w:hAnsi="Calibri" w:cs="Arial"/>
+          <w:color w:val="1A1A1A"/>
+        </w:rPr>
+        <w:t xml:space="preserve"> </w:t>
+      </w:r>
+      <w:proofErr w:type="gramStart"/>
+      <w:r>
+        <w:rPr>
+          <w:rFonts w:ascii="Calibri" w:hAnsi="Calibri" w:cs="Arial"/>
+          <w:color w:val="1A1A1A"/>
+        </w:rPr>
+        <w:t>The</w:t>
+      </w:r>
+      <w:proofErr w:type="gramEnd"/>
+      <w:r>
+        <w:rPr>
+          <w:rFonts w:ascii="Calibri" w:hAnsi="Calibri" w:cs="Arial"/>
+          <w:color w:val="1A1A1A"/>
+        </w:rPr>
+        <w:t xml:space="preserve"> role of dynamic storage in weathered bedrock on runoff generation</w:t>
+      </w:r>
+      <w:r>
+        <w:rPr>
+          <w:rFonts w:ascii="Calibri" w:hAnsi="Calibri" w:cs="Arial"/>
+          <w:color w:val="1A1A1A"/>
+        </w:rPr>
+        <w:t>,</w:t>
+      </w:r>
+      <w:r>
+        <w:rPr>
+          <w:rFonts w:ascii="Calibri" w:hAnsi="Calibri"/>
+        </w:rPr>
+        <w:t xml:space="preserve"> </w:t>
+      </w:r>
+      <w:r>
+        <w:rPr>
+          <w:rFonts w:ascii="Calibri" w:hAnsi="Calibri"/>
+          <w:i/>
+        </w:rPr>
+        <w:t>Water Resources Research</w:t>
+      </w:r>
+      <w:r>
+        <w:rPr>
+          <w:rFonts w:ascii="Calibri" w:hAnsi="Calibri"/>
+        </w:rPr>
+        <w:t xml:space="preserve">, </w:t>
+      </w:r>
+      <w:r>
+        <w:rPr>
+          <w:rFonts w:ascii="Calibri" w:hAnsi="Calibri"/>
+        </w:rPr>
+        <w:t>submitted</w:t>
+      </w:r>
+      <w:r>
+        <w:rPr>
+          <w:rFonts w:ascii="Calibri" w:hAnsi="Calibri"/>
+        </w:rPr>
+        <w:t xml:space="preserve">. </w:t>
+      </w:r>
+    </w:p>
+    <w:p>
+      <w:pPr>
+        <w:pStyle w:val="BodyText"/>
+        <w:rPr>
+          <w:rFonts w:ascii="Calibri" w:hAnsi="Calibri"/>
+        </w:rPr>
+      </w:pPr>
+      <w:r>
+        <w:rPr>
+          <w:rFonts w:ascii="Calibri" w:hAnsi="Calibri"/>
+        </w:rPr>
+        <w:t>Karst, N J,</w:t>
+      </w:r>
+      <w:r>
+        <w:rPr>
+          <w:rFonts w:ascii="Calibri" w:hAnsi="Calibri"/>
+          <w:b/>
+        </w:rPr>
+        <w:t xml:space="preserve"> D. N. Dralle, </w:t>
+      </w:r>
+      <w:r>
+        <w:rPr>
+          <w:rFonts w:ascii="Calibri" w:hAnsi="Calibri"/>
+        </w:rPr>
+        <w:t>M Müller</w:t>
+      </w:r>
+      <w:r>
+        <w:rPr>
+          <w:rFonts w:ascii="Calibri" w:hAnsi="Calibri"/>
+        </w:rPr>
+        <w:t>,</w:t>
+      </w:r>
+      <w:r>
+        <w:rPr>
+          <w:rFonts w:ascii="Calibri" w:hAnsi="Calibri" w:cs="Arial"/>
+          <w:color w:val="1A1A1A"/>
+        </w:rPr>
+        <w:t xml:space="preserve"> </w:t>
+      </w:r>
+      <w:proofErr w:type="gramStart"/>
+      <w:r>
+        <w:rPr>
+          <w:rFonts w:ascii="Calibri" w:hAnsi="Calibri" w:cs="Arial"/>
+          <w:color w:val="1A1A1A"/>
+        </w:rPr>
+        <w:t>Capturing</w:t>
+      </w:r>
+      <w:proofErr w:type="gramEnd"/>
+      <w:r>
+        <w:rPr>
+          <w:rFonts w:ascii="Calibri" w:hAnsi="Calibri" w:cs="Arial"/>
+          <w:color w:val="1A1A1A"/>
+        </w:rPr>
+        <w:t xml:space="preserve"> inter-annual streamflow variability to improve annual flow duration curves</w:t>
+      </w:r>
+      <w:r>
+        <w:rPr>
+          <w:rFonts w:ascii="Calibri" w:hAnsi="Calibri" w:cs="Arial"/>
+          <w:color w:val="1A1A1A"/>
+        </w:rPr>
+        <w:t>,</w:t>
+      </w:r>
+      <w:r>
+        <w:rPr>
+          <w:rFonts w:ascii="Calibri" w:hAnsi="Calibri"/>
+        </w:rPr>
+        <w:t xml:space="preserve"> </w:t>
+      </w:r>
+      <w:r>
+        <w:rPr>
+          <w:rFonts w:ascii="Calibri" w:hAnsi="Calibri"/>
+          <w:i/>
+        </w:rPr>
+        <w:t>Water Resources Research</w:t>
+      </w:r>
+      <w:r>
+        <w:rPr>
+          <w:rFonts w:ascii="Calibri" w:hAnsi="Calibri"/>
+        </w:rPr>
+        <w:t xml:space="preserve">, </w:t>
+      </w:r>
+      <w:r>
+        <w:rPr>
+          <w:rFonts w:ascii="Calibri" w:hAnsi="Calibri"/>
+        </w:rPr>
+        <w:t>in review</w:t>
+      </w:r>
+      <w:r>
+        <w:rPr>
+          <w:rFonts w:ascii="Calibri" w:hAnsi="Calibri"/>
+        </w:rPr>
+        <w:t xml:space="preserve">. </w:t>
       </w:r>
     </w:p>
     <w:p>
@@ -2586,20 +3152,43 @@
         <w:rPr>
           <w:rFonts w:ascii="Calibri" w:hAnsi="Calibri"/>
         </w:rPr>
-        <w:t xml:space="preserve">, G. Greer, J-P Ore, J. Higgins, C. Detweiler, S.E. Thompson, Advantages and challenges of measuring stream temperatures with an unmanned aerial system, </w:t>
-      </w:r>
+        <w:t xml:space="preserve">, G. Greer, J-P Ore, J. Higgins, C. </w:t>
+      </w:r>
+      <w:proofErr w:type="spellStart"/>
+      <w:r>
+        <w:rPr>
+          <w:rFonts w:ascii="Calibri" w:hAnsi="Calibri"/>
+        </w:rPr>
+        <w:t>Detweiler</w:t>
+      </w:r>
+      <w:proofErr w:type="spellEnd"/>
+      <w:r>
+        <w:rPr>
+          <w:rFonts w:ascii="Calibri" w:hAnsi="Calibri"/>
+        </w:rPr>
+        <w:t xml:space="preserve">, S.E. Thompson, Advantages and challenges of measuring stream temperatures with an unmanned aerial system, </w:t>
+      </w:r>
+      <w:proofErr w:type="spellStart"/>
       <w:r>
         <w:rPr>
           <w:rFonts w:ascii="Calibri" w:hAnsi="Calibri"/>
           <w:i/>
         </w:rPr>
-        <w:t>Environmental Science and Technology</w:t>
-      </w:r>
-      <w:r>
-        <w:rPr>
-          <w:rFonts w:ascii="Calibri" w:hAnsi="Calibri"/>
-        </w:rPr>
-        <w:t>, in review</w:t>
+        <w:t>Ecohydrology</w:t>
+      </w:r>
+      <w:proofErr w:type="spellEnd"/>
+      <w:r>
+        <w:rPr>
+          <w:rFonts w:ascii="Calibri" w:hAnsi="Calibri"/>
+          <w:i/>
+        </w:rPr>
+        <w:t xml:space="preserve">, </w:t>
+      </w:r>
+      <w:r>
+        <w:rPr>
+          <w:rFonts w:ascii="Calibri" w:hAnsi="Calibri"/>
+        </w:rPr>
+        <w:t>in review</w:t>
       </w:r>
       <w:r>
         <w:rPr>
@@ -2615,11 +3204,19 @@
           <w:rFonts w:ascii="Calibri" w:hAnsi="Calibri"/>
         </w:rPr>
       </w:pPr>
-      <w:r>
-        <w:rPr>
-          <w:rFonts w:ascii="Calibri" w:hAnsi="Calibri"/>
-        </w:rPr>
-        <w:t xml:space="preserve">Baldcocchi, D., </w:t>
+      <w:proofErr w:type="spellStart"/>
+      <w:r>
+        <w:rPr>
+          <w:rFonts w:ascii="Calibri" w:hAnsi="Calibri"/>
+        </w:rPr>
+        <w:t>Baldcocchi</w:t>
+      </w:r>
+      <w:proofErr w:type="spellEnd"/>
+      <w:r>
+        <w:rPr>
+          <w:rFonts w:ascii="Calibri" w:hAnsi="Calibri"/>
+        </w:rPr>
+        <w:t xml:space="preserve">, D., </w:t>
       </w:r>
       <w:r>
         <w:rPr>
@@ -2632,7 +3229,21 @@
         <w:rPr>
           <w:rFonts w:ascii="Calibri" w:hAnsi="Calibri"/>
         </w:rPr>
-        <w:t xml:space="preserve">, G. De Sa Queen, C. Jiang, Y. Ryu, ET, How Much Water is Evaporated Across California? A Multi-Year Assessment Using a Biophysical Model Forced with Satellite Remote Sensing Data, </w:t>
+        <w:t xml:space="preserve">, G. De Sa Queen, C. Jiang, Y. </w:t>
+      </w:r>
+      <w:proofErr w:type="spellStart"/>
+      <w:r>
+        <w:rPr>
+          <w:rFonts w:ascii="Calibri" w:hAnsi="Calibri"/>
+        </w:rPr>
+        <w:t>Ryu</w:t>
+      </w:r>
+      <w:proofErr w:type="spellEnd"/>
+      <w:r>
+        <w:rPr>
+          <w:rFonts w:ascii="Calibri" w:hAnsi="Calibri"/>
+        </w:rPr>
+        <w:t xml:space="preserve">, ET, How Much Water is Evaporated Across California? A Multi-Year Assessment Using a Biophysical Model Forced with Satellite Remote Sensing Data, </w:t>
       </w:r>
       <w:r>
         <w:rPr>
@@ -2645,7 +3256,19 @@
         <w:rPr>
           <w:rFonts w:ascii="Calibri" w:hAnsi="Calibri"/>
         </w:rPr>
-        <w:t xml:space="preserve">, in review. </w:t>
+        <w:t>,</w:t>
+      </w:r>
+      <w:r>
+        <w:rPr>
+          <w:rFonts w:ascii="Calibri" w:hAnsi="Calibri"/>
+        </w:rPr>
+        <w:t xml:space="preserve"> accepted pending minor revisions (2018)</w:t>
+      </w:r>
+      <w:r>
+        <w:rPr>
+          <w:rFonts w:ascii="Calibri" w:hAnsi="Calibri"/>
+        </w:rPr>
+        <w:t xml:space="preserve">. </w:t>
       </w:r>
     </w:p>
     <w:p>
@@ -2666,7 +3289,47 @@
         <w:rPr>
           <w:rFonts w:ascii="Calibri" w:hAnsi="Calibri"/>
         </w:rPr>
-        <w:t>, N. J. Karst, W. E. Dietrich, D. Rempe, W. Jesse Hahm, S. E. Thompson</w:t>
+        <w:t xml:space="preserve">, D. </w:t>
+      </w:r>
+      <w:proofErr w:type="spellStart"/>
+      <w:r>
+        <w:rPr>
+          <w:rFonts w:ascii="Calibri" w:hAnsi="Calibri"/>
+        </w:rPr>
+        <w:t>Rempe</w:t>
+      </w:r>
+      <w:proofErr w:type="spellEnd"/>
+      <w:r>
+        <w:rPr>
+          <w:rFonts w:ascii="Calibri" w:hAnsi="Calibri"/>
+        </w:rPr>
+        <w:t xml:space="preserve">, W. Jesse </w:t>
+      </w:r>
+      <w:proofErr w:type="spellStart"/>
+      <w:r>
+        <w:rPr>
+          <w:rFonts w:ascii="Calibri" w:hAnsi="Calibri"/>
+        </w:rPr>
+        <w:t>Hahm</w:t>
+      </w:r>
+      <w:proofErr w:type="spellEnd"/>
+      <w:r>
+        <w:rPr>
+          <w:rFonts w:ascii="Calibri" w:hAnsi="Calibri"/>
+        </w:rPr>
+        <w:t xml:space="preserve">, </w:t>
+      </w:r>
+      <w:r>
+        <w:rPr>
+          <w:rFonts w:ascii="Calibri" w:hAnsi="Calibri"/>
+        </w:rPr>
+        <w:t xml:space="preserve">N. J. Karst, W. E. Dietrich, </w:t>
+      </w:r>
+      <w:r>
+        <w:rPr>
+          <w:rFonts w:ascii="Calibri" w:hAnsi="Calibri"/>
+        </w:rPr>
+        <w:t>S. E. Thompson</w:t>
       </w:r>
       <w:r>
         <w:rPr>
@@ -2705,7 +3368,13 @@
         <w:rPr>
           <w:rFonts w:ascii="Calibri" w:hAnsi="Calibri"/>
         </w:rPr>
-        <w:t xml:space="preserve">, in review. </w:t>
+        <w:t>, accepted (2018)</w:t>
+      </w:r>
+      <w:r>
+        <w:rPr>
+          <w:rFonts w:ascii="Calibri" w:hAnsi="Calibri"/>
+        </w:rPr>
+        <w:t xml:space="preserve">. </w:t>
       </w:r>
     </w:p>
     <w:p>
@@ -2726,7 +3395,21 @@
         <w:rPr>
           <w:rFonts w:ascii="Calibri" w:hAnsi="Calibri"/>
         </w:rPr>
-        <w:t>N. J. Karst, M. Müller, G. Vico, and</w:t>
+        <w:t xml:space="preserve">N. J. Karst, M. Müller, G. </w:t>
+      </w:r>
+      <w:proofErr w:type="spellStart"/>
+      <w:r>
+        <w:rPr>
+          <w:rFonts w:ascii="Calibri" w:hAnsi="Calibri"/>
+        </w:rPr>
+        <w:t>Vico</w:t>
+      </w:r>
+      <w:proofErr w:type="spellEnd"/>
+      <w:r>
+        <w:rPr>
+          <w:rFonts w:ascii="Calibri" w:hAnsi="Calibri"/>
+        </w:rPr>
+        <w:t>, and</w:t>
       </w:r>
       <w:r>
         <w:rPr>
@@ -2788,11 +3471,19 @@
           <w:rFonts w:ascii="Calibri" w:hAnsi="Calibri"/>
         </w:rPr>
       </w:pPr>
-      <w:r>
-        <w:rPr>
-          <w:rFonts w:ascii="Calibri" w:hAnsi="Calibri"/>
-        </w:rPr>
-        <w:t xml:space="preserve">Vico, G., </w:t>
+      <w:proofErr w:type="spellStart"/>
+      <w:r>
+        <w:rPr>
+          <w:rFonts w:ascii="Calibri" w:hAnsi="Calibri"/>
+        </w:rPr>
+        <w:t>Vico</w:t>
+      </w:r>
+      <w:proofErr w:type="spellEnd"/>
+      <w:r>
+        <w:rPr>
+          <w:rFonts w:ascii="Calibri" w:hAnsi="Calibri"/>
+        </w:rPr>
+        <w:t xml:space="preserve">, G., </w:t>
       </w:r>
       <w:r>
         <w:rPr>
@@ -2805,7 +3496,21 @@
         <w:rPr>
           <w:rFonts w:ascii="Calibri" w:hAnsi="Calibri"/>
         </w:rPr>
-        <w:t xml:space="preserve">, X. Feng,, S. E. Thompson, S. Manzoni, How competitive is drought deciduousness in tropical forests? A combined eco-hydrological and eco-evolutionary approach, </w:t>
+        <w:t xml:space="preserve">, X. </w:t>
+      </w:r>
+      <w:proofErr w:type="gramStart"/>
+      <w:r>
+        <w:rPr>
+          <w:rFonts w:ascii="Calibri" w:hAnsi="Calibri"/>
+        </w:rPr>
+        <w:t>Feng,,</w:t>
+      </w:r>
+      <w:proofErr w:type="gramEnd"/>
+      <w:r>
+        <w:rPr>
+          <w:rFonts w:ascii="Calibri" w:hAnsi="Calibri"/>
+        </w:rPr>
+        <w:t xml:space="preserve"> S. E. Thompson, S. Manzoni, How competitive is drought deciduousness in tropical forests? A combined eco-hydrological and eco-evolutionary approach, </w:t>
       </w:r>
       <w:r>
         <w:rPr>
@@ -2848,11 +3553,19 @@
         </w:rPr>
         <w:t xml:space="preserve">, N. J. Karst, </w:t>
       </w:r>
-      <w:r>
-        <w:rPr>
-          <w:rFonts w:ascii="Calibri" w:hAnsi="Calibri"/>
-        </w:rPr>
-        <w:t>Charalampous, K.*,</w:t>
+      <w:proofErr w:type="spellStart"/>
+      <w:r>
+        <w:rPr>
+          <w:rFonts w:ascii="Calibri" w:hAnsi="Calibri"/>
+        </w:rPr>
+        <w:t>Charalampous</w:t>
+      </w:r>
+      <w:proofErr w:type="spellEnd"/>
+      <w:r>
+        <w:rPr>
+          <w:rFonts w:ascii="Calibri" w:hAnsi="Calibri"/>
+        </w:rPr>
+        <w:t>, K.*,</w:t>
       </w:r>
       <w:r>
         <w:rPr>
@@ -2865,7 +3578,21 @@
         <w:rPr>
           <w:rFonts w:ascii="Calibri" w:hAnsi="Calibri"/>
         </w:rPr>
-        <w:t xml:space="preserve">A. Veenstra, </w:t>
+        <w:t xml:space="preserve">A. </w:t>
+      </w:r>
+      <w:proofErr w:type="spellStart"/>
+      <w:r>
+        <w:rPr>
+          <w:rFonts w:ascii="Calibri" w:hAnsi="Calibri"/>
+        </w:rPr>
+        <w:t>Veenstra</w:t>
+      </w:r>
+      <w:proofErr w:type="spellEnd"/>
+      <w:r>
+        <w:rPr>
+          <w:rFonts w:ascii="Calibri" w:hAnsi="Calibri"/>
+        </w:rPr>
+        <w:t xml:space="preserve">, </w:t>
       </w:r>
       <w:r>
         <w:rPr>
@@ -3150,12 +3877,21 @@
         </w:rPr>
         <w:t xml:space="preserve">, </w:t>
       </w:r>
+      <w:proofErr w:type="spellStart"/>
       <w:r>
         <w:rPr>
           <w:rFonts w:ascii="Calibri" w:hAnsi="Calibri"/>
           <w:i/>
         </w:rPr>
-        <w:t>PLoS One.</w:t>
+        <w:t>PLoS</w:t>
+      </w:r>
+      <w:proofErr w:type="spellEnd"/>
+      <w:r>
+        <w:rPr>
+          <w:rFonts w:ascii="Calibri" w:hAnsi="Calibri"/>
+          <w:i/>
+        </w:rPr>
+        <w:t xml:space="preserve"> One.</w:t>
       </w:r>
     </w:p>
     <w:p>
@@ -3256,7 +3992,21 @@
         <w:rPr>
           <w:rFonts w:ascii="Calibri" w:hAnsi="Calibri"/>
         </w:rPr>
-        <w:t xml:space="preserve">, doi: </w:t>
+        <w:t xml:space="preserve">, </w:t>
+      </w:r>
+      <w:proofErr w:type="spellStart"/>
+      <w:r>
+        <w:rPr>
+          <w:rFonts w:ascii="Calibri" w:hAnsi="Calibri"/>
+        </w:rPr>
+        <w:t>doi</w:t>
+      </w:r>
+      <w:proofErr w:type="spellEnd"/>
+      <w:r>
+        <w:rPr>
+          <w:rFonts w:ascii="Calibri" w:hAnsi="Calibri"/>
+        </w:rPr>
+        <w:t xml:space="preserve">: </w:t>
       </w:r>
       <w:r>
         <w:rPr>
@@ -3279,8 +4029,17 @@
             <w:rFonts w:ascii="Calibri" w:hAnsi="Calibri" w:cs="Lucida Grande"/>
             <w:bCs/>
           </w:rPr>
-          <w:t>Jennifer K. Carah</w:t>
+          <w:t xml:space="preserve">Jennifer K. </w:t>
         </w:r>
+        <w:proofErr w:type="spellStart"/>
+        <w:r>
+          <w:rPr>
+            <w:rFonts w:ascii="Calibri" w:hAnsi="Calibri" w:cs="Lucida Grande"/>
+            <w:bCs/>
+          </w:rPr>
+          <w:t>Carah</w:t>
+        </w:r>
+        <w:proofErr w:type="spellEnd"/>
       </w:hyperlink>
       <w:r>
         <w:rPr>
@@ -3327,8 +4086,17 @@
             <w:rFonts w:ascii="Calibri" w:hAnsi="Calibri" w:cs="Lucida Grande"/>
             <w:bCs/>
           </w:rPr>
-          <w:t>Anne G. Short Gianotti</w:t>
+          <w:t xml:space="preserve">Anne G. Short </w:t>
         </w:r>
+        <w:proofErr w:type="spellStart"/>
+        <w:r>
+          <w:rPr>
+            <w:rFonts w:ascii="Calibri" w:hAnsi="Calibri" w:cs="Lucida Grande"/>
+            <w:bCs/>
+          </w:rPr>
+          <w:t>Gianotti</w:t>
+        </w:r>
+        <w:proofErr w:type="spellEnd"/>
       </w:hyperlink>
       <w:r>
         <w:rPr>
@@ -3387,12 +4155,21 @@
         <w:t xml:space="preserve">, </w:t>
       </w:r>
       <w:hyperlink r:id="rId14" w:history="1">
+        <w:proofErr w:type="spellStart"/>
         <w:r>
           <w:rPr>
             <w:rFonts w:ascii="Calibri" w:hAnsi="Calibri" w:cs="Lucida Grande"/>
             <w:bCs/>
           </w:rPr>
-          <w:t>Mourad W. Gabriel</w:t>
+          <w:t>Mourad</w:t>
+        </w:r>
+        <w:proofErr w:type="spellEnd"/>
+        <w:r>
+          <w:rPr>
+            <w:rFonts w:ascii="Calibri" w:hAnsi="Calibri" w:cs="Lucida Grande"/>
+            <w:bCs/>
+          </w:rPr>
+          <w:t xml:space="preserve"> W. Gabriel</w:t>
         </w:r>
       </w:hyperlink>
       <w:r>
@@ -3408,8 +4185,17 @@
             <w:rFonts w:ascii="Calibri" w:hAnsi="Calibri" w:cs="Lucida Grande"/>
             <w:bCs/>
           </w:rPr>
-          <w:t>Lisa L. Hulette</w:t>
+          <w:t xml:space="preserve">Lisa L. </w:t>
         </w:r>
+        <w:proofErr w:type="spellStart"/>
+        <w:r>
+          <w:rPr>
+            <w:rFonts w:ascii="Calibri" w:hAnsi="Calibri" w:cs="Lucida Grande"/>
+            <w:bCs/>
+          </w:rPr>
+          <w:t>Hulette</w:t>
+        </w:r>
+        <w:proofErr w:type="spellEnd"/>
       </w:hyperlink>
       <w:r>
         <w:rPr>
@@ -3456,8 +4242,17 @@
             <w:rFonts w:ascii="Calibri" w:hAnsi="Calibri" w:cs="Lucida Grande"/>
             <w:bCs/>
           </w:rPr>
-          <w:t>Sarah J. Kupferberg</w:t>
+          <w:t xml:space="preserve">Sarah J. </w:t>
         </w:r>
+        <w:proofErr w:type="spellStart"/>
+        <w:r>
+          <w:rPr>
+            <w:rFonts w:ascii="Calibri" w:hAnsi="Calibri" w:cs="Lucida Grande"/>
+            <w:bCs/>
+          </w:rPr>
+          <w:t>Kupferberg</w:t>
+        </w:r>
+        <w:proofErr w:type="spellEnd"/>
       </w:hyperlink>
       <w:r>
         <w:rPr>
@@ -3514,6 +4309,7 @@
         </w:rPr>
         <w:t xml:space="preserve"> (2015), High time for conservation: Adding the environment to the debate on marijuana liberalization, </w:t>
       </w:r>
+      <w:proofErr w:type="spellStart"/>
       <w:r>
         <w:rPr>
           <w:rFonts w:ascii="Calibri" w:hAnsi="Calibri" w:cs="Lucida Grande"/>
@@ -3522,6 +4318,7 @@
         </w:rPr>
         <w:t>BioScience</w:t>
       </w:r>
+      <w:proofErr w:type="spellEnd"/>
       <w:r>
         <w:rPr>
           <w:rFonts w:ascii="Calibri" w:hAnsi="Calibri" w:cs="Lucida Grande"/>
@@ -3566,13 +4363,41 @@
         <w:rPr>
           <w:rFonts w:ascii="Calibri" w:hAnsi="Calibri"/>
         </w:rPr>
-        <w:t xml:space="preserve">. Boisrame, and S.E. Thompson (2014), </w:t>
-      </w:r>
-      <w:r>
-        <w:rPr>
-          <w:rFonts w:ascii="Calibri" w:hAnsi="Calibri"/>
-        </w:rPr>
-        <w:t>Spatially variable groundwater recharge and the hillslope hydrologic response: Analytical solutions to the linearized hillslope Boussinesq equation</w:t>
+        <w:t xml:space="preserve">. </w:t>
+      </w:r>
+      <w:proofErr w:type="spellStart"/>
+      <w:r>
+        <w:rPr>
+          <w:rFonts w:ascii="Calibri" w:hAnsi="Calibri"/>
+        </w:rPr>
+        <w:t>Boisrame</w:t>
+      </w:r>
+      <w:proofErr w:type="spellEnd"/>
+      <w:r>
+        <w:rPr>
+          <w:rFonts w:ascii="Calibri" w:hAnsi="Calibri"/>
+        </w:rPr>
+        <w:t xml:space="preserve">, and S.E. Thompson (2014), </w:t>
+      </w:r>
+      <w:r>
+        <w:rPr>
+          <w:rFonts w:ascii="Calibri" w:hAnsi="Calibri"/>
+        </w:rPr>
+        <w:t xml:space="preserve">Spatially variable groundwater recharge and the hillslope hydrologic response: Analytical solutions to the linearized hillslope </w:t>
+      </w:r>
+      <w:proofErr w:type="spellStart"/>
+      <w:r>
+        <w:rPr>
+          <w:rFonts w:ascii="Calibri" w:hAnsi="Calibri"/>
+        </w:rPr>
+        <w:t>Boussinesq</w:t>
+      </w:r>
+      <w:proofErr w:type="spellEnd"/>
+      <w:r>
+        <w:rPr>
+          <w:rFonts w:ascii="Calibri" w:hAnsi="Calibri"/>
+        </w:rPr>
+        <w:t xml:space="preserve"> equation</w:t>
       </w:r>
       <w:r>
         <w:rPr>
@@ -3599,13 +4424,23 @@
         </w:rPr>
         <w:t xml:space="preserve">, </w:t>
       </w:r>
+      <w:proofErr w:type="spellStart"/>
       <w:r>
         <w:rPr>
           <w:rFonts w:ascii="Calibri" w:eastAsia="Times New Roman" w:hAnsi="Calibri" w:cs="Times New Roman"/>
           <w:color w:val="000000"/>
           <w:shd w:val="clear" w:color="auto" w:fill="FFFFFF"/>
         </w:rPr>
-        <w:t>doi: </w:t>
+        <w:t>doi</w:t>
+      </w:r>
+      <w:proofErr w:type="spellEnd"/>
+      <w:r>
+        <w:rPr>
+          <w:rFonts w:ascii="Calibri" w:eastAsia="Times New Roman" w:hAnsi="Calibri" w:cs="Times New Roman"/>
+          <w:color w:val="000000"/>
+          <w:shd w:val="clear" w:color="auto" w:fill="FFFFFF"/>
+        </w:rPr>
+        <w:t>: </w:t>
       </w:r>
       <w:r>
         <w:rPr>
@@ -3776,7 +4611,25 @@
           <w:color w:val="000000"/>
           <w:shd w:val="clear" w:color="auto" w:fill="FFFFFF"/>
         </w:rPr>
-        <w:t>, doi:</w:t>
+        <w:t xml:space="preserve">, </w:t>
+      </w:r>
+      <w:proofErr w:type="spellStart"/>
+      <w:r>
+        <w:rPr>
+          <w:rFonts w:ascii="Calibri" w:eastAsia="Times New Roman" w:hAnsi="Calibri" w:cs="Arial"/>
+          <w:color w:val="000000"/>
+          <w:shd w:val="clear" w:color="auto" w:fill="FFFFFF"/>
+        </w:rPr>
+        <w:t>doi</w:t>
+      </w:r>
+      <w:proofErr w:type="spellEnd"/>
+      <w:r>
+        <w:rPr>
+          <w:rFonts w:ascii="Calibri" w:eastAsia="Times New Roman" w:hAnsi="Calibri" w:cs="Arial"/>
+          <w:color w:val="000000"/>
+          <w:shd w:val="clear" w:color="auto" w:fill="FFFFFF"/>
+        </w:rPr>
+        <w:t>:</w:t>
       </w:r>
       <w:r>
         <w:rPr>
@@ -3844,8 +4697,6 @@
           <w:u w:val="single"/>
         </w:rPr>
       </w:pPr>
-      <w:bookmarkStart w:id="0" w:name="_GoBack"/>
-      <w:bookmarkEnd w:id="0"/>
       <w:r>
         <w:rPr>
           <w:rFonts w:ascii="Calibri" w:hAnsi="Calibri"/>
@@ -3930,15 +4781,33 @@
                 <w:color w:val="000000"/>
                 <w:shd w:val="clear" w:color="auto" w:fill="FFFFFF"/>
               </w:rPr>
-              <w:t xml:space="preserve">Hillslope water storage that does not drive streamflow: a novel mass-balance recession technique for quantifying hydraulically decoupled storage </w:t>
-            </w:r>
+              <w:t xml:space="preserve">Hillslope water storage that does not drive streamflow: a novel mass-balance recession technique for quantifying hydraulically decoupled </w:t>
+            </w:r>
+            <w:proofErr w:type="gramStart"/>
             <w:r>
               <w:rPr>
                 <w:rFonts w:ascii="Calibri" w:eastAsia="Times New Roman" w:hAnsi="Calibri" w:cs="Times New Roman"/>
                 <w:color w:val="000000"/>
                 <w:shd w:val="clear" w:color="auto" w:fill="FFFFFF"/>
               </w:rPr>
-              <w:t xml:space="preserve">, </w:t>
+              <w:t xml:space="preserve">storage </w:t>
+            </w:r>
+            <w:r>
+              <w:rPr>
+                <w:rFonts w:ascii="Calibri" w:eastAsia="Times New Roman" w:hAnsi="Calibri" w:cs="Times New Roman"/>
+                <w:color w:val="000000"/>
+                <w:shd w:val="clear" w:color="auto" w:fill="FFFFFF"/>
+              </w:rPr>
+              <w:t>,</w:t>
+            </w:r>
+            <w:proofErr w:type="gramEnd"/>
+            <w:r>
+              <w:rPr>
+                <w:rFonts w:ascii="Calibri" w:eastAsia="Times New Roman" w:hAnsi="Calibri" w:cs="Times New Roman"/>
+                <w:color w:val="000000"/>
+                <w:shd w:val="clear" w:color="auto" w:fill="FFFFFF"/>
+              </w:rPr>
+              <w:t xml:space="preserve"> </w:t>
             </w:r>
             <w:r>
               <w:rPr>
@@ -4365,7 +5234,25 @@
                 <w:color w:val="000000"/>
                 <w:shd w:val="clear" w:color="auto" w:fill="FFFFFF"/>
               </w:rPr>
-              <w:t>a, b careful!, UC Berkeley Environmental Engineering Seminar Series</w:t>
+              <w:t xml:space="preserve">a, b </w:t>
+            </w:r>
+            <w:proofErr w:type="gramStart"/>
+            <w:r>
+              <w:rPr>
+                <w:rFonts w:ascii="Calibri" w:eastAsia="Times New Roman" w:hAnsi="Calibri" w:cs="Times New Roman"/>
+                <w:color w:val="000000"/>
+                <w:shd w:val="clear" w:color="auto" w:fill="FFFFFF"/>
+              </w:rPr>
+              <w:t>careful!,</w:t>
+            </w:r>
+            <w:proofErr w:type="gramEnd"/>
+            <w:r>
+              <w:rPr>
+                <w:rFonts w:ascii="Calibri" w:eastAsia="Times New Roman" w:hAnsi="Calibri" w:cs="Times New Roman"/>
+                <w:color w:val="000000"/>
+                <w:shd w:val="clear" w:color="auto" w:fill="FFFFFF"/>
+              </w:rPr>
+              <w:t xml:space="preserve"> UC Berkeley Environmental Engineering Seminar Series</w:t>
             </w:r>
           </w:p>
           <w:p>
@@ -4499,7 +5386,21 @@
               <w:rPr>
                 <w:rFonts w:ascii="Calibri" w:hAnsi="Calibri"/>
               </w:rPr>
-              <w:t>Yosemite’s Illilouette Creek Basin: Seeing the Forest Without the Trees. Speaker, American Geophysical Union’s Fall Meeting</w:t>
+              <w:t xml:space="preserve">Yosemite’s </w:t>
+            </w:r>
+            <w:proofErr w:type="spellStart"/>
+            <w:r>
+              <w:rPr>
+                <w:rFonts w:ascii="Calibri" w:hAnsi="Calibri"/>
+              </w:rPr>
+              <w:t>Illilouette</w:t>
+            </w:r>
+            <w:proofErr w:type="spellEnd"/>
+            <w:r>
+              <w:rPr>
+                <w:rFonts w:ascii="Calibri" w:hAnsi="Calibri"/>
+              </w:rPr>
+              <w:t xml:space="preserve"> Creek Basin: Seeing the Forest Without the Trees. Speaker, American Geophysical Union’s Fall Meeting</w:t>
             </w:r>
           </w:p>
           <w:p>
@@ -4567,7 +5468,21 @@
               <w:rPr>
                 <w:rFonts w:ascii="Calibri" w:hAnsi="Calibri"/>
               </w:rPr>
-              <w:t>Does the spatial distribution of vegetation affect baseflow response? Speaker, American Geophysical Union’s Fall Meeting</w:t>
+              <w:t xml:space="preserve">Does the spatial distribution of vegetation affect </w:t>
+            </w:r>
+            <w:proofErr w:type="spellStart"/>
+            <w:r>
+              <w:rPr>
+                <w:rFonts w:ascii="Calibri" w:hAnsi="Calibri"/>
+              </w:rPr>
+              <w:t>baseflow</w:t>
+            </w:r>
+            <w:proofErr w:type="spellEnd"/>
+            <w:r>
+              <w:rPr>
+                <w:rFonts w:ascii="Calibri" w:hAnsi="Calibri"/>
+              </w:rPr>
+              <w:t xml:space="preserve"> response? Speaker, American Geophysical Union’s Fall Meeting</w:t>
             </w:r>
           </w:p>
           <w:p>
@@ -4940,7 +5855,21 @@
               <w:rPr>
                 <w:rFonts w:ascii="Calibri" w:hAnsi="Calibri"/>
               </w:rPr>
-              <w:t>Undergraduate research advisor, Andrew Veenstra, UC Berkeley</w:t>
+              <w:t xml:space="preserve">Undergraduate research advisor, Andrew </w:t>
+            </w:r>
+            <w:proofErr w:type="spellStart"/>
+            <w:r>
+              <w:rPr>
+                <w:rFonts w:ascii="Calibri" w:hAnsi="Calibri"/>
+              </w:rPr>
+              <w:t>Veenstra</w:t>
+            </w:r>
+            <w:proofErr w:type="spellEnd"/>
+            <w:r>
+              <w:rPr>
+                <w:rFonts w:ascii="Calibri" w:hAnsi="Calibri"/>
+              </w:rPr>
+              <w:t>, UC Berkeley</w:t>
             </w:r>
           </w:p>
           <w:p>
@@ -4959,7 +5888,21 @@
               <w:rPr>
                 <w:rFonts w:ascii="Calibri" w:hAnsi="Calibri"/>
               </w:rPr>
-              <w:t>Undergraduate research co-advisor, Kyriakos Charalampous, UC Berkeley</w:t>
+              <w:t xml:space="preserve">Undergraduate research co-advisor, Kyriakos </w:t>
+            </w:r>
+            <w:proofErr w:type="spellStart"/>
+            <w:r>
+              <w:rPr>
+                <w:rFonts w:ascii="Calibri" w:hAnsi="Calibri"/>
+              </w:rPr>
+              <w:t>Charalampous</w:t>
+            </w:r>
+            <w:proofErr w:type="spellEnd"/>
+            <w:r>
+              <w:rPr>
+                <w:rFonts w:ascii="Calibri" w:hAnsi="Calibri"/>
+              </w:rPr>
+              <w:t>, UC Berkeley</w:t>
             </w:r>
           </w:p>
           <w:p>
@@ -5469,7 +6412,21 @@
                 <w:rFonts w:ascii="Calibri" w:hAnsi="Calibri"/>
               </w:rPr>
               <w:softHyphen/>
-              <w:t>– Drought, Groundwater Management, Recharge, Baseflow, and Sustainability: Assessment, Monitoring, Modeling, Planning, and Policy</w:t>
+              <w:t xml:space="preserve">– Drought, Groundwater Management, Recharge, </w:t>
+            </w:r>
+            <w:proofErr w:type="spellStart"/>
+            <w:r>
+              <w:rPr>
+                <w:rFonts w:ascii="Calibri" w:hAnsi="Calibri"/>
+              </w:rPr>
+              <w:t>Baseflow</w:t>
+            </w:r>
+            <w:proofErr w:type="spellEnd"/>
+            <w:r>
+              <w:rPr>
+                <w:rFonts w:ascii="Calibri" w:hAnsi="Calibri"/>
+              </w:rPr>
+              <w:t>, and Sustainability: Assessment, Monitoring, Modeling, Planning, and Policy</w:t>
             </w:r>
           </w:p>
           <w:p>
@@ -9488,6 +10445,7 @@
     <w:rsid w:val="000C72BB"/>
     <w:rsid w:val="00115816"/>
     <w:rsid w:val="0016746C"/>
+    <w:rsid w:val="00196B7F"/>
     <w:rsid w:val="00224097"/>
     <w:rsid w:val="00231190"/>
     <w:rsid w:val="00233219"/>
@@ -9520,6 +10478,7 @@
     <w:rsid w:val="00CC07FF"/>
     <w:rsid w:val="00E55F06"/>
     <w:rsid w:val="00ED2B0C"/>
+    <w:rsid w:val="00FC560B"/>
   </w:rsids>
   <m:mathPr>
     <m:mathFont m:val="Cambria Math"/>

--- a/assets/dralleCV.docx
+++ b/assets/dralleCV.docx
@@ -6,7 +6,7 @@
       <w:pPr>
         <w:pStyle w:val="Heading1"/>
         <w:rPr>
-          <w:rFonts w:ascii="Calibri" w:hAnsi="Calibri"/>
+          <w:rFonts w:ascii="Helvetica" w:eastAsia="Helvetica" w:hAnsi="Helvetica" w:cs="Helvetica"/>
           <w:color w:val="auto"/>
           <w:sz w:val="22"/>
           <w:szCs w:val="22"/>
@@ -15,7 +15,7 @@
       </w:pPr>
       <w:r>
         <w:rPr>
-          <w:rFonts w:ascii="Calibri" w:hAnsi="Calibri"/>
+          <w:rFonts w:ascii="Helvetica" w:eastAsia="Helvetica" w:hAnsi="Helvetica" w:cs="Helvetica"/>
           <w:color w:val="auto"/>
           <w:sz w:val="22"/>
           <w:szCs w:val="22"/>
@@ -52,19 +52,19 @@
               <w:pStyle w:val="DegreeDetails"/>
               <w:spacing w:line="240" w:lineRule="auto"/>
               <w:rPr>
-                <w:rFonts w:ascii="Calibri" w:hAnsi="Calibri"/>
-              </w:rPr>
-            </w:pPr>
-            <w:r>
-              <w:rPr>
-                <w:rFonts w:ascii="Calibri" w:hAnsi="Calibri"/>
+                <w:rFonts w:ascii="Helvetica" w:eastAsia="Helvetica" w:hAnsi="Helvetica" w:cs="Helvetica"/>
+              </w:rPr>
+            </w:pPr>
+            <w:r>
+              <w:rPr>
+                <w:rFonts w:ascii="Helvetica" w:eastAsia="Helvetica" w:hAnsi="Helvetica" w:cs="Helvetica"/>
                 <w:b/>
               </w:rPr>
               <w:t xml:space="preserve">Ph.D. Environmental Engineering - </w:t>
             </w:r>
             <w:r>
               <w:rPr>
-                <w:rFonts w:ascii="Calibri" w:hAnsi="Calibri"/>
+                <w:rFonts w:ascii="Helvetica" w:eastAsia="Helvetica" w:hAnsi="Helvetica" w:cs="Helvetica"/>
               </w:rPr>
               <w:t>UC Berkeley</w:t>
             </w:r>
@@ -78,13 +78,13 @@
               </w:numPr>
               <w:spacing w:line="240" w:lineRule="auto"/>
               <w:rPr>
-                <w:rFonts w:ascii="Calibri" w:hAnsi="Calibri"/>
+                <w:rFonts w:ascii="Helvetica" w:eastAsia="Helvetica" w:hAnsi="Helvetica" w:cs="Helvetica"/>
                 <w:b/>
               </w:rPr>
             </w:pPr>
             <w:r>
               <w:rPr>
-                <w:rFonts w:ascii="Calibri" w:hAnsi="Calibri"/>
+                <w:rFonts w:ascii="Helvetica" w:eastAsia="Helvetica" w:hAnsi="Helvetica" w:cs="Helvetica"/>
               </w:rPr>
               <w:t>Advisor: Sally Thompson</w:t>
             </w:r>
@@ -98,49 +98,21 @@
               </w:numPr>
               <w:spacing w:line="240" w:lineRule="auto"/>
               <w:rPr>
-                <w:rFonts w:ascii="Calibri" w:hAnsi="Calibri"/>
+                <w:rFonts w:ascii="Helvetica" w:eastAsia="Helvetica" w:hAnsi="Helvetica" w:cs="Helvetica"/>
                 <w:b/>
               </w:rPr>
             </w:pPr>
             <w:r>
               <w:rPr>
-                <w:rFonts w:ascii="Calibri" w:hAnsi="Calibri"/>
+                <w:rFonts w:ascii="Helvetica" w:eastAsia="Helvetica" w:hAnsi="Helvetica" w:cs="Helvetica"/>
               </w:rPr>
               <w:t>Hydrology of seasonally dry ecosystems, h</w:t>
             </w:r>
             <w:r>
               <w:rPr>
-                <w:rFonts w:ascii="Calibri" w:hAnsi="Calibri"/>
-              </w:rPr>
-              <w:t xml:space="preserve">illslope hydrology, stochastic </w:t>
-            </w:r>
-            <w:proofErr w:type="spellStart"/>
-            <w:r>
-              <w:rPr>
-                <w:rFonts w:ascii="Calibri" w:hAnsi="Calibri"/>
-              </w:rPr>
-              <w:t>ecohydrology</w:t>
-            </w:r>
-            <w:proofErr w:type="spellEnd"/>
-            <w:r>
-              <w:rPr>
-                <w:rFonts w:ascii="Calibri" w:hAnsi="Calibri"/>
-              </w:rPr>
-              <w:t xml:space="preserve">, mathematical methods in </w:t>
-            </w:r>
-            <w:proofErr w:type="spellStart"/>
-            <w:r>
-              <w:rPr>
-                <w:rFonts w:ascii="Calibri" w:hAnsi="Calibri"/>
-              </w:rPr>
-              <w:t>ecohydrology</w:t>
-            </w:r>
-            <w:proofErr w:type="spellEnd"/>
-            <w:r>
-              <w:rPr>
-                <w:rFonts w:ascii="Calibri" w:hAnsi="Calibri"/>
-              </w:rPr>
-              <w:t xml:space="preserve">. </w:t>
+                <w:rFonts w:ascii="Helvetica" w:eastAsia="Helvetica" w:hAnsi="Helvetica" w:cs="Helvetica"/>
+              </w:rPr>
+              <w:t xml:space="preserve">illslope hydrology, stochastic ecohydrology, mathematical methods in ecohydrology. </w:t>
             </w:r>
           </w:p>
         </w:tc>
@@ -154,30 +126,30 @@
               <w:spacing w:line="240" w:lineRule="auto"/>
               <w:jc w:val="right"/>
               <w:rPr>
-                <w:rFonts w:ascii="Calibri" w:hAnsi="Calibri"/>
-              </w:rPr>
-            </w:pPr>
-            <w:r>
-              <w:rPr>
-                <w:rFonts w:ascii="Calibri" w:hAnsi="Calibri"/>
+                <w:rFonts w:ascii="Helvetica" w:eastAsia="Helvetica" w:hAnsi="Helvetica" w:cs="Helvetica"/>
+              </w:rPr>
+            </w:pPr>
+            <w:r>
+              <w:rPr>
+                <w:rFonts w:ascii="Helvetica" w:eastAsia="Helvetica" w:hAnsi="Helvetica" w:cs="Helvetica"/>
               </w:rPr>
               <w:t xml:space="preserve">2013 </w:t>
             </w:r>
             <w:r>
               <w:rPr>
-                <w:rFonts w:ascii="Calibri" w:hAnsi="Calibri"/>
+                <w:rFonts w:ascii="Helvetica" w:eastAsia="Helvetica" w:hAnsi="Helvetica" w:cs="Helvetica"/>
               </w:rPr>
               <w:t>–</w:t>
             </w:r>
             <w:r>
               <w:rPr>
-                <w:rFonts w:ascii="Calibri" w:hAnsi="Calibri"/>
+                <w:rFonts w:ascii="Helvetica" w:eastAsia="Helvetica" w:hAnsi="Helvetica" w:cs="Helvetica"/>
               </w:rPr>
               <w:t xml:space="preserve"> </w:t>
             </w:r>
             <w:r>
               <w:rPr>
-                <w:rFonts w:ascii="Calibri" w:hAnsi="Calibri"/>
+                <w:rFonts w:ascii="Helvetica" w:eastAsia="Helvetica" w:hAnsi="Helvetica" w:cs="Helvetica"/>
               </w:rPr>
               <w:t>2016</w:t>
             </w:r>
@@ -188,7 +160,7 @@
               <w:spacing w:line="240" w:lineRule="auto"/>
               <w:jc w:val="right"/>
               <w:rPr>
-                <w:rFonts w:ascii="Calibri" w:hAnsi="Calibri"/>
+                <w:rFonts w:ascii="Helvetica" w:eastAsia="Helvetica" w:hAnsi="Helvetica" w:cs="Helvetica"/>
                 <w:b/>
               </w:rPr>
             </w:pPr>
@@ -205,20 +177,20 @@
               <w:pStyle w:val="DegreeDetails"/>
               <w:spacing w:line="240" w:lineRule="auto"/>
               <w:rPr>
-                <w:rFonts w:ascii="Calibri" w:hAnsi="Calibri"/>
+                <w:rFonts w:ascii="Helvetica" w:eastAsia="Helvetica" w:hAnsi="Helvetica" w:cs="Helvetica"/>
                 <w:b/>
               </w:rPr>
             </w:pPr>
             <w:r>
               <w:rPr>
-                <w:rFonts w:ascii="Calibri" w:hAnsi="Calibri"/>
+                <w:rFonts w:ascii="Helvetica" w:eastAsia="Helvetica" w:hAnsi="Helvetica" w:cs="Helvetica"/>
                 <w:b/>
               </w:rPr>
               <w:t xml:space="preserve">M.S. Applied Mathematics - </w:t>
             </w:r>
             <w:r>
               <w:rPr>
-                <w:rFonts w:ascii="Calibri" w:hAnsi="Calibri"/>
+                <w:rFonts w:ascii="Helvetica" w:eastAsia="Helvetica" w:hAnsi="Helvetica" w:cs="Helvetica"/>
               </w:rPr>
               <w:t>Columbia University</w:t>
             </w:r>
@@ -232,13 +204,13 @@
               </w:numPr>
               <w:spacing w:line="240" w:lineRule="auto"/>
               <w:rPr>
-                <w:rFonts w:ascii="Calibri" w:hAnsi="Calibri"/>
+                <w:rFonts w:ascii="Helvetica" w:eastAsia="Helvetica" w:hAnsi="Helvetica" w:cs="Helvetica"/>
                 <w:b/>
               </w:rPr>
             </w:pPr>
             <w:r>
               <w:rPr>
-                <w:rFonts w:ascii="Calibri" w:hAnsi="Calibri"/>
+                <w:rFonts w:ascii="Helvetica" w:eastAsia="Helvetica" w:hAnsi="Helvetica" w:cs="Helvetica"/>
               </w:rPr>
               <w:t>Passed doctoral qualifying exam</w:t>
             </w:r>
@@ -254,12 +226,12 @@
               <w:spacing w:line="240" w:lineRule="auto"/>
               <w:jc w:val="right"/>
               <w:rPr>
-                <w:rFonts w:ascii="Calibri" w:hAnsi="Calibri"/>
-              </w:rPr>
-            </w:pPr>
-            <w:r>
-              <w:rPr>
-                <w:rFonts w:ascii="Calibri" w:hAnsi="Calibri"/>
+                <w:rFonts w:ascii="Helvetica" w:eastAsia="Helvetica" w:hAnsi="Helvetica" w:cs="Helvetica"/>
+              </w:rPr>
+            </w:pPr>
+            <w:r>
+              <w:rPr>
+                <w:rFonts w:ascii="Helvetica" w:eastAsia="Helvetica" w:hAnsi="Helvetica" w:cs="Helvetica"/>
               </w:rPr>
               <w:t>2010 - 2011</w:t>
             </w:r>
@@ -276,19 +248,19 @@
               <w:pStyle w:val="DegreeDetails"/>
               <w:spacing w:line="240" w:lineRule="auto"/>
               <w:rPr>
-                <w:rFonts w:ascii="Calibri" w:hAnsi="Calibri"/>
-              </w:rPr>
-            </w:pPr>
-            <w:r>
-              <w:rPr>
-                <w:rFonts w:ascii="Calibri" w:hAnsi="Calibri"/>
+                <w:rFonts w:ascii="Helvetica" w:eastAsia="Helvetica" w:hAnsi="Helvetica" w:cs="Helvetica"/>
+              </w:rPr>
+            </w:pPr>
+            <w:r>
+              <w:rPr>
+                <w:rFonts w:ascii="Helvetica" w:eastAsia="Helvetica" w:hAnsi="Helvetica" w:cs="Helvetica"/>
                 <w:b/>
               </w:rPr>
               <w:t xml:space="preserve">B.S. Electrical Engineering - </w:t>
             </w:r>
             <w:r>
               <w:rPr>
-                <w:rFonts w:ascii="Calibri" w:hAnsi="Calibri"/>
+                <w:rFonts w:ascii="Helvetica" w:eastAsia="Helvetica" w:hAnsi="Helvetica" w:cs="Helvetica"/>
               </w:rPr>
               <w:t>University of Illinois</w:t>
             </w:r>
@@ -302,13 +274,13 @@
               </w:numPr>
               <w:spacing w:line="240" w:lineRule="auto"/>
               <w:rPr>
-                <w:rFonts w:ascii="Calibri" w:hAnsi="Calibri"/>
+                <w:rFonts w:ascii="Helvetica" w:eastAsia="Helvetica" w:hAnsi="Helvetica" w:cs="Helvetica"/>
                 <w:b/>
               </w:rPr>
             </w:pPr>
             <w:r>
               <w:rPr>
-                <w:rFonts w:ascii="Calibri" w:hAnsi="Calibri"/>
+                <w:rFonts w:ascii="Helvetica" w:eastAsia="Helvetica" w:hAnsi="Helvetica" w:cs="Helvetica"/>
               </w:rPr>
               <w:t>Summa cum laude</w:t>
             </w:r>
@@ -324,12 +296,12 @@
               <w:spacing w:line="240" w:lineRule="auto"/>
               <w:jc w:val="right"/>
               <w:rPr>
-                <w:rFonts w:ascii="Calibri" w:hAnsi="Calibri"/>
-              </w:rPr>
-            </w:pPr>
-            <w:r>
-              <w:rPr>
-                <w:rFonts w:ascii="Calibri" w:hAnsi="Calibri"/>
+                <w:rFonts w:ascii="Helvetica" w:eastAsia="Helvetica" w:hAnsi="Helvetica" w:cs="Helvetica"/>
+              </w:rPr>
+            </w:pPr>
+            <w:r>
+              <w:rPr>
+                <w:rFonts w:ascii="Helvetica" w:eastAsia="Helvetica" w:hAnsi="Helvetica" w:cs="Helvetica"/>
               </w:rPr>
               <w:t>2003 - 2007</w:t>
             </w:r>
@@ -341,7 +313,7 @@
       <w:pPr>
         <w:pStyle w:val="Heading1"/>
         <w:rPr>
-          <w:rFonts w:ascii="Calibri" w:hAnsi="Calibri"/>
+          <w:rFonts w:ascii="Helvetica" w:eastAsia="Helvetica" w:hAnsi="Helvetica" w:cs="Helvetica"/>
           <w:color w:val="auto"/>
           <w:sz w:val="22"/>
           <w:szCs w:val="22"/>
@@ -350,7 +322,7 @@
       </w:pPr>
       <w:r>
         <w:rPr>
-          <w:rFonts w:ascii="Calibri" w:hAnsi="Calibri"/>
+          <w:rFonts w:ascii="Helvetica" w:eastAsia="Helvetica" w:hAnsi="Helvetica" w:cs="Helvetica"/>
           <w:color w:val="auto"/>
           <w:sz w:val="22"/>
           <w:szCs w:val="22"/>
@@ -360,7 +332,7 @@
       </w:r>
       <w:r>
         <w:rPr>
-          <w:rFonts w:ascii="Calibri" w:hAnsi="Calibri"/>
+          <w:rFonts w:ascii="Helvetica" w:eastAsia="Helvetica" w:hAnsi="Helvetica" w:cs="Helvetica"/>
           <w:color w:val="auto"/>
           <w:sz w:val="22"/>
           <w:szCs w:val="22"/>
@@ -370,7 +342,7 @@
       </w:r>
       <w:r>
         <w:rPr>
-          <w:rFonts w:ascii="Calibri" w:hAnsi="Calibri"/>
+          <w:rFonts w:ascii="Helvetica" w:eastAsia="Helvetica" w:hAnsi="Helvetica" w:cs="Helvetica"/>
           <w:color w:val="auto"/>
           <w:sz w:val="22"/>
           <w:szCs w:val="22"/>
@@ -380,7 +352,7 @@
       </w:r>
       <w:r>
         <w:rPr>
-          <w:rFonts w:ascii="Calibri" w:hAnsi="Calibri"/>
+          <w:rFonts w:ascii="Helvetica" w:eastAsia="Helvetica" w:hAnsi="Helvetica" w:cs="Helvetica"/>
           <w:color w:val="auto"/>
           <w:sz w:val="22"/>
           <w:szCs w:val="22"/>
@@ -390,7 +362,7 @@
       </w:r>
       <w:r>
         <w:rPr>
-          <w:rFonts w:ascii="Calibri" w:hAnsi="Calibri"/>
+          <w:rFonts w:ascii="Helvetica" w:eastAsia="Helvetica" w:hAnsi="Helvetica" w:cs="Helvetica"/>
           <w:color w:val="auto"/>
           <w:sz w:val="22"/>
           <w:szCs w:val="22"/>
@@ -400,7 +372,7 @@
       </w:r>
       <w:r>
         <w:rPr>
-          <w:rFonts w:ascii="Calibri" w:hAnsi="Calibri"/>
+          <w:rFonts w:ascii="Helvetica" w:eastAsia="Helvetica" w:hAnsi="Helvetica" w:cs="Helvetica"/>
           <w:color w:val="auto"/>
           <w:sz w:val="22"/>
           <w:szCs w:val="22"/>
@@ -434,19 +406,19 @@
               </w:numPr>
               <w:spacing w:line="240" w:lineRule="auto"/>
               <w:rPr>
-                <w:rFonts w:ascii="Calibri" w:hAnsi="Calibri"/>
-              </w:rPr>
-            </w:pPr>
-            <w:r>
-              <w:rPr>
-                <w:rFonts w:ascii="Calibri" w:hAnsi="Calibri"/>
+                <w:rFonts w:ascii="Helvetica" w:eastAsia="Helvetica" w:hAnsi="Helvetica" w:cs="Helvetica"/>
+              </w:rPr>
+            </w:pPr>
+            <w:r>
+              <w:rPr>
+                <w:rFonts w:ascii="Helvetica" w:eastAsia="Helvetica" w:hAnsi="Helvetica" w:cs="Helvetica"/>
                 <w:b/>
               </w:rPr>
               <w:t xml:space="preserve">Postdoctoral Researcher </w:t>
             </w:r>
             <w:r>
               <w:rPr>
-                <w:rFonts w:ascii="Calibri" w:hAnsi="Calibri"/>
+                <w:rFonts w:ascii="Helvetica" w:eastAsia="Helvetica" w:hAnsi="Helvetica" w:cs="Helvetica"/>
               </w:rPr>
               <w:t>at UC Berkeley</w:t>
             </w:r>
@@ -460,18 +432,18 @@
               </w:numPr>
               <w:spacing w:line="240" w:lineRule="auto"/>
               <w:rPr>
-                <w:rFonts w:ascii="Calibri" w:hAnsi="Calibri"/>
-              </w:rPr>
-            </w:pPr>
-            <w:r>
-              <w:rPr>
-                <w:rFonts w:ascii="Calibri" w:hAnsi="Calibri"/>
+                <w:rFonts w:ascii="Helvetica" w:eastAsia="Helvetica" w:hAnsi="Helvetica" w:cs="Helvetica"/>
+              </w:rPr>
+            </w:pPr>
+            <w:r>
+              <w:rPr>
+                <w:rFonts w:ascii="Helvetica" w:eastAsia="Helvetica" w:hAnsi="Helvetica" w:cs="Helvetica"/>
               </w:rPr>
               <w:t>Advisor: Bill Dietrich</w:t>
             </w:r>
             <w:r>
               <w:rPr>
-                <w:rFonts w:ascii="Calibri" w:hAnsi="Calibri"/>
+                <w:rFonts w:ascii="Helvetica" w:eastAsia="Helvetica" w:hAnsi="Helvetica" w:cs="Helvetica"/>
               </w:rPr>
               <w:t xml:space="preserve"> and Sally Thompson</w:t>
             </w:r>
@@ -485,28 +457,14 @@
               </w:numPr>
               <w:spacing w:line="240" w:lineRule="auto"/>
               <w:rPr>
-                <w:rFonts w:ascii="Calibri" w:hAnsi="Calibri"/>
-              </w:rPr>
-            </w:pPr>
-            <w:r>
-              <w:rPr>
-                <w:rFonts w:ascii="Calibri" w:hAnsi="Calibri"/>
-              </w:rPr>
-              <w:t xml:space="preserve">Lead developer of a semi-distributed, coupled </w:t>
-            </w:r>
-            <w:proofErr w:type="spellStart"/>
-            <w:r>
-              <w:rPr>
-                <w:rFonts w:ascii="Calibri" w:hAnsi="Calibri"/>
-              </w:rPr>
-              <w:t>ecohydrologic</w:t>
-            </w:r>
-            <w:proofErr w:type="spellEnd"/>
-            <w:r>
-              <w:rPr>
-                <w:rFonts w:ascii="Calibri" w:hAnsi="Calibri"/>
-              </w:rPr>
-              <w:t xml:space="preserve">-stream temperature model for the South Fork Eel River watershed </w:t>
+                <w:rFonts w:ascii="Helvetica" w:eastAsia="Helvetica" w:hAnsi="Helvetica" w:cs="Helvetica"/>
+              </w:rPr>
+            </w:pPr>
+            <w:r>
+              <w:rPr>
+                <w:rFonts w:ascii="Helvetica" w:eastAsia="Helvetica" w:hAnsi="Helvetica" w:cs="Helvetica"/>
+              </w:rPr>
+              <w:t xml:space="preserve">Lead developer of a semi-distributed, coupled ecohydrologic-stream temperature model for the South Fork Eel River watershed </w:t>
             </w:r>
           </w:p>
           <w:p>
@@ -518,12 +476,12 @@
               </w:numPr>
               <w:spacing w:line="240" w:lineRule="auto"/>
               <w:rPr>
-                <w:rFonts w:ascii="Calibri" w:hAnsi="Calibri"/>
-              </w:rPr>
-            </w:pPr>
-            <w:r>
-              <w:rPr>
-                <w:rFonts w:ascii="Calibri" w:hAnsi="Calibri"/>
+                <w:rFonts w:ascii="Helvetica" w:eastAsia="Helvetica" w:hAnsi="Helvetica" w:cs="Helvetica"/>
+              </w:rPr>
+            </w:pPr>
+            <w:r>
+              <w:rPr>
+                <w:rFonts w:ascii="Helvetica" w:eastAsia="Helvetica" w:hAnsi="Helvetica" w:cs="Helvetica"/>
               </w:rPr>
               <w:t>Extensions of stochastic hydrologic methods to quantify ecologic risk in Northern California watersheds</w:t>
             </w:r>
@@ -537,12 +495,12 @@
               </w:numPr>
               <w:spacing w:line="240" w:lineRule="auto"/>
               <w:rPr>
-                <w:rFonts w:ascii="Calibri" w:hAnsi="Calibri"/>
-              </w:rPr>
-            </w:pPr>
-            <w:r>
-              <w:rPr>
-                <w:rFonts w:ascii="Calibri" w:hAnsi="Calibri"/>
+                <w:rFonts w:ascii="Helvetica" w:eastAsia="Helvetica" w:hAnsi="Helvetica" w:cs="Helvetica"/>
+              </w:rPr>
+            </w:pPr>
+            <w:r>
+              <w:rPr>
+                <w:rFonts w:ascii="Helvetica" w:eastAsia="Helvetica" w:hAnsi="Helvetica" w:cs="Helvetica"/>
               </w:rPr>
               <w:t>Applications of power law models of the streamflow recession</w:t>
             </w:r>
@@ -557,7 +515,7 @@
               <w:spacing w:line="240" w:lineRule="auto"/>
               <w:ind w:left="360"/>
               <w:rPr>
-                <w:rFonts w:ascii="Calibri" w:hAnsi="Calibri"/>
+                <w:rFonts w:ascii="Helvetica" w:eastAsia="Helvetica" w:hAnsi="Helvetica" w:cs="Helvetica"/>
               </w:rPr>
             </w:pPr>
           </w:p>
@@ -570,7 +528,7 @@
             <w:pPr>
               <w:spacing w:line="240" w:lineRule="auto"/>
               <w:rPr>
-                <w:rFonts w:ascii="Calibri" w:hAnsi="Calibri"/>
+                <w:rFonts w:ascii="Helvetica" w:eastAsia="Helvetica" w:hAnsi="Helvetica" w:cs="Helvetica"/>
               </w:rPr>
             </w:pPr>
           </w:p>
@@ -583,12 +541,12 @@
             <w:pPr>
               <w:jc w:val="right"/>
               <w:rPr>
-                <w:rFonts w:ascii="Calibri" w:hAnsi="Calibri"/>
-              </w:rPr>
-            </w:pPr>
-            <w:r>
-              <w:rPr>
-                <w:rFonts w:ascii="Calibri" w:hAnsi="Calibri"/>
+                <w:rFonts w:ascii="Helvetica" w:eastAsia="Helvetica" w:hAnsi="Helvetica" w:cs="Helvetica"/>
+              </w:rPr>
+            </w:pPr>
+            <w:r>
+              <w:rPr>
+                <w:rFonts w:ascii="Helvetica" w:eastAsia="Helvetica" w:hAnsi="Helvetica" w:cs="Helvetica"/>
               </w:rPr>
               <w:t>2016 - Present</w:t>
             </w:r>
@@ -609,46 +567,46 @@
               </w:numPr>
               <w:spacing w:line="240" w:lineRule="auto"/>
               <w:rPr>
-                <w:rFonts w:ascii="Calibri" w:hAnsi="Calibri"/>
-              </w:rPr>
-            </w:pPr>
-            <w:r>
-              <w:rPr>
-                <w:rFonts w:ascii="Calibri" w:hAnsi="Calibri"/>
+                <w:rFonts w:ascii="Helvetica" w:eastAsia="Helvetica" w:hAnsi="Helvetica" w:cs="Helvetica"/>
+              </w:rPr>
+            </w:pPr>
+            <w:r>
+              <w:rPr>
+                <w:rFonts w:ascii="Helvetica" w:eastAsia="Helvetica" w:hAnsi="Helvetica" w:cs="Helvetica"/>
                 <w:b/>
               </w:rPr>
               <w:t xml:space="preserve">Visiting Researcher, </w:t>
             </w:r>
             <w:r>
               <w:rPr>
-                <w:rFonts w:ascii="Calibri" w:hAnsi="Calibri"/>
+                <w:rFonts w:ascii="Helvetica" w:eastAsia="Helvetica" w:hAnsi="Helvetica" w:cs="Helvetica"/>
                 <w:b/>
               </w:rPr>
               <w:t xml:space="preserve">Helmholtz </w:t>
             </w:r>
             <w:r>
               <w:rPr>
-                <w:rFonts w:ascii="Calibri" w:hAnsi="Calibri"/>
+                <w:rFonts w:ascii="Helvetica" w:eastAsia="Helvetica" w:hAnsi="Helvetica" w:cs="Helvetica"/>
                 <w:b/>
               </w:rPr>
               <w:t xml:space="preserve">German </w:t>
             </w:r>
             <w:r>
               <w:rPr>
-                <w:rFonts w:ascii="Calibri" w:hAnsi="Calibri"/>
+                <w:rFonts w:ascii="Helvetica" w:eastAsia="Helvetica" w:hAnsi="Helvetica" w:cs="Helvetica"/>
                 <w:b/>
               </w:rPr>
               <w:t>Research Center for Geosciences</w:t>
             </w:r>
             <w:r>
               <w:rPr>
-                <w:rFonts w:ascii="Calibri" w:hAnsi="Calibri"/>
+                <w:rFonts w:ascii="Helvetica" w:eastAsia="Helvetica" w:hAnsi="Helvetica" w:cs="Helvetica"/>
               </w:rPr>
               <w:t xml:space="preserve">- </w:t>
             </w:r>
             <w:r>
               <w:rPr>
-                <w:rFonts w:ascii="Calibri" w:hAnsi="Calibri"/>
+                <w:rFonts w:ascii="Helvetica" w:eastAsia="Helvetica" w:hAnsi="Helvetica" w:cs="Helvetica"/>
               </w:rPr>
               <w:t>University of Potsdam, Germany</w:t>
             </w:r>
@@ -662,12 +620,12 @@
               </w:numPr>
               <w:spacing w:line="240" w:lineRule="auto"/>
               <w:rPr>
-                <w:rFonts w:ascii="Calibri" w:hAnsi="Calibri"/>
-              </w:rPr>
-            </w:pPr>
-            <w:r>
-              <w:rPr>
-                <w:rFonts w:ascii="Calibri" w:hAnsi="Calibri"/>
+                <w:rFonts w:ascii="Helvetica" w:eastAsia="Helvetica" w:hAnsi="Helvetica" w:cs="Helvetica"/>
+              </w:rPr>
+            </w:pPr>
+            <w:r>
+              <w:rPr>
+                <w:rFonts w:ascii="Helvetica" w:eastAsia="Helvetica" w:hAnsi="Helvetica" w:cs="Helvetica"/>
               </w:rPr>
               <w:t>Investigating the origins of power-law streamflow recession behavior</w:t>
             </w:r>
@@ -681,7 +639,7 @@
               </w:numPr>
               <w:spacing w:line="240" w:lineRule="auto"/>
               <w:rPr>
-                <w:rFonts w:ascii="Calibri" w:hAnsi="Calibri"/>
+                <w:rFonts w:ascii="Helvetica" w:eastAsia="Helvetica" w:hAnsi="Helvetica" w:cs="Helvetica"/>
                 <w:b/>
               </w:rPr>
             </w:pPr>
@@ -695,7 +653,7 @@
             <w:pPr>
               <w:spacing w:line="240" w:lineRule="auto"/>
               <w:rPr>
-                <w:rFonts w:ascii="Calibri" w:hAnsi="Calibri"/>
+                <w:rFonts w:ascii="Helvetica" w:eastAsia="Helvetica" w:hAnsi="Helvetica" w:cs="Helvetica"/>
               </w:rPr>
             </w:pPr>
           </w:p>
@@ -708,18 +666,18 @@
             <w:pPr>
               <w:jc w:val="right"/>
               <w:rPr>
-                <w:rFonts w:ascii="Calibri" w:hAnsi="Calibri"/>
-              </w:rPr>
-            </w:pPr>
-            <w:r>
-              <w:rPr>
-                <w:rFonts w:ascii="Calibri" w:hAnsi="Calibri"/>
+                <w:rFonts w:ascii="Helvetica" w:eastAsia="Helvetica" w:hAnsi="Helvetica" w:cs="Helvetica"/>
+              </w:rPr>
+            </w:pPr>
+            <w:r>
+              <w:rPr>
+                <w:rFonts w:ascii="Helvetica" w:eastAsia="Helvetica" w:hAnsi="Helvetica" w:cs="Helvetica"/>
               </w:rPr>
               <w:t>Summer</w:t>
             </w:r>
             <w:r>
               <w:rPr>
-                <w:rFonts w:ascii="Calibri" w:hAnsi="Calibri"/>
+                <w:rFonts w:ascii="Helvetica" w:eastAsia="Helvetica" w:hAnsi="Helvetica" w:cs="Helvetica"/>
               </w:rPr>
               <w:t xml:space="preserve"> 2017</w:t>
             </w:r>
@@ -740,46 +698,46 @@
               </w:numPr>
               <w:spacing w:line="240" w:lineRule="auto"/>
               <w:rPr>
-                <w:rFonts w:ascii="Calibri" w:hAnsi="Calibri"/>
-              </w:rPr>
-            </w:pPr>
-            <w:r>
-              <w:rPr>
-                <w:rFonts w:ascii="Calibri" w:hAnsi="Calibri"/>
+                <w:rFonts w:ascii="Helvetica" w:eastAsia="Helvetica" w:hAnsi="Helvetica" w:cs="Helvetica"/>
+              </w:rPr>
+            </w:pPr>
+            <w:r>
+              <w:rPr>
+                <w:rFonts w:ascii="Helvetica" w:eastAsia="Helvetica" w:hAnsi="Helvetica" w:cs="Helvetica"/>
                 <w:b/>
               </w:rPr>
               <w:t>Physics Deep Dive Instructor (concurrent</w:t>
             </w:r>
             <w:r>
               <w:rPr>
-                <w:rFonts w:ascii="Calibri" w:hAnsi="Calibri"/>
+                <w:rFonts w:ascii="Helvetica" w:eastAsia="Helvetica" w:hAnsi="Helvetica" w:cs="Helvetica"/>
                 <w:b/>
               </w:rPr>
               <w:t xml:space="preserve"> appointment</w:t>
             </w:r>
             <w:r>
               <w:rPr>
-                <w:rFonts w:ascii="Calibri" w:hAnsi="Calibri"/>
+                <w:rFonts w:ascii="Helvetica" w:eastAsia="Helvetica" w:hAnsi="Helvetica" w:cs="Helvetica"/>
                 <w:b/>
               </w:rPr>
               <w:t xml:space="preserve"> with postdoc) </w:t>
             </w:r>
             <w:r>
               <w:rPr>
-                <w:rFonts w:ascii="Calibri" w:hAnsi="Calibri"/>
+                <w:rFonts w:ascii="Helvetica" w:eastAsia="Helvetica" w:hAnsi="Helvetica" w:cs="Helvetica"/>
               </w:rPr>
               <w:t>- Engineering Student Services</w:t>
             </w:r>
             <w:r>
               <w:rPr>
-                <w:rFonts w:ascii="Calibri" w:hAnsi="Calibri"/>
+                <w:rFonts w:ascii="Helvetica" w:eastAsia="Helvetica" w:hAnsi="Helvetica" w:cs="Helvetica"/>
                 <w:b/>
               </w:rPr>
               <w:t xml:space="preserve"> </w:t>
             </w:r>
             <w:r>
               <w:rPr>
-                <w:rFonts w:ascii="Calibri" w:hAnsi="Calibri"/>
+                <w:rFonts w:ascii="Helvetica" w:eastAsia="Helvetica" w:hAnsi="Helvetica" w:cs="Helvetica"/>
               </w:rPr>
               <w:t>at UC Berkeley</w:t>
             </w:r>
@@ -793,12 +751,12 @@
               </w:numPr>
               <w:spacing w:line="240" w:lineRule="auto"/>
               <w:rPr>
-                <w:rFonts w:ascii="Calibri" w:hAnsi="Calibri"/>
-              </w:rPr>
-            </w:pPr>
-            <w:r>
-              <w:rPr>
-                <w:rFonts w:ascii="Calibri" w:hAnsi="Calibri"/>
+                <w:rFonts w:ascii="Helvetica" w:eastAsia="Helvetica" w:hAnsi="Helvetica" w:cs="Helvetica"/>
+              </w:rPr>
+            </w:pPr>
+            <w:r>
+              <w:rPr>
+                <w:rFonts w:ascii="Helvetica" w:eastAsia="Helvetica" w:hAnsi="Helvetica" w:cs="Helvetica"/>
               </w:rPr>
               <w:t>Supplementary physics instruction targeting students who are members of a group historically under-represented in engineering</w:t>
             </w:r>
@@ -812,7 +770,7 @@
               </w:numPr>
               <w:spacing w:line="240" w:lineRule="auto"/>
               <w:rPr>
-                <w:rFonts w:ascii="Calibri" w:hAnsi="Calibri"/>
+                <w:rFonts w:ascii="Helvetica" w:eastAsia="Helvetica" w:hAnsi="Helvetica" w:cs="Helvetica"/>
                 <w:b/>
               </w:rPr>
             </w:pPr>
@@ -826,7 +784,7 @@
             <w:pPr>
               <w:spacing w:line="240" w:lineRule="auto"/>
               <w:rPr>
-                <w:rFonts w:ascii="Calibri" w:hAnsi="Calibri"/>
+                <w:rFonts w:ascii="Helvetica" w:eastAsia="Helvetica" w:hAnsi="Helvetica" w:cs="Helvetica"/>
               </w:rPr>
             </w:pPr>
           </w:p>
@@ -839,18 +797,18 @@
             <w:pPr>
               <w:jc w:val="right"/>
               <w:rPr>
-                <w:rFonts w:ascii="Calibri" w:hAnsi="Calibri"/>
-              </w:rPr>
-            </w:pPr>
-            <w:r>
-              <w:rPr>
-                <w:rFonts w:ascii="Calibri" w:hAnsi="Calibri"/>
+                <w:rFonts w:ascii="Helvetica" w:eastAsia="Helvetica" w:hAnsi="Helvetica" w:cs="Helvetica"/>
+              </w:rPr>
+            </w:pPr>
+            <w:r>
+              <w:rPr>
+                <w:rFonts w:ascii="Helvetica" w:eastAsia="Helvetica" w:hAnsi="Helvetica" w:cs="Helvetica"/>
               </w:rPr>
               <w:t xml:space="preserve">2016 – </w:t>
             </w:r>
             <w:r>
               <w:rPr>
-                <w:rFonts w:ascii="Calibri" w:hAnsi="Calibri"/>
+                <w:rFonts w:ascii="Helvetica" w:eastAsia="Helvetica" w:hAnsi="Helvetica" w:cs="Helvetica"/>
               </w:rPr>
               <w:t>2017</w:t>
             </w:r>
@@ -871,19 +829,19 @@
               </w:numPr>
               <w:spacing w:line="240" w:lineRule="auto"/>
               <w:rPr>
-                <w:rFonts w:ascii="Calibri" w:hAnsi="Calibri"/>
-              </w:rPr>
-            </w:pPr>
-            <w:r>
-              <w:rPr>
-                <w:rFonts w:ascii="Calibri" w:hAnsi="Calibri"/>
+                <w:rFonts w:ascii="Helvetica" w:eastAsia="Helvetica" w:hAnsi="Helvetica" w:cs="Helvetica"/>
+              </w:rPr>
+            </w:pPr>
+            <w:r>
+              <w:rPr>
+                <w:rFonts w:ascii="Helvetica" w:eastAsia="Helvetica" w:hAnsi="Helvetica" w:cs="Helvetica"/>
                 <w:b/>
               </w:rPr>
               <w:t xml:space="preserve">Graduate Student Instructor </w:t>
             </w:r>
             <w:r>
               <w:rPr>
-                <w:rFonts w:ascii="Calibri" w:hAnsi="Calibri"/>
+                <w:rFonts w:ascii="Helvetica" w:eastAsia="Helvetica" w:hAnsi="Helvetica" w:cs="Helvetica"/>
               </w:rPr>
               <w:t>at UC Berkeley</w:t>
             </w:r>
@@ -897,12 +855,12 @@
               </w:numPr>
               <w:spacing w:line="240" w:lineRule="auto"/>
               <w:rPr>
-                <w:rFonts w:ascii="Calibri" w:hAnsi="Calibri"/>
-              </w:rPr>
-            </w:pPr>
-            <w:r>
-              <w:rPr>
-                <w:rFonts w:ascii="Calibri" w:hAnsi="Calibri"/>
+                <w:rFonts w:ascii="Helvetica" w:eastAsia="Helvetica" w:hAnsi="Helvetica" w:cs="Helvetica"/>
+              </w:rPr>
+            </w:pPr>
+            <w:r>
+              <w:rPr>
+                <w:rFonts w:ascii="Helvetica" w:eastAsia="Helvetica" w:hAnsi="Helvetica" w:cs="Helvetica"/>
               </w:rPr>
               <w:t>Surface hydrology (graduate course)</w:t>
             </w:r>
@@ -916,12 +874,12 @@
               </w:numPr>
               <w:spacing w:line="240" w:lineRule="auto"/>
               <w:rPr>
-                <w:rFonts w:ascii="Calibri" w:hAnsi="Calibri"/>
-              </w:rPr>
-            </w:pPr>
-            <w:r>
-              <w:rPr>
-                <w:rFonts w:ascii="Calibri" w:hAnsi="Calibri"/>
+                <w:rFonts w:ascii="Helvetica" w:eastAsia="Helvetica" w:hAnsi="Helvetica" w:cs="Helvetica"/>
+              </w:rPr>
+            </w:pPr>
+            <w:r>
+              <w:rPr>
+                <w:rFonts w:ascii="Helvetica" w:eastAsia="Helvetica" w:hAnsi="Helvetica" w:cs="Helvetica"/>
               </w:rPr>
               <w:t>Introduction to computer programming for scientists and engineers (undergraduate course – Spring 2016)</w:t>
             </w:r>
@@ -935,7 +893,7 @@
               </w:numPr>
               <w:spacing w:line="240" w:lineRule="auto"/>
               <w:rPr>
-                <w:rFonts w:ascii="Calibri" w:hAnsi="Calibri"/>
+                <w:rFonts w:ascii="Helvetica" w:eastAsia="Helvetica" w:hAnsi="Helvetica" w:cs="Helvetica"/>
                 <w:b/>
               </w:rPr>
             </w:pPr>
@@ -949,7 +907,7 @@
             <w:pPr>
               <w:spacing w:line="240" w:lineRule="auto"/>
               <w:rPr>
-                <w:rFonts w:ascii="Calibri" w:hAnsi="Calibri"/>
+                <w:rFonts w:ascii="Helvetica" w:eastAsia="Helvetica" w:hAnsi="Helvetica" w:cs="Helvetica"/>
               </w:rPr>
             </w:pPr>
           </w:p>
@@ -962,18 +920,18 @@
             <w:pPr>
               <w:jc w:val="right"/>
               <w:rPr>
-                <w:rFonts w:ascii="Calibri" w:hAnsi="Calibri"/>
-              </w:rPr>
-            </w:pPr>
-            <w:r>
-              <w:rPr>
-                <w:rFonts w:ascii="Calibri" w:hAnsi="Calibri"/>
+                <w:rFonts w:ascii="Helvetica" w:eastAsia="Helvetica" w:hAnsi="Helvetica" w:cs="Helvetica"/>
+              </w:rPr>
+            </w:pPr>
+            <w:r>
+              <w:rPr>
+                <w:rFonts w:ascii="Helvetica" w:eastAsia="Helvetica" w:hAnsi="Helvetica" w:cs="Helvetica"/>
               </w:rPr>
               <w:t xml:space="preserve">2015 – </w:t>
             </w:r>
             <w:r>
               <w:rPr>
-                <w:rFonts w:ascii="Calibri" w:hAnsi="Calibri"/>
+                <w:rFonts w:ascii="Helvetica" w:eastAsia="Helvetica" w:hAnsi="Helvetica" w:cs="Helvetica"/>
               </w:rPr>
               <w:t>2016</w:t>
             </w:r>
@@ -984,7 +942,7 @@
         <w:sdt>
           <w:sdtPr>
             <w:rPr>
-              <w:rFonts w:ascii="Calibri" w:hAnsi="Calibri"/>
+              <w:rFonts w:ascii="Helvetica" w:eastAsia="Helvetica" w:hAnsi="Helvetica" w:cs="Helvetica"/>
             </w:rPr>
             <w:id w:val="17159559"/>
             <w:placeholder>
@@ -1006,19 +964,19 @@
                   </w:numPr>
                   <w:spacing w:line="240" w:lineRule="auto"/>
                   <w:rPr>
-                    <w:rFonts w:ascii="Calibri" w:hAnsi="Calibri"/>
+                    <w:rFonts w:ascii="Helvetica" w:eastAsia="Helvetica" w:hAnsi="Helvetica" w:cs="Helvetica"/>
                   </w:rPr>
                 </w:pPr>
                 <w:r>
                   <w:rPr>
-                    <w:rFonts w:ascii="Calibri" w:hAnsi="Calibri"/>
+                    <w:rFonts w:ascii="Helvetica" w:eastAsia="Helvetica" w:hAnsi="Helvetica" w:cs="Helvetica"/>
                     <w:b/>
                   </w:rPr>
                   <w:t xml:space="preserve">Mathematics Lecturer </w:t>
                 </w:r>
                 <w:r>
                   <w:rPr>
-                    <w:rFonts w:ascii="Calibri" w:hAnsi="Calibri"/>
+                    <w:rFonts w:ascii="Helvetica" w:eastAsia="Helvetica" w:hAnsi="Helvetica" w:cs="Helvetica"/>
                   </w:rPr>
                   <w:t>for the Pre-Engineering Program, UC Berkeley.</w:t>
                 </w:r>
@@ -1032,18 +990,18 @@
                   </w:numPr>
                   <w:spacing w:line="240" w:lineRule="auto"/>
                   <w:rPr>
-                    <w:rFonts w:ascii="Calibri" w:hAnsi="Calibri"/>
+                    <w:rFonts w:ascii="Helvetica" w:eastAsia="Helvetica" w:hAnsi="Helvetica" w:cs="Helvetica"/>
                   </w:rPr>
                 </w:pPr>
                 <w:r>
                   <w:rPr>
-                    <w:rFonts w:ascii="Calibri" w:hAnsi="Calibri"/>
+                    <w:rFonts w:ascii="Helvetica" w:eastAsia="Helvetica" w:hAnsi="Helvetica" w:cs="Helvetica"/>
                   </w:rPr>
                   <w:t xml:space="preserve">Lectured a summer Calculus course </w:t>
                 </w:r>
                 <w:r>
                   <w:rPr>
-                    <w:rFonts w:ascii="Calibri" w:hAnsi="Calibri"/>
+                    <w:rFonts w:ascii="Helvetica" w:eastAsia="Helvetica" w:hAnsi="Helvetica" w:cs="Helvetica"/>
                   </w:rPr>
                   <w:t>targeting incoming engineering students who are members of a group historically under-represented in engineering</w:t>
                 </w:r>
@@ -1057,24 +1015,24 @@
                   </w:numPr>
                   <w:spacing w:line="240" w:lineRule="auto"/>
                   <w:rPr>
-                    <w:rFonts w:ascii="Calibri" w:hAnsi="Calibri"/>
+                    <w:rFonts w:ascii="Helvetica" w:eastAsia="Helvetica" w:hAnsi="Helvetica" w:cs="Helvetica"/>
                   </w:rPr>
                 </w:pPr>
                 <w:r>
                   <w:rPr>
-                    <w:rFonts w:ascii="Calibri" w:hAnsi="Calibri"/>
+                    <w:rFonts w:ascii="Helvetica" w:eastAsia="Helvetica" w:hAnsi="Helvetica" w:cs="Helvetica"/>
                   </w:rPr>
                   <w:t xml:space="preserve">Developed curriculum, assignments, </w:t>
                 </w:r>
                 <w:r>
                   <w:rPr>
-                    <w:rFonts w:ascii="Calibri" w:hAnsi="Calibri"/>
+                    <w:rFonts w:ascii="Helvetica" w:eastAsia="Helvetica" w:hAnsi="Helvetica" w:cs="Helvetica"/>
                   </w:rPr>
                   <w:t xml:space="preserve">exams, </w:t>
                 </w:r>
                 <w:r>
                   <w:rPr>
-                    <w:rFonts w:ascii="Calibri" w:hAnsi="Calibri"/>
+                    <w:rFonts w:ascii="Helvetica" w:eastAsia="Helvetica" w:hAnsi="Helvetica" w:cs="Helvetica"/>
                   </w:rPr>
                   <w:t>and lectures.</w:t>
                 </w:r>
@@ -1088,7 +1046,7 @@
                   </w:numPr>
                   <w:spacing w:line="240" w:lineRule="auto"/>
                   <w:rPr>
-                    <w:rFonts w:ascii="Calibri" w:hAnsi="Calibri"/>
+                    <w:rFonts w:ascii="Helvetica" w:eastAsia="Helvetica" w:hAnsi="Helvetica" w:cs="Helvetica"/>
                   </w:rPr>
                 </w:pPr>
               </w:p>
@@ -1103,7 +1061,7 @@
             <w:pPr>
               <w:spacing w:line="240" w:lineRule="auto"/>
               <w:rPr>
-                <w:rFonts w:ascii="Calibri" w:hAnsi="Calibri"/>
+                <w:rFonts w:ascii="Helvetica" w:eastAsia="Helvetica" w:hAnsi="Helvetica" w:cs="Helvetica"/>
               </w:rPr>
             </w:pPr>
           </w:p>
@@ -1116,12 +1074,12 @@
             <w:pPr>
               <w:jc w:val="right"/>
               <w:rPr>
-                <w:rFonts w:ascii="Calibri" w:hAnsi="Calibri"/>
-              </w:rPr>
-            </w:pPr>
-            <w:r>
-              <w:rPr>
-                <w:rFonts w:ascii="Calibri" w:hAnsi="Calibri"/>
+                <w:rFonts w:ascii="Helvetica" w:eastAsia="Helvetica" w:hAnsi="Helvetica" w:cs="Helvetica"/>
+              </w:rPr>
+            </w:pPr>
+            <w:r>
+              <w:rPr>
+                <w:rFonts w:ascii="Helvetica" w:eastAsia="Helvetica" w:hAnsi="Helvetica" w:cs="Helvetica"/>
               </w:rPr>
               <w:t>2014, 2015</w:t>
             </w:r>
@@ -1129,21 +1087,21 @@
           <w:p>
             <w:pPr>
               <w:rPr>
-                <w:rFonts w:ascii="Calibri" w:hAnsi="Calibri"/>
-              </w:rPr>
-            </w:pPr>
-          </w:p>
-          <w:p>
-            <w:pPr>
-              <w:rPr>
-                <w:rFonts w:ascii="Calibri" w:hAnsi="Calibri"/>
-              </w:rPr>
-            </w:pPr>
-          </w:p>
-          <w:p>
-            <w:pPr>
-              <w:rPr>
-                <w:rFonts w:ascii="Calibri" w:hAnsi="Calibri"/>
+                <w:rFonts w:ascii="Helvetica" w:eastAsia="Helvetica" w:hAnsi="Helvetica" w:cs="Helvetica"/>
+              </w:rPr>
+            </w:pPr>
+          </w:p>
+          <w:p>
+            <w:pPr>
+              <w:rPr>
+                <w:rFonts w:ascii="Helvetica" w:eastAsia="Helvetica" w:hAnsi="Helvetica" w:cs="Helvetica"/>
+              </w:rPr>
+            </w:pPr>
+          </w:p>
+          <w:p>
+            <w:pPr>
+              <w:rPr>
+                <w:rFonts w:ascii="Helvetica" w:eastAsia="Helvetica" w:hAnsi="Helvetica" w:cs="Helvetica"/>
               </w:rPr>
             </w:pPr>
           </w:p>
@@ -1163,19 +1121,19 @@
               </w:numPr>
               <w:spacing w:line="240" w:lineRule="auto"/>
               <w:rPr>
-                <w:rFonts w:ascii="Calibri" w:hAnsi="Calibri"/>
-              </w:rPr>
-            </w:pPr>
-            <w:r>
-              <w:rPr>
-                <w:rFonts w:ascii="Calibri" w:hAnsi="Calibri"/>
+                <w:rFonts w:ascii="Helvetica" w:eastAsia="Helvetica" w:hAnsi="Helvetica" w:cs="Helvetica"/>
+              </w:rPr>
+            </w:pPr>
+            <w:r>
+              <w:rPr>
+                <w:rFonts w:ascii="Helvetica" w:eastAsia="Helvetica" w:hAnsi="Helvetica" w:cs="Helvetica"/>
                 <w:b/>
               </w:rPr>
               <w:t>Assistant Professor of Mathematics</w:t>
             </w:r>
             <w:r>
               <w:rPr>
-                <w:rFonts w:ascii="Calibri" w:hAnsi="Calibri"/>
+                <w:rFonts w:ascii="Helvetica" w:eastAsia="Helvetica" w:hAnsi="Helvetica" w:cs="Helvetica"/>
               </w:rPr>
               <w:t xml:space="preserve"> at Central Oregon Community College, Bend, OR</w:t>
             </w:r>
@@ -1189,12 +1147,12 @@
               </w:numPr>
               <w:spacing w:line="240" w:lineRule="auto"/>
               <w:rPr>
-                <w:rFonts w:ascii="Calibri" w:hAnsi="Calibri"/>
-              </w:rPr>
-            </w:pPr>
-            <w:r>
-              <w:rPr>
-                <w:rFonts w:ascii="Calibri" w:hAnsi="Calibri"/>
+                <w:rFonts w:ascii="Helvetica" w:eastAsia="Helvetica" w:hAnsi="Helvetica" w:cs="Helvetica"/>
+              </w:rPr>
+            </w:pPr>
+            <w:r>
+              <w:rPr>
+                <w:rFonts w:ascii="Helvetica" w:eastAsia="Helvetica" w:hAnsi="Helvetica" w:cs="Helvetica"/>
               </w:rPr>
               <w:t>Student academic advisor</w:t>
             </w:r>
@@ -1208,12 +1166,12 @@
               </w:numPr>
               <w:spacing w:line="240" w:lineRule="auto"/>
               <w:rPr>
-                <w:rFonts w:ascii="Calibri" w:hAnsi="Calibri"/>
-              </w:rPr>
-            </w:pPr>
-            <w:r>
-              <w:rPr>
-                <w:rFonts w:ascii="Calibri" w:hAnsi="Calibri"/>
+                <w:rFonts w:ascii="Helvetica" w:eastAsia="Helvetica" w:hAnsi="Helvetica" w:cs="Helvetica"/>
+              </w:rPr>
+            </w:pPr>
+            <w:r>
+              <w:rPr>
+                <w:rFonts w:ascii="Helvetica" w:eastAsia="Helvetica" w:hAnsi="Helvetica" w:cs="Helvetica"/>
               </w:rPr>
               <w:t>Taught for one academic year: 3 quarters, 4 courses per quarter (two preps per quarter)</w:t>
             </w:r>
@@ -1227,7 +1185,7 @@
               </w:numPr>
               <w:spacing w:line="240" w:lineRule="auto"/>
               <w:rPr>
-                <w:rFonts w:ascii="Calibri" w:hAnsi="Calibri"/>
+                <w:rFonts w:ascii="Helvetica" w:eastAsia="Helvetica" w:hAnsi="Helvetica" w:cs="Helvetica"/>
               </w:rPr>
             </w:pPr>
           </w:p>
@@ -1240,7 +1198,7 @@
             <w:pPr>
               <w:spacing w:line="240" w:lineRule="auto"/>
               <w:rPr>
-                <w:rFonts w:ascii="Calibri" w:hAnsi="Calibri"/>
+                <w:rFonts w:ascii="Helvetica" w:eastAsia="Helvetica" w:hAnsi="Helvetica" w:cs="Helvetica"/>
               </w:rPr>
             </w:pPr>
           </w:p>
@@ -1254,12 +1212,12 @@
               <w:pStyle w:val="Date"/>
               <w:spacing w:line="240" w:lineRule="auto"/>
               <w:rPr>
-                <w:rFonts w:ascii="Calibri" w:hAnsi="Calibri"/>
-              </w:rPr>
-            </w:pPr>
-            <w:r>
-              <w:rPr>
-                <w:rFonts w:ascii="Calibri" w:hAnsi="Calibri"/>
+                <w:rFonts w:ascii="Helvetica" w:eastAsia="Helvetica" w:hAnsi="Helvetica" w:cs="Helvetica"/>
+              </w:rPr>
+            </w:pPr>
+            <w:r>
+              <w:rPr>
+                <w:rFonts w:ascii="Helvetica" w:eastAsia="Helvetica" w:hAnsi="Helvetica" w:cs="Helvetica"/>
               </w:rPr>
               <w:t>2011 – 2012</w:t>
             </w:r>
@@ -1269,7 +1227,7 @@
               <w:pStyle w:val="Date"/>
               <w:spacing w:line="240" w:lineRule="auto"/>
               <w:rPr>
-                <w:rFonts w:ascii="Calibri" w:hAnsi="Calibri"/>
+                <w:rFonts w:ascii="Helvetica" w:eastAsia="Helvetica" w:hAnsi="Helvetica" w:cs="Helvetica"/>
               </w:rPr>
             </w:pPr>
           </w:p>
@@ -1289,19 +1247,19 @@
               </w:numPr>
               <w:spacing w:line="240" w:lineRule="auto"/>
               <w:rPr>
-                <w:rFonts w:ascii="Calibri" w:hAnsi="Calibri"/>
-              </w:rPr>
-            </w:pPr>
-            <w:r>
-              <w:rPr>
-                <w:rFonts w:ascii="Calibri" w:hAnsi="Calibri"/>
+                <w:rFonts w:ascii="Helvetica" w:eastAsia="Helvetica" w:hAnsi="Helvetica" w:cs="Helvetica"/>
+              </w:rPr>
+            </w:pPr>
+            <w:r>
+              <w:rPr>
+                <w:rFonts w:ascii="Helvetica" w:eastAsia="Helvetica" w:hAnsi="Helvetica" w:cs="Helvetica"/>
                 <w:b/>
               </w:rPr>
               <w:t xml:space="preserve">Teaching Assistant </w:t>
             </w:r>
             <w:r>
               <w:rPr>
-                <w:rFonts w:ascii="Calibri" w:hAnsi="Calibri"/>
+                <w:rFonts w:ascii="Helvetica" w:eastAsia="Helvetica" w:hAnsi="Helvetica" w:cs="Helvetica"/>
               </w:rPr>
               <w:t xml:space="preserve">at Columbia University </w:t>
             </w:r>
@@ -1315,36 +1273,36 @@
               </w:numPr>
               <w:spacing w:line="240" w:lineRule="auto"/>
               <w:rPr>
-                <w:rFonts w:ascii="Calibri" w:hAnsi="Calibri"/>
-              </w:rPr>
-            </w:pPr>
-            <w:r>
-              <w:rPr>
-                <w:rFonts w:ascii="Calibri" w:hAnsi="Calibri"/>
+                <w:rFonts w:ascii="Helvetica" w:eastAsia="Helvetica" w:hAnsi="Helvetica" w:cs="Helvetica"/>
+              </w:rPr>
+            </w:pPr>
+            <w:r>
+              <w:rPr>
+                <w:rFonts w:ascii="Helvetica" w:eastAsia="Helvetica" w:hAnsi="Helvetica" w:cs="Helvetica"/>
               </w:rPr>
               <w:t>Nonlinear dynamical systems</w:t>
             </w:r>
             <w:r>
               <w:rPr>
-                <w:rFonts w:ascii="Calibri" w:hAnsi="Calibri"/>
+                <w:rFonts w:ascii="Helvetica" w:eastAsia="Helvetica" w:hAnsi="Helvetica" w:cs="Helvetica"/>
               </w:rPr>
               <w:t xml:space="preserve"> – Fall 2010</w:t>
             </w:r>
             <w:r>
               <w:rPr>
-                <w:rFonts w:ascii="Calibri" w:hAnsi="Calibri"/>
+                <w:rFonts w:ascii="Helvetica" w:eastAsia="Helvetica" w:hAnsi="Helvetica" w:cs="Helvetica"/>
               </w:rPr>
               <w:t xml:space="preserve">; </w:t>
             </w:r>
             <w:r>
               <w:rPr>
-                <w:rFonts w:ascii="Calibri" w:hAnsi="Calibri"/>
+                <w:rFonts w:ascii="Helvetica" w:eastAsia="Helvetica" w:hAnsi="Helvetica" w:cs="Helvetica"/>
               </w:rPr>
               <w:t xml:space="preserve">Introduction to </w:t>
             </w:r>
             <w:r>
               <w:rPr>
-                <w:rFonts w:ascii="Calibri" w:hAnsi="Calibri"/>
+                <w:rFonts w:ascii="Helvetica" w:eastAsia="Helvetica" w:hAnsi="Helvetica" w:cs="Helvetica"/>
               </w:rPr>
               <w:t>applied mathematics – Spring 2011</w:t>
             </w:r>
@@ -1359,7 +1317,7 @@
               <w:spacing w:line="240" w:lineRule="auto"/>
               <w:ind w:left="720"/>
               <w:rPr>
-                <w:rFonts w:ascii="Calibri" w:hAnsi="Calibri"/>
+                <w:rFonts w:ascii="Helvetica" w:eastAsia="Helvetica" w:hAnsi="Helvetica" w:cs="Helvetica"/>
               </w:rPr>
             </w:pPr>
           </w:p>
@@ -1372,7 +1330,7 @@
             <w:pPr>
               <w:spacing w:line="240" w:lineRule="auto"/>
               <w:rPr>
-                <w:rFonts w:ascii="Calibri" w:hAnsi="Calibri"/>
+                <w:rFonts w:ascii="Helvetica" w:eastAsia="Helvetica" w:hAnsi="Helvetica" w:cs="Helvetica"/>
               </w:rPr>
             </w:pPr>
           </w:p>
@@ -1386,18 +1344,18 @@
               <w:pStyle w:val="Date"/>
               <w:spacing w:line="240" w:lineRule="auto"/>
               <w:rPr>
-                <w:rFonts w:ascii="Calibri" w:hAnsi="Calibri"/>
-              </w:rPr>
-            </w:pPr>
-            <w:r>
-              <w:rPr>
-                <w:rFonts w:ascii="Calibri" w:hAnsi="Calibri"/>
+                <w:rFonts w:ascii="Helvetica" w:eastAsia="Helvetica" w:hAnsi="Helvetica" w:cs="Helvetica"/>
+              </w:rPr>
+            </w:pPr>
+            <w:r>
+              <w:rPr>
+                <w:rFonts w:ascii="Helvetica" w:eastAsia="Helvetica" w:hAnsi="Helvetica" w:cs="Helvetica"/>
               </w:rPr>
               <w:t>2010 -</w:t>
             </w:r>
             <w:r>
               <w:rPr>
-                <w:rFonts w:ascii="Calibri" w:hAnsi="Calibri"/>
+                <w:rFonts w:ascii="Helvetica" w:eastAsia="Helvetica" w:hAnsi="Helvetica" w:cs="Helvetica"/>
               </w:rPr>
               <w:t xml:space="preserve"> 2011</w:t>
             </w:r>
@@ -1408,7 +1366,7 @@
         <w:sdt>
           <w:sdtPr>
             <w:rPr>
-              <w:rFonts w:ascii="Calibri" w:hAnsi="Calibri"/>
+              <w:rFonts w:ascii="Helvetica" w:eastAsia="Helvetica" w:hAnsi="Helvetica" w:cs="Helvetica"/>
             </w:rPr>
             <w:id w:val="17159562"/>
             <w:placeholder>
@@ -1430,19 +1388,19 @@
                   </w:numPr>
                   <w:spacing w:line="240" w:lineRule="auto"/>
                   <w:rPr>
-                    <w:rFonts w:ascii="Calibri" w:hAnsi="Calibri"/>
+                    <w:rFonts w:ascii="Helvetica" w:eastAsia="Helvetica" w:hAnsi="Helvetica" w:cs="Helvetica"/>
                   </w:rPr>
                 </w:pPr>
                 <w:r>
                   <w:rPr>
-                    <w:rFonts w:ascii="Calibri" w:hAnsi="Calibri"/>
+                    <w:rFonts w:ascii="Helvetica" w:eastAsia="Helvetica" w:hAnsi="Helvetica" w:cs="Helvetica"/>
                     <w:b/>
                   </w:rPr>
                   <w:t>Teen Programs Coordinator</w:t>
                 </w:r>
                 <w:r>
                   <w:rPr>
-                    <w:rFonts w:ascii="Calibri" w:hAnsi="Calibri"/>
+                    <w:rFonts w:ascii="Helvetica" w:eastAsia="Helvetica" w:hAnsi="Helvetica" w:cs="Helvetica"/>
                   </w:rPr>
                   <w:t xml:space="preserve"> at the Santa Barbara Zoo, Santa Barbara, CA</w:t>
                 </w:r>
@@ -1456,18 +1414,18 @@
                   </w:numPr>
                   <w:spacing w:line="240" w:lineRule="auto"/>
                   <w:rPr>
-                    <w:rFonts w:ascii="Calibri" w:hAnsi="Calibri"/>
+                    <w:rFonts w:ascii="Helvetica" w:eastAsia="Helvetica" w:hAnsi="Helvetica" w:cs="Helvetica"/>
                   </w:rPr>
                 </w:pPr>
                 <w:r>
                   <w:rPr>
-                    <w:rFonts w:ascii="Calibri" w:hAnsi="Calibri"/>
+                    <w:rFonts w:ascii="Helvetica" w:eastAsia="Helvetica" w:hAnsi="Helvetica" w:cs="Helvetica"/>
                   </w:rPr>
                   <w:t xml:space="preserve">Developed and implemented programming for </w:t>
                 </w:r>
                 <w:r>
                   <w:rPr>
-                    <w:rFonts w:ascii="Calibri" w:hAnsi="Calibri"/>
+                    <w:rFonts w:ascii="Helvetica" w:eastAsia="Helvetica" w:hAnsi="Helvetica" w:cs="Helvetica"/>
                   </w:rPr>
                   <w:t>dedicated teen volunteers from around Ventura County</w:t>
                 </w:r>
@@ -1481,7 +1439,7 @@
                   </w:numPr>
                   <w:spacing w:line="240" w:lineRule="auto"/>
                   <w:rPr>
-                    <w:rFonts w:ascii="Calibri" w:hAnsi="Calibri"/>
+                    <w:rFonts w:ascii="Helvetica" w:eastAsia="Helvetica" w:hAnsi="Helvetica" w:cs="Helvetica"/>
                   </w:rPr>
                 </w:pPr>
               </w:p>
@@ -1496,7 +1454,7 @@
             <w:pPr>
               <w:spacing w:line="240" w:lineRule="auto"/>
               <w:rPr>
-                <w:rFonts w:ascii="Calibri" w:hAnsi="Calibri"/>
+                <w:rFonts w:ascii="Helvetica" w:eastAsia="Helvetica" w:hAnsi="Helvetica" w:cs="Helvetica"/>
               </w:rPr>
             </w:pPr>
           </w:p>
@@ -1510,12 +1468,12 @@
               <w:pStyle w:val="Date"/>
               <w:spacing w:line="240" w:lineRule="auto"/>
               <w:rPr>
-                <w:rFonts w:ascii="Calibri" w:hAnsi="Calibri"/>
-              </w:rPr>
-            </w:pPr>
-            <w:r>
-              <w:rPr>
-                <w:rFonts w:ascii="Calibri" w:hAnsi="Calibri"/>
+                <w:rFonts w:ascii="Helvetica" w:eastAsia="Helvetica" w:hAnsi="Helvetica" w:cs="Helvetica"/>
+              </w:rPr>
+            </w:pPr>
+            <w:r>
+              <w:rPr>
+                <w:rFonts w:ascii="Helvetica" w:eastAsia="Helvetica" w:hAnsi="Helvetica" w:cs="Helvetica"/>
               </w:rPr>
               <w:t>2009 - 2010</w:t>
             </w:r>
@@ -1536,13 +1494,13 @@
               </w:numPr>
               <w:spacing w:line="240" w:lineRule="auto"/>
               <w:rPr>
-                <w:rFonts w:ascii="Calibri" w:hAnsi="Calibri"/>
+                <w:rFonts w:ascii="Helvetica" w:eastAsia="Helvetica" w:hAnsi="Helvetica" w:cs="Helvetica"/>
               </w:rPr>
             </w:pPr>
             <w:sdt>
               <w:sdtPr>
                 <w:rPr>
-                  <w:rFonts w:ascii="Calibri" w:hAnsi="Calibri"/>
+                  <w:rFonts w:ascii="Helvetica" w:eastAsia="Helvetica" w:hAnsi="Helvetica" w:cs="Helvetica"/>
                 </w:rPr>
                 <w:id w:val="17159760"/>
                 <w:placeholder>
@@ -1553,28 +1511,28 @@
               <w:sdtContent>
                 <w:r>
                   <w:rPr>
-                    <w:rFonts w:ascii="Calibri" w:hAnsi="Calibri"/>
+                    <w:rFonts w:ascii="Helvetica" w:eastAsia="Helvetica" w:hAnsi="Helvetica" w:cs="Helvetica"/>
                     <w:b/>
                   </w:rPr>
                   <w:t>Counselor in Training Coordinator</w:t>
                 </w:r>
                 <w:r>
                   <w:rPr>
-                    <w:rFonts w:ascii="Calibri" w:hAnsi="Calibri"/>
+                    <w:rFonts w:ascii="Helvetica" w:eastAsia="Helvetica" w:hAnsi="Helvetica" w:cs="Helvetica"/>
                     <w:b/>
                   </w:rPr>
                   <w:t xml:space="preserve">, </w:t>
                 </w:r>
                 <w:r>
                   <w:rPr>
-                    <w:rFonts w:ascii="Calibri" w:hAnsi="Calibri"/>
+                    <w:rFonts w:ascii="Helvetica" w:eastAsia="Helvetica" w:hAnsi="Helvetica" w:cs="Helvetica"/>
                     <w:b/>
                   </w:rPr>
                   <w:t xml:space="preserve">Environmental Educator, and </w:t>
                 </w:r>
                 <w:r>
                   <w:rPr>
-                    <w:rFonts w:ascii="Calibri" w:hAnsi="Calibri"/>
+                    <w:rFonts w:ascii="Helvetica" w:eastAsia="Helvetica" w:hAnsi="Helvetica" w:cs="Helvetica"/>
                     <w:b/>
                   </w:rPr>
                   <w:t>Adventure Trips Leader</w:t>
@@ -1583,23 +1541,9 @@
             </w:sdt>
             <w:r>
               <w:rPr>
-                <w:rFonts w:ascii="Calibri" w:hAnsi="Calibri"/>
-              </w:rPr>
-              <w:t xml:space="preserve"> at Frost Valley YMCA, </w:t>
-            </w:r>
-            <w:proofErr w:type="spellStart"/>
-            <w:r>
-              <w:rPr>
-                <w:rFonts w:ascii="Calibri" w:hAnsi="Calibri"/>
-              </w:rPr>
-              <w:t>Claryville</w:t>
-            </w:r>
-            <w:proofErr w:type="spellEnd"/>
-            <w:r>
-              <w:rPr>
-                <w:rFonts w:ascii="Calibri" w:hAnsi="Calibri"/>
-              </w:rPr>
-              <w:t>, NY</w:t>
+                <w:rFonts w:ascii="Helvetica" w:eastAsia="Helvetica" w:hAnsi="Helvetica" w:cs="Helvetica"/>
+              </w:rPr>
+              <w:t xml:space="preserve"> at Frost Valley YMCA, Claryville, NY</w:t>
             </w:r>
           </w:p>
           <w:p>
@@ -1611,30 +1555,30 @@
               </w:numPr>
               <w:spacing w:line="240" w:lineRule="auto"/>
               <w:rPr>
-                <w:rFonts w:ascii="Calibri" w:hAnsi="Calibri"/>
-              </w:rPr>
-            </w:pPr>
-            <w:r>
-              <w:rPr>
-                <w:rFonts w:ascii="Calibri" w:hAnsi="Calibri"/>
+                <w:rFonts w:ascii="Helvetica" w:eastAsia="Helvetica" w:hAnsi="Helvetica" w:cs="Helvetica"/>
+              </w:rPr>
+            </w:pPr>
+            <w:r>
+              <w:rPr>
+                <w:rFonts w:ascii="Helvetica" w:eastAsia="Helvetica" w:hAnsi="Helvetica" w:cs="Helvetica"/>
               </w:rPr>
               <w:t>Trained</w:t>
             </w:r>
             <w:r>
               <w:rPr>
-                <w:rFonts w:ascii="Calibri" w:hAnsi="Calibri"/>
+                <w:rFonts w:ascii="Helvetica" w:eastAsia="Helvetica" w:hAnsi="Helvetica" w:cs="Helvetica"/>
               </w:rPr>
               <w:t>, coordinated, supervised, and mentored</w:t>
             </w:r>
             <w:r>
               <w:rPr>
-                <w:rFonts w:ascii="Calibri" w:hAnsi="Calibri"/>
+                <w:rFonts w:ascii="Helvetica" w:eastAsia="Helvetica" w:hAnsi="Helvetica" w:cs="Helvetica"/>
               </w:rPr>
               <w:t xml:space="preserve"> teen to college aged camp counselors </w:t>
             </w:r>
             <w:r>
               <w:rPr>
-                <w:rFonts w:ascii="Calibri" w:hAnsi="Calibri"/>
+                <w:rFonts w:ascii="Helvetica" w:eastAsia="Helvetica" w:hAnsi="Helvetica" w:cs="Helvetica"/>
               </w:rPr>
               <w:t>for Frost Valley’s Summer Camp</w:t>
             </w:r>
@@ -1648,12 +1592,12 @@
               </w:numPr>
               <w:spacing w:line="240" w:lineRule="auto"/>
               <w:rPr>
-                <w:rFonts w:ascii="Calibri" w:hAnsi="Calibri"/>
-              </w:rPr>
-            </w:pPr>
-            <w:r>
-              <w:rPr>
-                <w:rFonts w:ascii="Calibri" w:hAnsi="Calibri"/>
+                <w:rFonts w:ascii="Helvetica" w:eastAsia="Helvetica" w:hAnsi="Helvetica" w:cs="Helvetica"/>
+              </w:rPr>
+            </w:pPr>
+            <w:r>
+              <w:rPr>
+                <w:rFonts w:ascii="Helvetica" w:eastAsia="Helvetica" w:hAnsi="Helvetica" w:cs="Helvetica"/>
               </w:rPr>
               <w:t>Taught short environmental science courses for K-12 and college students</w:t>
             </w:r>
@@ -1667,7 +1611,7 @@
               </w:numPr>
               <w:spacing w:line="240" w:lineRule="auto"/>
               <w:rPr>
-                <w:rFonts w:ascii="Calibri" w:hAnsi="Calibri"/>
+                <w:rFonts w:ascii="Helvetica" w:eastAsia="Helvetica" w:hAnsi="Helvetica" w:cs="Helvetica"/>
               </w:rPr>
             </w:pPr>
           </w:p>
@@ -1680,7 +1624,7 @@
             <w:pPr>
               <w:spacing w:line="240" w:lineRule="auto"/>
               <w:rPr>
-                <w:rFonts w:ascii="Calibri" w:hAnsi="Calibri"/>
+                <w:rFonts w:ascii="Helvetica" w:eastAsia="Helvetica" w:hAnsi="Helvetica" w:cs="Helvetica"/>
                 <w:b/>
               </w:rPr>
             </w:pPr>
@@ -1695,12 +1639,12 @@
               <w:pStyle w:val="Date"/>
               <w:spacing w:line="240" w:lineRule="auto"/>
               <w:rPr>
-                <w:rFonts w:ascii="Calibri" w:hAnsi="Calibri"/>
-              </w:rPr>
-            </w:pPr>
-            <w:r>
-              <w:rPr>
-                <w:rFonts w:ascii="Calibri" w:hAnsi="Calibri"/>
+                <w:rFonts w:ascii="Helvetica" w:eastAsia="Helvetica" w:hAnsi="Helvetica" w:cs="Helvetica"/>
+              </w:rPr>
+            </w:pPr>
+            <w:r>
+              <w:rPr>
+                <w:rFonts w:ascii="Helvetica" w:eastAsia="Helvetica" w:hAnsi="Helvetica" w:cs="Helvetica"/>
               </w:rPr>
               <w:t>2007 - 2009</w:t>
             </w:r>
@@ -1721,13 +1665,13 @@
               </w:numPr>
               <w:spacing w:line="240" w:lineRule="auto"/>
               <w:rPr>
-                <w:rFonts w:ascii="Calibri" w:hAnsi="Calibri"/>
+                <w:rFonts w:ascii="Helvetica" w:eastAsia="Helvetica" w:hAnsi="Helvetica" w:cs="Helvetica"/>
               </w:rPr>
             </w:pPr>
             <w:sdt>
               <w:sdtPr>
                 <w:rPr>
-                  <w:rFonts w:ascii="Calibri" w:hAnsi="Calibri"/>
+                  <w:rFonts w:ascii="Helvetica" w:eastAsia="Helvetica" w:hAnsi="Helvetica" w:cs="Helvetica"/>
                 </w:rPr>
                 <w:id w:val="1126508756"/>
                 <w:placeholder>
@@ -1738,7 +1682,7 @@
               <w:sdtContent>
                 <w:r>
                   <w:rPr>
-                    <w:rFonts w:ascii="Calibri" w:hAnsi="Calibri"/>
+                    <w:rFonts w:ascii="Helvetica" w:eastAsia="Helvetica" w:hAnsi="Helvetica" w:cs="Helvetica"/>
                     <w:b/>
                   </w:rPr>
                   <w:t>Teaching Assistant</w:t>
@@ -1747,7 +1691,7 @@
             </w:sdt>
             <w:r>
               <w:rPr>
-                <w:rFonts w:ascii="Calibri" w:hAnsi="Calibri"/>
+                <w:rFonts w:ascii="Helvetica" w:eastAsia="Helvetica" w:hAnsi="Helvetica" w:cs="Helvetica"/>
               </w:rPr>
               <w:t xml:space="preserve"> at the University of Illinois</w:t>
             </w:r>
@@ -1761,12 +1705,12 @@
               </w:numPr>
               <w:spacing w:line="240" w:lineRule="auto"/>
               <w:rPr>
-                <w:rFonts w:ascii="Calibri" w:hAnsi="Calibri"/>
-              </w:rPr>
-            </w:pPr>
-            <w:r>
-              <w:rPr>
-                <w:rFonts w:ascii="Calibri" w:hAnsi="Calibri"/>
+                <w:rFonts w:ascii="Helvetica" w:eastAsia="Helvetica" w:hAnsi="Helvetica" w:cs="Helvetica"/>
+              </w:rPr>
+            </w:pPr>
+            <w:r>
+              <w:rPr>
+                <w:rFonts w:ascii="Helvetica" w:eastAsia="Helvetica" w:hAnsi="Helvetica" w:cs="Helvetica"/>
               </w:rPr>
               <w:t>Calculus I</w:t>
             </w:r>
@@ -1780,7 +1724,7 @@
             <w:pPr>
               <w:spacing w:line="240" w:lineRule="auto"/>
               <w:rPr>
-                <w:rFonts w:ascii="Calibri" w:hAnsi="Calibri"/>
+                <w:rFonts w:ascii="Helvetica" w:eastAsia="Helvetica" w:hAnsi="Helvetica" w:cs="Helvetica"/>
                 <w:b/>
               </w:rPr>
             </w:pPr>
@@ -1795,12 +1739,12 @@
               <w:pStyle w:val="Date"/>
               <w:spacing w:line="240" w:lineRule="auto"/>
               <w:rPr>
-                <w:rFonts w:ascii="Calibri" w:hAnsi="Calibri"/>
-              </w:rPr>
-            </w:pPr>
-            <w:r>
-              <w:rPr>
-                <w:rFonts w:ascii="Calibri" w:hAnsi="Calibri"/>
+                <w:rFonts w:ascii="Helvetica" w:eastAsia="Helvetica" w:hAnsi="Helvetica" w:cs="Helvetica"/>
+              </w:rPr>
+            </w:pPr>
+            <w:r>
+              <w:rPr>
+                <w:rFonts w:ascii="Helvetica" w:eastAsia="Helvetica" w:hAnsi="Helvetica" w:cs="Helvetica"/>
               </w:rPr>
               <w:t xml:space="preserve">2007 </w:t>
             </w:r>
@@ -1812,7 +1756,7 @@
       <w:pPr>
         <w:pStyle w:val="BodyText"/>
         <w:rPr>
-          <w:rFonts w:ascii="Calibri" w:eastAsiaTheme="majorEastAsia" w:hAnsi="Calibri" w:cstheme="majorBidi"/>
+          <w:rFonts w:ascii="Helvetica" w:eastAsia="Helvetica" w:hAnsi="Helvetica" w:cs="Helvetica"/>
           <w:b/>
           <w:bCs/>
           <w:u w:val="single"/>
@@ -1824,7 +1768,7 @@
         <w:pStyle w:val="Heading1"/>
         <w:ind w:left="0"/>
         <w:rPr>
-          <w:rFonts w:ascii="Calibri" w:hAnsi="Calibri"/>
+          <w:rFonts w:ascii="Helvetica" w:eastAsia="Helvetica" w:hAnsi="Helvetica" w:cs="Helvetica"/>
           <w:color w:val="auto"/>
           <w:sz w:val="22"/>
           <w:szCs w:val="22"/>
@@ -1836,7 +1780,7 @@
       <w:pPr>
         <w:pStyle w:val="Heading1"/>
         <w:rPr>
-          <w:rFonts w:ascii="Calibri" w:hAnsi="Calibri"/>
+          <w:rFonts w:ascii="Helvetica" w:eastAsia="Helvetica" w:hAnsi="Helvetica" w:cs="Helvetica"/>
           <w:color w:val="auto"/>
           <w:sz w:val="22"/>
           <w:szCs w:val="22"/>
@@ -1845,7 +1789,7 @@
       </w:pPr>
       <w:r>
         <w:rPr>
-          <w:rFonts w:ascii="Calibri" w:hAnsi="Calibri"/>
+          <w:rFonts w:ascii="Helvetica" w:eastAsia="Helvetica" w:hAnsi="Helvetica" w:cs="Helvetica"/>
           <w:color w:val="auto"/>
           <w:sz w:val="22"/>
           <w:szCs w:val="22"/>
@@ -1879,7 +1823,7 @@
               </w:numPr>
               <w:spacing w:line="240" w:lineRule="auto"/>
               <w:rPr>
-                <w:rFonts w:ascii="Calibri" w:eastAsia="Times New Roman" w:hAnsi="Calibri" w:cs="Times New Roman"/>
+                <w:rFonts w:ascii="Helvetica" w:eastAsia="Helvetica" w:hAnsi="Helvetica" w:cs="Helvetica"/>
                 <w:b/>
                 <w:color w:val="000000"/>
                 <w:shd w:val="clear" w:color="auto" w:fill="FFFFFF"/>
@@ -1887,7 +1831,7 @@
             </w:pPr>
             <w:r>
               <w:rPr>
-                <w:rFonts w:ascii="Calibri" w:eastAsia="Times New Roman" w:hAnsi="Calibri" w:cs="Times New Roman"/>
+                <w:rFonts w:ascii="Helvetica" w:eastAsia="Helvetica" w:hAnsi="Helvetica" w:cs="Helvetica"/>
                 <w:b/>
                 <w:color w:val="000000"/>
                 <w:shd w:val="clear" w:color="auto" w:fill="FFFFFF"/>
@@ -1904,7 +1848,7 @@
               </w:numPr>
               <w:spacing w:line="240" w:lineRule="auto"/>
               <w:rPr>
-                <w:rFonts w:ascii="Calibri" w:eastAsia="Times New Roman" w:hAnsi="Calibri" w:cs="Times New Roman"/>
+                <w:rFonts w:ascii="Helvetica" w:eastAsia="Helvetica" w:hAnsi="Helvetica" w:cs="Helvetica"/>
                 <w:b/>
                 <w:color w:val="000000"/>
                 <w:shd w:val="clear" w:color="auto" w:fill="FFFFFF"/>
@@ -1912,7 +1856,7 @@
             </w:pPr>
             <w:r>
               <w:rPr>
-                <w:rFonts w:ascii="Calibri" w:eastAsia="Times New Roman" w:hAnsi="Calibri" w:cs="Times New Roman"/>
+                <w:rFonts w:ascii="Helvetica" w:eastAsia="Helvetica" w:hAnsi="Helvetica" w:cs="Helvetica"/>
                 <w:b/>
                 <w:color w:val="000000"/>
                 <w:shd w:val="clear" w:color="auto" w:fill="FFFFFF"/>
@@ -1929,7 +1873,7 @@
               </w:numPr>
               <w:spacing w:line="240" w:lineRule="auto"/>
               <w:rPr>
-                <w:rFonts w:ascii="Calibri" w:eastAsia="Times New Roman" w:hAnsi="Calibri" w:cs="Times New Roman"/>
+                <w:rFonts w:ascii="Helvetica" w:eastAsia="Helvetica" w:hAnsi="Helvetica" w:cs="Helvetica"/>
                 <w:b/>
                 <w:color w:val="000000"/>
                 <w:shd w:val="clear" w:color="auto" w:fill="FFFFFF"/>
@@ -1945,7 +1889,7 @@
             <w:pPr>
               <w:spacing w:line="240" w:lineRule="auto"/>
               <w:rPr>
-                <w:rFonts w:ascii="Calibri" w:hAnsi="Calibri"/>
+                <w:rFonts w:ascii="Helvetica" w:eastAsia="Helvetica" w:hAnsi="Helvetica" w:cs="Helvetica"/>
               </w:rPr>
             </w:pPr>
           </w:p>
@@ -1959,12 +1903,12 @@
               <w:pStyle w:val="Date"/>
               <w:spacing w:line="240" w:lineRule="auto"/>
               <w:rPr>
-                <w:rFonts w:ascii="Calibri" w:hAnsi="Calibri"/>
-              </w:rPr>
-            </w:pPr>
-            <w:r>
-              <w:rPr>
-                <w:rFonts w:ascii="Calibri" w:hAnsi="Calibri"/>
+                <w:rFonts w:ascii="Helvetica" w:eastAsia="Helvetica" w:hAnsi="Helvetica" w:cs="Helvetica"/>
+              </w:rPr>
+            </w:pPr>
+            <w:r>
+              <w:rPr>
+                <w:rFonts w:ascii="Helvetica" w:eastAsia="Helvetica" w:hAnsi="Helvetica" w:cs="Helvetica"/>
               </w:rPr>
               <w:t>2016</w:t>
             </w:r>
@@ -1986,7 +1930,7 @@
               <w:spacing w:line="240" w:lineRule="auto"/>
               <w:ind w:left="187" w:hanging="187"/>
               <w:rPr>
-                <w:rFonts w:ascii="Calibri" w:eastAsia="Times New Roman" w:hAnsi="Calibri" w:cs="Times New Roman"/>
+                <w:rFonts w:ascii="Helvetica" w:eastAsia="Helvetica" w:hAnsi="Helvetica" w:cs="Helvetica"/>
                 <w:b/>
                 <w:color w:val="000000"/>
                 <w:shd w:val="clear" w:color="auto" w:fill="FFFFFF"/>
@@ -1994,7 +1938,7 @@
             </w:pPr>
             <w:r>
               <w:rPr>
-                <w:rFonts w:ascii="Calibri" w:eastAsia="Times New Roman" w:hAnsi="Calibri" w:cs="Times New Roman"/>
+                <w:rFonts w:ascii="Helvetica" w:eastAsia="Helvetica" w:hAnsi="Helvetica" w:cs="Helvetica"/>
                 <w:b/>
                 <w:color w:val="000000"/>
                 <w:shd w:val="clear" w:color="auto" w:fill="FFFFFF"/>
@@ -2012,7 +1956,7 @@
               <w:spacing w:line="240" w:lineRule="auto"/>
               <w:ind w:left="187" w:hanging="187"/>
               <w:rPr>
-                <w:rFonts w:ascii="Calibri" w:eastAsia="Times New Roman" w:hAnsi="Calibri" w:cs="Times New Roman"/>
+                <w:rFonts w:ascii="Helvetica" w:eastAsia="Helvetica" w:hAnsi="Helvetica" w:cs="Helvetica"/>
                 <w:b/>
                 <w:color w:val="000000"/>
                 <w:shd w:val="clear" w:color="auto" w:fill="FFFFFF"/>
@@ -2029,7 +1973,7 @@
               <w:spacing w:line="240" w:lineRule="auto"/>
               <w:ind w:left="187" w:hanging="187"/>
               <w:rPr>
-                <w:rFonts w:ascii="Calibri" w:eastAsia="Times New Roman" w:hAnsi="Calibri" w:cs="Times New Roman"/>
+                <w:rFonts w:ascii="Helvetica" w:eastAsia="Helvetica" w:hAnsi="Helvetica" w:cs="Helvetica"/>
                 <w:b/>
                 <w:color w:val="000000"/>
                 <w:shd w:val="clear" w:color="auto" w:fill="FFFFFF"/>
@@ -2046,7 +1990,7 @@
               <w:spacing w:line="240" w:lineRule="auto"/>
               <w:ind w:left="187" w:hanging="187"/>
               <w:rPr>
-                <w:rFonts w:ascii="Calibri" w:eastAsia="Times New Roman" w:hAnsi="Calibri" w:cs="Times New Roman"/>
+                <w:rFonts w:ascii="Helvetica" w:eastAsia="Helvetica" w:hAnsi="Helvetica" w:cs="Helvetica"/>
                 <w:b/>
                 <w:color w:val="000000"/>
                 <w:shd w:val="clear" w:color="auto" w:fill="FFFFFF"/>
@@ -2054,7 +1998,7 @@
             </w:pPr>
             <w:r>
               <w:rPr>
-                <w:rFonts w:ascii="Calibri" w:eastAsia="Times New Roman" w:hAnsi="Calibri" w:cs="Times New Roman"/>
+                <w:rFonts w:ascii="Helvetica" w:eastAsia="Helvetica" w:hAnsi="Helvetica" w:cs="Helvetica"/>
                 <w:b/>
                 <w:color w:val="000000"/>
                 <w:shd w:val="clear" w:color="auto" w:fill="FFFFFF"/>
@@ -2071,7 +2015,7 @@
             <w:pPr>
               <w:spacing w:line="240" w:lineRule="auto"/>
               <w:rPr>
-                <w:rFonts w:ascii="Calibri" w:hAnsi="Calibri"/>
+                <w:rFonts w:ascii="Helvetica" w:eastAsia="Helvetica" w:hAnsi="Helvetica" w:cs="Helvetica"/>
               </w:rPr>
             </w:pPr>
           </w:p>
@@ -2085,12 +2029,12 @@
               <w:pStyle w:val="Date"/>
               <w:spacing w:line="240" w:lineRule="auto"/>
               <w:rPr>
-                <w:rFonts w:ascii="Calibri" w:hAnsi="Calibri"/>
-              </w:rPr>
-            </w:pPr>
-            <w:r>
-              <w:rPr>
-                <w:rFonts w:ascii="Calibri" w:hAnsi="Calibri"/>
+                <w:rFonts w:ascii="Helvetica" w:eastAsia="Helvetica" w:hAnsi="Helvetica" w:cs="Helvetica"/>
+              </w:rPr>
+            </w:pPr>
+            <w:r>
+              <w:rPr>
+                <w:rFonts w:ascii="Helvetica" w:eastAsia="Helvetica" w:hAnsi="Helvetica" w:cs="Helvetica"/>
               </w:rPr>
               <w:t>2015</w:t>
             </w:r>
@@ -2098,7 +2042,7 @@
           <w:p>
             <w:pPr>
               <w:rPr>
-                <w:rFonts w:ascii="Calibri" w:hAnsi="Calibri"/>
+                <w:rFonts w:ascii="Helvetica" w:eastAsia="Helvetica" w:hAnsi="Helvetica" w:cs="Helvetica"/>
               </w:rPr>
             </w:pPr>
           </w:p>
@@ -2107,12 +2051,12 @@
               <w:pStyle w:val="Date"/>
               <w:spacing w:line="240" w:lineRule="auto"/>
               <w:rPr>
-                <w:rFonts w:ascii="Calibri" w:hAnsi="Calibri"/>
-              </w:rPr>
-            </w:pPr>
-            <w:r>
-              <w:rPr>
-                <w:rFonts w:ascii="Calibri" w:hAnsi="Calibri"/>
+                <w:rFonts w:ascii="Helvetica" w:eastAsia="Helvetica" w:hAnsi="Helvetica" w:cs="Helvetica"/>
+              </w:rPr>
+            </w:pPr>
+            <w:r>
+              <w:rPr>
+                <w:rFonts w:ascii="Helvetica" w:eastAsia="Helvetica" w:hAnsi="Helvetica" w:cs="Helvetica"/>
               </w:rPr>
               <w:t>2015</w:t>
             </w:r>
@@ -2134,7 +2078,7 @@
               <w:spacing w:line="240" w:lineRule="auto"/>
               <w:ind w:left="187" w:hanging="187"/>
               <w:rPr>
-                <w:rFonts w:ascii="Calibri" w:hAnsi="Calibri"/>
+                <w:rFonts w:ascii="Helvetica" w:eastAsia="Helvetica" w:hAnsi="Helvetica" w:cs="Helvetica"/>
                 <w:b/>
               </w:rPr>
             </w:pPr>
@@ -2149,13 +2093,13 @@
               <w:spacing w:line="240" w:lineRule="auto"/>
               <w:ind w:left="187" w:hanging="187"/>
               <w:rPr>
-                <w:rFonts w:ascii="Calibri" w:hAnsi="Calibri"/>
+                <w:rFonts w:ascii="Helvetica" w:eastAsia="Helvetica" w:hAnsi="Helvetica" w:cs="Helvetica"/>
                 <w:b/>
               </w:rPr>
             </w:pPr>
             <w:r>
               <w:rPr>
-                <w:rFonts w:ascii="Calibri" w:hAnsi="Calibri"/>
+                <w:rFonts w:ascii="Helvetica" w:eastAsia="Helvetica" w:hAnsi="Helvetica" w:cs="Helvetica"/>
                 <w:b/>
               </w:rPr>
               <w:t>“Best Engineered Award”, Senior Design Project, Department of Electrical and Computer Engineering, University of Illinois</w:t>
@@ -2170,7 +2114,7 @@
             <w:pPr>
               <w:spacing w:line="240" w:lineRule="auto"/>
               <w:rPr>
-                <w:rFonts w:ascii="Calibri" w:hAnsi="Calibri"/>
+                <w:rFonts w:ascii="Helvetica" w:eastAsia="Helvetica" w:hAnsi="Helvetica" w:cs="Helvetica"/>
               </w:rPr>
             </w:pPr>
           </w:p>
@@ -2184,7 +2128,7 @@
               <w:pStyle w:val="Date"/>
               <w:spacing w:line="240" w:lineRule="auto"/>
               <w:rPr>
-                <w:rFonts w:ascii="Calibri" w:hAnsi="Calibri"/>
+                <w:rFonts w:ascii="Helvetica" w:eastAsia="Helvetica" w:hAnsi="Helvetica" w:cs="Helvetica"/>
               </w:rPr>
             </w:pPr>
           </w:p>
@@ -2193,12 +2137,12 @@
               <w:pStyle w:val="Date"/>
               <w:spacing w:line="240" w:lineRule="auto"/>
               <w:rPr>
-                <w:rFonts w:ascii="Calibri" w:hAnsi="Calibri"/>
-              </w:rPr>
-            </w:pPr>
-            <w:r>
-              <w:rPr>
-                <w:rFonts w:ascii="Calibri" w:hAnsi="Calibri"/>
+                <w:rFonts w:ascii="Helvetica" w:eastAsia="Helvetica" w:hAnsi="Helvetica" w:cs="Helvetica"/>
+              </w:rPr>
+            </w:pPr>
+            <w:r>
+              <w:rPr>
+                <w:rFonts w:ascii="Helvetica" w:eastAsia="Helvetica" w:hAnsi="Helvetica" w:cs="Helvetica"/>
               </w:rPr>
               <w:t>2007</w:t>
             </w:r>
@@ -2206,14 +2150,14 @@
           <w:p>
             <w:pPr>
               <w:rPr>
-                <w:rFonts w:ascii="Calibri" w:hAnsi="Calibri"/>
-              </w:rPr>
-            </w:pPr>
-          </w:p>
-          <w:p>
-            <w:pPr>
-              <w:rPr>
-                <w:rFonts w:ascii="Calibri" w:hAnsi="Calibri"/>
+                <w:rFonts w:ascii="Helvetica" w:eastAsia="Helvetica" w:hAnsi="Helvetica" w:cs="Helvetica"/>
+              </w:rPr>
+            </w:pPr>
+          </w:p>
+          <w:p>
+            <w:pPr>
+              <w:rPr>
+                <w:rFonts w:ascii="Helvetica" w:eastAsia="Helvetica" w:hAnsi="Helvetica" w:cs="Helvetica"/>
               </w:rPr>
             </w:pPr>
           </w:p>
@@ -2225,7 +2169,7 @@
         <w:pStyle w:val="Heading1"/>
         <w:ind w:left="0"/>
         <w:rPr>
-          <w:rFonts w:ascii="Calibri" w:hAnsi="Calibri"/>
+          <w:rFonts w:ascii="Helvetica" w:eastAsia="Helvetica" w:hAnsi="Helvetica" w:cs="Helvetica"/>
           <w:color w:val="auto"/>
           <w:sz w:val="22"/>
           <w:szCs w:val="22"/>
@@ -2237,7 +2181,7 @@
       <w:pPr>
         <w:pStyle w:val="Heading1"/>
         <w:rPr>
-          <w:rFonts w:ascii="Calibri" w:hAnsi="Calibri"/>
+          <w:rFonts w:ascii="Helvetica" w:eastAsia="Helvetica" w:hAnsi="Helvetica" w:cs="Helvetica"/>
           <w:color w:val="auto"/>
           <w:sz w:val="22"/>
           <w:szCs w:val="22"/>
@@ -2246,7 +2190,7 @@
       </w:pPr>
       <w:r>
         <w:rPr>
-          <w:rFonts w:ascii="Calibri" w:hAnsi="Calibri"/>
+          <w:rFonts w:ascii="Helvetica" w:eastAsia="Helvetica" w:hAnsi="Helvetica" w:cs="Helvetica"/>
           <w:color w:val="auto"/>
           <w:sz w:val="22"/>
           <w:szCs w:val="22"/>
@@ -2270,7 +2214,7 @@
         <w:sdt>
           <w:sdtPr>
             <w:rPr>
-              <w:rFonts w:ascii="Calibri" w:hAnsi="Calibri"/>
+              <w:rFonts w:ascii="Helvetica" w:eastAsia="Helvetica" w:hAnsi="Helvetica" w:cs="Helvetica"/>
               <w:b/>
             </w:rPr>
             <w:id w:val="1531369598"/>
@@ -2293,13 +2237,13 @@
                   </w:numPr>
                   <w:spacing w:line="240" w:lineRule="auto"/>
                   <w:rPr>
-                    <w:rFonts w:ascii="Calibri" w:hAnsi="Calibri"/>
+                    <w:rFonts w:ascii="Helvetica" w:eastAsia="Helvetica" w:hAnsi="Helvetica" w:cs="Helvetica"/>
                     <w:b/>
                   </w:rPr>
                 </w:pPr>
                 <w:r>
                   <w:rPr>
-                    <w:rFonts w:ascii="Calibri" w:hAnsi="Calibri"/>
+                    <w:rFonts w:ascii="Helvetica" w:eastAsia="Helvetica" w:hAnsi="Helvetica" w:cs="Helvetica"/>
                     <w:b/>
                   </w:rPr>
                   <w:t xml:space="preserve">National Science Foundation Graduate Research Fellowship </w:t>
@@ -2314,7 +2258,7 @@
                   </w:numPr>
                   <w:spacing w:line="240" w:lineRule="auto"/>
                   <w:rPr>
-                    <w:rFonts w:ascii="Calibri" w:hAnsi="Calibri"/>
+                    <w:rFonts w:ascii="Helvetica" w:eastAsia="Helvetica" w:hAnsi="Helvetica" w:cs="Helvetica"/>
                     <w:b/>
                   </w:rPr>
                 </w:pPr>
@@ -2330,7 +2274,7 @@
             <w:pPr>
               <w:spacing w:line="240" w:lineRule="auto"/>
               <w:rPr>
-                <w:rFonts w:ascii="Calibri" w:hAnsi="Calibri"/>
+                <w:rFonts w:ascii="Helvetica" w:eastAsia="Helvetica" w:hAnsi="Helvetica" w:cs="Helvetica"/>
               </w:rPr>
             </w:pPr>
           </w:p>
@@ -2344,12 +2288,12 @@
               <w:pStyle w:val="Date"/>
               <w:spacing w:line="240" w:lineRule="auto"/>
               <w:rPr>
-                <w:rFonts w:ascii="Calibri" w:hAnsi="Calibri"/>
-              </w:rPr>
-            </w:pPr>
-            <w:r>
-              <w:rPr>
-                <w:rFonts w:ascii="Calibri" w:hAnsi="Calibri"/>
+                <w:rFonts w:ascii="Helvetica" w:eastAsia="Helvetica" w:hAnsi="Helvetica" w:cs="Helvetica"/>
+              </w:rPr>
+            </w:pPr>
+            <w:r>
+              <w:rPr>
+                <w:rFonts w:ascii="Helvetica" w:eastAsia="Helvetica" w:hAnsi="Helvetica" w:cs="Helvetica"/>
               </w:rPr>
               <w:t>Used: 2013 – 2016</w:t>
             </w:r>
@@ -2359,12 +2303,12 @@
               <w:pStyle w:val="Date"/>
               <w:spacing w:line="240" w:lineRule="auto"/>
               <w:rPr>
-                <w:rFonts w:ascii="Calibri" w:hAnsi="Calibri"/>
-              </w:rPr>
-            </w:pPr>
-            <w:r>
-              <w:rPr>
-                <w:rFonts w:ascii="Calibri" w:hAnsi="Calibri"/>
+                <w:rFonts w:ascii="Helvetica" w:eastAsia="Helvetica" w:hAnsi="Helvetica" w:cs="Helvetica"/>
+              </w:rPr>
+            </w:pPr>
+            <w:r>
+              <w:rPr>
+                <w:rFonts w:ascii="Helvetica" w:eastAsia="Helvetica" w:hAnsi="Helvetica" w:cs="Helvetica"/>
               </w:rPr>
               <w:t>Awarded: 2011</w:t>
             </w:r>
@@ -2374,12 +2318,12 @@
               <w:pStyle w:val="Date"/>
               <w:spacing w:line="240" w:lineRule="auto"/>
               <w:rPr>
-                <w:rFonts w:ascii="Calibri" w:hAnsi="Calibri"/>
-              </w:rPr>
-            </w:pPr>
-            <w:r>
-              <w:rPr>
-                <w:rFonts w:ascii="Calibri" w:hAnsi="Calibri"/>
+                <w:rFonts w:ascii="Helvetica" w:eastAsia="Helvetica" w:hAnsi="Helvetica" w:cs="Helvetica"/>
+              </w:rPr>
+            </w:pPr>
+            <w:r>
+              <w:rPr>
+                <w:rFonts w:ascii="Helvetica" w:eastAsia="Helvetica" w:hAnsi="Helvetica" w:cs="Helvetica"/>
               </w:rPr>
               <w:t xml:space="preserve"> </w:t>
             </w:r>
@@ -2400,47 +2344,47 @@
               </w:numPr>
               <w:spacing w:line="240" w:lineRule="auto"/>
               <w:rPr>
-                <w:rFonts w:ascii="Calibri" w:hAnsi="Calibri"/>
-              </w:rPr>
-            </w:pPr>
-            <w:r>
-              <w:rPr>
-                <w:rFonts w:ascii="Calibri" w:hAnsi="Calibri"/>
+                <w:rFonts w:ascii="Helvetica" w:eastAsia="Helvetica" w:hAnsi="Helvetica" w:cs="Helvetica"/>
+              </w:rPr>
+            </w:pPr>
+            <w:r>
+              <w:rPr>
+                <w:rFonts w:ascii="Helvetica" w:eastAsia="Helvetica" w:hAnsi="Helvetica" w:cs="Helvetica"/>
                 <w:b/>
               </w:rPr>
               <w:t xml:space="preserve">Nature Conservancy </w:t>
             </w:r>
             <w:r>
               <w:rPr>
-                <w:rFonts w:ascii="Calibri" w:hAnsi="Calibri"/>
+                <w:rFonts w:ascii="Helvetica" w:eastAsia="Helvetica" w:hAnsi="Helvetica" w:cs="Helvetica"/>
                 <w:b/>
               </w:rPr>
               <w:t xml:space="preserve">Field </w:t>
             </w:r>
             <w:r>
               <w:rPr>
-                <w:rFonts w:ascii="Calibri" w:hAnsi="Calibri"/>
+                <w:rFonts w:ascii="Helvetica" w:eastAsia="Helvetica" w:hAnsi="Helvetica" w:cs="Helvetica"/>
                 <w:b/>
               </w:rPr>
               <w:t xml:space="preserve">Research Grant </w:t>
             </w:r>
             <w:r>
               <w:rPr>
-                <w:rFonts w:ascii="Calibri" w:hAnsi="Calibri"/>
+                <w:rFonts w:ascii="Helvetica" w:eastAsia="Helvetica" w:hAnsi="Helvetica" w:cs="Helvetica"/>
                 <w:b/>
               </w:rPr>
               <w:t xml:space="preserve">– </w:t>
             </w:r>
             <w:r>
               <w:rPr>
-                <w:rFonts w:ascii="Calibri" w:hAnsi="Calibri"/>
+                <w:rFonts w:ascii="Helvetica" w:eastAsia="Helvetica" w:hAnsi="Helvetica" w:cs="Helvetica"/>
                 <w:b/>
               </w:rPr>
               <w:t>$5,000</w:t>
             </w:r>
             <w:r>
               <w:rPr>
-                <w:rFonts w:ascii="Calibri" w:hAnsi="Calibri"/>
+                <w:rFonts w:ascii="Helvetica" w:eastAsia="Helvetica" w:hAnsi="Helvetica" w:cs="Helvetica"/>
               </w:rPr>
               <w:t xml:space="preserve"> </w:t>
             </w:r>
@@ -2454,7 +2398,7 @@
               </w:numPr>
               <w:spacing w:line="240" w:lineRule="auto"/>
               <w:rPr>
-                <w:rFonts w:ascii="Calibri" w:hAnsi="Calibri"/>
+                <w:rFonts w:ascii="Helvetica" w:eastAsia="Helvetica" w:hAnsi="Helvetica" w:cs="Helvetica"/>
                 <w:b/>
               </w:rPr>
             </w:pPr>
@@ -2468,7 +2412,7 @@
             <w:pPr>
               <w:spacing w:line="240" w:lineRule="auto"/>
               <w:rPr>
-                <w:rFonts w:ascii="Calibri" w:hAnsi="Calibri"/>
+                <w:rFonts w:ascii="Helvetica" w:eastAsia="Helvetica" w:hAnsi="Helvetica" w:cs="Helvetica"/>
               </w:rPr>
             </w:pPr>
           </w:p>
@@ -2482,12 +2426,12 @@
               <w:pStyle w:val="Date"/>
               <w:spacing w:line="240" w:lineRule="auto"/>
               <w:rPr>
-                <w:rFonts w:ascii="Calibri" w:hAnsi="Calibri"/>
-              </w:rPr>
-            </w:pPr>
-            <w:r>
-              <w:rPr>
-                <w:rFonts w:ascii="Calibri" w:hAnsi="Calibri"/>
+                <w:rFonts w:ascii="Helvetica" w:eastAsia="Helvetica" w:hAnsi="Helvetica" w:cs="Helvetica"/>
+              </w:rPr>
+            </w:pPr>
+            <w:r>
+              <w:rPr>
+                <w:rFonts w:ascii="Helvetica" w:eastAsia="Helvetica" w:hAnsi="Helvetica" w:cs="Helvetica"/>
               </w:rPr>
               <w:t>2014</w:t>
             </w:r>
@@ -2508,36 +2452,20 @@
               </w:numPr>
               <w:spacing w:line="240" w:lineRule="auto"/>
               <w:rPr>
-                <w:rFonts w:ascii="Calibri" w:hAnsi="Calibri"/>
+                <w:rFonts w:ascii="Helvetica" w:eastAsia="Helvetica" w:hAnsi="Helvetica" w:cs="Helvetica"/>
                 <w:b/>
               </w:rPr>
             </w:pPr>
             <w:r>
               <w:rPr>
-                <w:rFonts w:ascii="Calibri" w:hAnsi="Calibri"/>
+                <w:rFonts w:ascii="Helvetica" w:eastAsia="Helvetica" w:hAnsi="Helvetica" w:cs="Helvetica"/>
                 <w:b/>
               </w:rPr>
-              <w:t xml:space="preserve">Jules </w:t>
-            </w:r>
-            <w:proofErr w:type="spellStart"/>
-            <w:r>
-              <w:rPr>
-                <w:rFonts w:ascii="Calibri" w:hAnsi="Calibri"/>
-                <w:b/>
-              </w:rPr>
-              <w:t>Falzer</w:t>
-            </w:r>
-            <w:proofErr w:type="spellEnd"/>
-            <w:r>
-              <w:rPr>
-                <w:rFonts w:ascii="Calibri" w:hAnsi="Calibri"/>
-                <w:b/>
-              </w:rPr>
-              <w:t xml:space="preserve"> Memorial Scholarship</w:t>
-            </w:r>
-            <w:r>
-              <w:rPr>
-                <w:rFonts w:ascii="Calibri" w:hAnsi="Calibri"/>
+              <w:t>Jules Falzer Memorial Scholarship</w:t>
+            </w:r>
+            <w:r>
+              <w:rPr>
+                <w:rFonts w:ascii="Helvetica" w:eastAsia="Helvetica" w:hAnsi="Helvetica" w:cs="Helvetica"/>
                 <w:b/>
               </w:rPr>
               <w:t xml:space="preserve"> - $3,000</w:t>
@@ -2552,7 +2480,7 @@
             <w:pPr>
               <w:spacing w:line="240" w:lineRule="auto"/>
               <w:rPr>
-                <w:rFonts w:ascii="Calibri" w:hAnsi="Calibri"/>
+                <w:rFonts w:ascii="Helvetica" w:eastAsia="Helvetica" w:hAnsi="Helvetica" w:cs="Helvetica"/>
               </w:rPr>
             </w:pPr>
           </w:p>
@@ -2566,12 +2494,12 @@
               <w:pStyle w:val="Date"/>
               <w:spacing w:line="240" w:lineRule="auto"/>
               <w:rPr>
-                <w:rFonts w:ascii="Calibri" w:hAnsi="Calibri"/>
-              </w:rPr>
-            </w:pPr>
-            <w:r>
-              <w:rPr>
-                <w:rFonts w:ascii="Calibri" w:hAnsi="Calibri"/>
+                <w:rFonts w:ascii="Helvetica" w:eastAsia="Helvetica" w:hAnsi="Helvetica" w:cs="Helvetica"/>
+              </w:rPr>
+            </w:pPr>
+            <w:r>
+              <w:rPr>
+                <w:rFonts w:ascii="Helvetica" w:eastAsia="Helvetica" w:hAnsi="Helvetica" w:cs="Helvetica"/>
               </w:rPr>
               <w:t>2006</w:t>
             </w:r>
@@ -2582,7 +2510,7 @@
     <w:p>
       <w:pPr>
         <w:rPr>
-          <w:rFonts w:ascii="Calibri" w:hAnsi="Calibri"/>
+          <w:rFonts w:ascii="Helvetica" w:eastAsia="Helvetica" w:hAnsi="Helvetica" w:cs="Helvetica"/>
         </w:rPr>
       </w:pPr>
     </w:p>
@@ -2590,7 +2518,7 @@
       <w:pPr>
         <w:pStyle w:val="Heading1"/>
         <w:rPr>
-          <w:rFonts w:ascii="Calibri" w:hAnsi="Calibri"/>
+          <w:rFonts w:ascii="Helvetica" w:eastAsia="Helvetica" w:hAnsi="Helvetica" w:cs="Helvetica"/>
           <w:color w:val="auto"/>
           <w:sz w:val="22"/>
           <w:szCs w:val="22"/>
@@ -2599,7 +2527,7 @@
       </w:pPr>
       <w:r>
         <w:rPr>
-          <w:rFonts w:ascii="Calibri" w:hAnsi="Calibri"/>
+          <w:rFonts w:ascii="Helvetica" w:eastAsia="Helvetica" w:hAnsi="Helvetica" w:cs="Helvetica"/>
           <w:color w:val="auto"/>
           <w:sz w:val="22"/>
           <w:szCs w:val="22"/>
@@ -2609,7 +2537,7 @@
       </w:r>
       <w:r>
         <w:rPr>
-          <w:rFonts w:ascii="Calibri" w:hAnsi="Calibri"/>
+          <w:rFonts w:ascii="Helvetica" w:eastAsia="Helvetica" w:hAnsi="Helvetica" w:cs="Helvetica"/>
           <w:color w:val="auto"/>
           <w:sz w:val="22"/>
           <w:szCs w:val="22"/>
@@ -2622,7 +2550,7 @@
       <w:pPr>
         <w:pStyle w:val="Heading1"/>
         <w:rPr>
-          <w:rFonts w:ascii="Calibri" w:hAnsi="Calibri"/>
+          <w:rFonts w:ascii="Helvetica" w:eastAsia="Helvetica" w:hAnsi="Helvetica" w:cs="Helvetica"/>
           <w:b w:val="0"/>
           <w:color w:val="auto"/>
           <w:sz w:val="16"/>
@@ -2631,161 +2559,91 @@
       </w:pPr>
       <w:r>
         <w:rPr>
-          <w:rFonts w:ascii="Calibri" w:hAnsi="Calibri"/>
+          <w:rFonts w:ascii="Helvetica" w:eastAsia="Helvetica" w:hAnsi="Helvetica" w:cs="Helvetica"/>
           <w:b w:val="0"/>
           <w:color w:val="auto"/>
           <w:sz w:val="16"/>
           <w:szCs w:val="16"/>
         </w:rPr>
-        <w:t xml:space="preserve">(* undergraduate or </w:t>
-      </w:r>
-      <w:proofErr w:type="gramStart"/>
-      <w:r>
-        <w:rPr>
-          <w:rFonts w:ascii="Calibri" w:hAnsi="Calibri"/>
-          <w:b w:val="0"/>
-          <w:color w:val="auto"/>
-          <w:sz w:val="16"/>
-          <w:szCs w:val="16"/>
-        </w:rPr>
-        <w:t>masters</w:t>
-      </w:r>
-      <w:proofErr w:type="gramEnd"/>
-      <w:r>
-        <w:rPr>
-          <w:rFonts w:ascii="Calibri" w:hAnsi="Calibri"/>
-          <w:b w:val="0"/>
-          <w:color w:val="auto"/>
-          <w:sz w:val="16"/>
-          <w:szCs w:val="16"/>
-        </w:rPr>
-        <w:t xml:space="preserve"> student)</w:t>
+        <w:t>(* undergraduate or masters student)</w:t>
       </w:r>
     </w:p>
     <w:p>
       <w:pPr>
         <w:pStyle w:val="BodyText"/>
         <w:rPr>
-          <w:rFonts w:ascii="Calibri" w:hAnsi="Calibri"/>
+          <w:rFonts w:ascii="Helvetica" w:eastAsia="Helvetica" w:hAnsi="Helvetica" w:cs="Helvetica"/>
         </w:rPr>
       </w:pPr>
       <w:r>
         <w:rPr>
-          <w:rFonts w:ascii="Calibri" w:hAnsi="Calibri"/>
+          <w:rFonts w:ascii="Helvetica" w:eastAsia="Helvetica" w:hAnsi="Helvetica" w:cs="Helvetica"/>
+        </w:rPr>
+        <w:t xml:space="preserve">W J Hahm, </w:t>
+      </w:r>
+      <w:r>
+        <w:rPr>
+          <w:rFonts w:ascii="Helvetica" w:eastAsia="Helvetica" w:hAnsi="Helvetica" w:cs="Helvetica"/>
           <w:b/>
         </w:rPr>
         <w:t xml:space="preserve">D. N. Dralle, </w:t>
       </w:r>
       <w:r>
         <w:rPr>
-          <w:rFonts w:ascii="Calibri" w:hAnsi="Calibri"/>
-        </w:rPr>
-        <w:t xml:space="preserve">W J </w:t>
-      </w:r>
-      <w:proofErr w:type="spellStart"/>
-      <w:r>
-        <w:rPr>
-          <w:rFonts w:ascii="Calibri" w:hAnsi="Calibri"/>
-        </w:rPr>
-        <w:t>Hahm</w:t>
-      </w:r>
-      <w:proofErr w:type="spellEnd"/>
-      <w:r>
-        <w:rPr>
-          <w:rFonts w:ascii="Calibri" w:hAnsi="Calibri"/>
-        </w:rPr>
-        <w:t xml:space="preserve">, </w:t>
-      </w:r>
-      <w:r>
-        <w:rPr>
-          <w:rFonts w:ascii="Calibri" w:hAnsi="Calibri"/>
-        </w:rPr>
-        <w:t xml:space="preserve">D M </w:t>
-      </w:r>
-      <w:proofErr w:type="spellStart"/>
-      <w:r>
-        <w:rPr>
-          <w:rFonts w:ascii="Calibri" w:hAnsi="Calibri"/>
-        </w:rPr>
-        <w:t>Rempe</w:t>
-      </w:r>
-      <w:proofErr w:type="spellEnd"/>
-      <w:r>
-        <w:rPr>
-          <w:rFonts w:ascii="Calibri" w:hAnsi="Calibri"/>
-        </w:rPr>
-        <w:t xml:space="preserve">, N J Karst, </w:t>
-      </w:r>
-      <w:r>
-        <w:rPr>
-          <w:rFonts w:ascii="Calibri" w:hAnsi="Calibri"/>
-        </w:rPr>
-        <w:t>W E Dietrich</w:t>
-      </w:r>
-      <w:r>
-        <w:rPr>
-          <w:rFonts w:ascii="Calibri" w:hAnsi="Calibri"/>
+          <w:rFonts w:ascii="Helvetica" w:eastAsia="Helvetica" w:hAnsi="Helvetica" w:cs="Helvetica"/>
+        </w:rPr>
+        <w:t>D M Rempe, N J Karst, W E Dietrich,</w:t>
+      </w:r>
+      <w:r>
+        <w:rPr>
+          <w:rFonts w:ascii="Helvetica" w:eastAsia="Helvetica" w:hAnsi="Helvetica" w:cs="Helvetica"/>
+          <w:color w:val="1A1A1A"/>
+        </w:rPr>
+        <w:t xml:space="preserve"> </w:t>
+      </w:r>
+      <w:r>
+        <w:rPr>
+          <w:rFonts w:ascii="Helvetica" w:eastAsia="Helvetica" w:hAnsi="Helvetica" w:cs="Helvetica"/>
+          <w:color w:val="1A1A1A"/>
+        </w:rPr>
+        <w:t xml:space="preserve">Where less is more: </w:t>
+      </w:r>
+      <w:r>
+        <w:rPr>
+          <w:rFonts w:ascii="Helvetica" w:eastAsia="Helvetica" w:hAnsi="Helvetica" w:cs="Helvetica"/>
+          <w:color w:val="1A1A1A"/>
+        </w:rPr>
+        <w:t>Limited subsurface water storage can shield forests from drought</w:t>
+      </w:r>
+      <w:r>
+        <w:rPr>
+          <w:rFonts w:ascii="Helvetica" w:eastAsia="Helvetica" w:hAnsi="Helvetica" w:cs="Helvetica"/>
+          <w:color w:val="1A1A1A"/>
         </w:rPr>
         <w:t>,</w:t>
       </w:r>
       <w:r>
         <w:rPr>
-          <w:rFonts w:ascii="Calibri" w:hAnsi="Calibri" w:cs="Arial"/>
-          <w:color w:val="1A1A1A"/>
+          <w:rFonts w:ascii="Helvetica" w:eastAsia="Helvetica" w:hAnsi="Helvetica" w:cs="Helvetica"/>
         </w:rPr>
         <w:t xml:space="preserve"> </w:t>
       </w:r>
-      <w:proofErr w:type="gramStart"/>
-      <w:r>
-        <w:rPr>
-          <w:rFonts w:ascii="Calibri" w:hAnsi="Calibri" w:cs="Arial"/>
-          <w:color w:val="1A1A1A"/>
-        </w:rPr>
-        <w:t>Using</w:t>
-      </w:r>
-      <w:proofErr w:type="gramEnd"/>
-      <w:r>
-        <w:rPr>
-          <w:rFonts w:ascii="Calibri" w:hAnsi="Calibri" w:cs="Arial"/>
-          <w:color w:val="1A1A1A"/>
-        </w:rPr>
-        <w:t xml:space="preserve"> ecosystem productivity variability to estimate the subsurface water storage capacity of landscapes</w:t>
-      </w:r>
-      <w:r>
-        <w:rPr>
-          <w:rFonts w:ascii="Calibri" w:hAnsi="Calibri" w:cs="Arial"/>
-          <w:color w:val="1A1A1A"/>
-        </w:rPr>
-        <w:t>,</w:t>
-      </w:r>
-      <w:r>
-        <w:rPr>
-          <w:rFonts w:ascii="Calibri" w:hAnsi="Calibri"/>
-        </w:rPr>
-        <w:t xml:space="preserve"> </w:t>
-      </w:r>
-      <w:r>
-        <w:rPr>
-          <w:rFonts w:ascii="Calibri" w:hAnsi="Calibri"/>
+      <w:r>
+        <w:rPr>
+          <w:rFonts w:ascii="Helvetica" w:eastAsia="Helvetica" w:hAnsi="Helvetica" w:cs="Helvetica"/>
           <w:i/>
         </w:rPr>
-        <w:t>Science Advances</w:t>
-      </w:r>
-      <w:r>
-        <w:rPr>
-          <w:rFonts w:ascii="Calibri" w:hAnsi="Calibri"/>
-        </w:rPr>
-        <w:t xml:space="preserve">, </w:t>
-      </w:r>
-      <w:r>
-        <w:rPr>
-          <w:rFonts w:ascii="Calibri" w:hAnsi="Calibri"/>
-        </w:rPr>
-        <w:t>in prep</w:t>
-      </w:r>
-      <w:r>
-        <w:rPr>
-          <w:rFonts w:ascii="Calibri" w:hAnsi="Calibri"/>
+        <w:t xml:space="preserve">Nature Geoscience, </w:t>
+      </w:r>
+      <w:r>
+        <w:rPr>
+          <w:rFonts w:ascii="Helvetica" w:eastAsia="Helvetica" w:hAnsi="Helvetica" w:cs="Helvetica"/>
+        </w:rPr>
+        <w:t>in review</w:t>
+      </w:r>
+      <w:r>
+        <w:rPr>
+          <w:rFonts w:ascii="Helvetica" w:eastAsia="Helvetica" w:hAnsi="Helvetica" w:cs="Helvetica"/>
         </w:rPr>
         <w:t xml:space="preserve">. </w:t>
       </w:r>
@@ -2794,242 +2652,125 @@
       <w:pPr>
         <w:pStyle w:val="BodyText"/>
         <w:rPr>
-          <w:rFonts w:ascii="Calibri" w:hAnsi="Calibri"/>
+          <w:rFonts w:ascii="Helvetica" w:eastAsia="Helvetica" w:hAnsi="Helvetica" w:cs="Helvetica"/>
         </w:rPr>
       </w:pPr>
-      <w:proofErr w:type="spellStart"/>
-      <w:r>
-        <w:rPr>
-          <w:rFonts w:ascii="Calibri" w:hAnsi="Calibri"/>
-        </w:rPr>
-        <w:t>Hahm</w:t>
-      </w:r>
-      <w:proofErr w:type="spellEnd"/>
-      <w:r>
-        <w:rPr>
-          <w:rFonts w:ascii="Calibri" w:hAnsi="Calibri"/>
-        </w:rPr>
-        <w:t xml:space="preserve"> W J</w:t>
-      </w:r>
-      <w:r>
-        <w:rPr>
-          <w:rFonts w:ascii="Calibri" w:hAnsi="Calibri"/>
-        </w:rPr>
-        <w:t>,</w:t>
-      </w:r>
-      <w:r>
-        <w:rPr>
-          <w:rFonts w:ascii="Calibri" w:hAnsi="Calibri"/>
+      <w:r>
+        <w:rPr>
+          <w:rFonts w:ascii="Helvetica" w:eastAsia="Helvetica" w:hAnsi="Helvetica" w:cs="Helvetica"/>
           <w:b/>
         </w:rPr>
-        <w:t xml:space="preserve"> D. N. Dralle, </w:t>
-      </w:r>
-      <w:r>
-        <w:rPr>
-          <w:rFonts w:ascii="Calibri" w:hAnsi="Calibri"/>
-        </w:rPr>
-        <w:t xml:space="preserve">D M </w:t>
-      </w:r>
-      <w:proofErr w:type="spellStart"/>
-      <w:r>
-        <w:rPr>
-          <w:rFonts w:ascii="Calibri" w:hAnsi="Calibri"/>
-        </w:rPr>
-        <w:t>Rempe</w:t>
-      </w:r>
-      <w:proofErr w:type="spellEnd"/>
-      <w:r>
-        <w:rPr>
-          <w:rFonts w:ascii="Calibri" w:hAnsi="Calibri"/>
-        </w:rPr>
-        <w:t>, W E Dietrich</w:t>
-      </w:r>
-      <w:r>
-        <w:rPr>
-          <w:rFonts w:ascii="Calibri" w:hAnsi="Calibri"/>
-        </w:rPr>
-        <w:t>,</w:t>
-      </w:r>
-      <w:r>
-        <w:rPr>
-          <w:rFonts w:ascii="Calibri" w:hAnsi="Calibri" w:cs="Arial"/>
+        <w:t xml:space="preserve">D. N. Dralle, </w:t>
+      </w:r>
+      <w:r>
+        <w:rPr>
+          <w:rFonts w:ascii="Helvetica" w:eastAsia="Helvetica" w:hAnsi="Helvetica" w:cs="Helvetica"/>
+        </w:rPr>
+        <w:t>Hahm W J,</w:t>
+      </w:r>
+      <w:r>
+        <w:rPr>
+          <w:rFonts w:ascii="Helvetica" w:eastAsia="Helvetica" w:hAnsi="Helvetica" w:cs="Helvetica"/>
+          <w:b/>
+        </w:rPr>
+        <w:t xml:space="preserve"> </w:t>
+      </w:r>
+      <w:r>
+        <w:rPr>
+          <w:rFonts w:ascii="Helvetica" w:eastAsia="Helvetica" w:hAnsi="Helvetica" w:cs="Helvetica"/>
+        </w:rPr>
+        <w:t>D M Rempe, W E Dietrich,</w:t>
+      </w:r>
+      <w:r>
+        <w:rPr>
+          <w:rFonts w:ascii="Helvetica" w:eastAsia="Helvetica" w:hAnsi="Helvetica" w:cs="Helvetica"/>
           <w:color w:val="1A1A1A"/>
         </w:rPr>
+        <w:t xml:space="preserve"> Water storage limitation</w:t>
+      </w:r>
+      <w:r>
+        <w:rPr>
+          <w:rFonts w:ascii="Helvetica" w:eastAsia="Helvetica" w:hAnsi="Helvetica" w:cs="Helvetica"/>
+          <w:color w:val="1A1A1A"/>
+        </w:rPr>
+        <w:t>s</w:t>
+      </w:r>
+      <w:r>
+        <w:rPr>
+          <w:rFonts w:ascii="Helvetica" w:eastAsia="Helvetica" w:hAnsi="Helvetica" w:cs="Helvetica"/>
+          <w:color w:val="1A1A1A"/>
+        </w:rPr>
         <w:t xml:space="preserve"> </w:t>
       </w:r>
       <w:r>
         <w:rPr>
-          <w:rFonts w:ascii="Calibri" w:hAnsi="Calibri" w:cs="Arial"/>
+          <w:rFonts w:ascii="Helvetica" w:eastAsia="Helvetica" w:hAnsi="Helvetica" w:cs="Helvetica"/>
           <w:color w:val="1A1A1A"/>
         </w:rPr>
-        <w:t>Water stor</w:t>
-      </w:r>
-      <w:bookmarkStart w:id="0" w:name="_GoBack"/>
-      <w:bookmarkEnd w:id="0"/>
-      <w:r>
-        <w:rPr>
-          <w:rFonts w:ascii="Calibri" w:hAnsi="Calibri" w:cs="Arial"/>
+        <w:t>and</w:t>
+      </w:r>
+      <w:r>
+        <w:rPr>
+          <w:rFonts w:ascii="Helvetica" w:eastAsia="Helvetica" w:hAnsi="Helvetica" w:cs="Helvetica"/>
           <w:color w:val="1A1A1A"/>
         </w:rPr>
-        <w:t>age limitation limits plant sensitivity to rainfall variability</w:t>
-      </w:r>
-      <w:r>
-        <w:rPr>
-          <w:rFonts w:ascii="Calibri" w:hAnsi="Calibri" w:cs="Arial"/>
-          <w:color w:val="1A1A1A"/>
-        </w:rPr>
-        <w:t>,</w:t>
-      </w:r>
-      <w:r>
-        <w:rPr>
-          <w:rFonts w:ascii="Calibri" w:hAnsi="Calibri"/>
-        </w:rPr>
-        <w:t xml:space="preserve"> </w:t>
-      </w:r>
-      <w:r>
-        <w:rPr>
-          <w:rFonts w:ascii="Calibri" w:hAnsi="Calibri"/>
-          <w:i/>
-        </w:rPr>
-        <w:t>Science</w:t>
-      </w:r>
-      <w:r>
-        <w:rPr>
-          <w:rFonts w:ascii="Calibri" w:hAnsi="Calibri"/>
-        </w:rPr>
-        <w:t xml:space="preserve">, </w:t>
-      </w:r>
-      <w:r>
-        <w:rPr>
-          <w:rFonts w:ascii="Calibri" w:hAnsi="Calibri"/>
-        </w:rPr>
-        <w:t>in prep</w:t>
-      </w:r>
-      <w:r>
-        <w:rPr>
-          <w:rFonts w:ascii="Calibri" w:hAnsi="Calibri"/>
-        </w:rPr>
-        <w:t xml:space="preserve">. </w:t>
+        <w:t xml:space="preserve"> plant sensitivity to rainfall variability</w:t>
+      </w:r>
+      <w:r>
+        <w:rPr>
+          <w:rFonts w:ascii="Helvetica" w:eastAsia="Helvetica" w:hAnsi="Helvetica" w:cs="Helvetica"/>
+        </w:rPr>
+        <w:t xml:space="preserve">, in prep. </w:t>
       </w:r>
     </w:p>
     <w:p>
       <w:pPr>
         <w:pStyle w:val="BodyText"/>
         <w:rPr>
-          <w:rFonts w:ascii="Calibri" w:hAnsi="Calibri"/>
+          <w:rFonts w:ascii="Helvetica" w:eastAsia="Helvetica" w:hAnsi="Helvetica" w:cs="Helvetica"/>
         </w:rPr>
       </w:pPr>
-      <w:proofErr w:type="spellStart"/>
-      <w:r>
-        <w:rPr>
-          <w:rFonts w:ascii="Calibri" w:hAnsi="Calibri"/>
-        </w:rPr>
-        <w:t>Rempe</w:t>
-      </w:r>
-      <w:proofErr w:type="spellEnd"/>
-      <w:r>
-        <w:rPr>
-          <w:rFonts w:ascii="Calibri" w:hAnsi="Calibri"/>
-        </w:rPr>
-        <w:t>, D M</w:t>
-      </w:r>
-      <w:r>
-        <w:rPr>
-          <w:rFonts w:ascii="Calibri" w:hAnsi="Calibri"/>
-        </w:rPr>
-        <w:t>,</w:t>
-      </w:r>
-      <w:r>
-        <w:rPr>
-          <w:rFonts w:ascii="Calibri" w:hAnsi="Calibri"/>
+      <w:r>
+        <w:rPr>
+          <w:rFonts w:ascii="Helvetica" w:eastAsia="Helvetica" w:hAnsi="Helvetica" w:cs="Helvetica"/>
+        </w:rPr>
+        <w:t>Rempe, D M,</w:t>
+      </w:r>
+      <w:r>
+        <w:rPr>
+          <w:rFonts w:ascii="Helvetica" w:eastAsia="Helvetica" w:hAnsi="Helvetica" w:cs="Helvetica"/>
           <w:b/>
         </w:rPr>
         <w:t xml:space="preserve"> D. N. Dralle, </w:t>
       </w:r>
       <w:r>
         <w:rPr>
-          <w:rFonts w:ascii="Calibri" w:hAnsi="Calibri"/>
-        </w:rPr>
-        <w:t xml:space="preserve">W J </w:t>
-      </w:r>
-      <w:proofErr w:type="spellStart"/>
-      <w:r>
-        <w:rPr>
-          <w:rFonts w:ascii="Calibri" w:hAnsi="Calibri"/>
-        </w:rPr>
-        <w:t>Hahm</w:t>
-      </w:r>
-      <w:proofErr w:type="spellEnd"/>
-      <w:r>
-        <w:rPr>
-          <w:rFonts w:ascii="Calibri" w:hAnsi="Calibri"/>
-        </w:rPr>
-        <w:t>, W E Dietrich</w:t>
-      </w:r>
-      <w:r>
-        <w:rPr>
-          <w:rFonts w:ascii="Calibri" w:hAnsi="Calibri"/>
-        </w:rPr>
-        <w:t>,</w:t>
-      </w:r>
-      <w:r>
-        <w:rPr>
-          <w:rFonts w:ascii="Calibri" w:hAnsi="Calibri" w:cs="Arial"/>
+          <w:rFonts w:ascii="Helvetica" w:eastAsia="Helvetica" w:hAnsi="Helvetica" w:cs="Helvetica"/>
+        </w:rPr>
+        <w:t>W J Hahm, W E Dietrich,</w:t>
+      </w:r>
+      <w:r>
+        <w:rPr>
+          <w:rFonts w:ascii="Helvetica" w:eastAsia="Helvetica" w:hAnsi="Helvetica" w:cs="Helvetica"/>
           <w:color w:val="1A1A1A"/>
         </w:rPr>
+        <w:t xml:space="preserve"> The role of dynamic storage in weathered bedrock on runoff generation,</w:t>
+      </w:r>
+      <w:r>
+        <w:rPr>
+          <w:rFonts w:ascii="Helvetica" w:eastAsia="Helvetica" w:hAnsi="Helvetica" w:cs="Helvetica"/>
+        </w:rPr>
         <w:t xml:space="preserve"> </w:t>
       </w:r>
-      <w:proofErr w:type="gramStart"/>
-      <w:r>
-        <w:rPr>
-          <w:rFonts w:ascii="Calibri" w:hAnsi="Calibri" w:cs="Arial"/>
-          <w:color w:val="1A1A1A"/>
-        </w:rPr>
-        <w:t>The</w:t>
-      </w:r>
-      <w:proofErr w:type="gramEnd"/>
-      <w:r>
-        <w:rPr>
-          <w:rFonts w:ascii="Calibri" w:hAnsi="Calibri" w:cs="Arial"/>
-          <w:color w:val="1A1A1A"/>
-        </w:rPr>
-        <w:t xml:space="preserve"> role of dynamic storage in weathered bedrock on runoff generation</w:t>
-      </w:r>
-      <w:r>
-        <w:rPr>
-          <w:rFonts w:ascii="Calibri" w:hAnsi="Calibri" w:cs="Arial"/>
-          <w:color w:val="1A1A1A"/>
-        </w:rPr>
-        <w:t>,</w:t>
-      </w:r>
-      <w:r>
-        <w:rPr>
-          <w:rFonts w:ascii="Calibri" w:hAnsi="Calibri"/>
-        </w:rPr>
-        <w:t xml:space="preserve"> </w:t>
-      </w:r>
-      <w:r>
-        <w:rPr>
-          <w:rFonts w:ascii="Calibri" w:hAnsi="Calibri"/>
-          <w:i/>
-        </w:rPr>
-        <w:t>Water Resources Research</w:t>
-      </w:r>
-      <w:r>
-        <w:rPr>
-          <w:rFonts w:ascii="Calibri" w:hAnsi="Calibri"/>
-        </w:rPr>
-        <w:t xml:space="preserve">, </w:t>
-      </w:r>
-      <w:r>
-        <w:rPr>
-          <w:rFonts w:ascii="Calibri" w:hAnsi="Calibri"/>
-        </w:rPr>
-        <w:t>submitted</w:t>
-      </w:r>
-      <w:r>
-        <w:rPr>
-          <w:rFonts w:ascii="Calibri" w:hAnsi="Calibri"/>
+      <w:r>
+        <w:rPr>
+          <w:rFonts w:ascii="Helvetica" w:eastAsia="Helvetica" w:hAnsi="Helvetica" w:cs="Helvetica"/>
+        </w:rPr>
+        <w:t>in prep</w:t>
+      </w:r>
+      <w:r>
+        <w:rPr>
+          <w:rFonts w:ascii="Helvetica" w:eastAsia="Helvetica" w:hAnsi="Helvetica" w:cs="Helvetica"/>
         </w:rPr>
         <w:t xml:space="preserve">. </w:t>
       </w:r>
@@ -3038,341 +2779,227 @@
       <w:pPr>
         <w:pStyle w:val="BodyText"/>
         <w:rPr>
-          <w:rFonts w:ascii="Calibri" w:hAnsi="Calibri"/>
+          <w:rFonts w:ascii="Helvetica" w:eastAsia="Helvetica" w:hAnsi="Helvetica" w:cs="Helvetica"/>
         </w:rPr>
       </w:pPr>
       <w:r>
         <w:rPr>
-          <w:rFonts w:ascii="Calibri" w:hAnsi="Calibri"/>
+          <w:rFonts w:ascii="Helvetica" w:eastAsia="Helvetica" w:hAnsi="Helvetica" w:cs="Helvetica"/>
         </w:rPr>
         <w:t>Karst, N J,</w:t>
       </w:r>
       <w:r>
         <w:rPr>
-          <w:rFonts w:ascii="Calibri" w:hAnsi="Calibri"/>
+          <w:rFonts w:ascii="Helvetica" w:eastAsia="Helvetica" w:hAnsi="Helvetica" w:cs="Helvetica"/>
           <w:b/>
         </w:rPr>
         <w:t xml:space="preserve"> D. N. Dralle, </w:t>
       </w:r>
       <w:r>
         <w:rPr>
-          <w:rFonts w:ascii="Calibri" w:hAnsi="Calibri"/>
-        </w:rPr>
-        <w:t>M Müller</w:t>
-      </w:r>
-      <w:r>
-        <w:rPr>
-          <w:rFonts w:ascii="Calibri" w:hAnsi="Calibri"/>
-        </w:rPr>
-        <w:t>,</w:t>
-      </w:r>
-      <w:r>
-        <w:rPr>
-          <w:rFonts w:ascii="Calibri" w:hAnsi="Calibri" w:cs="Arial"/>
+          <w:rFonts w:ascii="Helvetica" w:eastAsia="Helvetica" w:hAnsi="Helvetica" w:cs="Helvetica"/>
+        </w:rPr>
+        <w:t>M Müller,</w:t>
+      </w:r>
+      <w:r>
+        <w:rPr>
+          <w:rFonts w:ascii="Helvetica" w:eastAsia="Helvetica" w:hAnsi="Helvetica" w:cs="Helvetica"/>
           <w:color w:val="1A1A1A"/>
         </w:rPr>
+        <w:t xml:space="preserve"> Capturing inter-annual streamflow variability to improve annual flow duration curves,</w:t>
+      </w:r>
+      <w:r>
+        <w:rPr>
+          <w:rFonts w:ascii="Helvetica" w:eastAsia="Helvetica" w:hAnsi="Helvetica" w:cs="Helvetica"/>
+        </w:rPr>
         <w:t xml:space="preserve"> </w:t>
       </w:r>
-      <w:proofErr w:type="gramStart"/>
-      <w:r>
-        <w:rPr>
-          <w:rFonts w:ascii="Calibri" w:hAnsi="Calibri" w:cs="Arial"/>
-          <w:color w:val="1A1A1A"/>
-        </w:rPr>
-        <w:t>Capturing</w:t>
-      </w:r>
-      <w:proofErr w:type="gramEnd"/>
-      <w:r>
-        <w:rPr>
-          <w:rFonts w:ascii="Calibri" w:hAnsi="Calibri" w:cs="Arial"/>
-          <w:color w:val="1A1A1A"/>
-        </w:rPr>
-        <w:t xml:space="preserve"> inter-annual streamflow variability to improve annual flow duration curves</w:t>
-      </w:r>
-      <w:r>
-        <w:rPr>
-          <w:rFonts w:ascii="Calibri" w:hAnsi="Calibri" w:cs="Arial"/>
-          <w:color w:val="1A1A1A"/>
-        </w:rPr>
-        <w:t>,</w:t>
-      </w:r>
-      <w:r>
-        <w:rPr>
-          <w:rFonts w:ascii="Calibri" w:hAnsi="Calibri"/>
-        </w:rPr>
-        <w:t xml:space="preserve"> </w:t>
-      </w:r>
-      <w:r>
-        <w:rPr>
-          <w:rFonts w:ascii="Calibri" w:hAnsi="Calibri"/>
+      <w:r>
+        <w:rPr>
+          <w:rFonts w:ascii="Helvetica" w:eastAsia="Helvetica" w:hAnsi="Helvetica" w:cs="Helvetica"/>
           <w:i/>
         </w:rPr>
         <w:t>Water Resources Research</w:t>
       </w:r>
       <w:r>
         <w:rPr>
-          <w:rFonts w:ascii="Calibri" w:hAnsi="Calibri"/>
-        </w:rPr>
-        <w:t xml:space="preserve">, </w:t>
-      </w:r>
-      <w:r>
-        <w:rPr>
-          <w:rFonts w:ascii="Calibri" w:hAnsi="Calibri"/>
-        </w:rPr>
-        <w:t>in review</w:t>
-      </w:r>
-      <w:r>
-        <w:rPr>
-          <w:rFonts w:ascii="Calibri" w:hAnsi="Calibri"/>
-        </w:rPr>
-        <w:t xml:space="preserve">. </w:t>
+          <w:rFonts w:ascii="Helvetica" w:eastAsia="Helvetica" w:hAnsi="Helvetica" w:cs="Helvetica"/>
+        </w:rPr>
+        <w:t xml:space="preserve">, in review. </w:t>
       </w:r>
     </w:p>
     <w:p>
       <w:pPr>
         <w:spacing w:after="120"/>
         <w:rPr>
-          <w:rFonts w:ascii="Calibri" w:hAnsi="Calibri"/>
+          <w:rFonts w:ascii="Helvetica" w:eastAsia="Helvetica" w:hAnsi="Helvetica" w:cs="Helvetica"/>
         </w:rPr>
       </w:pPr>
       <w:r>
         <w:rPr>
-          <w:rFonts w:ascii="Calibri" w:hAnsi="Calibri"/>
+          <w:rFonts w:ascii="Helvetica" w:eastAsia="Helvetica" w:hAnsi="Helvetica" w:cs="Helvetica"/>
         </w:rPr>
         <w:t xml:space="preserve">Chung, M., </w:t>
       </w:r>
       <w:r>
         <w:rPr>
-          <w:rFonts w:ascii="Calibri" w:hAnsi="Calibri"/>
+          <w:rFonts w:ascii="Helvetica" w:eastAsia="Helvetica" w:hAnsi="Helvetica" w:cs="Helvetica"/>
           <w:b/>
         </w:rPr>
         <w:t>D. N. Dralle</w:t>
       </w:r>
       <w:r>
         <w:rPr>
-          <w:rFonts w:ascii="Calibri" w:hAnsi="Calibri"/>
-        </w:rPr>
-        <w:t xml:space="preserve">, G. Greer, J-P Ore, J. Higgins, C. </w:t>
-      </w:r>
-      <w:proofErr w:type="spellStart"/>
-      <w:r>
-        <w:rPr>
-          <w:rFonts w:ascii="Calibri" w:hAnsi="Calibri"/>
-        </w:rPr>
-        <w:t>Detweiler</w:t>
-      </w:r>
-      <w:proofErr w:type="spellEnd"/>
-      <w:r>
-        <w:rPr>
-          <w:rFonts w:ascii="Calibri" w:hAnsi="Calibri"/>
-        </w:rPr>
-        <w:t xml:space="preserve">, S.E. Thompson, Advantages and challenges of measuring stream temperatures with an unmanned aerial system, </w:t>
-      </w:r>
-      <w:proofErr w:type="spellStart"/>
-      <w:r>
-        <w:rPr>
-          <w:rFonts w:ascii="Calibri" w:hAnsi="Calibri"/>
+          <w:rFonts w:ascii="Helvetica" w:eastAsia="Helvetica" w:hAnsi="Helvetica" w:cs="Helvetica"/>
+        </w:rPr>
+        <w:t xml:space="preserve">, G. Greer, J-P Ore, J. Higgins, C. Detweiler, S.E. Thompson, Advantages and challenges of measuring stream temperatures with an unmanned aerial system, </w:t>
+      </w:r>
+      <w:r>
+        <w:rPr>
+          <w:rFonts w:ascii="Helvetica" w:eastAsia="Helvetica" w:hAnsi="Helvetica" w:cs="Helvetica"/>
           <w:i/>
         </w:rPr>
-        <w:t>Ecohydrology</w:t>
-      </w:r>
-      <w:proofErr w:type="spellEnd"/>
-      <w:r>
-        <w:rPr>
-          <w:rFonts w:ascii="Calibri" w:hAnsi="Calibri"/>
-          <w:i/>
-        </w:rPr>
-        <w:t xml:space="preserve">, </w:t>
-      </w:r>
-      <w:r>
-        <w:rPr>
-          <w:rFonts w:ascii="Calibri" w:hAnsi="Calibri"/>
-        </w:rPr>
-        <w:t>in review</w:t>
-      </w:r>
-      <w:r>
-        <w:rPr>
-          <w:rFonts w:ascii="Calibri" w:hAnsi="Calibri"/>
-        </w:rPr>
-        <w:t>.</w:t>
+        <w:t xml:space="preserve">Ecohydrology, </w:t>
+      </w:r>
+      <w:r>
+        <w:rPr>
+          <w:rFonts w:ascii="Helvetica" w:eastAsia="Helvetica" w:hAnsi="Helvetica" w:cs="Helvetica"/>
+        </w:rPr>
+        <w:t>in review.</w:t>
       </w:r>
     </w:p>
     <w:p>
       <w:pPr>
         <w:spacing w:after="120"/>
         <w:rPr>
-          <w:rFonts w:ascii="Calibri" w:hAnsi="Calibri"/>
+          <w:rFonts w:ascii="Helvetica" w:eastAsia="Helvetica" w:hAnsi="Helvetica" w:cs="Helvetica"/>
         </w:rPr>
       </w:pPr>
-      <w:proofErr w:type="spellStart"/>
-      <w:r>
-        <w:rPr>
-          <w:rFonts w:ascii="Calibri" w:hAnsi="Calibri"/>
-        </w:rPr>
-        <w:t>Baldcocchi</w:t>
-      </w:r>
-      <w:proofErr w:type="spellEnd"/>
-      <w:r>
-        <w:rPr>
-          <w:rFonts w:ascii="Calibri" w:hAnsi="Calibri"/>
-        </w:rPr>
-        <w:t xml:space="preserve">, D., </w:t>
-      </w:r>
-      <w:r>
-        <w:rPr>
-          <w:rFonts w:ascii="Calibri" w:hAnsi="Calibri"/>
+      <w:r>
+        <w:rPr>
+          <w:rFonts w:ascii="Helvetica" w:eastAsia="Helvetica" w:hAnsi="Helvetica" w:cs="Helvetica"/>
+        </w:rPr>
+        <w:t xml:space="preserve">Baldcocchi, D., </w:t>
+      </w:r>
+      <w:r>
+        <w:rPr>
+          <w:rFonts w:ascii="Helvetica" w:eastAsia="Helvetica" w:hAnsi="Helvetica" w:cs="Helvetica"/>
           <w:b/>
         </w:rPr>
         <w:t>D. N. Dralle</w:t>
       </w:r>
       <w:r>
         <w:rPr>
-          <w:rFonts w:ascii="Calibri" w:hAnsi="Calibri"/>
-        </w:rPr>
-        <w:t xml:space="preserve">, G. De Sa Queen, C. Jiang, Y. </w:t>
-      </w:r>
-      <w:proofErr w:type="spellStart"/>
-      <w:r>
-        <w:rPr>
-          <w:rFonts w:ascii="Calibri" w:hAnsi="Calibri"/>
-        </w:rPr>
-        <w:t>Ryu</w:t>
-      </w:r>
-      <w:proofErr w:type="spellEnd"/>
-      <w:r>
-        <w:rPr>
-          <w:rFonts w:ascii="Calibri" w:hAnsi="Calibri"/>
-        </w:rPr>
-        <w:t xml:space="preserve">, ET, How Much Water is Evaporated Across California? A Multi-Year Assessment Using a Biophysical Model Forced with Satellite Remote Sensing Data, </w:t>
-      </w:r>
-      <w:r>
-        <w:rPr>
-          <w:rFonts w:ascii="Calibri" w:hAnsi="Calibri"/>
+          <w:rFonts w:ascii="Helvetica" w:eastAsia="Helvetica" w:hAnsi="Helvetica" w:cs="Helvetica"/>
+        </w:rPr>
+        <w:t xml:space="preserve">, G. De Sa Queen, C. Jiang, Y. Ryu, ET, How Much Water is Evaporated Across California? A Multi-Year Assessment Using a Biophysical Model Forced with Satellite Remote Sensing Data, </w:t>
+      </w:r>
+      <w:r>
+        <w:rPr>
+          <w:rFonts w:ascii="Helvetica" w:eastAsia="Helvetica" w:hAnsi="Helvetica" w:cs="Helvetica"/>
           <w:i/>
         </w:rPr>
-        <w:t>Environmental Research Letters</w:t>
-      </w:r>
-      <w:r>
-        <w:rPr>
-          <w:rFonts w:ascii="Calibri" w:hAnsi="Calibri"/>
+        <w:t>Water Resources Research</w:t>
+      </w:r>
+      <w:r>
+        <w:rPr>
+          <w:rFonts w:ascii="Helvetica" w:eastAsia="Helvetica" w:hAnsi="Helvetica" w:cs="Helvetica"/>
         </w:rPr>
         <w:t>,</w:t>
       </w:r>
       <w:r>
         <w:rPr>
-          <w:rFonts w:ascii="Calibri" w:hAnsi="Calibri"/>
-        </w:rPr>
-        <w:t xml:space="preserve"> accepted pending minor revisions (2018)</w:t>
-      </w:r>
-      <w:r>
-        <w:rPr>
-          <w:rFonts w:ascii="Calibri" w:hAnsi="Calibri"/>
-        </w:rPr>
-        <w:t xml:space="preserve">. </w:t>
+          <w:rFonts w:ascii="Helvetica" w:eastAsia="Helvetica" w:hAnsi="Helvetica" w:cs="Helvetica"/>
+        </w:rPr>
+        <w:t xml:space="preserve"> </w:t>
+      </w:r>
+      <w:r>
+        <w:rPr>
+          <w:rFonts w:ascii="Helvetica" w:eastAsia="Helvetica" w:hAnsi="Helvetica" w:cs="Helvetica"/>
+        </w:rPr>
+        <w:t>in review.</w:t>
+      </w:r>
+      <w:r>
+        <w:rPr>
+          <w:rFonts w:ascii="Helvetica" w:eastAsia="Helvetica" w:hAnsi="Helvetica" w:cs="Helvetica"/>
+        </w:rPr>
+        <w:t xml:space="preserve"> </w:t>
       </w:r>
     </w:p>
     <w:p>
       <w:pPr>
         <w:pStyle w:val="BodyText"/>
         <w:rPr>
-          <w:rFonts w:ascii="Calibri" w:hAnsi="Calibri"/>
+          <w:rFonts w:ascii="Helvetica" w:eastAsia="Helvetica" w:hAnsi="Helvetica" w:cs="Helvetica"/>
         </w:rPr>
       </w:pPr>
       <w:r>
         <w:rPr>
-          <w:rFonts w:ascii="Calibri" w:hAnsi="Calibri"/>
+          <w:rFonts w:ascii="Helvetica" w:eastAsia="Helvetica" w:hAnsi="Helvetica" w:cs="Helvetica"/>
           <w:b/>
         </w:rPr>
         <w:t>Dralle, D. N.</w:t>
       </w:r>
       <w:r>
         <w:rPr>
-          <w:rFonts w:ascii="Calibri" w:hAnsi="Calibri"/>
-        </w:rPr>
-        <w:t xml:space="preserve">, D. </w:t>
-      </w:r>
-      <w:proofErr w:type="spellStart"/>
-      <w:r>
-        <w:rPr>
-          <w:rFonts w:ascii="Calibri" w:hAnsi="Calibri"/>
-        </w:rPr>
-        <w:t>Rempe</w:t>
-      </w:r>
-      <w:proofErr w:type="spellEnd"/>
-      <w:r>
-        <w:rPr>
-          <w:rFonts w:ascii="Calibri" w:hAnsi="Calibri"/>
-        </w:rPr>
-        <w:t xml:space="preserve">, W. Jesse </w:t>
-      </w:r>
-      <w:proofErr w:type="spellStart"/>
-      <w:r>
-        <w:rPr>
-          <w:rFonts w:ascii="Calibri" w:hAnsi="Calibri"/>
-        </w:rPr>
-        <w:t>Hahm</w:t>
-      </w:r>
-      <w:proofErr w:type="spellEnd"/>
-      <w:r>
-        <w:rPr>
-          <w:rFonts w:ascii="Calibri" w:hAnsi="Calibri"/>
-        </w:rPr>
-        <w:t xml:space="preserve">, </w:t>
-      </w:r>
-      <w:r>
-        <w:rPr>
-          <w:rFonts w:ascii="Calibri" w:hAnsi="Calibri"/>
+          <w:rFonts w:ascii="Helvetica" w:eastAsia="Helvetica" w:hAnsi="Helvetica" w:cs="Helvetica"/>
+        </w:rPr>
+        <w:t xml:space="preserve">, D. Rempe, W. Jesse Hahm, </w:t>
+      </w:r>
+      <w:r>
+        <w:rPr>
+          <w:rFonts w:ascii="Helvetica" w:eastAsia="Helvetica" w:hAnsi="Helvetica" w:cs="Helvetica"/>
         </w:rPr>
         <w:t xml:space="preserve">N. J. Karst, W. E. Dietrich, </w:t>
       </w:r>
       <w:r>
         <w:rPr>
-          <w:rFonts w:ascii="Calibri" w:hAnsi="Calibri"/>
+          <w:rFonts w:ascii="Helvetica" w:eastAsia="Helvetica" w:hAnsi="Helvetica" w:cs="Helvetica"/>
         </w:rPr>
         <w:t>S. E. Thompson</w:t>
       </w:r>
       <w:r>
         <w:rPr>
-          <w:rFonts w:ascii="Calibri" w:hAnsi="Calibri"/>
+          <w:rFonts w:ascii="Helvetica" w:eastAsia="Helvetica" w:hAnsi="Helvetica" w:cs="Helvetica"/>
         </w:rPr>
         <w:t>,</w:t>
       </w:r>
       <w:r>
         <w:rPr>
-          <w:rFonts w:ascii="Calibri" w:hAnsi="Calibri" w:cs="Arial"/>
+          <w:rFonts w:ascii="Helvetica" w:eastAsia="Helvetica" w:hAnsi="Helvetica" w:cs="Helvetica"/>
           <w:color w:val="1A1A1A"/>
         </w:rPr>
         <w:t xml:space="preserve"> Identifying the dynamic storage that does not drive runoff</w:t>
       </w:r>
       <w:r>
         <w:rPr>
-          <w:rFonts w:ascii="Calibri" w:hAnsi="Calibri" w:cs="Arial"/>
+          <w:rFonts w:ascii="Helvetica" w:eastAsia="Helvetica" w:hAnsi="Helvetica" w:cs="Helvetica"/>
           <w:color w:val="1A1A1A"/>
         </w:rPr>
         <w:t>,</w:t>
       </w:r>
       <w:r>
         <w:rPr>
-          <w:rFonts w:ascii="Calibri" w:hAnsi="Calibri"/>
+          <w:rFonts w:ascii="Helvetica" w:eastAsia="Helvetica" w:hAnsi="Helvetica" w:cs="Helvetica"/>
         </w:rPr>
         <w:t xml:space="preserve"> </w:t>
       </w:r>
       <w:r>
         <w:rPr>
-          <w:rFonts w:ascii="Calibri" w:hAnsi="Calibri"/>
+          <w:rFonts w:ascii="Helvetica" w:eastAsia="Helvetica" w:hAnsi="Helvetica" w:cs="Helvetica"/>
           <w:i/>
         </w:rPr>
         <w:t>Hydrological Processes</w:t>
       </w:r>
       <w:r>
         <w:rPr>
-          <w:rFonts w:ascii="Calibri" w:hAnsi="Calibri"/>
-        </w:rPr>
-        <w:t>, accepted (2018)</w:t>
-      </w:r>
-      <w:r>
-        <w:rPr>
-          <w:rFonts w:ascii="Calibri" w:hAnsi="Calibri"/>
+          <w:rFonts w:ascii="Helvetica" w:eastAsia="Helvetica" w:hAnsi="Helvetica" w:cs="Helvetica"/>
+        </w:rPr>
+        <w:t>, (2018)</w:t>
+      </w:r>
+      <w:r>
+        <w:rPr>
+          <w:rFonts w:ascii="Helvetica" w:eastAsia="Helvetica" w:hAnsi="Helvetica" w:cs="Helvetica"/>
         </w:rPr>
         <w:t xml:space="preserve">. </w:t>
       </w:r>
@@ -3381,85 +3008,71 @@
       <w:pPr>
         <w:pStyle w:val="BodyText"/>
         <w:rPr>
-          <w:rFonts w:ascii="Calibri" w:hAnsi="Calibri"/>
+          <w:rFonts w:ascii="Helvetica" w:eastAsia="Helvetica" w:hAnsi="Helvetica" w:cs="Helvetica"/>
         </w:rPr>
       </w:pPr>
       <w:r>
         <w:rPr>
-          <w:rFonts w:ascii="Calibri" w:hAnsi="Calibri"/>
+          <w:rFonts w:ascii="Helvetica" w:eastAsia="Helvetica" w:hAnsi="Helvetica" w:cs="Helvetica"/>
           <w:b/>
         </w:rPr>
         <w:t xml:space="preserve">Dralle, D. N., </w:t>
       </w:r>
       <w:r>
         <w:rPr>
-          <w:rFonts w:ascii="Calibri" w:hAnsi="Calibri"/>
-        </w:rPr>
-        <w:t xml:space="preserve">N. J. Karst, M. Müller, G. </w:t>
-      </w:r>
-      <w:proofErr w:type="spellStart"/>
-      <w:r>
-        <w:rPr>
-          <w:rFonts w:ascii="Calibri" w:hAnsi="Calibri"/>
-        </w:rPr>
-        <w:t>Vico</w:t>
-      </w:r>
-      <w:proofErr w:type="spellEnd"/>
-      <w:r>
-        <w:rPr>
-          <w:rFonts w:ascii="Calibri" w:hAnsi="Calibri"/>
-        </w:rPr>
-        <w:t>, and</w:t>
-      </w:r>
-      <w:r>
-        <w:rPr>
-          <w:rFonts w:ascii="Calibri" w:hAnsi="Calibri"/>
+          <w:rFonts w:ascii="Helvetica" w:eastAsia="Helvetica" w:hAnsi="Helvetica" w:cs="Helvetica"/>
+        </w:rPr>
+        <w:t>N. J. Karst, M. Müller, G. Vico, and</w:t>
+      </w:r>
+      <w:r>
+        <w:rPr>
+          <w:rFonts w:ascii="Helvetica" w:eastAsia="Helvetica" w:hAnsi="Helvetica" w:cs="Helvetica"/>
           <w:b/>
         </w:rPr>
         <w:t xml:space="preserve"> </w:t>
       </w:r>
       <w:r>
         <w:rPr>
-          <w:rFonts w:ascii="Calibri" w:hAnsi="Calibri"/>
+          <w:rFonts w:ascii="Helvetica" w:eastAsia="Helvetica" w:hAnsi="Helvetica" w:cs="Helvetica"/>
         </w:rPr>
         <w:t xml:space="preserve">S. E. Thompson, </w:t>
       </w:r>
       <w:r>
         <w:rPr>
-          <w:rFonts w:ascii="Calibri" w:hAnsi="Calibri" w:cs="Arial"/>
+          <w:rFonts w:ascii="Helvetica" w:eastAsia="Helvetica" w:hAnsi="Helvetica" w:cs="Helvetica"/>
           <w:color w:val="1A1A1A"/>
         </w:rPr>
         <w:t>Stochastic modelling of inter-annual variation of hydrologic variable</w:t>
       </w:r>
       <w:r>
         <w:rPr>
-          <w:rFonts w:ascii="Calibri" w:hAnsi="Calibri" w:cs="Arial"/>
+          <w:rFonts w:ascii="Helvetica" w:eastAsia="Helvetica" w:hAnsi="Helvetica" w:cs="Helvetica"/>
           <w:color w:val="1A1A1A"/>
         </w:rPr>
         <w:t>s</w:t>
       </w:r>
       <w:r>
         <w:rPr>
-          <w:rFonts w:ascii="Calibri" w:hAnsi="Calibri"/>
+          <w:rFonts w:ascii="Helvetica" w:eastAsia="Helvetica" w:hAnsi="Helvetica" w:cs="Helvetica"/>
         </w:rPr>
         <w:t xml:space="preserve">, </w:t>
       </w:r>
       <w:r>
         <w:rPr>
-          <w:rFonts w:ascii="Calibri" w:hAnsi="Calibri"/>
+          <w:rFonts w:ascii="Helvetica" w:eastAsia="Helvetica" w:hAnsi="Helvetica" w:cs="Helvetica"/>
           <w:i/>
         </w:rPr>
         <w:t>Geophysical Research Letters</w:t>
       </w:r>
       <w:r>
         <w:rPr>
-          <w:rFonts w:ascii="Calibri" w:hAnsi="Calibri"/>
+          <w:rFonts w:ascii="Helvetica" w:eastAsia="Helvetica" w:hAnsi="Helvetica" w:cs="Helvetica"/>
         </w:rPr>
         <w:t xml:space="preserve"> (2017)</w:t>
       </w:r>
       <w:r>
         <w:rPr>
-          <w:rFonts w:ascii="Calibri" w:hAnsi="Calibri"/>
+          <w:rFonts w:ascii="Helvetica" w:eastAsia="Helvetica" w:hAnsi="Helvetica" w:cs="Helvetica"/>
         </w:rPr>
         <w:t xml:space="preserve">. </w:t>
       </w:r>
@@ -3468,67 +3081,45 @@
       <w:pPr>
         <w:pStyle w:val="BodyText"/>
         <w:rPr>
-          <w:rFonts w:ascii="Calibri" w:hAnsi="Calibri"/>
+          <w:rFonts w:ascii="Helvetica" w:eastAsia="Helvetica" w:hAnsi="Helvetica" w:cs="Helvetica"/>
         </w:rPr>
       </w:pPr>
-      <w:proofErr w:type="spellStart"/>
-      <w:r>
-        <w:rPr>
-          <w:rFonts w:ascii="Calibri" w:hAnsi="Calibri"/>
-        </w:rPr>
-        <w:t>Vico</w:t>
-      </w:r>
-      <w:proofErr w:type="spellEnd"/>
-      <w:r>
-        <w:rPr>
-          <w:rFonts w:ascii="Calibri" w:hAnsi="Calibri"/>
-        </w:rPr>
-        <w:t xml:space="preserve">, G., </w:t>
-      </w:r>
-      <w:r>
-        <w:rPr>
-          <w:rFonts w:ascii="Calibri" w:hAnsi="Calibri"/>
+      <w:r>
+        <w:rPr>
+          <w:rFonts w:ascii="Helvetica" w:eastAsia="Helvetica" w:hAnsi="Helvetica" w:cs="Helvetica"/>
+        </w:rPr>
+        <w:t xml:space="preserve">Vico, G., </w:t>
+      </w:r>
+      <w:r>
+        <w:rPr>
+          <w:rFonts w:ascii="Helvetica" w:eastAsia="Helvetica" w:hAnsi="Helvetica" w:cs="Helvetica"/>
           <w:b/>
         </w:rPr>
         <w:t>D. N. Dralle</w:t>
       </w:r>
       <w:r>
         <w:rPr>
-          <w:rFonts w:ascii="Calibri" w:hAnsi="Calibri"/>
-        </w:rPr>
-        <w:t xml:space="preserve">, X. </w:t>
-      </w:r>
-      <w:proofErr w:type="gramStart"/>
-      <w:r>
-        <w:rPr>
-          <w:rFonts w:ascii="Calibri" w:hAnsi="Calibri"/>
-        </w:rPr>
-        <w:t>Feng,,</w:t>
-      </w:r>
-      <w:proofErr w:type="gramEnd"/>
-      <w:r>
-        <w:rPr>
-          <w:rFonts w:ascii="Calibri" w:hAnsi="Calibri"/>
-        </w:rPr>
-        <w:t xml:space="preserve"> S. E. Thompson, S. Manzoni, How competitive is drought deciduousness in tropical forests? A combined eco-hydrological and eco-evolutionary approach, </w:t>
-      </w:r>
-      <w:r>
-        <w:rPr>
-          <w:rFonts w:ascii="Calibri" w:hAnsi="Calibri"/>
+          <w:rFonts w:ascii="Helvetica" w:eastAsia="Helvetica" w:hAnsi="Helvetica" w:cs="Helvetica"/>
+        </w:rPr>
+        <w:t xml:space="preserve">, X. Feng,, S. E. Thompson, S. Manzoni, How competitive is drought deciduousness in tropical forests? A combined eco-hydrological and eco-evolutionary approach, </w:t>
+      </w:r>
+      <w:r>
+        <w:rPr>
+          <w:rFonts w:ascii="Helvetica" w:eastAsia="Helvetica" w:hAnsi="Helvetica" w:cs="Helvetica"/>
           <w:i/>
         </w:rPr>
         <w:t>Environmental Research Letters</w:t>
       </w:r>
       <w:r>
         <w:rPr>
-          <w:rFonts w:ascii="Calibri" w:hAnsi="Calibri"/>
+          <w:rFonts w:ascii="Helvetica" w:eastAsia="Helvetica" w:hAnsi="Helvetica" w:cs="Helvetica"/>
           <w:i/>
         </w:rPr>
         <w:t xml:space="preserve"> </w:t>
       </w:r>
       <w:r>
         <w:rPr>
-          <w:rFonts w:ascii="Calibri" w:hAnsi="Calibri"/>
+          <w:rFonts w:ascii="Helvetica" w:eastAsia="Helvetica" w:hAnsi="Helvetica" w:cs="Helvetica"/>
         </w:rPr>
         <w:t xml:space="preserve">(2017). </w:t>
       </w:r>
@@ -3537,116 +3128,94 @@
       <w:pPr>
         <w:pStyle w:val="BodyText"/>
         <w:rPr>
-          <w:rFonts w:ascii="Calibri" w:hAnsi="Calibri"/>
+          <w:rFonts w:ascii="Helvetica" w:eastAsia="Helvetica" w:hAnsi="Helvetica" w:cs="Helvetica"/>
         </w:rPr>
       </w:pPr>
       <w:r>
         <w:rPr>
-          <w:rFonts w:ascii="Calibri" w:hAnsi="Calibri"/>
+          <w:rFonts w:ascii="Helvetica" w:eastAsia="Helvetica" w:hAnsi="Helvetica" w:cs="Helvetica"/>
           <w:b/>
         </w:rPr>
         <w:t>D. N. Dralle</w:t>
       </w:r>
       <w:r>
         <w:rPr>
-          <w:rFonts w:ascii="Calibri" w:hAnsi="Calibri"/>
+          <w:rFonts w:ascii="Helvetica" w:eastAsia="Helvetica" w:hAnsi="Helvetica" w:cs="Helvetica"/>
         </w:rPr>
         <w:t xml:space="preserve">, N. J. Karst, </w:t>
       </w:r>
-      <w:proofErr w:type="spellStart"/>
-      <w:r>
-        <w:rPr>
-          <w:rFonts w:ascii="Calibri" w:hAnsi="Calibri"/>
-        </w:rPr>
-        <w:t>Charalampous</w:t>
-      </w:r>
-      <w:proofErr w:type="spellEnd"/>
-      <w:r>
-        <w:rPr>
-          <w:rFonts w:ascii="Calibri" w:hAnsi="Calibri"/>
-        </w:rPr>
-        <w:t>, K.*,</w:t>
-      </w:r>
-      <w:r>
-        <w:rPr>
-          <w:rFonts w:ascii="Calibri" w:hAnsi="Calibri"/>
+      <w:r>
+        <w:rPr>
+          <w:rFonts w:ascii="Helvetica" w:eastAsia="Helvetica" w:hAnsi="Helvetica" w:cs="Helvetica"/>
+        </w:rPr>
+        <w:t>Charalampous, K.*,</w:t>
+      </w:r>
+      <w:r>
+        <w:rPr>
+          <w:rFonts w:ascii="Helvetica" w:eastAsia="Helvetica" w:hAnsi="Helvetica" w:cs="Helvetica"/>
           <w:b/>
         </w:rPr>
         <w:t xml:space="preserve"> </w:t>
       </w:r>
       <w:r>
         <w:rPr>
-          <w:rFonts w:ascii="Calibri" w:hAnsi="Calibri"/>
-        </w:rPr>
-        <w:t xml:space="preserve">A. </w:t>
-      </w:r>
-      <w:proofErr w:type="spellStart"/>
-      <w:r>
-        <w:rPr>
-          <w:rFonts w:ascii="Calibri" w:hAnsi="Calibri"/>
-        </w:rPr>
-        <w:t>Veenstra</w:t>
-      </w:r>
-      <w:proofErr w:type="spellEnd"/>
-      <w:r>
-        <w:rPr>
-          <w:rFonts w:ascii="Calibri" w:hAnsi="Calibri"/>
+          <w:rFonts w:ascii="Helvetica" w:eastAsia="Helvetica" w:hAnsi="Helvetica" w:cs="Helvetica"/>
+        </w:rPr>
+        <w:t xml:space="preserve">A. Veenstra, </w:t>
+      </w:r>
+      <w:r>
+        <w:rPr>
+          <w:rFonts w:ascii="Helvetica" w:eastAsia="Helvetica" w:hAnsi="Helvetica" w:cs="Helvetica"/>
+        </w:rPr>
+        <w:t xml:space="preserve">S. E. Thompson, </w:t>
+      </w:r>
+      <w:r>
+        <w:rPr>
+          <w:rFonts w:ascii="Helvetica" w:eastAsia="Helvetica" w:hAnsi="Helvetica" w:cs="Helvetica"/>
+        </w:rPr>
+        <w:t>Event sca</w:t>
+      </w:r>
+      <w:r>
+        <w:rPr>
+          <w:rFonts w:ascii="Helvetica" w:eastAsia="Helvetica" w:hAnsi="Helvetica" w:cs="Helvetica"/>
+        </w:rPr>
+        <w:t>le power law recession analysis: Quantifying methodological uncertainty</w:t>
+      </w:r>
+      <w:r>
+        <w:rPr>
+          <w:rFonts w:ascii="Helvetica" w:eastAsia="Helvetica" w:hAnsi="Helvetica" w:cs="Helvetica"/>
         </w:rPr>
         <w:t xml:space="preserve">, </w:t>
       </w:r>
       <w:r>
         <w:rPr>
-          <w:rFonts w:ascii="Calibri" w:hAnsi="Calibri"/>
-        </w:rPr>
-        <w:t xml:space="preserve">S. E. Thompson, </w:t>
-      </w:r>
-      <w:r>
-        <w:rPr>
-          <w:rFonts w:ascii="Calibri" w:hAnsi="Calibri"/>
-        </w:rPr>
-        <w:t>Event sca</w:t>
-      </w:r>
-      <w:r>
-        <w:rPr>
-          <w:rFonts w:ascii="Calibri" w:hAnsi="Calibri"/>
-        </w:rPr>
-        <w:t>le power law recession analysis: Quantifying methodological uncertainty</w:t>
-      </w:r>
-      <w:r>
-        <w:rPr>
-          <w:rFonts w:ascii="Calibri" w:hAnsi="Calibri"/>
-        </w:rPr>
-        <w:t xml:space="preserve">, </w:t>
-      </w:r>
-      <w:r>
-        <w:rPr>
-          <w:rFonts w:ascii="Calibri" w:hAnsi="Calibri"/>
+          <w:rFonts w:ascii="Helvetica" w:eastAsia="Helvetica" w:hAnsi="Helvetica" w:cs="Helvetica"/>
           <w:i/>
         </w:rPr>
         <w:t>Hydrology Earth System Sciences</w:t>
       </w:r>
       <w:r>
         <w:rPr>
-          <w:rFonts w:ascii="Calibri" w:hAnsi="Calibri"/>
+          <w:rFonts w:ascii="Helvetica" w:eastAsia="Helvetica" w:hAnsi="Helvetica" w:cs="Helvetica"/>
           <w:i/>
         </w:rPr>
         <w:t xml:space="preserve"> </w:t>
       </w:r>
       <w:r>
         <w:rPr>
-          <w:rFonts w:ascii="Calibri" w:hAnsi="Calibri"/>
+          <w:rFonts w:ascii="Helvetica" w:eastAsia="Helvetica" w:hAnsi="Helvetica" w:cs="Helvetica"/>
         </w:rPr>
         <w:t>(2017</w:t>
       </w:r>
       <w:r>
         <w:rPr>
-          <w:rFonts w:ascii="Calibri" w:hAnsi="Calibri"/>
+          <w:rFonts w:ascii="Helvetica" w:eastAsia="Helvetica" w:hAnsi="Helvetica" w:cs="Helvetica"/>
         </w:rPr>
         <w:t>)</w:t>
       </w:r>
       <w:r>
         <w:rPr>
-          <w:rFonts w:ascii="Calibri" w:hAnsi="Calibri"/>
+          <w:rFonts w:ascii="Helvetica" w:eastAsia="Helvetica" w:hAnsi="Helvetica" w:cs="Helvetica"/>
         </w:rPr>
         <w:t xml:space="preserve">. </w:t>
       </w:r>
@@ -3655,14 +3224,14 @@
       <w:pPr>
         <w:spacing w:line="240" w:lineRule="auto"/>
         <w:rPr>
-          <w:rFonts w:ascii="Calibri" w:eastAsia="Times New Roman" w:hAnsi="Calibri" w:cs="Arial"/>
+          <w:rFonts w:ascii="Helvetica" w:eastAsia="Helvetica" w:hAnsi="Helvetica" w:cs="Helvetica"/>
           <w:color w:val="222222"/>
           <w:shd w:val="clear" w:color="auto" w:fill="FFFFFF"/>
         </w:rPr>
       </w:pPr>
       <w:r>
         <w:rPr>
-          <w:rFonts w:ascii="Calibri" w:eastAsia="Times New Roman" w:hAnsi="Calibri" w:cs="Arial"/>
+          <w:rFonts w:ascii="Helvetica" w:eastAsia="Helvetica" w:hAnsi="Helvetica" w:cs="Helvetica"/>
           <w:b/>
           <w:color w:val="222222"/>
           <w:shd w:val="clear" w:color="auto" w:fill="FFFFFF"/>
@@ -3671,7 +3240,7 @@
       </w:r>
       <w:r>
         <w:rPr>
-          <w:rFonts w:ascii="Calibri" w:eastAsia="Times New Roman" w:hAnsi="Calibri" w:cs="Arial"/>
+          <w:rFonts w:ascii="Helvetica" w:eastAsia="Helvetica" w:hAnsi="Helvetica" w:cs="Helvetica"/>
           <w:color w:val="222222"/>
           <w:shd w:val="clear" w:color="auto" w:fill="FFFFFF"/>
         </w:rPr>
@@ -3679,7 +3248,7 @@
       </w:r>
       <w:r>
         <w:rPr>
-          <w:rFonts w:ascii="Calibri" w:eastAsia="Times New Roman" w:hAnsi="Calibri" w:cs="Arial"/>
+          <w:rFonts w:ascii="Helvetica" w:eastAsia="Helvetica" w:hAnsi="Helvetica" w:cs="Helvetica"/>
           <w:color w:val="222222"/>
           <w:shd w:val="clear" w:color="auto" w:fill="FFFFFF"/>
         </w:rPr>
@@ -3687,7 +3256,7 @@
       </w:r>
       <w:r>
         <w:rPr>
-          <w:rFonts w:ascii="Calibri" w:eastAsia="Times New Roman" w:hAnsi="Calibri" w:cs="Arial"/>
+          <w:rFonts w:ascii="Helvetica" w:eastAsia="Helvetica" w:hAnsi="Helvetica" w:cs="Helvetica"/>
           <w:color w:val="222222"/>
           <w:shd w:val="clear" w:color="auto" w:fill="FFFFFF"/>
         </w:rPr>
@@ -3695,7 +3264,7 @@
       </w:r>
       <w:r>
         <w:rPr>
-          <w:rFonts w:ascii="Calibri" w:eastAsia="Times New Roman" w:hAnsi="Calibri" w:cs="Arial"/>
+          <w:rFonts w:ascii="Helvetica" w:eastAsia="Helvetica" w:hAnsi="Helvetica" w:cs="Helvetica"/>
           <w:color w:val="222222"/>
           <w:shd w:val="clear" w:color="auto" w:fill="FFFFFF"/>
         </w:rPr>
@@ -3703,7 +3272,7 @@
       </w:r>
       <w:r>
         <w:rPr>
-          <w:rFonts w:ascii="Calibri" w:eastAsia="Times New Roman" w:hAnsi="Calibri" w:cs="Arial"/>
+          <w:rFonts w:ascii="Arial Hebrew Scholar" w:eastAsia="Times New Roman" w:hAnsi="Arial Hebrew Scholar" w:cs="Arial Hebrew Scholar" w:hint="cs"/>
           <w:color w:val="222222"/>
           <w:shd w:val="clear" w:color="auto" w:fill="FFFFFF"/>
         </w:rPr>
@@ -3711,7 +3280,7 @@
       </w:r>
       <w:r>
         <w:rPr>
-          <w:rFonts w:ascii="Calibri" w:eastAsia="Times New Roman" w:hAnsi="Calibri" w:cs="Arial"/>
+          <w:rFonts w:ascii="Helvetica" w:eastAsia="Helvetica" w:hAnsi="Helvetica" w:cs="Helvetica"/>
           <w:i/>
           <w:iCs/>
           <w:color w:val="222222"/>
@@ -3721,7 +3290,7 @@
       </w:r>
       <w:r>
         <w:rPr>
-          <w:rFonts w:ascii="Calibri" w:eastAsia="Times New Roman" w:hAnsi="Calibri" w:cs="Arial"/>
+          <w:rFonts w:ascii="Helvetica" w:eastAsia="Helvetica" w:hAnsi="Helvetica" w:cs="Helvetica"/>
           <w:i/>
           <w:iCs/>
           <w:color w:val="222222"/>
@@ -3731,7 +3300,7 @@
       </w:r>
       <w:r>
         <w:rPr>
-          <w:rFonts w:ascii="Calibri" w:eastAsia="Times New Roman" w:hAnsi="Calibri" w:cs="Arial"/>
+          <w:rFonts w:ascii="Helvetica" w:eastAsia="Helvetica" w:hAnsi="Helvetica" w:cs="Helvetica"/>
           <w:color w:val="222222"/>
           <w:shd w:val="clear" w:color="auto" w:fill="FFFFFF"/>
         </w:rPr>
@@ -3742,7 +3311,7 @@
       <w:pPr>
         <w:spacing w:line="240" w:lineRule="auto"/>
         <w:rPr>
-          <w:rFonts w:ascii="Calibri" w:eastAsia="Times New Roman" w:hAnsi="Calibri" w:cs="Times New Roman"/>
+          <w:rFonts w:ascii="Helvetica" w:eastAsia="Helvetica" w:hAnsi="Helvetica" w:cs="Helvetica"/>
           <w:sz w:val="24"/>
           <w:szCs w:val="24"/>
         </w:rPr>
@@ -3752,14 +3321,14 @@
       <w:pPr>
         <w:spacing w:line="240" w:lineRule="auto"/>
         <w:rPr>
-          <w:rFonts w:ascii="Calibri" w:eastAsia="Times New Roman" w:hAnsi="Calibri" w:cs="Arial"/>
+          <w:rFonts w:ascii="Helvetica" w:eastAsia="Helvetica" w:hAnsi="Helvetica" w:cs="Helvetica"/>
           <w:color w:val="222222"/>
           <w:shd w:val="clear" w:color="auto" w:fill="FFFFFF"/>
         </w:rPr>
       </w:pPr>
       <w:r>
         <w:rPr>
-          <w:rFonts w:ascii="Calibri" w:eastAsia="Times New Roman" w:hAnsi="Calibri" w:cs="Arial"/>
+          <w:rFonts w:ascii="Helvetica" w:eastAsia="Helvetica" w:hAnsi="Helvetica" w:cs="Helvetica"/>
           <w:b/>
           <w:color w:val="222222"/>
           <w:shd w:val="clear" w:color="auto" w:fill="FFFFFF"/>
@@ -3768,7 +3337,7 @@
       </w:r>
       <w:r>
         <w:rPr>
-          <w:rFonts w:ascii="Calibri" w:eastAsia="Times New Roman" w:hAnsi="Calibri" w:cs="Arial"/>
+          <w:rFonts w:ascii="Helvetica" w:eastAsia="Helvetica" w:hAnsi="Helvetica" w:cs="Helvetica"/>
           <w:color w:val="222222"/>
           <w:shd w:val="clear" w:color="auto" w:fill="FFFFFF"/>
         </w:rPr>
@@ -3776,7 +3345,7 @@
       </w:r>
       <w:r>
         <w:rPr>
-          <w:rFonts w:ascii="Calibri" w:eastAsia="Times New Roman" w:hAnsi="Calibri" w:cs="Arial"/>
+          <w:rFonts w:ascii="Helvetica" w:eastAsia="Helvetica" w:hAnsi="Helvetica" w:cs="Helvetica"/>
           <w:color w:val="222222"/>
           <w:shd w:val="clear" w:color="auto" w:fill="FFFFFF"/>
         </w:rPr>
@@ -3784,7 +3353,7 @@
       </w:r>
       <w:r>
         <w:rPr>
-          <w:rFonts w:ascii="Calibri" w:eastAsia="Times New Roman" w:hAnsi="Calibri" w:cs="Arial"/>
+          <w:rFonts w:ascii="Helvetica" w:eastAsia="Helvetica" w:hAnsi="Helvetica" w:cs="Helvetica"/>
           <w:color w:val="222222"/>
           <w:shd w:val="clear" w:color="auto" w:fill="FFFFFF"/>
         </w:rPr>
@@ -3792,7 +3361,7 @@
       </w:r>
       <w:r>
         <w:rPr>
-          <w:rFonts w:ascii="Calibri" w:eastAsia="Times New Roman" w:hAnsi="Calibri" w:cs="Arial"/>
+          <w:rFonts w:ascii="Arial Hebrew Scholar" w:eastAsia="Times New Roman" w:hAnsi="Arial Hebrew Scholar" w:cs="Arial Hebrew Scholar" w:hint="cs"/>
           <w:color w:val="222222"/>
           <w:shd w:val="clear" w:color="auto" w:fill="FFFFFF"/>
         </w:rPr>
@@ -3800,7 +3369,7 @@
       </w:r>
       <w:r>
         <w:rPr>
-          <w:rFonts w:ascii="Calibri" w:eastAsia="Times New Roman" w:hAnsi="Calibri" w:cs="Arial"/>
+          <w:rFonts w:ascii="Helvetica" w:eastAsia="Helvetica" w:hAnsi="Helvetica" w:cs="Helvetica"/>
           <w:i/>
           <w:iCs/>
           <w:color w:val="222222"/>
@@ -3810,18 +3379,26 @@
       </w:r>
       <w:r>
         <w:rPr>
-          <w:rFonts w:ascii="Calibri" w:eastAsia="Times New Roman" w:hAnsi="Calibri" w:cs="Arial"/>
+          <w:rFonts w:ascii="Arial Hebrew Scholar" w:eastAsia="Times New Roman" w:hAnsi="Arial Hebrew Scholar" w:cs="Arial Hebrew Scholar" w:hint="cs"/>
           <w:color w:val="222222"/>
           <w:shd w:val="clear" w:color="auto" w:fill="FFFFFF"/>
         </w:rPr>
-        <w:t> (2016).</w:t>
+        <w:t> </w:t>
+      </w:r>
+      <w:r>
+        <w:rPr>
+          <w:rFonts w:ascii="Helvetica" w:eastAsia="Helvetica" w:hAnsi="Helvetica" w:cs="Helvetica"/>
+          <w:color w:val="222222"/>
+          <w:shd w:val="clear" w:color="auto" w:fill="FFFFFF"/>
+        </w:rPr>
+        <w:t>(2016).</w:t>
       </w:r>
     </w:p>
     <w:p>
       <w:pPr>
         <w:spacing w:line="240" w:lineRule="auto"/>
         <w:rPr>
-          <w:rFonts w:ascii="Calibri" w:eastAsia="Times New Roman" w:hAnsi="Calibri" w:cs="Times New Roman"/>
+          <w:rFonts w:ascii="Helvetica" w:eastAsia="Helvetica" w:hAnsi="Helvetica" w:cs="Helvetica"/>
           <w:sz w:val="24"/>
           <w:szCs w:val="24"/>
         </w:rPr>
@@ -3831,186 +3408,163 @@
       <w:pPr>
         <w:pStyle w:val="BodyText"/>
         <w:rPr>
-          <w:rFonts w:ascii="Calibri" w:hAnsi="Calibri"/>
+          <w:rFonts w:ascii="Helvetica" w:eastAsia="Helvetica" w:hAnsi="Helvetica" w:cs="Helvetica"/>
         </w:rPr>
       </w:pPr>
       <w:r>
         <w:rPr>
-          <w:rFonts w:ascii="Calibri" w:hAnsi="Calibri"/>
+          <w:rFonts w:ascii="Helvetica" w:eastAsia="Helvetica" w:hAnsi="Helvetica" w:cs="Helvetica"/>
         </w:rPr>
         <w:t>Karst, N. J.,</w:t>
       </w:r>
       <w:r>
         <w:rPr>
-          <w:rFonts w:ascii="Calibri" w:hAnsi="Calibri"/>
+          <w:rFonts w:ascii="Helvetica" w:eastAsia="Helvetica" w:hAnsi="Helvetica" w:cs="Helvetica"/>
           <w:b/>
         </w:rPr>
         <w:t xml:space="preserve"> D. N. Dralle, </w:t>
       </w:r>
       <w:r>
         <w:rPr>
-          <w:rFonts w:ascii="Calibri" w:hAnsi="Calibri"/>
+          <w:rFonts w:ascii="Helvetica" w:eastAsia="Helvetica" w:hAnsi="Helvetica" w:cs="Helvetica"/>
         </w:rPr>
         <w:t>S. E. Thompson (2016</w:t>
       </w:r>
       <w:r>
         <w:rPr>
-          <w:rFonts w:ascii="Calibri" w:hAnsi="Calibri"/>
+          <w:rFonts w:ascii="Helvetica" w:eastAsia="Helvetica" w:hAnsi="Helvetica" w:cs="Helvetica"/>
         </w:rPr>
         <w:t xml:space="preserve">), </w:t>
       </w:r>
       <w:r>
         <w:rPr>
-          <w:rFonts w:ascii="Calibri" w:hAnsi="Calibri"/>
+          <w:rFonts w:ascii="Helvetica" w:eastAsia="Helvetica" w:hAnsi="Helvetica" w:cs="Helvetica"/>
         </w:rPr>
         <w:t>Spiral and rotor patter</w:t>
       </w:r>
       <w:r>
         <w:rPr>
-          <w:rFonts w:ascii="Calibri" w:hAnsi="Calibri"/>
+          <w:rFonts w:ascii="Helvetica" w:eastAsia="Helvetica" w:hAnsi="Helvetica" w:cs="Helvetica"/>
         </w:rPr>
         <w:t>ns produced by fairy ring fungi</w:t>
       </w:r>
       <w:r>
         <w:rPr>
-          <w:rFonts w:ascii="Calibri" w:hAnsi="Calibri"/>
+          <w:rFonts w:ascii="Helvetica" w:eastAsia="Helvetica" w:hAnsi="Helvetica" w:cs="Helvetica"/>
         </w:rPr>
         <w:t xml:space="preserve">, </w:t>
       </w:r>
-      <w:proofErr w:type="spellStart"/>
-      <w:r>
-        <w:rPr>
-          <w:rFonts w:ascii="Calibri" w:hAnsi="Calibri"/>
+      <w:r>
+        <w:rPr>
+          <w:rFonts w:ascii="Helvetica" w:eastAsia="Helvetica" w:hAnsi="Helvetica" w:cs="Helvetica"/>
           <w:i/>
         </w:rPr>
-        <w:t>PLoS</w:t>
-      </w:r>
-      <w:proofErr w:type="spellEnd"/>
-      <w:r>
-        <w:rPr>
-          <w:rFonts w:ascii="Calibri" w:hAnsi="Calibri"/>
-          <w:i/>
-        </w:rPr>
-        <w:t xml:space="preserve"> One.</w:t>
+        <w:t>PLoS One.</w:t>
       </w:r>
     </w:p>
     <w:p>
       <w:pPr>
         <w:pStyle w:val="BodyText"/>
         <w:rPr>
-          <w:rFonts w:ascii="Calibri" w:hAnsi="Calibri"/>
+          <w:rFonts w:ascii="Helvetica" w:eastAsia="Helvetica" w:hAnsi="Helvetica" w:cs="Helvetica"/>
         </w:rPr>
       </w:pPr>
       <w:r>
         <w:rPr>
-          <w:rFonts w:ascii="Calibri" w:hAnsi="Calibri"/>
+          <w:rFonts w:ascii="Helvetica" w:eastAsia="Helvetica" w:hAnsi="Helvetica" w:cs="Helvetica"/>
           <w:b/>
         </w:rPr>
         <w:t xml:space="preserve">Dralle, D. N., </w:t>
       </w:r>
       <w:r>
         <w:rPr>
-          <w:rFonts w:ascii="Calibri" w:hAnsi="Calibri"/>
+          <w:rFonts w:ascii="Helvetica" w:eastAsia="Helvetica" w:hAnsi="Helvetica" w:cs="Helvetica"/>
         </w:rPr>
         <w:t>N. J. Karst,</w:t>
       </w:r>
       <w:r>
         <w:rPr>
-          <w:rFonts w:ascii="Calibri" w:hAnsi="Calibri"/>
+          <w:rFonts w:ascii="Helvetica" w:eastAsia="Helvetica" w:hAnsi="Helvetica" w:cs="Helvetica"/>
           <w:b/>
         </w:rPr>
         <w:t xml:space="preserve"> </w:t>
       </w:r>
       <w:r>
         <w:rPr>
-          <w:rFonts w:ascii="Calibri" w:hAnsi="Calibri"/>
+          <w:rFonts w:ascii="Helvetica" w:eastAsia="Helvetica" w:hAnsi="Helvetica" w:cs="Helvetica"/>
         </w:rPr>
         <w:t xml:space="preserve">S. E. Thompson (2015), </w:t>
       </w:r>
       <w:r>
         <w:rPr>
-          <w:rFonts w:ascii="Calibri" w:hAnsi="Calibri" w:cs="Arial"/>
+          <w:rFonts w:ascii="Helvetica" w:eastAsia="Helvetica" w:hAnsi="Helvetica" w:cs="Helvetica"/>
           <w:color w:val="1A1A1A"/>
         </w:rPr>
         <w:t>a, b careful:</w:t>
       </w:r>
       <w:r>
         <w:rPr>
-          <w:rFonts w:ascii="Calibri" w:hAnsi="Calibri" w:cs="Arial"/>
+          <w:rFonts w:ascii="Helvetica" w:eastAsia="Helvetica" w:hAnsi="Helvetica" w:cs="Helvetica"/>
           <w:color w:val="1A1A1A"/>
         </w:rPr>
         <w:t xml:space="preserve"> </w:t>
       </w:r>
       <w:r>
         <w:rPr>
-          <w:rFonts w:ascii="Calibri" w:hAnsi="Calibri" w:cs="Arial"/>
+          <w:rFonts w:ascii="Helvetica" w:eastAsia="Helvetica" w:hAnsi="Helvetica" w:cs="Helvetica"/>
           <w:color w:val="1A1A1A"/>
         </w:rPr>
         <w:t>The challenge of scale</w:t>
       </w:r>
       <w:r>
         <w:rPr>
-          <w:rFonts w:ascii="Calibri" w:hAnsi="Calibri" w:cs="Arial"/>
+          <w:rFonts w:ascii="Helvetica" w:eastAsia="Helvetica" w:hAnsi="Helvetica" w:cs="Helvetica"/>
           <w:color w:val="1A1A1A"/>
         </w:rPr>
         <w:t xml:space="preserve"> invariance </w:t>
       </w:r>
       <w:r>
         <w:rPr>
-          <w:rFonts w:ascii="Calibri" w:hAnsi="Calibri" w:cs="Arial"/>
+          <w:rFonts w:ascii="Helvetica" w:eastAsia="Helvetica" w:hAnsi="Helvetica" w:cs="Helvetica"/>
           <w:color w:val="1A1A1A"/>
         </w:rPr>
         <w:t>for</w:t>
       </w:r>
       <w:r>
         <w:rPr>
-          <w:rFonts w:ascii="Calibri" w:hAnsi="Calibri" w:cs="Arial"/>
+          <w:rFonts w:ascii="Helvetica" w:eastAsia="Helvetica" w:hAnsi="Helvetica" w:cs="Helvetica"/>
           <w:color w:val="1A1A1A"/>
         </w:rPr>
         <w:t xml:space="preserve"> comparative analyses in power law models of the streamflow recession</w:t>
       </w:r>
       <w:r>
         <w:rPr>
-          <w:rFonts w:ascii="Calibri" w:hAnsi="Calibri"/>
+          <w:rFonts w:ascii="Helvetica" w:eastAsia="Helvetica" w:hAnsi="Helvetica" w:cs="Helvetica"/>
         </w:rPr>
         <w:t>,</w:t>
       </w:r>
       <w:r>
         <w:rPr>
-          <w:rFonts w:ascii="Calibri" w:hAnsi="Calibri"/>
+          <w:rFonts w:ascii="Helvetica" w:eastAsia="Helvetica" w:hAnsi="Helvetica" w:cs="Helvetica"/>
         </w:rPr>
         <w:t xml:space="preserve"> </w:t>
       </w:r>
       <w:r>
         <w:rPr>
-          <w:rFonts w:ascii="Calibri" w:hAnsi="Calibri"/>
+          <w:rFonts w:ascii="Helvetica" w:eastAsia="Helvetica" w:hAnsi="Helvetica" w:cs="Helvetica"/>
           <w:i/>
         </w:rPr>
         <w:t>Geophysical Research Letters</w:t>
       </w:r>
       <w:r>
         <w:rPr>
-          <w:rFonts w:ascii="Calibri" w:hAnsi="Calibri"/>
-        </w:rPr>
-        <w:t xml:space="preserve">, </w:t>
-      </w:r>
-      <w:proofErr w:type="spellStart"/>
-      <w:r>
-        <w:rPr>
-          <w:rFonts w:ascii="Calibri" w:hAnsi="Calibri"/>
-        </w:rPr>
-        <w:t>doi</w:t>
-      </w:r>
-      <w:proofErr w:type="spellEnd"/>
-      <w:r>
-        <w:rPr>
-          <w:rFonts w:ascii="Calibri" w:hAnsi="Calibri"/>
-        </w:rPr>
-        <w:t xml:space="preserve">: </w:t>
-      </w:r>
-      <w:r>
-        <w:rPr>
-          <w:rFonts w:ascii="Calibri" w:hAnsi="Calibri" w:cs="Times"/>
+          <w:rFonts w:ascii="Helvetica" w:eastAsia="Helvetica" w:hAnsi="Helvetica" w:cs="Helvetica"/>
+        </w:rPr>
+        <w:t xml:space="preserve">, doi: </w:t>
+      </w:r>
+      <w:r>
+        <w:rPr>
+          <w:rFonts w:ascii="Helvetica" w:eastAsia="Helvetica" w:hAnsi="Helvetica" w:cs="Helvetica"/>
           <w:color w:val="262626"/>
         </w:rPr>
         <w:t>10.1002/2015GL066007.</w:t>
@@ -4020,30 +3574,21 @@
       <w:pPr>
         <w:pStyle w:val="BodyText"/>
         <w:rPr>
-          <w:rFonts w:ascii="Calibri" w:hAnsi="Calibri"/>
+          <w:rFonts w:ascii="Helvetica" w:eastAsia="Helvetica" w:hAnsi="Helvetica" w:cs="Helvetica"/>
         </w:rPr>
       </w:pPr>
       <w:hyperlink r:id="rId7" w:history="1">
         <w:r>
           <w:rPr>
-            <w:rFonts w:ascii="Calibri" w:hAnsi="Calibri" w:cs="Lucida Grande"/>
+            <w:rFonts w:ascii="Helvetica" w:eastAsia="Helvetica" w:hAnsi="Helvetica" w:cs="Helvetica"/>
             <w:bCs/>
           </w:rPr>
-          <w:t xml:space="preserve">Jennifer K. </w:t>
+          <w:t>Jennifer K. Carah</w:t>
         </w:r>
-        <w:proofErr w:type="spellStart"/>
-        <w:r>
-          <w:rPr>
-            <w:rFonts w:ascii="Calibri" w:hAnsi="Calibri" w:cs="Lucida Grande"/>
-            <w:bCs/>
-          </w:rPr>
-          <w:t>Carah</w:t>
-        </w:r>
-        <w:proofErr w:type="spellEnd"/>
       </w:hyperlink>
       <w:r>
         <w:rPr>
-          <w:rFonts w:ascii="Calibri" w:hAnsi="Calibri" w:cs="Lucida Grande"/>
+          <w:rFonts w:ascii="Helvetica" w:eastAsia="Helvetica" w:hAnsi="Helvetica" w:cs="Helvetica"/>
           <w:bCs/>
         </w:rPr>
         <w:t xml:space="preserve">, </w:t>
@@ -4051,7 +3596,7 @@
       <w:hyperlink r:id="rId8" w:history="1">
         <w:r>
           <w:rPr>
-            <w:rFonts w:ascii="Calibri" w:hAnsi="Calibri" w:cs="Lucida Grande"/>
+            <w:rFonts w:ascii="Helvetica" w:eastAsia="Helvetica" w:hAnsi="Helvetica" w:cs="Helvetica"/>
             <w:bCs/>
           </w:rPr>
           <w:t>Jeanette K. Howard</w:t>
@@ -4059,7 +3604,7 @@
       </w:hyperlink>
       <w:r>
         <w:rPr>
-          <w:rFonts w:ascii="Calibri" w:hAnsi="Calibri" w:cs="Lucida Grande"/>
+          <w:rFonts w:ascii="Helvetica" w:eastAsia="Helvetica" w:hAnsi="Helvetica" w:cs="Helvetica"/>
           <w:bCs/>
         </w:rPr>
         <w:t xml:space="preserve">, </w:t>
@@ -4067,7 +3612,7 @@
       <w:hyperlink r:id="rId9" w:history="1">
         <w:r>
           <w:rPr>
-            <w:rFonts w:ascii="Calibri" w:hAnsi="Calibri" w:cs="Lucida Grande"/>
+            <w:rFonts w:ascii="Helvetica" w:eastAsia="Helvetica" w:hAnsi="Helvetica" w:cs="Helvetica"/>
             <w:bCs/>
           </w:rPr>
           <w:t>Sally E. Thompson</w:t>
@@ -4075,7 +3620,7 @@
       </w:hyperlink>
       <w:r>
         <w:rPr>
-          <w:rFonts w:ascii="Calibri" w:hAnsi="Calibri" w:cs="Lucida Grande"/>
+          <w:rFonts w:ascii="Helvetica" w:eastAsia="Helvetica" w:hAnsi="Helvetica" w:cs="Helvetica"/>
           <w:bCs/>
         </w:rPr>
         <w:t xml:space="preserve">, </w:t>
@@ -4083,24 +3628,15 @@
       <w:hyperlink r:id="rId10" w:history="1">
         <w:r>
           <w:rPr>
-            <w:rFonts w:ascii="Calibri" w:hAnsi="Calibri" w:cs="Lucida Grande"/>
+            <w:rFonts w:ascii="Helvetica" w:eastAsia="Helvetica" w:hAnsi="Helvetica" w:cs="Helvetica"/>
             <w:bCs/>
           </w:rPr>
-          <w:t xml:space="preserve">Anne G. Short </w:t>
+          <w:t>Anne G. Short Gianotti</w:t>
         </w:r>
-        <w:proofErr w:type="spellStart"/>
-        <w:r>
-          <w:rPr>
-            <w:rFonts w:ascii="Calibri" w:hAnsi="Calibri" w:cs="Lucida Grande"/>
-            <w:bCs/>
-          </w:rPr>
-          <w:t>Gianotti</w:t>
-        </w:r>
-        <w:proofErr w:type="spellEnd"/>
       </w:hyperlink>
       <w:r>
         <w:rPr>
-          <w:rFonts w:ascii="Calibri" w:hAnsi="Calibri" w:cs="Lucida Grande"/>
+          <w:rFonts w:ascii="Helvetica" w:eastAsia="Helvetica" w:hAnsi="Helvetica" w:cs="Helvetica"/>
           <w:bCs/>
         </w:rPr>
         <w:t xml:space="preserve">, </w:t>
@@ -4108,7 +3644,7 @@
       <w:hyperlink r:id="rId11" w:history="1">
         <w:r>
           <w:rPr>
-            <w:rFonts w:ascii="Calibri" w:hAnsi="Calibri" w:cs="Lucida Grande"/>
+            <w:rFonts w:ascii="Helvetica" w:eastAsia="Helvetica" w:hAnsi="Helvetica" w:cs="Helvetica"/>
             <w:bCs/>
           </w:rPr>
           <w:t>Scott D. Bauer</w:t>
@@ -4116,7 +3652,7 @@
       </w:hyperlink>
       <w:r>
         <w:rPr>
-          <w:rFonts w:ascii="Calibri" w:hAnsi="Calibri" w:cs="Lucida Grande"/>
+          <w:rFonts w:ascii="Helvetica" w:eastAsia="Helvetica" w:hAnsi="Helvetica" w:cs="Helvetica"/>
           <w:bCs/>
         </w:rPr>
         <w:t xml:space="preserve">, </w:t>
@@ -4124,7 +3660,7 @@
       <w:hyperlink r:id="rId12" w:history="1">
         <w:r>
           <w:rPr>
-            <w:rFonts w:ascii="Calibri" w:hAnsi="Calibri" w:cs="Lucida Grande"/>
+            <w:rFonts w:ascii="Helvetica" w:eastAsia="Helvetica" w:hAnsi="Helvetica" w:cs="Helvetica"/>
             <w:bCs/>
           </w:rPr>
           <w:t>Stephanie M. Carlson</w:t>
@@ -4132,7 +3668,7 @@
       </w:hyperlink>
       <w:r>
         <w:rPr>
-          <w:rFonts w:ascii="Calibri" w:hAnsi="Calibri" w:cs="Lucida Grande"/>
+          <w:rFonts w:ascii="Helvetica" w:eastAsia="Helvetica" w:hAnsi="Helvetica" w:cs="Helvetica"/>
           <w:bCs/>
         </w:rPr>
         <w:t xml:space="preserve">, </w:t>
@@ -4140,7 +3676,7 @@
       <w:hyperlink r:id="rId13" w:history="1">
         <w:r>
           <w:rPr>
-            <w:rFonts w:ascii="Calibri" w:hAnsi="Calibri" w:cs="Lucida Grande"/>
+            <w:rFonts w:ascii="Helvetica" w:eastAsia="Helvetica" w:hAnsi="Helvetica" w:cs="Helvetica"/>
             <w:b/>
             <w:bCs/>
           </w:rPr>
@@ -4149,32 +3685,23 @@
       </w:hyperlink>
       <w:r>
         <w:rPr>
-          <w:rFonts w:ascii="Calibri" w:hAnsi="Calibri" w:cs="Lucida Grande"/>
+          <w:rFonts w:ascii="Helvetica" w:eastAsia="Helvetica" w:hAnsi="Helvetica" w:cs="Helvetica"/>
           <w:bCs/>
         </w:rPr>
         <w:t xml:space="preserve">, </w:t>
       </w:r>
       <w:hyperlink r:id="rId14" w:history="1">
-        <w:proofErr w:type="spellStart"/>
         <w:r>
           <w:rPr>
-            <w:rFonts w:ascii="Calibri" w:hAnsi="Calibri" w:cs="Lucida Grande"/>
+            <w:rFonts w:ascii="Helvetica" w:eastAsia="Helvetica" w:hAnsi="Helvetica" w:cs="Helvetica"/>
             <w:bCs/>
           </w:rPr>
-          <w:t>Mourad</w:t>
-        </w:r>
-        <w:proofErr w:type="spellEnd"/>
-        <w:r>
-          <w:rPr>
-            <w:rFonts w:ascii="Calibri" w:hAnsi="Calibri" w:cs="Lucida Grande"/>
-            <w:bCs/>
-          </w:rPr>
-          <w:t xml:space="preserve"> W. Gabriel</w:t>
+          <w:t>Mourad W. Gabriel</w:t>
         </w:r>
       </w:hyperlink>
       <w:r>
         <w:rPr>
-          <w:rFonts w:ascii="Calibri" w:hAnsi="Calibri" w:cs="Lucida Grande"/>
+          <w:rFonts w:ascii="Helvetica" w:eastAsia="Helvetica" w:hAnsi="Helvetica" w:cs="Helvetica"/>
           <w:bCs/>
         </w:rPr>
         <w:t xml:space="preserve">, </w:t>
@@ -4182,24 +3709,15 @@
       <w:hyperlink r:id="rId15" w:history="1">
         <w:r>
           <w:rPr>
-            <w:rFonts w:ascii="Calibri" w:hAnsi="Calibri" w:cs="Lucida Grande"/>
+            <w:rFonts w:ascii="Helvetica" w:eastAsia="Helvetica" w:hAnsi="Helvetica" w:cs="Helvetica"/>
             <w:bCs/>
           </w:rPr>
-          <w:t xml:space="preserve">Lisa L. </w:t>
+          <w:t>Lisa L. Hulette</w:t>
         </w:r>
-        <w:proofErr w:type="spellStart"/>
-        <w:r>
-          <w:rPr>
-            <w:rFonts w:ascii="Calibri" w:hAnsi="Calibri" w:cs="Lucida Grande"/>
-            <w:bCs/>
-          </w:rPr>
-          <w:t>Hulette</w:t>
-        </w:r>
-        <w:proofErr w:type="spellEnd"/>
       </w:hyperlink>
       <w:r>
         <w:rPr>
-          <w:rFonts w:ascii="Calibri" w:hAnsi="Calibri" w:cs="Lucida Grande"/>
+          <w:rFonts w:ascii="Helvetica" w:eastAsia="Helvetica" w:hAnsi="Helvetica" w:cs="Helvetica"/>
           <w:bCs/>
         </w:rPr>
         <w:t xml:space="preserve">, </w:t>
@@ -4207,7 +3725,7 @@
       <w:hyperlink r:id="rId16" w:history="1">
         <w:r>
           <w:rPr>
-            <w:rFonts w:ascii="Calibri" w:hAnsi="Calibri" w:cs="Lucida Grande"/>
+            <w:rFonts w:ascii="Helvetica" w:eastAsia="Helvetica" w:hAnsi="Helvetica" w:cs="Helvetica"/>
             <w:bCs/>
           </w:rPr>
           <w:t>Brian J. Johnson</w:t>
@@ -4215,7 +3733,7 @@
       </w:hyperlink>
       <w:r>
         <w:rPr>
-          <w:rFonts w:ascii="Calibri" w:hAnsi="Calibri" w:cs="Lucida Grande"/>
+          <w:rFonts w:ascii="Helvetica" w:eastAsia="Helvetica" w:hAnsi="Helvetica" w:cs="Helvetica"/>
           <w:bCs/>
         </w:rPr>
         <w:t xml:space="preserve">, </w:t>
@@ -4223,7 +3741,7 @@
       <w:hyperlink r:id="rId17" w:history="1">
         <w:r>
           <w:rPr>
-            <w:rFonts w:ascii="Calibri" w:hAnsi="Calibri" w:cs="Lucida Grande"/>
+            <w:rFonts w:ascii="Helvetica" w:eastAsia="Helvetica" w:hAnsi="Helvetica" w:cs="Helvetica"/>
             <w:bCs/>
           </w:rPr>
           <w:t>Curtis A. Knight</w:t>
@@ -4231,7 +3749,7 @@
       </w:hyperlink>
       <w:r>
         <w:rPr>
-          <w:rFonts w:ascii="Calibri" w:hAnsi="Calibri" w:cs="Lucida Grande"/>
+          <w:rFonts w:ascii="Helvetica" w:eastAsia="Helvetica" w:hAnsi="Helvetica" w:cs="Helvetica"/>
           <w:bCs/>
         </w:rPr>
         <w:t xml:space="preserve">, </w:t>
@@ -4239,24 +3757,15 @@
       <w:hyperlink r:id="rId18" w:history="1">
         <w:r>
           <w:rPr>
-            <w:rFonts w:ascii="Calibri" w:hAnsi="Calibri" w:cs="Lucida Grande"/>
+            <w:rFonts w:ascii="Helvetica" w:eastAsia="Helvetica" w:hAnsi="Helvetica" w:cs="Helvetica"/>
             <w:bCs/>
           </w:rPr>
-          <w:t xml:space="preserve">Sarah J. </w:t>
+          <w:t>Sarah J. Kupferberg</w:t>
         </w:r>
-        <w:proofErr w:type="spellStart"/>
-        <w:r>
-          <w:rPr>
-            <w:rFonts w:ascii="Calibri" w:hAnsi="Calibri" w:cs="Lucida Grande"/>
-            <w:bCs/>
-          </w:rPr>
-          <w:t>Kupferberg</w:t>
-        </w:r>
-        <w:proofErr w:type="spellEnd"/>
       </w:hyperlink>
       <w:r>
         <w:rPr>
-          <w:rFonts w:ascii="Calibri" w:hAnsi="Calibri" w:cs="Lucida Grande"/>
+          <w:rFonts w:ascii="Helvetica" w:eastAsia="Helvetica" w:hAnsi="Helvetica" w:cs="Helvetica"/>
           <w:bCs/>
         </w:rPr>
         <w:t xml:space="preserve">, </w:t>
@@ -4264,7 +3773,7 @@
       <w:hyperlink r:id="rId19" w:history="1">
         <w:r>
           <w:rPr>
-            <w:rFonts w:ascii="Calibri" w:hAnsi="Calibri" w:cs="Lucida Grande"/>
+            <w:rFonts w:ascii="Helvetica" w:eastAsia="Helvetica" w:hAnsi="Helvetica" w:cs="Helvetica"/>
             <w:bCs/>
           </w:rPr>
           <w:t>Stefanie L. Martin</w:t>
@@ -4272,7 +3781,7 @@
       </w:hyperlink>
       <w:r>
         <w:rPr>
-          <w:rFonts w:ascii="Calibri" w:hAnsi="Calibri" w:cs="Lucida Grande"/>
+          <w:rFonts w:ascii="Helvetica" w:eastAsia="Helvetica" w:hAnsi="Helvetica" w:cs="Helvetica"/>
           <w:bCs/>
         </w:rPr>
         <w:t xml:space="preserve">, </w:t>
@@ -4280,7 +3789,7 @@
       <w:hyperlink r:id="rId20" w:history="1">
         <w:r>
           <w:rPr>
-            <w:rFonts w:ascii="Calibri" w:hAnsi="Calibri" w:cs="Lucida Grande"/>
+            <w:rFonts w:ascii="Helvetica" w:eastAsia="Helvetica" w:hAnsi="Helvetica" w:cs="Helvetica"/>
             <w:bCs/>
           </w:rPr>
           <w:t>Rosamond L. Naylor</w:t>
@@ -4288,7 +3797,7 @@
       </w:hyperlink>
       <w:r>
         <w:rPr>
-          <w:rFonts w:ascii="Calibri" w:hAnsi="Calibri" w:cs="Lucida Grande"/>
+          <w:rFonts w:ascii="Helvetica" w:eastAsia="Helvetica" w:hAnsi="Helvetica" w:cs="Helvetica"/>
           <w:bCs/>
         </w:rPr>
         <w:t xml:space="preserve"> and </w:t>
@@ -4296,7 +3805,7 @@
       <w:hyperlink r:id="rId21" w:history="1">
         <w:r>
           <w:rPr>
-            <w:rFonts w:ascii="Calibri" w:hAnsi="Calibri" w:cs="Lucida Grande"/>
+            <w:rFonts w:ascii="Helvetica" w:eastAsia="Helvetica" w:hAnsi="Helvetica" w:cs="Helvetica"/>
             <w:bCs/>
           </w:rPr>
           <w:t>Mary E. Power</w:t>
@@ -4304,24 +3813,22 @@
       </w:hyperlink>
       <w:r>
         <w:rPr>
-          <w:rFonts w:ascii="Calibri" w:hAnsi="Calibri" w:cs="Lucida Grande"/>
+          <w:rFonts w:ascii="Helvetica" w:eastAsia="Helvetica" w:hAnsi="Helvetica" w:cs="Helvetica"/>
           <w:bCs/>
         </w:rPr>
         <w:t xml:space="preserve"> (2015), High time for conservation: Adding the environment to the debate on marijuana liberalization, </w:t>
       </w:r>
-      <w:proofErr w:type="spellStart"/>
-      <w:r>
-        <w:rPr>
-          <w:rFonts w:ascii="Calibri" w:hAnsi="Calibri" w:cs="Lucida Grande"/>
+      <w:r>
+        <w:rPr>
+          <w:rFonts w:ascii="Helvetica" w:eastAsia="Helvetica" w:hAnsi="Helvetica" w:cs="Helvetica"/>
           <w:bCs/>
           <w:i/>
         </w:rPr>
         <w:t>BioScience</w:t>
       </w:r>
-      <w:proofErr w:type="spellEnd"/>
-      <w:r>
-        <w:rPr>
-          <w:rFonts w:ascii="Calibri" w:hAnsi="Calibri" w:cs="Lucida Grande"/>
+      <w:r>
+        <w:rPr>
+          <w:rFonts w:ascii="Helvetica" w:eastAsia="Helvetica" w:hAnsi="Helvetica" w:cs="Helvetica"/>
           <w:bCs/>
         </w:rPr>
         <w:t>.</w:t>
@@ -4330,129 +3837,83 @@
     <w:p>
       <w:pPr>
         <w:rPr>
-          <w:rFonts w:ascii="Calibri" w:eastAsia="Times New Roman" w:hAnsi="Calibri" w:cs="Times New Roman"/>
+          <w:rFonts w:ascii="Helvetica" w:eastAsia="Helvetica" w:hAnsi="Helvetica" w:cs="Helvetica"/>
         </w:rPr>
       </w:pPr>
       <w:r>
         <w:rPr>
-          <w:rFonts w:ascii="Calibri" w:hAnsi="Calibri"/>
+          <w:rFonts w:ascii="Helvetica" w:eastAsia="Helvetica" w:hAnsi="Helvetica" w:cs="Helvetica"/>
           <w:b/>
         </w:rPr>
         <w:t>Dralle,</w:t>
       </w:r>
       <w:r>
         <w:rPr>
-          <w:rFonts w:ascii="Calibri" w:hAnsi="Calibri"/>
+          <w:rFonts w:ascii="Helvetica" w:eastAsia="Helvetica" w:hAnsi="Helvetica" w:cs="Helvetica"/>
         </w:rPr>
         <w:t xml:space="preserve"> </w:t>
       </w:r>
       <w:r>
         <w:rPr>
-          <w:rFonts w:ascii="Calibri" w:hAnsi="Calibri"/>
+          <w:rFonts w:ascii="Helvetica" w:eastAsia="Helvetica" w:hAnsi="Helvetica" w:cs="Helvetica"/>
           <w:b/>
         </w:rPr>
         <w:t xml:space="preserve">D.N., </w:t>
       </w:r>
       <w:r>
         <w:rPr>
-          <w:rFonts w:ascii="Calibri" w:hAnsi="Calibri"/>
+          <w:rFonts w:ascii="Helvetica" w:eastAsia="Helvetica" w:hAnsi="Helvetica" w:cs="Helvetica"/>
         </w:rPr>
         <w:t>G.F.S</w:t>
       </w:r>
       <w:r>
         <w:rPr>
-          <w:rFonts w:ascii="Calibri" w:hAnsi="Calibri"/>
-        </w:rPr>
-        <w:t xml:space="preserve">. </w:t>
-      </w:r>
-      <w:proofErr w:type="spellStart"/>
-      <w:r>
-        <w:rPr>
-          <w:rFonts w:ascii="Calibri" w:hAnsi="Calibri"/>
-        </w:rPr>
-        <w:t>Boisrame</w:t>
-      </w:r>
-      <w:proofErr w:type="spellEnd"/>
-      <w:r>
-        <w:rPr>
-          <w:rFonts w:ascii="Calibri" w:hAnsi="Calibri"/>
-        </w:rPr>
-        <w:t xml:space="preserve">, and S.E. Thompson (2014), </w:t>
-      </w:r>
-      <w:r>
-        <w:rPr>
-          <w:rFonts w:ascii="Calibri" w:hAnsi="Calibri"/>
-        </w:rPr>
-        <w:t xml:space="preserve">Spatially variable groundwater recharge and the hillslope hydrologic response: Analytical solutions to the linearized hillslope </w:t>
-      </w:r>
-      <w:proofErr w:type="spellStart"/>
-      <w:r>
-        <w:rPr>
-          <w:rFonts w:ascii="Calibri" w:hAnsi="Calibri"/>
-        </w:rPr>
-        <w:t>Boussinesq</w:t>
-      </w:r>
-      <w:proofErr w:type="spellEnd"/>
-      <w:r>
-        <w:rPr>
-          <w:rFonts w:ascii="Calibri" w:hAnsi="Calibri"/>
-        </w:rPr>
-        <w:t xml:space="preserve"> equation</w:t>
-      </w:r>
-      <w:r>
-        <w:rPr>
-          <w:rFonts w:ascii="Calibri" w:hAnsi="Calibri"/>
+          <w:rFonts w:ascii="Helvetica" w:eastAsia="Helvetica" w:hAnsi="Helvetica" w:cs="Helvetica"/>
+        </w:rPr>
+        <w:t xml:space="preserve">. Boisrame, and S.E. Thompson (2014), </w:t>
+      </w:r>
+      <w:r>
+        <w:rPr>
+          <w:rFonts w:ascii="Helvetica" w:eastAsia="Helvetica" w:hAnsi="Helvetica" w:cs="Helvetica"/>
+        </w:rPr>
+        <w:t>Spatially variable groundwater recharge and the hillslope hydrologic response: Analytical solutions to the linearized hillslope Boussinesq equation</w:t>
+      </w:r>
+      <w:r>
+        <w:rPr>
+          <w:rFonts w:ascii="Helvetica" w:eastAsia="Helvetica" w:hAnsi="Helvetica" w:cs="Helvetica"/>
         </w:rPr>
         <w:t>,</w:t>
       </w:r>
       <w:r>
         <w:rPr>
-          <w:rFonts w:ascii="Calibri" w:hAnsi="Calibri"/>
+          <w:rFonts w:ascii="Helvetica" w:eastAsia="Helvetica" w:hAnsi="Helvetica" w:cs="Helvetica"/>
         </w:rPr>
         <w:t xml:space="preserve"> </w:t>
       </w:r>
       <w:r>
         <w:rPr>
-          <w:rFonts w:ascii="Calibri" w:hAnsi="Calibri"/>
+          <w:rFonts w:ascii="Helvetica" w:eastAsia="Helvetica" w:hAnsi="Helvetica" w:cs="Helvetica"/>
           <w:i/>
         </w:rPr>
         <w:t>Water Resources Research</w:t>
       </w:r>
       <w:r>
         <w:rPr>
-          <w:rFonts w:ascii="Calibri" w:hAnsi="Calibri"/>
+          <w:rFonts w:ascii="Helvetica" w:eastAsia="Helvetica" w:hAnsi="Helvetica" w:cs="Helvetica"/>
         </w:rPr>
         <w:t xml:space="preserve">, </w:t>
       </w:r>
-      <w:proofErr w:type="spellStart"/>
-      <w:r>
-        <w:rPr>
-          <w:rFonts w:ascii="Calibri" w:eastAsia="Times New Roman" w:hAnsi="Calibri" w:cs="Times New Roman"/>
+      <w:r>
+        <w:rPr>
+          <w:rFonts w:ascii="Helvetica" w:eastAsia="Helvetica" w:hAnsi="Helvetica" w:cs="Helvetica"/>
           <w:color w:val="000000"/>
           <w:shd w:val="clear" w:color="auto" w:fill="FFFFFF"/>
         </w:rPr>
-        <w:t>doi</w:t>
-      </w:r>
-      <w:proofErr w:type="spellEnd"/>
-      <w:r>
-        <w:rPr>
-          <w:rFonts w:ascii="Calibri" w:eastAsia="Times New Roman" w:hAnsi="Calibri" w:cs="Times New Roman"/>
-          <w:color w:val="000000"/>
-          <w:shd w:val="clear" w:color="auto" w:fill="FFFFFF"/>
-        </w:rPr>
-        <w:t>: </w:t>
-      </w:r>
-      <w:r>
-        <w:rPr>
-          <w:rFonts w:ascii="Calibri" w:eastAsia="Times New Roman" w:hAnsi="Calibri" w:cs="Arial"/>
-          <w:color w:val="000000"/>
-          <w:shd w:val="clear" w:color="auto" w:fill="FFFFFF"/>
-        </w:rPr>
-        <w:t>10.1002/2013WR015144</w:t>
-      </w:r>
-      <w:r>
-        <w:rPr>
-          <w:rFonts w:ascii="Calibri" w:eastAsia="Times New Roman" w:hAnsi="Calibri" w:cs="Times New Roman"/>
+        <w:t>doi: 10.1002/2013WR015144</w:t>
+      </w:r>
+      <w:r>
+        <w:rPr>
+          <w:rFonts w:ascii="Helvetica" w:eastAsia="Helvetica" w:hAnsi="Helvetica" w:cs="Helvetica"/>
         </w:rPr>
         <w:t xml:space="preserve">. </w:t>
       </w:r>
@@ -4460,7 +3921,7 @@
     <w:p>
       <w:pPr>
         <w:rPr>
-          <w:rFonts w:ascii="Calibri" w:eastAsia="Times New Roman" w:hAnsi="Calibri" w:cs="Times New Roman"/>
+          <w:rFonts w:ascii="Helvetica" w:eastAsia="Helvetica" w:hAnsi="Helvetica" w:cs="Helvetica"/>
         </w:rPr>
       </w:pPr>
     </w:p>
@@ -4468,14 +3929,14 @@
       <w:pPr>
         <w:spacing w:line="240" w:lineRule="auto"/>
         <w:rPr>
-          <w:rFonts w:ascii="Calibri" w:eastAsia="Times New Roman" w:hAnsi="Calibri" w:cs="Arial"/>
+          <w:rFonts w:ascii="Helvetica" w:eastAsia="Helvetica" w:hAnsi="Helvetica" w:cs="Helvetica"/>
           <w:color w:val="000000"/>
           <w:shd w:val="clear" w:color="auto" w:fill="FFFFFF"/>
         </w:rPr>
       </w:pPr>
       <w:r>
         <w:rPr>
-          <w:rFonts w:ascii="Calibri" w:eastAsia="Times New Roman" w:hAnsi="Calibri" w:cs="Arial"/>
+          <w:rFonts w:ascii="Helvetica" w:eastAsia="Helvetica" w:hAnsi="Helvetica" w:cs="Helvetica"/>
           <w:color w:val="000000"/>
           <w:bdr w:val="none" w:sz="0" w:space="0" w:color="auto" w:frame="1"/>
           <w:shd w:val="clear" w:color="auto" w:fill="FFFFFF"/>
@@ -4484,7 +3945,7 @@
       </w:r>
       <w:r>
         <w:rPr>
-          <w:rFonts w:ascii="Calibri" w:eastAsia="Times New Roman" w:hAnsi="Calibri" w:cs="Arial"/>
+          <w:rFonts w:ascii="Helvetica" w:eastAsia="Helvetica" w:hAnsi="Helvetica" w:cs="Helvetica"/>
           <w:color w:val="000000"/>
           <w:shd w:val="clear" w:color="auto" w:fill="FFFFFF"/>
         </w:rPr>
@@ -4492,7 +3953,7 @@
       </w:r>
       <w:r>
         <w:rPr>
-          <w:rFonts w:ascii="Calibri" w:eastAsia="Times New Roman" w:hAnsi="Calibri" w:cs="Arial"/>
+          <w:rFonts w:ascii="Helvetica" w:eastAsia="Helvetica" w:hAnsi="Helvetica" w:cs="Helvetica"/>
           <w:b/>
           <w:color w:val="000000"/>
           <w:bdr w:val="none" w:sz="0" w:space="0" w:color="auto" w:frame="1"/>
@@ -4502,7 +3963,7 @@
       </w:r>
       <w:r>
         <w:rPr>
-          <w:rFonts w:ascii="Calibri" w:eastAsia="Times New Roman" w:hAnsi="Calibri" w:cs="Arial"/>
+          <w:rFonts w:ascii="Helvetica" w:eastAsia="Helvetica" w:hAnsi="Helvetica" w:cs="Helvetica"/>
           <w:color w:val="000000"/>
           <w:bdr w:val="none" w:sz="0" w:space="0" w:color="auto" w:frame="1"/>
           <w:shd w:val="clear" w:color="auto" w:fill="FFFFFF"/>
@@ -4511,7 +3972,7 @@
       </w:r>
       <w:r>
         <w:rPr>
-          <w:rFonts w:ascii="Calibri" w:eastAsia="Times New Roman" w:hAnsi="Calibri" w:cs="Arial"/>
+          <w:rFonts w:ascii="Helvetica" w:eastAsia="Helvetica" w:hAnsi="Helvetica" w:cs="Helvetica"/>
           <w:b/>
           <w:color w:val="000000"/>
           <w:bdr w:val="none" w:sz="0" w:space="0" w:color="auto" w:frame="1"/>
@@ -4521,7 +3982,7 @@
       </w:r>
       <w:r>
         <w:rPr>
-          <w:rFonts w:ascii="Calibri" w:eastAsia="Times New Roman" w:hAnsi="Calibri" w:cs="Arial"/>
+          <w:rFonts w:ascii="Helvetica" w:eastAsia="Helvetica" w:hAnsi="Helvetica" w:cs="Helvetica"/>
           <w:color w:val="000000"/>
           <w:shd w:val="clear" w:color="auto" w:fill="FFFFFF"/>
         </w:rPr>
@@ -4529,7 +3990,7 @@
       </w:r>
       <w:r>
         <w:rPr>
-          <w:rFonts w:ascii="Calibri" w:eastAsia="Times New Roman" w:hAnsi="Calibri" w:cs="Arial"/>
+          <w:rFonts w:ascii="Helvetica" w:eastAsia="Helvetica" w:hAnsi="Helvetica" w:cs="Helvetica"/>
           <w:color w:val="000000"/>
           <w:bdr w:val="none" w:sz="0" w:space="0" w:color="auto" w:frame="1"/>
           <w:shd w:val="clear" w:color="auto" w:fill="FFFFFF"/>
@@ -4538,15 +3999,23 @@
       </w:r>
       <w:r>
         <w:rPr>
-          <w:rFonts w:ascii="Calibri" w:eastAsia="Times New Roman" w:hAnsi="Calibri" w:cs="Arial"/>
+          <w:rFonts w:ascii="Arial Hebrew Scholar" w:eastAsia="Times New Roman" w:hAnsi="Arial Hebrew Scholar" w:cs="Arial Hebrew Scholar" w:hint="cs"/>
           <w:color w:val="000000"/>
           <w:shd w:val="clear" w:color="auto" w:fill="FFFFFF"/>
         </w:rPr>
-        <w:t> (</w:t>
-      </w:r>
-      <w:r>
-        <w:rPr>
-          <w:rFonts w:ascii="Calibri" w:eastAsia="Times New Roman" w:hAnsi="Calibri" w:cs="Arial"/>
+        <w:t> </w:t>
+      </w:r>
+      <w:r>
+        <w:rPr>
+          <w:rFonts w:ascii="Helvetica" w:eastAsia="Helvetica" w:hAnsi="Helvetica" w:cs="Helvetica"/>
+          <w:color w:val="000000"/>
+          <w:shd w:val="clear" w:color="auto" w:fill="FFFFFF"/>
+        </w:rPr>
+        <w:t>(</w:t>
+      </w:r>
+      <w:r>
+        <w:rPr>
+          <w:rFonts w:ascii="Helvetica" w:eastAsia="Helvetica" w:hAnsi="Helvetica" w:cs="Helvetica"/>
           <w:color w:val="000000"/>
           <w:bdr w:val="none" w:sz="0" w:space="0" w:color="auto" w:frame="1"/>
           <w:shd w:val="clear" w:color="auto" w:fill="FFFFFF"/>
@@ -4555,7 +4024,7 @@
       </w:r>
       <w:r>
         <w:rPr>
-          <w:rFonts w:ascii="Calibri" w:eastAsia="Times New Roman" w:hAnsi="Calibri" w:cs="Arial"/>
+          <w:rFonts w:ascii="Helvetica" w:eastAsia="Helvetica" w:hAnsi="Helvetica" w:cs="Helvetica"/>
           <w:color w:val="000000"/>
           <w:shd w:val="clear" w:color="auto" w:fill="FFFFFF"/>
         </w:rPr>
@@ -4563,7 +4032,7 @@
       </w:r>
       <w:r>
         <w:rPr>
-          <w:rFonts w:ascii="Calibri" w:eastAsia="Times New Roman" w:hAnsi="Calibri" w:cs="Arial"/>
+          <w:rFonts w:ascii="Helvetica" w:eastAsia="Helvetica" w:hAnsi="Helvetica" w:cs="Helvetica"/>
           <w:color w:val="000000"/>
           <w:bdr w:val="none" w:sz="0" w:space="0" w:color="auto" w:frame="1"/>
           <w:shd w:val="clear" w:color="auto" w:fill="FFFFFF"/>
@@ -4572,7 +4041,7 @@
       </w:r>
       <w:r>
         <w:rPr>
-          <w:rFonts w:ascii="Calibri" w:eastAsia="Times New Roman" w:hAnsi="Calibri" w:cs="Arial"/>
+          <w:rFonts w:ascii="Helvetica" w:eastAsia="Helvetica" w:hAnsi="Helvetica" w:cs="Helvetica"/>
           <w:color w:val="000000"/>
           <w:shd w:val="clear" w:color="auto" w:fill="FFFFFF"/>
         </w:rPr>
@@ -4580,7 +4049,7 @@
       </w:r>
       <w:r>
         <w:rPr>
-          <w:rFonts w:ascii="Calibri" w:eastAsia="Times New Roman" w:hAnsi="Calibri" w:cs="Arial"/>
+          <w:rFonts w:ascii="Helvetica" w:eastAsia="Helvetica" w:hAnsi="Helvetica" w:cs="Helvetica"/>
           <w:i/>
           <w:color w:val="000000"/>
           <w:bdr w:val="none" w:sz="0" w:space="0" w:color="auto" w:frame="1"/>
@@ -4590,7 +4059,7 @@
       </w:r>
       <w:r>
         <w:rPr>
-          <w:rFonts w:ascii="Calibri" w:eastAsia="Times New Roman" w:hAnsi="Calibri" w:cs="Arial"/>
+          <w:rFonts w:ascii="Helvetica" w:eastAsia="Helvetica" w:hAnsi="Helvetica" w:cs="Helvetica"/>
           <w:color w:val="000000"/>
           <w:shd w:val="clear" w:color="auto" w:fill="FFFFFF"/>
         </w:rPr>
@@ -4598,7 +4067,7 @@
       </w:r>
       <w:r>
         <w:rPr>
-          <w:rFonts w:ascii="Calibri" w:eastAsia="Times New Roman" w:hAnsi="Calibri" w:cs="Arial"/>
+          <w:rFonts w:ascii="Helvetica" w:eastAsia="Helvetica" w:hAnsi="Helvetica" w:cs="Helvetica"/>
           <w:color w:val="000000"/>
           <w:bdr w:val="none" w:sz="0" w:space="0" w:color="auto" w:frame="1"/>
           <w:shd w:val="clear" w:color="auto" w:fill="FFFFFF"/>
@@ -4607,33 +4076,15 @@
       </w:r>
       <w:r>
         <w:rPr>
-          <w:rFonts w:ascii="Calibri" w:eastAsia="Times New Roman" w:hAnsi="Calibri" w:cs="Arial"/>
+          <w:rFonts w:ascii="Helvetica" w:eastAsia="Helvetica" w:hAnsi="Helvetica" w:cs="Helvetica"/>
           <w:color w:val="000000"/>
           <w:shd w:val="clear" w:color="auto" w:fill="FFFFFF"/>
         </w:rPr>
-        <w:t xml:space="preserve">, </w:t>
-      </w:r>
-      <w:proofErr w:type="spellStart"/>
-      <w:r>
-        <w:rPr>
-          <w:rFonts w:ascii="Calibri" w:eastAsia="Times New Roman" w:hAnsi="Calibri" w:cs="Arial"/>
-          <w:color w:val="000000"/>
-          <w:shd w:val="clear" w:color="auto" w:fill="FFFFFF"/>
-        </w:rPr>
-        <w:t>doi</w:t>
-      </w:r>
-      <w:proofErr w:type="spellEnd"/>
-      <w:r>
-        <w:rPr>
-          <w:rFonts w:ascii="Calibri" w:eastAsia="Times New Roman" w:hAnsi="Calibri" w:cs="Arial"/>
-          <w:color w:val="000000"/>
-          <w:shd w:val="clear" w:color="auto" w:fill="FFFFFF"/>
-        </w:rPr>
-        <w:t>:</w:t>
-      </w:r>
-      <w:r>
-        <w:rPr>
-          <w:rFonts w:ascii="Calibri" w:eastAsia="Times New Roman" w:hAnsi="Calibri" w:cs="Arial"/>
+        <w:t>, doi:</w:t>
+      </w:r>
+      <w:r>
+        <w:rPr>
+          <w:rFonts w:ascii="Helvetica" w:eastAsia="Helvetica" w:hAnsi="Helvetica" w:cs="Helvetica"/>
           <w:color w:val="000000"/>
           <w:shd w:val="clear" w:color="auto" w:fill="FFFFFF"/>
         </w:rPr>
@@ -4643,7 +4094,7 @@
     <w:p>
       <w:pPr>
         <w:rPr>
-          <w:rFonts w:ascii="Calibri" w:eastAsia="Times New Roman" w:hAnsi="Calibri" w:cs="Times New Roman"/>
+          <w:rFonts w:ascii="Helvetica" w:eastAsia="Helvetica" w:hAnsi="Helvetica" w:cs="Helvetica"/>
         </w:rPr>
       </w:pPr>
     </w:p>
@@ -4651,25 +4102,25 @@
       <w:pPr>
         <w:pStyle w:val="BodyText"/>
         <w:rPr>
-          <w:rFonts w:ascii="Calibri" w:hAnsi="Calibri" w:cs="Times"/>
+          <w:rFonts w:ascii="Helvetica" w:eastAsia="Helvetica" w:hAnsi="Helvetica" w:cs="Helvetica"/>
         </w:rPr>
       </w:pPr>
       <w:r>
         <w:rPr>
-          <w:rFonts w:ascii="Calibri" w:hAnsi="Calibri" w:cs="Times"/>
+          <w:rFonts w:ascii="Helvetica" w:eastAsia="Helvetica" w:hAnsi="Helvetica" w:cs="Helvetica"/>
         </w:rPr>
         <w:t xml:space="preserve">C. J. Choi, I. D. Block, B. Bole, </w:t>
       </w:r>
       <w:r>
         <w:rPr>
-          <w:rFonts w:ascii="Calibri" w:hAnsi="Calibri" w:cs="Times"/>
+          <w:rFonts w:ascii="Helvetica" w:eastAsia="Helvetica" w:hAnsi="Helvetica" w:cs="Helvetica"/>
           <w:b/>
         </w:rPr>
         <w:t>D. Dralle</w:t>
       </w:r>
       <w:r>
         <w:rPr>
-          <w:rFonts w:ascii="Calibri" w:hAnsi="Calibri" w:cs="Times"/>
+          <w:rFonts w:ascii="Helvetica" w:eastAsia="Helvetica" w:hAnsi="Helvetica" w:cs="Helvetica"/>
         </w:rPr>
         <w:t>, and B. T. Cunningham, "Label-Free Photonic Crystal Biosensor Integrated Microfluidic Chip for Determination of Kinetic Reaction Rate Constants," IEEE Sensors Journal, vol. 9, pp. 1697-1704, 2009.</w:t>
       </w:r>
@@ -4678,53 +4129,41 @@
       <w:pPr>
         <w:pStyle w:val="Heading1"/>
         <w:rPr>
-          <w:rFonts w:ascii="Calibri" w:hAnsi="Calibri"/>
+          <w:rFonts w:ascii="Helvetica" w:eastAsia="Helvetica" w:hAnsi="Helvetica" w:cs="Helvetica"/>
           <w:color w:val="auto"/>
           <w:sz w:val="22"/>
           <w:szCs w:val="22"/>
           <w:u w:val="single"/>
         </w:rPr>
       </w:pPr>
-    </w:p>
-    <w:p>
-      <w:pPr>
-        <w:pStyle w:val="Heading1"/>
-        <w:rPr>
-          <w:rFonts w:ascii="Calibri" w:hAnsi="Calibri"/>
+      <w:r>
+        <w:rPr>
+          <w:rFonts w:ascii="Helvetica" w:eastAsia="Helvetica" w:hAnsi="Helvetica" w:cs="Helvetica"/>
           <w:color w:val="auto"/>
           <w:sz w:val="22"/>
           <w:szCs w:val="22"/>
           <w:u w:val="single"/>
         </w:rPr>
-      </w:pPr>
-      <w:r>
-        <w:rPr>
-          <w:rFonts w:ascii="Calibri" w:hAnsi="Calibri"/>
+        <w:t xml:space="preserve">Research </w:t>
+      </w:r>
+      <w:r>
+        <w:rPr>
+          <w:rFonts w:ascii="Helvetica" w:eastAsia="Helvetica" w:hAnsi="Helvetica" w:cs="Helvetica"/>
           <w:color w:val="auto"/>
           <w:sz w:val="22"/>
           <w:szCs w:val="22"/>
           <w:u w:val="single"/>
         </w:rPr>
-        <w:t xml:space="preserve">Research </w:t>
-      </w:r>
-      <w:r>
-        <w:rPr>
-          <w:rFonts w:ascii="Calibri" w:hAnsi="Calibri"/>
+        <w:t>p</w:t>
+      </w:r>
+      <w:r>
+        <w:rPr>
+          <w:rFonts w:ascii="Helvetica" w:eastAsia="Helvetica" w:hAnsi="Helvetica" w:cs="Helvetica"/>
           <w:color w:val="auto"/>
           <w:sz w:val="22"/>
           <w:szCs w:val="22"/>
           <w:u w:val="single"/>
         </w:rPr>
-        <w:t>p</w:t>
-      </w:r>
-      <w:r>
-        <w:rPr>
-          <w:rFonts w:ascii="Calibri" w:hAnsi="Calibri"/>
-          <w:color w:val="auto"/>
-          <w:sz w:val="22"/>
-          <w:szCs w:val="22"/>
-          <w:u w:val="single"/>
-        </w:rPr>
         <w:t>resentations</w:t>
       </w:r>
     </w:p>
@@ -4732,13 +4171,13 @@
       <w:pPr>
         <w:pStyle w:val="BodyText"/>
         <w:rPr>
-          <w:rFonts w:ascii="Calibri" w:hAnsi="Calibri"/>
+          <w:rFonts w:ascii="Helvetica" w:eastAsia="Helvetica" w:hAnsi="Helvetica" w:cs="Helvetica"/>
           <w:b/>
         </w:rPr>
       </w:pPr>
       <w:r>
         <w:rPr>
-          <w:rFonts w:ascii="Calibri" w:hAnsi="Calibri"/>
+          <w:rFonts w:ascii="Helvetica" w:eastAsia="Helvetica" w:hAnsi="Helvetica" w:cs="Helvetica"/>
           <w:b/>
         </w:rPr>
         <w:t>Talks</w:t>
@@ -4770,85 +4209,19 @@
               <w:spacing w:line="240" w:lineRule="auto"/>
               <w:ind w:left="367" w:hanging="187"/>
               <w:rPr>
-                <w:rFonts w:ascii="Calibri" w:eastAsia="Times New Roman" w:hAnsi="Calibri" w:cs="Times New Roman"/>
+                <w:rFonts w:ascii="Helvetica" w:eastAsia="Helvetica" w:hAnsi="Helvetica" w:cs="Helvetica"/>
                 <w:color w:val="000000"/>
                 <w:shd w:val="clear" w:color="auto" w:fill="FFFFFF"/>
               </w:rPr>
             </w:pPr>
             <w:r>
               <w:rPr>
-                <w:rFonts w:ascii="Calibri" w:eastAsia="Times New Roman" w:hAnsi="Calibri" w:cs="Times New Roman"/>
+                <w:rFonts w:ascii="Helvetica" w:eastAsia="Helvetica" w:hAnsi="Helvetica" w:cs="Helvetica"/>
                 <w:color w:val="000000"/>
                 <w:shd w:val="clear" w:color="auto" w:fill="FFFFFF"/>
               </w:rPr>
-              <w:t xml:space="preserve">Hillslope water storage that does not drive streamflow: a novel mass-balance recession technique for quantifying hydraulically decoupled </w:t>
-            </w:r>
-            <w:proofErr w:type="gramStart"/>
-            <w:r>
-              <w:rPr>
-                <w:rFonts w:ascii="Calibri" w:eastAsia="Times New Roman" w:hAnsi="Calibri" w:cs="Times New Roman"/>
-                <w:color w:val="000000"/>
-                <w:shd w:val="clear" w:color="auto" w:fill="FFFFFF"/>
-              </w:rPr>
-              <w:t xml:space="preserve">storage </w:t>
-            </w:r>
-            <w:r>
-              <w:rPr>
-                <w:rFonts w:ascii="Calibri" w:eastAsia="Times New Roman" w:hAnsi="Calibri" w:cs="Times New Roman"/>
-                <w:color w:val="000000"/>
-                <w:shd w:val="clear" w:color="auto" w:fill="FFFFFF"/>
-              </w:rPr>
-              <w:t>,</w:t>
-            </w:r>
-            <w:proofErr w:type="gramEnd"/>
-            <w:r>
-              <w:rPr>
-                <w:rFonts w:ascii="Calibri" w:eastAsia="Times New Roman" w:hAnsi="Calibri" w:cs="Times New Roman"/>
-                <w:color w:val="000000"/>
-                <w:shd w:val="clear" w:color="auto" w:fill="FFFFFF"/>
-              </w:rPr>
-              <w:t xml:space="preserve"> </w:t>
-            </w:r>
-            <w:r>
-              <w:rPr>
-                <w:rFonts w:ascii="Calibri" w:eastAsia="Times New Roman" w:hAnsi="Calibri" w:cs="Times New Roman"/>
-                <w:color w:val="000000"/>
-                <w:shd w:val="clear" w:color="auto" w:fill="FFFFFF"/>
-              </w:rPr>
-              <w:t>AGU Fall Meeting 2017</w:t>
-            </w:r>
-            <w:r>
-              <w:rPr>
-                <w:rFonts w:ascii="Calibri" w:eastAsia="Times New Roman" w:hAnsi="Calibri" w:cs="Times New Roman"/>
-                <w:color w:val="000000"/>
-                <w:shd w:val="clear" w:color="auto" w:fill="FFFFFF"/>
-              </w:rPr>
-              <w:t xml:space="preserve">, </w:t>
-            </w:r>
-            <w:r>
-              <w:rPr>
-                <w:rFonts w:ascii="Calibri" w:eastAsia="Times New Roman" w:hAnsi="Calibri" w:cs="Times New Roman"/>
-                <w:color w:val="000000"/>
-                <w:shd w:val="clear" w:color="auto" w:fill="FFFFFF"/>
-              </w:rPr>
-              <w:t>New Orleans, LA</w:t>
-            </w:r>
-          </w:p>
-          <w:p>
-            <w:pPr>
-              <w:pStyle w:val="ListBullet"/>
-              <w:numPr>
-                <w:ilvl w:val="0"/>
-                <w:numId w:val="0"/>
-              </w:numPr>
-              <w:spacing w:line="240" w:lineRule="auto"/>
-              <w:ind w:left="187" w:hanging="187"/>
-              <w:rPr>
-                <w:rFonts w:ascii="Calibri" w:eastAsia="Times New Roman" w:hAnsi="Calibri" w:cs="Times New Roman"/>
-                <w:color w:val="000000"/>
-                <w:shd w:val="clear" w:color="auto" w:fill="FFFFFF"/>
-              </w:rPr>
-            </w:pPr>
+              <w:t>Where less is more: Limited subsurface water storage capacity can shield forests from drought, California State University, San Francisco</w:t>
+            </w:r>
           </w:p>
         </w:tc>
         <w:tc>
@@ -4859,7 +4232,7 @@
             <w:pPr>
               <w:spacing w:line="240" w:lineRule="auto"/>
               <w:rPr>
-                <w:rFonts w:ascii="Calibri" w:hAnsi="Calibri"/>
+                <w:rFonts w:ascii="Helvetica" w:eastAsia="Helvetica" w:hAnsi="Helvetica" w:cs="Helvetica"/>
               </w:rPr>
             </w:pPr>
           </w:p>
@@ -4873,20 +4246,14 @@
               <w:pStyle w:val="Date"/>
               <w:spacing w:line="240" w:lineRule="auto"/>
               <w:rPr>
-                <w:rFonts w:ascii="Calibri" w:hAnsi="Calibri"/>
-              </w:rPr>
-            </w:pPr>
-            <w:r>
-              <w:rPr>
-                <w:rFonts w:ascii="Calibri" w:hAnsi="Calibri"/>
-              </w:rPr>
-              <w:t>Winter</w:t>
-            </w:r>
-            <w:r>
-              <w:rPr>
-                <w:rFonts w:ascii="Calibri" w:hAnsi="Calibri"/>
-              </w:rPr>
-              <w:t xml:space="preserve"> 2017</w:t>
+                <w:rFonts w:ascii="Helvetica" w:eastAsia="Helvetica" w:hAnsi="Helvetica" w:cs="Helvetica"/>
+              </w:rPr>
+            </w:pPr>
+            <w:r>
+              <w:rPr>
+                <w:rFonts w:ascii="Helvetica" w:eastAsia="Helvetica" w:hAnsi="Helvetica" w:cs="Helvetica"/>
+              </w:rPr>
+              <w:t>Summer 2018</w:t>
             </w:r>
           </w:p>
         </w:tc>
@@ -4906,18 +4273,18 @@
               <w:spacing w:line="240" w:lineRule="auto"/>
               <w:ind w:left="367" w:hanging="187"/>
               <w:rPr>
-                <w:rFonts w:ascii="Calibri" w:eastAsia="Times New Roman" w:hAnsi="Calibri" w:cs="Times New Roman"/>
+                <w:rFonts w:ascii="Helvetica" w:eastAsia="Helvetica" w:hAnsi="Helvetica" w:cs="Helvetica"/>
                 <w:color w:val="000000"/>
                 <w:shd w:val="clear" w:color="auto" w:fill="FFFFFF"/>
               </w:rPr>
             </w:pPr>
             <w:r>
               <w:rPr>
-                <w:rFonts w:ascii="Calibri" w:eastAsia="Times New Roman" w:hAnsi="Calibri" w:cs="Times New Roman"/>
+                <w:rFonts w:ascii="Helvetica" w:eastAsia="Helvetica" w:hAnsi="Helvetica" w:cs="Helvetica"/>
                 <w:color w:val="000000"/>
                 <w:shd w:val="clear" w:color="auto" w:fill="FFFFFF"/>
               </w:rPr>
-              <w:t>Identifying the dynamic storage that does not drive runoff, Geology Seminar, Humboldt State University, Arcata, CA</w:t>
+              <w:t>Hillslope water storage that does not drive streamflow: a novel mass-balance recession technique for quantifying hydraulically decoupled storage , AGU Fall Meeting 2017, New Orleans, LA</w:t>
             </w:r>
           </w:p>
           <w:p>
@@ -4928,9 +4295,9 @@
                 <w:numId w:val="0"/>
               </w:numPr>
               <w:spacing w:line="240" w:lineRule="auto"/>
-              <w:ind w:left="367" w:hanging="187"/>
-              <w:rPr>
-                <w:rFonts w:ascii="Calibri" w:eastAsia="Times New Roman" w:hAnsi="Calibri" w:cs="Times New Roman"/>
+              <w:ind w:left="187" w:hanging="187"/>
+              <w:rPr>
+                <w:rFonts w:ascii="Helvetica" w:eastAsia="Helvetica" w:hAnsi="Helvetica" w:cs="Helvetica"/>
                 <w:color w:val="000000"/>
                 <w:shd w:val="clear" w:color="auto" w:fill="FFFFFF"/>
               </w:rPr>
@@ -4945,7 +4312,7 @@
             <w:pPr>
               <w:spacing w:line="240" w:lineRule="auto"/>
               <w:rPr>
-                <w:rFonts w:ascii="Calibri" w:hAnsi="Calibri"/>
+                <w:rFonts w:ascii="Helvetica" w:eastAsia="Helvetica" w:hAnsi="Helvetica" w:cs="Helvetica"/>
               </w:rPr>
             </w:pPr>
           </w:p>
@@ -4959,14 +4326,14 @@
               <w:pStyle w:val="Date"/>
               <w:spacing w:line="240" w:lineRule="auto"/>
               <w:rPr>
-                <w:rFonts w:ascii="Calibri" w:hAnsi="Calibri"/>
-              </w:rPr>
-            </w:pPr>
-            <w:r>
-              <w:rPr>
-                <w:rFonts w:ascii="Calibri" w:hAnsi="Calibri"/>
-              </w:rPr>
-              <w:t>Fall 2017</w:t>
+                <w:rFonts w:ascii="Helvetica" w:eastAsia="Helvetica" w:hAnsi="Helvetica" w:cs="Helvetica"/>
+              </w:rPr>
+            </w:pPr>
+            <w:r>
+              <w:rPr>
+                <w:rFonts w:ascii="Helvetica" w:eastAsia="Helvetica" w:hAnsi="Helvetica" w:cs="Helvetica"/>
+              </w:rPr>
+              <w:t>Winter 2017</w:t>
             </w:r>
           </w:p>
         </w:tc>
@@ -4986,18 +4353,18 @@
               <w:spacing w:line="240" w:lineRule="auto"/>
               <w:ind w:left="367" w:hanging="187"/>
               <w:rPr>
-                <w:rFonts w:ascii="Calibri" w:eastAsia="Times New Roman" w:hAnsi="Calibri" w:cs="Times New Roman"/>
+                <w:rFonts w:ascii="Helvetica" w:eastAsia="Helvetica" w:hAnsi="Helvetica" w:cs="Helvetica"/>
                 <w:color w:val="000000"/>
                 <w:shd w:val="clear" w:color="auto" w:fill="FFFFFF"/>
               </w:rPr>
             </w:pPr>
             <w:r>
               <w:rPr>
-                <w:rFonts w:ascii="Calibri" w:eastAsia="Times New Roman" w:hAnsi="Calibri" w:cs="Times New Roman"/>
+                <w:rFonts w:ascii="Helvetica" w:eastAsia="Helvetica" w:hAnsi="Helvetica" w:cs="Helvetica"/>
                 <w:color w:val="000000"/>
                 <w:shd w:val="clear" w:color="auto" w:fill="FFFFFF"/>
               </w:rPr>
-              <w:t>Critical Zone attributes drive patterns in streamflow recession data, Environmental Resource Engineering Seminar, Humboldt State University, Arcata, CA</w:t>
+              <w:t>Identifying the dynamic storage that does not drive runoff, Geology Seminar, Humboldt State University, Arcata, CA</w:t>
             </w:r>
           </w:p>
           <w:p>
@@ -5010,7 +4377,7 @@
               <w:spacing w:line="240" w:lineRule="auto"/>
               <w:ind w:left="367" w:hanging="187"/>
               <w:rPr>
-                <w:rFonts w:ascii="Calibri" w:eastAsia="Times New Roman" w:hAnsi="Calibri" w:cs="Times New Roman"/>
+                <w:rFonts w:ascii="Helvetica" w:eastAsia="Helvetica" w:hAnsi="Helvetica" w:cs="Helvetica"/>
                 <w:color w:val="000000"/>
                 <w:shd w:val="clear" w:color="auto" w:fill="FFFFFF"/>
               </w:rPr>
@@ -5025,7 +4392,7 @@
             <w:pPr>
               <w:spacing w:line="240" w:lineRule="auto"/>
               <w:rPr>
-                <w:rFonts w:ascii="Calibri" w:hAnsi="Calibri"/>
+                <w:rFonts w:ascii="Helvetica" w:eastAsia="Helvetica" w:hAnsi="Helvetica" w:cs="Helvetica"/>
               </w:rPr>
             </w:pPr>
           </w:p>
@@ -5039,14 +4406,14 @@
               <w:pStyle w:val="Date"/>
               <w:spacing w:line="240" w:lineRule="auto"/>
               <w:rPr>
-                <w:rFonts w:ascii="Calibri" w:hAnsi="Calibri"/>
-              </w:rPr>
-            </w:pPr>
-            <w:r>
-              <w:rPr>
-                <w:rFonts w:ascii="Calibri" w:hAnsi="Calibri"/>
-              </w:rPr>
-              <w:t>Summer 2017</w:t>
+                <w:rFonts w:ascii="Helvetica" w:eastAsia="Helvetica" w:hAnsi="Helvetica" w:cs="Helvetica"/>
+              </w:rPr>
+            </w:pPr>
+            <w:r>
+              <w:rPr>
+                <w:rFonts w:ascii="Helvetica" w:eastAsia="Helvetica" w:hAnsi="Helvetica" w:cs="Helvetica"/>
+              </w:rPr>
+              <w:t>Fall 2017</w:t>
             </w:r>
           </w:p>
         </w:tc>
@@ -5066,18 +4433,18 @@
               <w:spacing w:line="240" w:lineRule="auto"/>
               <w:ind w:left="367" w:hanging="187"/>
               <w:rPr>
-                <w:rFonts w:ascii="Calibri" w:eastAsia="Times New Roman" w:hAnsi="Calibri" w:cs="Times New Roman"/>
+                <w:rFonts w:ascii="Helvetica" w:eastAsia="Helvetica" w:hAnsi="Helvetica" w:cs="Helvetica"/>
                 <w:color w:val="000000"/>
                 <w:shd w:val="clear" w:color="auto" w:fill="FFFFFF"/>
               </w:rPr>
             </w:pPr>
             <w:r>
               <w:rPr>
-                <w:rFonts w:ascii="Calibri" w:eastAsia="Times New Roman" w:hAnsi="Calibri" w:cs="Times New Roman"/>
+                <w:rFonts w:ascii="Helvetica" w:eastAsia="Helvetica" w:hAnsi="Helvetica" w:cs="Helvetica"/>
                 <w:color w:val="000000"/>
                 <w:shd w:val="clear" w:color="auto" w:fill="FFFFFF"/>
               </w:rPr>
-              <w:t>Streamflow as Critical Zone effluent: Challenges and opportunities for hydrologic modelling, Environmental Engineering Seminar, University of Texas, Austin, TX</w:t>
+              <w:t>Critical Zone attributes drive patterns in streamflow recession data, Environmental Resource Engineering Seminar, Humboldt State University, Arcata, CA</w:t>
             </w:r>
           </w:p>
           <w:p>
@@ -5088,8 +4455,9 @@
                 <w:numId w:val="0"/>
               </w:numPr>
               <w:spacing w:line="240" w:lineRule="auto"/>
-              <w:rPr>
-                <w:rFonts w:ascii="Calibri" w:eastAsia="Times New Roman" w:hAnsi="Calibri" w:cs="Times New Roman"/>
+              <w:ind w:left="367" w:hanging="187"/>
+              <w:rPr>
+                <w:rFonts w:ascii="Helvetica" w:eastAsia="Helvetica" w:hAnsi="Helvetica" w:cs="Helvetica"/>
                 <w:color w:val="000000"/>
                 <w:shd w:val="clear" w:color="auto" w:fill="FFFFFF"/>
               </w:rPr>
@@ -5104,7 +4472,7 @@
             <w:pPr>
               <w:spacing w:line="240" w:lineRule="auto"/>
               <w:rPr>
-                <w:rFonts w:ascii="Calibri" w:hAnsi="Calibri"/>
+                <w:rFonts w:ascii="Helvetica" w:eastAsia="Helvetica" w:hAnsi="Helvetica" w:cs="Helvetica"/>
               </w:rPr>
             </w:pPr>
           </w:p>
@@ -5118,14 +4486,14 @@
               <w:pStyle w:val="Date"/>
               <w:spacing w:line="240" w:lineRule="auto"/>
               <w:rPr>
-                <w:rFonts w:ascii="Calibri" w:hAnsi="Calibri"/>
-              </w:rPr>
-            </w:pPr>
-            <w:r>
-              <w:rPr>
-                <w:rFonts w:ascii="Calibri" w:hAnsi="Calibri"/>
-              </w:rPr>
-              <w:t>Spring 2017</w:t>
+                <w:rFonts w:ascii="Helvetica" w:eastAsia="Helvetica" w:hAnsi="Helvetica" w:cs="Helvetica"/>
+              </w:rPr>
+            </w:pPr>
+            <w:r>
+              <w:rPr>
+                <w:rFonts w:ascii="Helvetica" w:eastAsia="Helvetica" w:hAnsi="Helvetica" w:cs="Helvetica"/>
+              </w:rPr>
+              <w:t>Summer 2017</w:t>
             </w:r>
           </w:p>
         </w:tc>
@@ -5145,18 +4513,18 @@
               <w:spacing w:line="240" w:lineRule="auto"/>
               <w:ind w:left="367" w:hanging="187"/>
               <w:rPr>
-                <w:rFonts w:ascii="Calibri" w:eastAsia="Times New Roman" w:hAnsi="Calibri" w:cs="Times New Roman"/>
+                <w:rFonts w:ascii="Helvetica" w:eastAsia="Helvetica" w:hAnsi="Helvetica" w:cs="Helvetica"/>
                 <w:color w:val="000000"/>
                 <w:shd w:val="clear" w:color="auto" w:fill="FFFFFF"/>
               </w:rPr>
             </w:pPr>
             <w:r>
               <w:rPr>
-                <w:rFonts w:ascii="Calibri" w:eastAsia="Times New Roman" w:hAnsi="Calibri" w:cs="Times New Roman"/>
+                <w:rFonts w:ascii="Helvetica" w:eastAsia="Helvetica" w:hAnsi="Helvetica" w:cs="Helvetica"/>
                 <w:color w:val="000000"/>
                 <w:shd w:val="clear" w:color="auto" w:fill="FFFFFF"/>
               </w:rPr>
-              <w:t>Inter-annual variability of integrated hydrologic variables. Presentation to the California State Water Resources Control Board</w:t>
+              <w:t>Streamflow as Critical Zone effluent: Challenges and opportunities for hydrologic modelling, Environmental Engineering Seminar, University of Texas, Austin, TX</w:t>
             </w:r>
           </w:p>
           <w:p>
@@ -5167,9 +4535,8 @@
                 <w:numId w:val="0"/>
               </w:numPr>
               <w:spacing w:line="240" w:lineRule="auto"/>
-              <w:ind w:left="367" w:hanging="187"/>
-              <w:rPr>
-                <w:rFonts w:ascii="Calibri" w:eastAsia="Times New Roman" w:hAnsi="Calibri" w:cs="Times New Roman"/>
+              <w:rPr>
+                <w:rFonts w:ascii="Helvetica" w:eastAsia="Helvetica" w:hAnsi="Helvetica" w:cs="Helvetica"/>
                 <w:color w:val="000000"/>
                 <w:shd w:val="clear" w:color="auto" w:fill="FFFFFF"/>
               </w:rPr>
@@ -5184,7 +4551,7 @@
             <w:pPr>
               <w:spacing w:line="240" w:lineRule="auto"/>
               <w:rPr>
-                <w:rFonts w:ascii="Calibri" w:hAnsi="Calibri"/>
+                <w:rFonts w:ascii="Helvetica" w:eastAsia="Helvetica" w:hAnsi="Helvetica" w:cs="Helvetica"/>
               </w:rPr>
             </w:pPr>
           </w:p>
@@ -5198,14 +4565,14 @@
               <w:pStyle w:val="Date"/>
               <w:spacing w:line="240" w:lineRule="auto"/>
               <w:rPr>
-                <w:rFonts w:ascii="Calibri" w:hAnsi="Calibri"/>
-              </w:rPr>
-            </w:pPr>
-            <w:r>
-              <w:rPr>
-                <w:rFonts w:ascii="Calibri" w:hAnsi="Calibri"/>
-              </w:rPr>
-              <w:t>Fall 2016</w:t>
+                <w:rFonts w:ascii="Helvetica" w:eastAsia="Helvetica" w:hAnsi="Helvetica" w:cs="Helvetica"/>
+              </w:rPr>
+            </w:pPr>
+            <w:r>
+              <w:rPr>
+                <w:rFonts w:ascii="Helvetica" w:eastAsia="Helvetica" w:hAnsi="Helvetica" w:cs="Helvetica"/>
+              </w:rPr>
+              <w:t>Spring 2017</w:t>
             </w:r>
           </w:p>
         </w:tc>
@@ -5225,34 +4592,18 @@
               <w:spacing w:line="240" w:lineRule="auto"/>
               <w:ind w:left="367" w:hanging="187"/>
               <w:rPr>
-                <w:rFonts w:ascii="Calibri" w:hAnsi="Calibri"/>
-              </w:rPr>
-            </w:pPr>
-            <w:r>
-              <w:rPr>
-                <w:rFonts w:ascii="Calibri" w:eastAsia="Times New Roman" w:hAnsi="Calibri" w:cs="Times New Roman"/>
+                <w:rFonts w:ascii="Helvetica" w:eastAsia="Helvetica" w:hAnsi="Helvetica" w:cs="Helvetica"/>
                 <w:color w:val="000000"/>
                 <w:shd w:val="clear" w:color="auto" w:fill="FFFFFF"/>
               </w:rPr>
-              <w:t xml:space="preserve">a, b </w:t>
-            </w:r>
-            <w:proofErr w:type="gramStart"/>
-            <w:r>
-              <w:rPr>
-                <w:rFonts w:ascii="Calibri" w:eastAsia="Times New Roman" w:hAnsi="Calibri" w:cs="Times New Roman"/>
+            </w:pPr>
+            <w:r>
+              <w:rPr>
+                <w:rFonts w:ascii="Helvetica" w:eastAsia="Helvetica" w:hAnsi="Helvetica" w:cs="Helvetica"/>
                 <w:color w:val="000000"/>
                 <w:shd w:val="clear" w:color="auto" w:fill="FFFFFF"/>
               </w:rPr>
-              <w:t>careful!,</w:t>
-            </w:r>
-            <w:proofErr w:type="gramEnd"/>
-            <w:r>
-              <w:rPr>
-                <w:rFonts w:ascii="Calibri" w:eastAsia="Times New Roman" w:hAnsi="Calibri" w:cs="Times New Roman"/>
-                <w:color w:val="000000"/>
-                <w:shd w:val="clear" w:color="auto" w:fill="FFFFFF"/>
-              </w:rPr>
-              <w:t xml:space="preserve"> UC Berkeley Environmental Engineering Seminar Series</w:t>
+              <w:t>Inter-annual variability of integrated hydrologic variables. Presentation to the California State Water Resources Control Board</w:t>
             </w:r>
           </w:p>
           <w:p>
@@ -5265,23 +4616,7 @@
               <w:spacing w:line="240" w:lineRule="auto"/>
               <w:ind w:left="367" w:hanging="187"/>
               <w:rPr>
-                <w:rFonts w:ascii="Calibri" w:eastAsia="Times New Roman" w:hAnsi="Calibri" w:cs="Times New Roman"/>
-                <w:color w:val="000000"/>
-                <w:shd w:val="clear" w:color="auto" w:fill="FFFFFF"/>
-              </w:rPr>
-            </w:pPr>
-          </w:p>
-          <w:p>
-            <w:pPr>
-              <w:pStyle w:val="ListBullet"/>
-              <w:numPr>
-                <w:ilvl w:val="0"/>
-                <w:numId w:val="0"/>
-              </w:numPr>
-              <w:spacing w:line="240" w:lineRule="auto"/>
-              <w:ind w:left="187" w:hanging="187"/>
-              <w:rPr>
-                <w:rFonts w:ascii="Calibri" w:eastAsia="Times New Roman" w:hAnsi="Calibri" w:cs="Times New Roman"/>
+                <w:rFonts w:ascii="Helvetica" w:eastAsia="Helvetica" w:hAnsi="Helvetica" w:cs="Helvetica"/>
                 <w:color w:val="000000"/>
                 <w:shd w:val="clear" w:color="auto" w:fill="FFFFFF"/>
               </w:rPr>
@@ -5296,7 +4631,7 @@
             <w:pPr>
               <w:spacing w:line="240" w:lineRule="auto"/>
               <w:rPr>
-                <w:rFonts w:ascii="Calibri" w:hAnsi="Calibri"/>
+                <w:rFonts w:ascii="Helvetica" w:eastAsia="Helvetica" w:hAnsi="Helvetica" w:cs="Helvetica"/>
               </w:rPr>
             </w:pPr>
           </w:p>
@@ -5310,14 +4645,14 @@
               <w:pStyle w:val="Date"/>
               <w:spacing w:line="240" w:lineRule="auto"/>
               <w:rPr>
-                <w:rFonts w:ascii="Calibri" w:hAnsi="Calibri"/>
-              </w:rPr>
-            </w:pPr>
-            <w:r>
-              <w:rPr>
-                <w:rFonts w:ascii="Calibri" w:hAnsi="Calibri"/>
-              </w:rPr>
-              <w:t>Spring 2016</w:t>
+                <w:rFonts w:ascii="Helvetica" w:eastAsia="Helvetica" w:hAnsi="Helvetica" w:cs="Helvetica"/>
+              </w:rPr>
+            </w:pPr>
+            <w:r>
+              <w:rPr>
+                <w:rFonts w:ascii="Helvetica" w:eastAsia="Helvetica" w:hAnsi="Helvetica" w:cs="Helvetica"/>
+              </w:rPr>
+              <w:t>Fall 2016</w:t>
             </w:r>
           </w:p>
         </w:tc>
@@ -5337,23 +4672,19 @@
               <w:spacing w:line="240" w:lineRule="auto"/>
               <w:ind w:left="367" w:hanging="187"/>
               <w:rPr>
-                <w:rFonts w:ascii="Calibri" w:hAnsi="Calibri"/>
-              </w:rPr>
-            </w:pPr>
-            <w:r>
-              <w:rPr>
-                <w:rFonts w:ascii="Calibri" w:eastAsia="Times New Roman" w:hAnsi="Calibri" w:cs="Times New Roman"/>
+                <w:rFonts w:ascii="Helvetica" w:eastAsia="Helvetica" w:hAnsi="Helvetica" w:cs="Helvetica"/>
+              </w:rPr>
+            </w:pPr>
+            <w:r>
+              <w:rPr>
+                <w:rFonts w:ascii="Helvetica" w:eastAsia="Helvetica" w:hAnsi="Helvetica" w:cs="Helvetica"/>
                 <w:color w:val="000000"/>
                 <w:shd w:val="clear" w:color="auto" w:fill="FFFFFF"/>
               </w:rPr>
-              <w:t xml:space="preserve">Using Statistical Mechanics and Entropy Principles to Interpret      Variability in Power Law Models of the Streamflow Recession. </w:t>
-            </w:r>
-            <w:r>
-              <w:rPr>
-                <w:rFonts w:ascii="Calibri" w:hAnsi="Calibri"/>
-              </w:rPr>
-              <w:t>Speaker, American Geophysical Union’s Fall Meeting</w:t>
-            </w:r>
+              <w:t>a, b careful!, UC Berkeley Environmental Engineering Seminar Series</w:t>
+            </w:r>
+            <w:bookmarkStart w:id="0" w:name="_GoBack"/>
+            <w:bookmarkEnd w:id="0"/>
           </w:p>
           <w:p>
             <w:pPr>
@@ -5363,12 +4694,53 @@
                 <w:numId w:val="0"/>
               </w:numPr>
               <w:spacing w:line="240" w:lineRule="auto"/>
-              <w:ind w:left="367" w:hanging="187"/>
-              <w:rPr>
-                <w:rFonts w:ascii="Calibri" w:hAnsi="Calibri"/>
-              </w:rPr>
-            </w:pPr>
-          </w:p>
+              <w:rPr>
+                <w:rFonts w:ascii="Helvetica" w:eastAsia="Helvetica" w:hAnsi="Helvetica" w:cs="Helvetica"/>
+                <w:color w:val="000000"/>
+                <w:shd w:val="clear" w:color="auto" w:fill="FFFFFF"/>
+              </w:rPr>
+            </w:pPr>
+          </w:p>
+        </w:tc>
+        <w:tc>
+          <w:tcPr>
+            <w:tcW w:w="192" w:type="pct"/>
+          </w:tcPr>
+          <w:p>
+            <w:pPr>
+              <w:spacing w:line="240" w:lineRule="auto"/>
+              <w:rPr>
+                <w:rFonts w:ascii="Helvetica" w:eastAsia="Helvetica" w:hAnsi="Helvetica" w:cs="Helvetica"/>
+              </w:rPr>
+            </w:pPr>
+          </w:p>
+        </w:tc>
+        <w:tc>
+          <w:tcPr>
+            <w:tcW w:w="1394" w:type="pct"/>
+          </w:tcPr>
+          <w:p>
+            <w:pPr>
+              <w:pStyle w:val="Date"/>
+              <w:spacing w:line="240" w:lineRule="auto"/>
+              <w:rPr>
+                <w:rFonts w:ascii="Helvetica" w:eastAsia="Helvetica" w:hAnsi="Helvetica" w:cs="Helvetica"/>
+              </w:rPr>
+            </w:pPr>
+            <w:r>
+              <w:rPr>
+                <w:rFonts w:ascii="Helvetica" w:eastAsia="Helvetica" w:hAnsi="Helvetica" w:cs="Helvetica"/>
+              </w:rPr>
+              <w:t>Spring 2016</w:t>
+            </w:r>
+          </w:p>
+        </w:tc>
+      </w:tr>
+      <w:tr>
+        <w:tc>
+          <w:tcPr>
+            <w:tcW w:w="3414" w:type="pct"/>
+          </w:tcPr>
           <w:p>
             <w:pPr>
               <w:pStyle w:val="ListBullet"/>
@@ -5379,28 +4751,22 @@
               <w:spacing w:line="240" w:lineRule="auto"/>
               <w:ind w:left="367" w:hanging="187"/>
               <w:rPr>
-                <w:rFonts w:ascii="Calibri" w:hAnsi="Calibri"/>
-              </w:rPr>
-            </w:pPr>
-            <w:r>
-              <w:rPr>
-                <w:rFonts w:ascii="Calibri" w:hAnsi="Calibri"/>
-              </w:rPr>
-              <w:t xml:space="preserve">Yosemite’s </w:t>
-            </w:r>
-            <w:proofErr w:type="spellStart"/>
-            <w:r>
-              <w:rPr>
-                <w:rFonts w:ascii="Calibri" w:hAnsi="Calibri"/>
-              </w:rPr>
-              <w:t>Illilouette</w:t>
-            </w:r>
-            <w:proofErr w:type="spellEnd"/>
-            <w:r>
-              <w:rPr>
-                <w:rFonts w:ascii="Calibri" w:hAnsi="Calibri"/>
-              </w:rPr>
-              <w:t xml:space="preserve"> Creek Basin: Seeing the Forest Without the Trees. Speaker, American Geophysical Union’s Fall Meeting</w:t>
+                <w:rFonts w:ascii="Helvetica" w:eastAsia="Helvetica" w:hAnsi="Helvetica" w:cs="Helvetica"/>
+              </w:rPr>
+            </w:pPr>
+            <w:r>
+              <w:rPr>
+                <w:rFonts w:ascii="Helvetica" w:eastAsia="Helvetica" w:hAnsi="Helvetica" w:cs="Helvetica"/>
+                <w:color w:val="000000"/>
+                <w:shd w:val="clear" w:color="auto" w:fill="FFFFFF"/>
+              </w:rPr>
+              <w:t xml:space="preserve">Using Statistical Mechanics and Entropy Principles to Interpret      Variability in Power Law Models of the Streamflow Recession. </w:t>
+            </w:r>
+            <w:r>
+              <w:rPr>
+                <w:rFonts w:ascii="Helvetica" w:eastAsia="Helvetica" w:hAnsi="Helvetica" w:cs="Helvetica"/>
+              </w:rPr>
+              <w:t>Speaker, American Geophysical Union’s Fall Meeting</w:t>
             </w:r>
           </w:p>
           <w:p>
@@ -5413,7 +4779,7 @@
               <w:spacing w:line="240" w:lineRule="auto"/>
               <w:ind w:left="367" w:hanging="187"/>
               <w:rPr>
-                <w:rFonts w:ascii="Calibri" w:hAnsi="Calibri"/>
+                <w:rFonts w:ascii="Helvetica" w:eastAsia="Helvetica" w:hAnsi="Helvetica" w:cs="Helvetica"/>
               </w:rPr>
             </w:pPr>
           </w:p>
@@ -5427,14 +4793,14 @@
               <w:spacing w:line="240" w:lineRule="auto"/>
               <w:ind w:left="367" w:hanging="187"/>
               <w:rPr>
-                <w:rFonts w:ascii="Calibri" w:hAnsi="Calibri"/>
-              </w:rPr>
-            </w:pPr>
-            <w:r>
-              <w:rPr>
-                <w:rFonts w:ascii="Calibri" w:hAnsi="Calibri"/>
-              </w:rPr>
-              <w:t>Seasonal variability in the streamflow recession: consequences and an unexpected pattern. UC Berkeley Environmental Fluid Mechanics meeting</w:t>
+                <w:rFonts w:ascii="Helvetica" w:eastAsia="Helvetica" w:hAnsi="Helvetica" w:cs="Helvetica"/>
+              </w:rPr>
+            </w:pPr>
+            <w:r>
+              <w:rPr>
+                <w:rFonts w:ascii="Helvetica" w:eastAsia="Helvetica" w:hAnsi="Helvetica" w:cs="Helvetica"/>
+              </w:rPr>
+              <w:t>Yosemite’s Illilouette Creek Basin: Seeing the Forest Without the Trees. Speaker, American Geophysical Union’s Fall Meeting</w:t>
             </w:r>
           </w:p>
           <w:p>
@@ -5447,7 +4813,7 @@
               <w:spacing w:line="240" w:lineRule="auto"/>
               <w:ind w:left="367" w:hanging="187"/>
               <w:rPr>
-                <w:rFonts w:ascii="Calibri" w:hAnsi="Calibri"/>
+                <w:rFonts w:ascii="Helvetica" w:eastAsia="Helvetica" w:hAnsi="Helvetica" w:cs="Helvetica"/>
               </w:rPr>
             </w:pPr>
           </w:p>
@@ -5461,28 +4827,14 @@
               <w:spacing w:line="240" w:lineRule="auto"/>
               <w:ind w:left="367" w:hanging="187"/>
               <w:rPr>
-                <w:rFonts w:ascii="Calibri" w:hAnsi="Calibri"/>
-              </w:rPr>
-            </w:pPr>
-            <w:r>
-              <w:rPr>
-                <w:rFonts w:ascii="Calibri" w:hAnsi="Calibri"/>
-              </w:rPr>
-              <w:t xml:space="preserve">Does the spatial distribution of vegetation affect </w:t>
-            </w:r>
-            <w:proofErr w:type="spellStart"/>
-            <w:r>
-              <w:rPr>
-                <w:rFonts w:ascii="Calibri" w:hAnsi="Calibri"/>
-              </w:rPr>
-              <w:t>baseflow</w:t>
-            </w:r>
-            <w:proofErr w:type="spellEnd"/>
-            <w:r>
-              <w:rPr>
-                <w:rFonts w:ascii="Calibri" w:hAnsi="Calibri"/>
-              </w:rPr>
-              <w:t xml:space="preserve"> response? Speaker, American Geophysical Union’s Fall Meeting</w:t>
+                <w:rFonts w:ascii="Helvetica" w:eastAsia="Helvetica" w:hAnsi="Helvetica" w:cs="Helvetica"/>
+              </w:rPr>
+            </w:pPr>
+            <w:r>
+              <w:rPr>
+                <w:rFonts w:ascii="Helvetica" w:eastAsia="Helvetica" w:hAnsi="Helvetica" w:cs="Helvetica"/>
+              </w:rPr>
+              <w:t>Seasonal variability in the streamflow recession: consequences and an unexpected pattern. UC Berkeley Environmental Fluid Mechanics meeting</w:t>
             </w:r>
           </w:p>
           <w:p>
@@ -5493,9 +4845,43 @@
                 <w:numId w:val="0"/>
               </w:numPr>
               <w:spacing w:line="240" w:lineRule="auto"/>
+              <w:ind w:left="367" w:hanging="187"/>
+              <w:rPr>
+                <w:rFonts w:ascii="Helvetica" w:eastAsia="Helvetica" w:hAnsi="Helvetica" w:cs="Helvetica"/>
+              </w:rPr>
+            </w:pPr>
+          </w:p>
+          <w:p>
+            <w:pPr>
+              <w:pStyle w:val="ListBullet"/>
+              <w:numPr>
+                <w:ilvl w:val="0"/>
+                <w:numId w:val="0"/>
+              </w:numPr>
+              <w:spacing w:line="240" w:lineRule="auto"/>
+              <w:ind w:left="367" w:hanging="187"/>
+              <w:rPr>
+                <w:rFonts w:ascii="Helvetica" w:eastAsia="Helvetica" w:hAnsi="Helvetica" w:cs="Helvetica"/>
+              </w:rPr>
+            </w:pPr>
+            <w:r>
+              <w:rPr>
+                <w:rFonts w:ascii="Helvetica" w:eastAsia="Helvetica" w:hAnsi="Helvetica" w:cs="Helvetica"/>
+              </w:rPr>
+              <w:t>Does the spatial distribution of vegetation affect baseflow response? Speaker, American Geophysical Union’s Fall Meeting</w:t>
+            </w:r>
+          </w:p>
+          <w:p>
+            <w:pPr>
+              <w:pStyle w:val="ListBullet"/>
+              <w:numPr>
+                <w:ilvl w:val="0"/>
+                <w:numId w:val="0"/>
+              </w:numPr>
+              <w:spacing w:line="240" w:lineRule="auto"/>
               <w:ind w:left="187" w:hanging="187"/>
               <w:rPr>
-                <w:rFonts w:ascii="Calibri" w:hAnsi="Calibri"/>
+                <w:rFonts w:ascii="Helvetica" w:eastAsia="Helvetica" w:hAnsi="Helvetica" w:cs="Helvetica"/>
               </w:rPr>
             </w:pPr>
           </w:p>
@@ -5508,7 +4894,7 @@
             <w:pPr>
               <w:spacing w:line="240" w:lineRule="auto"/>
               <w:rPr>
-                <w:rFonts w:ascii="Calibri" w:hAnsi="Calibri"/>
+                <w:rFonts w:ascii="Helvetica" w:eastAsia="Helvetica" w:hAnsi="Helvetica" w:cs="Helvetica"/>
               </w:rPr>
             </w:pPr>
           </w:p>
@@ -5522,12 +4908,12 @@
               <w:pStyle w:val="Date"/>
               <w:spacing w:line="240" w:lineRule="auto"/>
               <w:rPr>
-                <w:rFonts w:ascii="Calibri" w:hAnsi="Calibri"/>
-              </w:rPr>
-            </w:pPr>
-            <w:r>
-              <w:rPr>
-                <w:rFonts w:ascii="Calibri" w:hAnsi="Calibri"/>
+                <w:rFonts w:ascii="Helvetica" w:eastAsia="Helvetica" w:hAnsi="Helvetica" w:cs="Helvetica"/>
+              </w:rPr>
+            </w:pPr>
+            <w:r>
+              <w:rPr>
+                <w:rFonts w:ascii="Helvetica" w:eastAsia="Helvetica" w:hAnsi="Helvetica" w:cs="Helvetica"/>
               </w:rPr>
               <w:t>Fall 2015</w:t>
             </w:r>
@@ -5537,7 +4923,7 @@
               <w:pStyle w:val="Date"/>
               <w:spacing w:line="240" w:lineRule="auto"/>
               <w:rPr>
-                <w:rFonts w:ascii="Calibri" w:hAnsi="Calibri"/>
+                <w:rFonts w:ascii="Helvetica" w:eastAsia="Helvetica" w:hAnsi="Helvetica" w:cs="Helvetica"/>
               </w:rPr>
             </w:pPr>
           </w:p>
@@ -5546,7 +4932,7 @@
               <w:pStyle w:val="Date"/>
               <w:spacing w:line="240" w:lineRule="auto"/>
               <w:rPr>
-                <w:rFonts w:ascii="Calibri" w:hAnsi="Calibri"/>
+                <w:rFonts w:ascii="Helvetica" w:eastAsia="Helvetica" w:hAnsi="Helvetica" w:cs="Helvetica"/>
               </w:rPr>
             </w:pPr>
           </w:p>
@@ -5555,7 +4941,7 @@
               <w:pStyle w:val="Date"/>
               <w:spacing w:line="240" w:lineRule="auto"/>
               <w:rPr>
-                <w:rFonts w:ascii="Calibri" w:hAnsi="Calibri"/>
+                <w:rFonts w:ascii="Helvetica" w:eastAsia="Helvetica" w:hAnsi="Helvetica" w:cs="Helvetica"/>
               </w:rPr>
             </w:pPr>
           </w:p>
@@ -5564,12 +4950,12 @@
               <w:pStyle w:val="Date"/>
               <w:spacing w:line="240" w:lineRule="auto"/>
               <w:rPr>
-                <w:rFonts w:ascii="Calibri" w:hAnsi="Calibri"/>
-              </w:rPr>
-            </w:pPr>
-            <w:r>
-              <w:rPr>
-                <w:rFonts w:ascii="Calibri" w:hAnsi="Calibri"/>
+                <w:rFonts w:ascii="Helvetica" w:eastAsia="Helvetica" w:hAnsi="Helvetica" w:cs="Helvetica"/>
+              </w:rPr>
+            </w:pPr>
+            <w:r>
+              <w:rPr>
+                <w:rFonts w:ascii="Helvetica" w:eastAsia="Helvetica" w:hAnsi="Helvetica" w:cs="Helvetica"/>
               </w:rPr>
               <w:t>Fall 2014</w:t>
             </w:r>
@@ -5579,7 +4965,7 @@
               <w:pStyle w:val="Date"/>
               <w:spacing w:line="240" w:lineRule="auto"/>
               <w:rPr>
-                <w:rFonts w:ascii="Calibri" w:hAnsi="Calibri"/>
+                <w:rFonts w:ascii="Helvetica" w:eastAsia="Helvetica" w:hAnsi="Helvetica" w:cs="Helvetica"/>
               </w:rPr>
             </w:pPr>
           </w:p>
@@ -5588,7 +4974,7 @@
               <w:pStyle w:val="Date"/>
               <w:spacing w:line="240" w:lineRule="auto"/>
               <w:rPr>
-                <w:rFonts w:ascii="Calibri" w:hAnsi="Calibri"/>
+                <w:rFonts w:ascii="Helvetica" w:eastAsia="Helvetica" w:hAnsi="Helvetica" w:cs="Helvetica"/>
               </w:rPr>
             </w:pPr>
           </w:p>
@@ -5597,7 +4983,7 @@
               <w:pStyle w:val="Date"/>
               <w:spacing w:line="240" w:lineRule="auto"/>
               <w:rPr>
-                <w:rFonts w:ascii="Calibri" w:hAnsi="Calibri"/>
+                <w:rFonts w:ascii="Helvetica" w:eastAsia="Helvetica" w:hAnsi="Helvetica" w:cs="Helvetica"/>
               </w:rPr>
             </w:pPr>
           </w:p>
@@ -5606,12 +4992,12 @@
               <w:pStyle w:val="Date"/>
               <w:spacing w:line="240" w:lineRule="auto"/>
               <w:rPr>
-                <w:rFonts w:ascii="Calibri" w:hAnsi="Calibri"/>
-              </w:rPr>
-            </w:pPr>
-            <w:r>
-              <w:rPr>
-                <w:rFonts w:ascii="Calibri" w:hAnsi="Calibri"/>
+                <w:rFonts w:ascii="Helvetica" w:eastAsia="Helvetica" w:hAnsi="Helvetica" w:cs="Helvetica"/>
+              </w:rPr>
+            </w:pPr>
+            <w:r>
+              <w:rPr>
+                <w:rFonts w:ascii="Helvetica" w:eastAsia="Helvetica" w:hAnsi="Helvetica" w:cs="Helvetica"/>
               </w:rPr>
               <w:t xml:space="preserve">Fall 2014 </w:t>
             </w:r>
@@ -5621,7 +5007,7 @@
               <w:pStyle w:val="Date"/>
               <w:spacing w:line="240" w:lineRule="auto"/>
               <w:rPr>
-                <w:rFonts w:ascii="Calibri" w:hAnsi="Calibri"/>
+                <w:rFonts w:ascii="Helvetica" w:eastAsia="Helvetica" w:hAnsi="Helvetica" w:cs="Helvetica"/>
               </w:rPr>
             </w:pPr>
           </w:p>
@@ -5630,7 +5016,7 @@
               <w:pStyle w:val="Date"/>
               <w:spacing w:line="240" w:lineRule="auto"/>
               <w:rPr>
-                <w:rFonts w:ascii="Calibri" w:hAnsi="Calibri"/>
+                <w:rFonts w:ascii="Helvetica" w:eastAsia="Helvetica" w:hAnsi="Helvetica" w:cs="Helvetica"/>
               </w:rPr>
             </w:pPr>
           </w:p>
@@ -5639,12 +5025,12 @@
               <w:pStyle w:val="Date"/>
               <w:spacing w:line="240" w:lineRule="auto"/>
               <w:rPr>
-                <w:rFonts w:ascii="Calibri" w:hAnsi="Calibri"/>
-              </w:rPr>
-            </w:pPr>
-            <w:r>
-              <w:rPr>
-                <w:rFonts w:ascii="Calibri" w:hAnsi="Calibri"/>
+                <w:rFonts w:ascii="Helvetica" w:eastAsia="Helvetica" w:hAnsi="Helvetica" w:cs="Helvetica"/>
+              </w:rPr>
+            </w:pPr>
+            <w:r>
+              <w:rPr>
+                <w:rFonts w:ascii="Helvetica" w:eastAsia="Helvetica" w:hAnsi="Helvetica" w:cs="Helvetica"/>
               </w:rPr>
               <w:t>Fall 2013</w:t>
             </w:r>
@@ -5654,7 +5040,7 @@
               <w:pStyle w:val="Date"/>
               <w:spacing w:line="240" w:lineRule="auto"/>
               <w:rPr>
-                <w:rFonts w:ascii="Calibri" w:hAnsi="Calibri"/>
+                <w:rFonts w:ascii="Helvetica" w:eastAsia="Helvetica" w:hAnsi="Helvetica" w:cs="Helvetica"/>
               </w:rPr>
             </w:pPr>
           </w:p>
@@ -5664,13 +5050,16 @@
     <w:p>
       <w:pPr>
         <w:pStyle w:val="BodyText"/>
+        <w:rPr>
+          <w:rFonts w:ascii="Helvetica" w:eastAsia="Helvetica" w:hAnsi="Helvetica" w:cs="Helvetica"/>
+        </w:rPr>
       </w:pPr>
     </w:p>
     <w:p>
       <w:pPr>
         <w:pStyle w:val="Heading1"/>
         <w:rPr>
-          <w:rFonts w:ascii="Calibri" w:hAnsi="Calibri"/>
+          <w:rFonts w:ascii="Helvetica" w:eastAsia="Helvetica" w:hAnsi="Helvetica" w:cs="Helvetica"/>
           <w:color w:val="auto"/>
           <w:sz w:val="22"/>
           <w:szCs w:val="22"/>
@@ -5679,7 +5068,7 @@
       </w:pPr>
       <w:r>
         <w:rPr>
-          <w:rFonts w:ascii="Calibri" w:hAnsi="Calibri"/>
+          <w:rFonts w:ascii="Helvetica" w:eastAsia="Helvetica" w:hAnsi="Helvetica" w:cs="Helvetica"/>
           <w:color w:val="auto"/>
           <w:sz w:val="22"/>
           <w:szCs w:val="22"/>
@@ -5689,7 +5078,7 @@
       </w:r>
       <w:r>
         <w:rPr>
-          <w:rFonts w:ascii="Calibri" w:hAnsi="Calibri"/>
+          <w:rFonts w:ascii="Helvetica" w:eastAsia="Helvetica" w:hAnsi="Helvetica" w:cs="Helvetica"/>
           <w:color w:val="auto"/>
           <w:sz w:val="22"/>
           <w:szCs w:val="22"/>
@@ -5699,7 +5088,7 @@
       </w:r>
       <w:r>
         <w:rPr>
-          <w:rFonts w:ascii="Calibri" w:hAnsi="Calibri"/>
+          <w:rFonts w:ascii="Helvetica" w:eastAsia="Helvetica" w:hAnsi="Helvetica" w:cs="Helvetica"/>
           <w:color w:val="auto"/>
           <w:sz w:val="22"/>
           <w:szCs w:val="22"/>
@@ -5709,7 +5098,7 @@
       </w:r>
       <w:r>
         <w:rPr>
-          <w:rFonts w:ascii="Calibri" w:hAnsi="Calibri"/>
+          <w:rFonts w:ascii="Helvetica" w:eastAsia="Helvetica" w:hAnsi="Helvetica" w:cs="Helvetica"/>
           <w:color w:val="auto"/>
           <w:sz w:val="22"/>
           <w:szCs w:val="22"/>
@@ -5719,7 +5108,7 @@
       </w:r>
       <w:r>
         <w:rPr>
-          <w:rFonts w:ascii="Calibri" w:hAnsi="Calibri"/>
+          <w:rFonts w:ascii="Helvetica" w:eastAsia="Helvetica" w:hAnsi="Helvetica" w:cs="Helvetica"/>
           <w:color w:val="auto"/>
           <w:sz w:val="22"/>
           <w:szCs w:val="22"/>
@@ -5729,7 +5118,7 @@
       </w:r>
       <w:r>
         <w:rPr>
-          <w:rFonts w:ascii="Calibri" w:hAnsi="Calibri"/>
+          <w:rFonts w:ascii="Helvetica" w:eastAsia="Helvetica" w:hAnsi="Helvetica" w:cs="Helvetica"/>
           <w:color w:val="auto"/>
           <w:sz w:val="22"/>
           <w:szCs w:val="22"/>
@@ -5763,40 +5152,40 @@
               </w:numPr>
               <w:spacing w:line="240" w:lineRule="auto"/>
               <w:rPr>
-                <w:rFonts w:ascii="Calibri" w:hAnsi="Calibri"/>
-              </w:rPr>
-            </w:pPr>
-            <w:r>
-              <w:rPr>
-                <w:rFonts w:ascii="Calibri" w:hAnsi="Calibri"/>
+                <w:rFonts w:ascii="Helvetica" w:eastAsia="Helvetica" w:hAnsi="Helvetica" w:cs="Helvetica"/>
+              </w:rPr>
+            </w:pPr>
+            <w:r>
+              <w:rPr>
+                <w:rFonts w:ascii="Helvetica" w:eastAsia="Helvetica" w:hAnsi="Helvetica" w:cs="Helvetica"/>
                 <w:b/>
               </w:rPr>
               <w:t>Research</w:t>
             </w:r>
             <w:r>
               <w:rPr>
-                <w:rFonts w:ascii="Calibri" w:hAnsi="Calibri"/>
+                <w:rFonts w:ascii="Helvetica" w:eastAsia="Helvetica" w:hAnsi="Helvetica" w:cs="Helvetica"/>
                 <w:b/>
               </w:rPr>
               <w:t xml:space="preserve"> </w:t>
             </w:r>
             <w:r>
               <w:rPr>
-                <w:rFonts w:ascii="Calibri" w:hAnsi="Calibri"/>
+                <w:rFonts w:ascii="Helvetica" w:eastAsia="Helvetica" w:hAnsi="Helvetica" w:cs="Helvetica"/>
                 <w:b/>
               </w:rPr>
               <w:t>advisor</w:t>
             </w:r>
             <w:r>
               <w:rPr>
-                <w:rFonts w:ascii="Calibri" w:hAnsi="Calibri"/>
+                <w:rFonts w:ascii="Helvetica" w:eastAsia="Helvetica" w:hAnsi="Helvetica" w:cs="Helvetica"/>
                 <w:b/>
               </w:rPr>
               <w:t xml:space="preserve"> </w:t>
             </w:r>
             <w:r>
               <w:rPr>
-                <w:rFonts w:ascii="Calibri" w:hAnsi="Calibri"/>
+                <w:rFonts w:ascii="Helvetica" w:eastAsia="Helvetica" w:hAnsi="Helvetica" w:cs="Helvetica"/>
               </w:rPr>
               <w:t>at UC Berkeley</w:t>
             </w:r>
@@ -5810,12 +5199,12 @@
               </w:numPr>
               <w:spacing w:line="240" w:lineRule="auto"/>
               <w:rPr>
-                <w:rFonts w:ascii="Calibri" w:hAnsi="Calibri"/>
-              </w:rPr>
-            </w:pPr>
-            <w:r>
-              <w:rPr>
-                <w:rFonts w:ascii="Calibri" w:hAnsi="Calibri"/>
+                <w:rFonts w:ascii="Helvetica" w:eastAsia="Helvetica" w:hAnsi="Helvetica" w:cs="Helvetica"/>
+              </w:rPr>
+            </w:pPr>
+            <w:r>
+              <w:rPr>
+                <w:rFonts w:ascii="Helvetica" w:eastAsia="Helvetica" w:hAnsi="Helvetica" w:cs="Helvetica"/>
               </w:rPr>
               <w:t>Masters research advisor, Gabriella De Sa Queen, UC Berkeley</w:t>
             </w:r>
@@ -5829,12 +5218,12 @@
               </w:numPr>
               <w:spacing w:line="240" w:lineRule="auto"/>
               <w:rPr>
-                <w:rFonts w:ascii="Calibri" w:hAnsi="Calibri"/>
-              </w:rPr>
-            </w:pPr>
-            <w:r>
-              <w:rPr>
-                <w:rFonts w:ascii="Calibri" w:hAnsi="Calibri"/>
+                <w:rFonts w:ascii="Helvetica" w:eastAsia="Helvetica" w:hAnsi="Helvetica" w:cs="Helvetica"/>
+              </w:rPr>
+            </w:pPr>
+            <w:r>
+              <w:rPr>
+                <w:rFonts w:ascii="Helvetica" w:eastAsia="Helvetica" w:hAnsi="Helvetica" w:cs="Helvetica"/>
               </w:rPr>
               <w:t>Undergraduate research advisor, Andy Nguyen, UC Berkeley</w:t>
             </w:r>
@@ -5848,28 +5237,14 @@
               </w:numPr>
               <w:spacing w:line="240" w:lineRule="auto"/>
               <w:rPr>
-                <w:rFonts w:ascii="Calibri" w:hAnsi="Calibri"/>
-              </w:rPr>
-            </w:pPr>
-            <w:r>
-              <w:rPr>
-                <w:rFonts w:ascii="Calibri" w:hAnsi="Calibri"/>
-              </w:rPr>
-              <w:t xml:space="preserve">Undergraduate research advisor, Andrew </w:t>
-            </w:r>
-            <w:proofErr w:type="spellStart"/>
-            <w:r>
-              <w:rPr>
-                <w:rFonts w:ascii="Calibri" w:hAnsi="Calibri"/>
-              </w:rPr>
-              <w:t>Veenstra</w:t>
-            </w:r>
-            <w:proofErr w:type="spellEnd"/>
-            <w:r>
-              <w:rPr>
-                <w:rFonts w:ascii="Calibri" w:hAnsi="Calibri"/>
-              </w:rPr>
-              <w:t>, UC Berkeley</w:t>
+                <w:rFonts w:ascii="Helvetica" w:eastAsia="Helvetica" w:hAnsi="Helvetica" w:cs="Helvetica"/>
+              </w:rPr>
+            </w:pPr>
+            <w:r>
+              <w:rPr>
+                <w:rFonts w:ascii="Helvetica" w:eastAsia="Helvetica" w:hAnsi="Helvetica" w:cs="Helvetica"/>
+              </w:rPr>
+              <w:t>Undergraduate research advisor, Andrew Veenstra, UC Berkeley</w:t>
             </w:r>
           </w:p>
           <w:p>
@@ -5881,28 +5256,14 @@
               </w:numPr>
               <w:spacing w:line="240" w:lineRule="auto"/>
               <w:rPr>
-                <w:rFonts w:ascii="Calibri" w:hAnsi="Calibri"/>
-              </w:rPr>
-            </w:pPr>
-            <w:r>
-              <w:rPr>
-                <w:rFonts w:ascii="Calibri" w:hAnsi="Calibri"/>
-              </w:rPr>
-              <w:t xml:space="preserve">Undergraduate research co-advisor, Kyriakos </w:t>
-            </w:r>
-            <w:proofErr w:type="spellStart"/>
-            <w:r>
-              <w:rPr>
-                <w:rFonts w:ascii="Calibri" w:hAnsi="Calibri"/>
-              </w:rPr>
-              <w:t>Charalampous</w:t>
-            </w:r>
-            <w:proofErr w:type="spellEnd"/>
-            <w:r>
-              <w:rPr>
-                <w:rFonts w:ascii="Calibri" w:hAnsi="Calibri"/>
-              </w:rPr>
-              <w:t>, UC Berkeley</w:t>
+                <w:rFonts w:ascii="Helvetica" w:eastAsia="Helvetica" w:hAnsi="Helvetica" w:cs="Helvetica"/>
+              </w:rPr>
+            </w:pPr>
+            <w:r>
+              <w:rPr>
+                <w:rFonts w:ascii="Helvetica" w:eastAsia="Helvetica" w:hAnsi="Helvetica" w:cs="Helvetica"/>
+              </w:rPr>
+              <w:t>Undergraduate research co-advisor, Kyriakos Charalampous, UC Berkeley</w:t>
             </w:r>
           </w:p>
           <w:p>
@@ -5914,12 +5275,12 @@
               </w:numPr>
               <w:spacing w:line="240" w:lineRule="auto"/>
               <w:rPr>
-                <w:rFonts w:ascii="Calibri" w:hAnsi="Calibri"/>
-              </w:rPr>
-            </w:pPr>
-            <w:r>
-              <w:rPr>
-                <w:rFonts w:ascii="Calibri" w:hAnsi="Calibri"/>
+                <w:rFonts w:ascii="Helvetica" w:eastAsia="Helvetica" w:hAnsi="Helvetica" w:cs="Helvetica"/>
+              </w:rPr>
+            </w:pPr>
+            <w:r>
+              <w:rPr>
+                <w:rFonts w:ascii="Helvetica" w:eastAsia="Helvetica" w:hAnsi="Helvetica" w:cs="Helvetica"/>
               </w:rPr>
               <w:t>Masters research co-advisor, George Greer, UC Berkeley</w:t>
             </w:r>
@@ -5933,7 +5294,7 @@
               </w:numPr>
               <w:spacing w:line="240" w:lineRule="auto"/>
               <w:rPr>
-                <w:rFonts w:ascii="Calibri" w:hAnsi="Calibri"/>
+                <w:rFonts w:ascii="Helvetica" w:eastAsia="Helvetica" w:hAnsi="Helvetica" w:cs="Helvetica"/>
                 <w:b/>
               </w:rPr>
             </w:pPr>
@@ -5947,7 +5308,7 @@
             <w:pPr>
               <w:spacing w:line="240" w:lineRule="auto"/>
               <w:rPr>
-                <w:rFonts w:ascii="Calibri" w:hAnsi="Calibri"/>
+                <w:rFonts w:ascii="Helvetica" w:eastAsia="Helvetica" w:hAnsi="Helvetica" w:cs="Helvetica"/>
               </w:rPr>
             </w:pPr>
           </w:p>
@@ -5961,18 +5322,18 @@
               <w:pStyle w:val="Date"/>
               <w:spacing w:line="240" w:lineRule="auto"/>
               <w:rPr>
-                <w:rFonts w:ascii="Calibri" w:hAnsi="Calibri"/>
-              </w:rPr>
-            </w:pPr>
-            <w:r>
-              <w:rPr>
-                <w:rFonts w:ascii="Calibri" w:hAnsi="Calibri"/>
+                <w:rFonts w:ascii="Helvetica" w:eastAsia="Helvetica" w:hAnsi="Helvetica" w:cs="Helvetica"/>
+              </w:rPr>
+            </w:pPr>
+            <w:r>
+              <w:rPr>
+                <w:rFonts w:ascii="Helvetica" w:eastAsia="Helvetica" w:hAnsi="Helvetica" w:cs="Helvetica"/>
               </w:rPr>
               <w:t>2014</w:t>
             </w:r>
             <w:r>
               <w:rPr>
-                <w:rFonts w:ascii="Calibri" w:hAnsi="Calibri"/>
+                <w:rFonts w:ascii="Helvetica" w:eastAsia="Helvetica" w:hAnsi="Helvetica" w:cs="Helvetica"/>
               </w:rPr>
               <w:t xml:space="preserve"> – present</w:t>
             </w:r>
@@ -5982,7 +5343,7 @@
               <w:pStyle w:val="Date"/>
               <w:spacing w:line="240" w:lineRule="auto"/>
               <w:rPr>
-                <w:rFonts w:ascii="Calibri" w:hAnsi="Calibri"/>
+                <w:rFonts w:ascii="Helvetica" w:eastAsia="Helvetica" w:hAnsi="Helvetica" w:cs="Helvetica"/>
               </w:rPr>
             </w:pPr>
           </w:p>
@@ -6002,40 +5363,40 @@
               </w:numPr>
               <w:spacing w:line="240" w:lineRule="auto"/>
               <w:rPr>
-                <w:rFonts w:ascii="Calibri" w:hAnsi="Calibri"/>
-              </w:rPr>
-            </w:pPr>
-            <w:r>
-              <w:rPr>
-                <w:rFonts w:ascii="Calibri" w:hAnsi="Calibri"/>
+                <w:rFonts w:ascii="Helvetica" w:eastAsia="Helvetica" w:hAnsi="Helvetica" w:cs="Helvetica"/>
+              </w:rPr>
+            </w:pPr>
+            <w:r>
+              <w:rPr>
+                <w:rFonts w:ascii="Helvetica" w:eastAsia="Helvetica" w:hAnsi="Helvetica" w:cs="Helvetica"/>
                 <w:b/>
               </w:rPr>
               <w:t xml:space="preserve">AP </w:t>
             </w:r>
             <w:r>
               <w:rPr>
-                <w:rFonts w:ascii="Calibri" w:hAnsi="Calibri"/>
+                <w:rFonts w:ascii="Helvetica" w:eastAsia="Helvetica" w:hAnsi="Helvetica" w:cs="Helvetica"/>
                 <w:b/>
               </w:rPr>
               <w:t>Environmental Science</w:t>
             </w:r>
             <w:r>
               <w:rPr>
-                <w:rFonts w:ascii="Calibri" w:hAnsi="Calibri"/>
+                <w:rFonts w:ascii="Helvetica" w:eastAsia="Helvetica" w:hAnsi="Helvetica" w:cs="Helvetica"/>
                 <w:b/>
               </w:rPr>
               <w:t xml:space="preserve"> Speaker</w:t>
             </w:r>
             <w:r>
               <w:rPr>
-                <w:rFonts w:ascii="Calibri" w:hAnsi="Calibri"/>
+                <w:rFonts w:ascii="Helvetica" w:eastAsia="Helvetica" w:hAnsi="Helvetica" w:cs="Helvetica"/>
                 <w:b/>
               </w:rPr>
               <w:t xml:space="preserve">, </w:t>
             </w:r>
             <w:r>
               <w:rPr>
-                <w:rFonts w:ascii="Calibri" w:hAnsi="Calibri"/>
+                <w:rFonts w:ascii="Helvetica" w:eastAsia="Helvetica" w:hAnsi="Helvetica" w:cs="Helvetica"/>
               </w:rPr>
               <w:t>Castro Valley High School, CA</w:t>
             </w:r>
@@ -6049,7 +5410,7 @@
               </w:numPr>
               <w:spacing w:line="240" w:lineRule="auto"/>
               <w:rPr>
-                <w:rFonts w:ascii="Calibri" w:hAnsi="Calibri"/>
+                <w:rFonts w:ascii="Helvetica" w:eastAsia="Helvetica" w:hAnsi="Helvetica" w:cs="Helvetica"/>
                 <w:b/>
               </w:rPr>
             </w:pPr>
@@ -6064,27 +5425,27 @@
               <w:spacing w:line="240" w:lineRule="auto"/>
               <w:ind w:left="187" w:hanging="187"/>
               <w:rPr>
-                <w:rFonts w:ascii="Calibri" w:hAnsi="Calibri"/>
+                <w:rFonts w:ascii="Helvetica" w:eastAsia="Helvetica" w:hAnsi="Helvetica" w:cs="Helvetica"/>
                 <w:b/>
               </w:rPr>
             </w:pPr>
             <w:r>
               <w:rPr>
-                <w:rFonts w:ascii="Calibri" w:hAnsi="Calibri"/>
+                <w:rFonts w:ascii="Helvetica" w:eastAsia="Helvetica" w:hAnsi="Helvetica" w:cs="Helvetica"/>
                 <w:b/>
               </w:rPr>
               <w:t>Volunteer</w:t>
             </w:r>
             <w:r>
               <w:rPr>
-                <w:rFonts w:ascii="Calibri" w:hAnsi="Calibri"/>
+                <w:rFonts w:ascii="Helvetica" w:eastAsia="Helvetica" w:hAnsi="Helvetica" w:cs="Helvetica"/>
                 <w:b/>
               </w:rPr>
               <w:t xml:space="preserve">, </w:t>
             </w:r>
             <w:r>
               <w:rPr>
-                <w:rFonts w:ascii="Calibri" w:hAnsi="Calibri"/>
+                <w:rFonts w:ascii="Helvetica" w:eastAsia="Helvetica" w:hAnsi="Helvetica" w:cs="Helvetica"/>
               </w:rPr>
               <w:t>Bay Area Scientists in Schools (BASIS)</w:t>
             </w:r>
@@ -6098,7 +5459,7 @@
             <w:pPr>
               <w:spacing w:line="240" w:lineRule="auto"/>
               <w:rPr>
-                <w:rFonts w:ascii="Calibri" w:hAnsi="Calibri"/>
+                <w:rFonts w:ascii="Helvetica" w:eastAsia="Helvetica" w:hAnsi="Helvetica" w:cs="Helvetica"/>
               </w:rPr>
             </w:pPr>
           </w:p>
@@ -6112,12 +5473,12 @@
               <w:pStyle w:val="Date"/>
               <w:spacing w:line="240" w:lineRule="auto"/>
               <w:rPr>
-                <w:rFonts w:ascii="Calibri" w:hAnsi="Calibri"/>
-              </w:rPr>
-            </w:pPr>
-            <w:r>
-              <w:rPr>
-                <w:rFonts w:ascii="Calibri" w:hAnsi="Calibri"/>
+                <w:rFonts w:ascii="Helvetica" w:eastAsia="Helvetica" w:hAnsi="Helvetica" w:cs="Helvetica"/>
+              </w:rPr>
+            </w:pPr>
+            <w:r>
+              <w:rPr>
+                <w:rFonts w:ascii="Helvetica" w:eastAsia="Helvetica" w:hAnsi="Helvetica" w:cs="Helvetica"/>
               </w:rPr>
               <w:t>Spring 2015</w:t>
             </w:r>
@@ -6125,7 +5486,7 @@
           <w:p>
             <w:pPr>
               <w:rPr>
-                <w:rFonts w:ascii="Calibri" w:hAnsi="Calibri"/>
+                <w:rFonts w:ascii="Helvetica" w:eastAsia="Helvetica" w:hAnsi="Helvetica" w:cs="Helvetica"/>
               </w:rPr>
             </w:pPr>
           </w:p>
@@ -6133,18 +5494,18 @@
             <w:pPr>
               <w:jc w:val="right"/>
               <w:rPr>
-                <w:rFonts w:ascii="Calibri" w:hAnsi="Calibri"/>
-              </w:rPr>
-            </w:pPr>
-            <w:r>
-              <w:rPr>
-                <w:rFonts w:ascii="Calibri" w:hAnsi="Calibri"/>
+                <w:rFonts w:ascii="Helvetica" w:eastAsia="Helvetica" w:hAnsi="Helvetica" w:cs="Helvetica"/>
+              </w:rPr>
+            </w:pPr>
+            <w:r>
+              <w:rPr>
+                <w:rFonts w:ascii="Helvetica" w:eastAsia="Helvetica" w:hAnsi="Helvetica" w:cs="Helvetica"/>
               </w:rPr>
               <w:t xml:space="preserve">2013 - </w:t>
             </w:r>
             <w:r>
               <w:rPr>
-                <w:rFonts w:ascii="Calibri" w:hAnsi="Calibri"/>
+                <w:rFonts w:ascii="Helvetica" w:eastAsia="Helvetica" w:hAnsi="Helvetica" w:cs="Helvetica"/>
               </w:rPr>
               <w:t>2014</w:t>
             </w:r>
@@ -6155,8 +5516,9 @@
     <w:p>
       <w:pPr>
         <w:pStyle w:val="Heading1"/>
-        <w:rPr>
-          <w:rFonts w:ascii="Calibri" w:hAnsi="Calibri"/>
+        <w:ind w:left="0"/>
+        <w:rPr>
+          <w:rFonts w:ascii="Helvetica" w:eastAsia="Helvetica" w:hAnsi="Helvetica" w:cs="Helvetica"/>
           <w:color w:val="auto"/>
           <w:sz w:val="22"/>
           <w:szCs w:val="22"/>
@@ -6168,7 +5530,7 @@
       <w:pPr>
         <w:pStyle w:val="Heading1"/>
         <w:rPr>
-          <w:rFonts w:ascii="Calibri" w:hAnsi="Calibri"/>
+          <w:rFonts w:ascii="Helvetica" w:eastAsia="Helvetica" w:hAnsi="Helvetica" w:cs="Helvetica"/>
           <w:color w:val="auto"/>
           <w:sz w:val="22"/>
           <w:szCs w:val="22"/>
@@ -6177,7 +5539,7 @@
       </w:pPr>
       <w:r>
         <w:rPr>
-          <w:rFonts w:ascii="Calibri" w:hAnsi="Calibri"/>
+          <w:rFonts w:ascii="Helvetica" w:eastAsia="Helvetica" w:hAnsi="Helvetica" w:cs="Helvetica"/>
           <w:color w:val="auto"/>
           <w:sz w:val="22"/>
           <w:szCs w:val="22"/>
@@ -6187,7 +5549,7 @@
       </w:r>
       <w:r>
         <w:rPr>
-          <w:rFonts w:ascii="Calibri" w:hAnsi="Calibri"/>
+          <w:rFonts w:ascii="Helvetica" w:eastAsia="Helvetica" w:hAnsi="Helvetica" w:cs="Helvetica"/>
           <w:color w:val="auto"/>
           <w:sz w:val="22"/>
           <w:szCs w:val="22"/>
@@ -6221,22 +5583,22 @@
               </w:numPr>
               <w:spacing w:line="240" w:lineRule="auto"/>
               <w:rPr>
-                <w:rFonts w:ascii="Calibri" w:hAnsi="Calibri"/>
-              </w:rPr>
-            </w:pPr>
-            <w:r>
-              <w:rPr>
-                <w:rFonts w:ascii="Calibri" w:hAnsi="Calibri"/>
+                <w:rFonts w:ascii="Helvetica" w:eastAsia="Helvetica" w:hAnsi="Helvetica" w:cs="Helvetica"/>
+              </w:rPr>
+            </w:pPr>
+            <w:r>
+              <w:rPr>
+                <w:rFonts w:ascii="Helvetica" w:eastAsia="Helvetica" w:hAnsi="Helvetica" w:cs="Helvetica"/>
                 <w:b/>
               </w:rPr>
-              <w:t xml:space="preserve">Organizer – UC Berkeley Earth and Planetary Science </w:t>
-            </w:r>
-            <w:r>
-              <w:rPr>
-                <w:rFonts w:ascii="Calibri" w:hAnsi="Calibri"/>
+              <w:t xml:space="preserve">Convener – AGU Fall Meeting </w:t>
+            </w:r>
+            <w:r>
+              <w:rPr>
+                <w:rFonts w:ascii="Helvetica" w:eastAsia="Helvetica" w:hAnsi="Helvetica" w:cs="Helvetica"/>
               </w:rPr>
               <w:softHyphen/>
-              <w:t>– Catchment transit time distributions, reading group</w:t>
+              <w:t>– Stochastic modeling of the hydrosphere and biosphere</w:t>
             </w:r>
           </w:p>
           <w:p>
@@ -6248,8 +5610,7 @@
               </w:numPr>
               <w:spacing w:line="240" w:lineRule="auto"/>
               <w:rPr>
-                <w:rFonts w:ascii="Calibri" w:hAnsi="Calibri"/>
-                <w:b/>
+                <w:rFonts w:ascii="Helvetica" w:eastAsia="Helvetica" w:hAnsi="Helvetica" w:cs="Helvetica"/>
               </w:rPr>
             </w:pPr>
           </w:p>
@@ -6262,7 +5623,7 @@
             <w:pPr>
               <w:spacing w:line="240" w:lineRule="auto"/>
               <w:rPr>
-                <w:rFonts w:ascii="Calibri" w:hAnsi="Calibri"/>
+                <w:rFonts w:ascii="Helvetica" w:eastAsia="Helvetica" w:hAnsi="Helvetica" w:cs="Helvetica"/>
               </w:rPr>
             </w:pPr>
           </w:p>
@@ -6276,14 +5637,14 @@
               <w:pStyle w:val="Date"/>
               <w:spacing w:line="240" w:lineRule="auto"/>
               <w:rPr>
-                <w:rFonts w:ascii="Calibri" w:hAnsi="Calibri"/>
-              </w:rPr>
-            </w:pPr>
-            <w:r>
-              <w:rPr>
-                <w:rFonts w:ascii="Calibri" w:hAnsi="Calibri"/>
-              </w:rPr>
-              <w:t>2017</w:t>
+                <w:rFonts w:ascii="Helvetica" w:eastAsia="Helvetica" w:hAnsi="Helvetica" w:cs="Helvetica"/>
+              </w:rPr>
+            </w:pPr>
+            <w:r>
+              <w:rPr>
+                <w:rFonts w:ascii="Helvetica" w:eastAsia="Helvetica" w:hAnsi="Helvetica" w:cs="Helvetica"/>
+              </w:rPr>
+              <w:t>2018</w:t>
             </w:r>
           </w:p>
         </w:tc>
@@ -6302,22 +5663,22 @@
               </w:numPr>
               <w:spacing w:line="240" w:lineRule="auto"/>
               <w:rPr>
-                <w:rFonts w:ascii="Calibri" w:hAnsi="Calibri"/>
-              </w:rPr>
-            </w:pPr>
-            <w:r>
-              <w:rPr>
-                <w:rFonts w:ascii="Calibri" w:hAnsi="Calibri"/>
+                <w:rFonts w:ascii="Helvetica" w:eastAsia="Helvetica" w:hAnsi="Helvetica" w:cs="Helvetica"/>
+              </w:rPr>
+            </w:pPr>
+            <w:r>
+              <w:rPr>
+                <w:rFonts w:ascii="Helvetica" w:eastAsia="Helvetica" w:hAnsi="Helvetica" w:cs="Helvetica"/>
                 <w:b/>
               </w:rPr>
-              <w:t xml:space="preserve">Convener – AGU Fall Meeting </w:t>
-            </w:r>
-            <w:r>
-              <w:rPr>
-                <w:rFonts w:ascii="Calibri" w:hAnsi="Calibri"/>
+              <w:t xml:space="preserve">Organizer – UC Berkeley Earth and Planetary Science </w:t>
+            </w:r>
+            <w:r>
+              <w:rPr>
+                <w:rFonts w:ascii="Helvetica" w:eastAsia="Helvetica" w:hAnsi="Helvetica" w:cs="Helvetica"/>
               </w:rPr>
               <w:softHyphen/>
-              <w:t>– Stochastic modeling of the hydrosphere and biosphere</w:t>
+              <w:t>– Catchment transit time distributions, reading group</w:t>
             </w:r>
           </w:p>
           <w:p>
@@ -6329,7 +5690,7 @@
               </w:numPr>
               <w:spacing w:line="240" w:lineRule="auto"/>
               <w:rPr>
-                <w:rFonts w:ascii="Calibri" w:hAnsi="Calibri"/>
+                <w:rFonts w:ascii="Helvetica" w:eastAsia="Helvetica" w:hAnsi="Helvetica" w:cs="Helvetica"/>
                 <w:b/>
               </w:rPr>
             </w:pPr>
@@ -6343,7 +5704,7 @@
             <w:pPr>
               <w:spacing w:line="240" w:lineRule="auto"/>
               <w:rPr>
-                <w:rFonts w:ascii="Calibri" w:hAnsi="Calibri"/>
+                <w:rFonts w:ascii="Helvetica" w:eastAsia="Helvetica" w:hAnsi="Helvetica" w:cs="Helvetica"/>
               </w:rPr>
             </w:pPr>
           </w:p>
@@ -6357,12 +5718,12 @@
               <w:pStyle w:val="Date"/>
               <w:spacing w:line="240" w:lineRule="auto"/>
               <w:rPr>
-                <w:rFonts w:ascii="Calibri" w:hAnsi="Calibri"/>
-              </w:rPr>
-            </w:pPr>
-            <w:r>
-              <w:rPr>
-                <w:rFonts w:ascii="Calibri" w:hAnsi="Calibri"/>
+                <w:rFonts w:ascii="Helvetica" w:eastAsia="Helvetica" w:hAnsi="Helvetica" w:cs="Helvetica"/>
+              </w:rPr>
+            </w:pPr>
+            <w:r>
+              <w:rPr>
+                <w:rFonts w:ascii="Helvetica" w:eastAsia="Helvetica" w:hAnsi="Helvetica" w:cs="Helvetica"/>
               </w:rPr>
               <w:t>2017</w:t>
             </w:r>
@@ -6383,50 +5744,22 @@
               </w:numPr>
               <w:spacing w:line="240" w:lineRule="auto"/>
               <w:rPr>
-                <w:rFonts w:ascii="Calibri" w:hAnsi="Calibri"/>
-              </w:rPr>
-            </w:pPr>
-            <w:r>
-              <w:rPr>
-                <w:rFonts w:ascii="Calibri" w:hAnsi="Calibri"/>
+                <w:rFonts w:ascii="Helvetica" w:eastAsia="Helvetica" w:hAnsi="Helvetica" w:cs="Helvetica"/>
+              </w:rPr>
+            </w:pPr>
+            <w:r>
+              <w:rPr>
+                <w:rFonts w:ascii="Helvetica" w:eastAsia="Helvetica" w:hAnsi="Helvetica" w:cs="Helvetica"/>
                 <w:b/>
               </w:rPr>
-              <w:t xml:space="preserve">Convener and Session Chair – </w:t>
-            </w:r>
-            <w:r>
-              <w:rPr>
-                <w:rFonts w:ascii="Calibri" w:hAnsi="Calibri"/>
-                <w:b/>
-              </w:rPr>
-              <w:t xml:space="preserve">AGU </w:t>
-            </w:r>
-            <w:r>
-              <w:rPr>
-                <w:rFonts w:ascii="Calibri" w:hAnsi="Calibri"/>
-                <w:b/>
-              </w:rPr>
-              <w:t xml:space="preserve">Fall Meeting </w:t>
-            </w:r>
-            <w:r>
-              <w:rPr>
-                <w:rFonts w:ascii="Calibri" w:hAnsi="Calibri"/>
+              <w:t xml:space="preserve">Convener – AGU Fall Meeting </w:t>
+            </w:r>
+            <w:r>
+              <w:rPr>
+                <w:rFonts w:ascii="Helvetica" w:eastAsia="Helvetica" w:hAnsi="Helvetica" w:cs="Helvetica"/>
               </w:rPr>
               <w:softHyphen/>
-              <w:t xml:space="preserve">– Drought, Groundwater Management, Recharge, </w:t>
-            </w:r>
-            <w:proofErr w:type="spellStart"/>
-            <w:r>
-              <w:rPr>
-                <w:rFonts w:ascii="Calibri" w:hAnsi="Calibri"/>
-              </w:rPr>
-              <w:t>Baseflow</w:t>
-            </w:r>
-            <w:proofErr w:type="spellEnd"/>
-            <w:r>
-              <w:rPr>
-                <w:rFonts w:ascii="Calibri" w:hAnsi="Calibri"/>
-              </w:rPr>
-              <w:t>, and Sustainability: Assessment, Monitoring, Modeling, Planning, and Policy</w:t>
+              <w:t>– Stochastic modeling of the hydrosphere and biosphere</w:t>
             </w:r>
           </w:p>
           <w:p>
@@ -6438,7 +5771,7 @@
               </w:numPr>
               <w:spacing w:line="240" w:lineRule="auto"/>
               <w:rPr>
-                <w:rFonts w:ascii="Calibri" w:hAnsi="Calibri"/>
+                <w:rFonts w:ascii="Helvetica" w:eastAsia="Helvetica" w:hAnsi="Helvetica" w:cs="Helvetica"/>
                 <w:b/>
               </w:rPr>
             </w:pPr>
@@ -6452,7 +5785,7 @@
             <w:pPr>
               <w:spacing w:line="240" w:lineRule="auto"/>
               <w:rPr>
-                <w:rFonts w:ascii="Calibri" w:hAnsi="Calibri"/>
+                <w:rFonts w:ascii="Helvetica" w:eastAsia="Helvetica" w:hAnsi="Helvetica" w:cs="Helvetica"/>
               </w:rPr>
             </w:pPr>
           </w:p>
@@ -6466,12 +5799,107 @@
               <w:pStyle w:val="Date"/>
               <w:spacing w:line="240" w:lineRule="auto"/>
               <w:rPr>
-                <w:rFonts w:ascii="Calibri" w:hAnsi="Calibri"/>
-              </w:rPr>
-            </w:pPr>
-            <w:r>
-              <w:rPr>
-                <w:rFonts w:ascii="Calibri" w:hAnsi="Calibri"/>
+                <w:rFonts w:ascii="Helvetica" w:eastAsia="Helvetica" w:hAnsi="Helvetica" w:cs="Helvetica"/>
+              </w:rPr>
+            </w:pPr>
+            <w:r>
+              <w:rPr>
+                <w:rFonts w:ascii="Helvetica" w:eastAsia="Helvetica" w:hAnsi="Helvetica" w:cs="Helvetica"/>
+              </w:rPr>
+              <w:t>2017</w:t>
+            </w:r>
+          </w:p>
+        </w:tc>
+      </w:tr>
+      <w:tr>
+        <w:tc>
+          <w:tcPr>
+            <w:tcW w:w="3414" w:type="pct"/>
+          </w:tcPr>
+          <w:p>
+            <w:pPr>
+              <w:pStyle w:val="ListBullet"/>
+              <w:numPr>
+                <w:ilvl w:val="0"/>
+                <w:numId w:val="0"/>
+              </w:numPr>
+              <w:spacing w:line="240" w:lineRule="auto"/>
+              <w:rPr>
+                <w:rFonts w:ascii="Helvetica" w:eastAsia="Helvetica" w:hAnsi="Helvetica" w:cs="Helvetica"/>
+              </w:rPr>
+            </w:pPr>
+            <w:r>
+              <w:rPr>
+                <w:rFonts w:ascii="Helvetica" w:eastAsia="Helvetica" w:hAnsi="Helvetica" w:cs="Helvetica"/>
+                <w:b/>
+              </w:rPr>
+              <w:t xml:space="preserve">Convener and Session Chair – </w:t>
+            </w:r>
+            <w:r>
+              <w:rPr>
+                <w:rFonts w:ascii="Helvetica" w:eastAsia="Helvetica" w:hAnsi="Helvetica" w:cs="Helvetica"/>
+                <w:b/>
+              </w:rPr>
+              <w:t xml:space="preserve">AGU </w:t>
+            </w:r>
+            <w:r>
+              <w:rPr>
+                <w:rFonts w:ascii="Helvetica" w:eastAsia="Helvetica" w:hAnsi="Helvetica" w:cs="Helvetica"/>
+                <w:b/>
+              </w:rPr>
+              <w:t xml:space="preserve">Fall Meeting </w:t>
+            </w:r>
+            <w:r>
+              <w:rPr>
+                <w:rFonts w:ascii="Helvetica" w:eastAsia="Helvetica" w:hAnsi="Helvetica" w:cs="Helvetica"/>
+              </w:rPr>
+              <w:softHyphen/>
+              <w:t>– Drought, Groundwater Management, Recharge, Baseflow, and Sustainability: Assessment, Monitoring, Modeling, Planning, and Policy</w:t>
+            </w:r>
+          </w:p>
+          <w:p>
+            <w:pPr>
+              <w:pStyle w:val="ListBullet"/>
+              <w:numPr>
+                <w:ilvl w:val="0"/>
+                <w:numId w:val="0"/>
+              </w:numPr>
+              <w:spacing w:line="240" w:lineRule="auto"/>
+              <w:rPr>
+                <w:rFonts w:ascii="Helvetica" w:eastAsia="Helvetica" w:hAnsi="Helvetica" w:cs="Helvetica"/>
+                <w:b/>
+              </w:rPr>
+            </w:pPr>
+          </w:p>
+        </w:tc>
+        <w:tc>
+          <w:tcPr>
+            <w:tcW w:w="192" w:type="pct"/>
+          </w:tcPr>
+          <w:p>
+            <w:pPr>
+              <w:spacing w:line="240" w:lineRule="auto"/>
+              <w:rPr>
+                <w:rFonts w:ascii="Helvetica" w:eastAsia="Helvetica" w:hAnsi="Helvetica" w:cs="Helvetica"/>
+              </w:rPr>
+            </w:pPr>
+          </w:p>
+        </w:tc>
+        <w:tc>
+          <w:tcPr>
+            <w:tcW w:w="1394" w:type="pct"/>
+          </w:tcPr>
+          <w:p>
+            <w:pPr>
+              <w:pStyle w:val="Date"/>
+              <w:spacing w:line="240" w:lineRule="auto"/>
+              <w:rPr>
+                <w:rFonts w:ascii="Helvetica" w:eastAsia="Helvetica" w:hAnsi="Helvetica" w:cs="Helvetica"/>
+              </w:rPr>
+            </w:pPr>
+            <w:r>
+              <w:rPr>
+                <w:rFonts w:ascii="Helvetica" w:eastAsia="Helvetica" w:hAnsi="Helvetica" w:cs="Helvetica"/>
               </w:rPr>
               <w:t>2016</w:t>
             </w:r>
@@ -6482,7 +5910,7 @@
         <w:sdt>
           <w:sdtPr>
             <w:rPr>
-              <w:rFonts w:ascii="Calibri" w:hAnsi="Calibri"/>
+              <w:rFonts w:ascii="Helvetica" w:eastAsia="Helvetica" w:hAnsi="Helvetica" w:cs="Helvetica"/>
               <w:b/>
             </w:rPr>
             <w:id w:val="2071073688"/>
@@ -6505,13 +5933,13 @@
                   </w:numPr>
                   <w:spacing w:line="240" w:lineRule="auto"/>
                   <w:rPr>
-                    <w:rFonts w:ascii="Calibri" w:hAnsi="Calibri"/>
+                    <w:rFonts w:ascii="Helvetica" w:eastAsia="Helvetica" w:hAnsi="Helvetica" w:cs="Helvetica"/>
                     <w:b/>
                   </w:rPr>
                 </w:pPr>
                 <w:r>
                   <w:rPr>
-                    <w:rFonts w:ascii="Calibri" w:hAnsi="Calibri"/>
+                    <w:rFonts w:ascii="Helvetica" w:eastAsia="Helvetica" w:hAnsi="Helvetica" w:cs="Helvetica"/>
                     <w:b/>
                   </w:rPr>
                   <w:t>Member of the American Geophysical Union</w:t>
@@ -6526,7 +5954,7 @@
                   </w:numPr>
                   <w:spacing w:line="240" w:lineRule="auto"/>
                   <w:rPr>
-                    <w:rFonts w:ascii="Calibri" w:hAnsi="Calibri"/>
+                    <w:rFonts w:ascii="Helvetica" w:eastAsia="Helvetica" w:hAnsi="Helvetica" w:cs="Helvetica"/>
                     <w:b/>
                   </w:rPr>
                 </w:pPr>
@@ -6542,7 +5970,7 @@
             <w:pPr>
               <w:spacing w:line="240" w:lineRule="auto"/>
               <w:rPr>
-                <w:rFonts w:ascii="Calibri" w:hAnsi="Calibri"/>
+                <w:rFonts w:ascii="Helvetica" w:eastAsia="Helvetica" w:hAnsi="Helvetica" w:cs="Helvetica"/>
               </w:rPr>
             </w:pPr>
           </w:p>
@@ -6556,12 +5984,12 @@
               <w:pStyle w:val="Date"/>
               <w:spacing w:line="240" w:lineRule="auto"/>
               <w:rPr>
-                <w:rFonts w:ascii="Calibri" w:hAnsi="Calibri"/>
-              </w:rPr>
-            </w:pPr>
-            <w:r>
-              <w:rPr>
-                <w:rFonts w:ascii="Calibri" w:hAnsi="Calibri"/>
+                <w:rFonts w:ascii="Helvetica" w:eastAsia="Helvetica" w:hAnsi="Helvetica" w:cs="Helvetica"/>
+              </w:rPr>
+            </w:pPr>
+            <w:r>
+              <w:rPr>
+                <w:rFonts w:ascii="Helvetica" w:eastAsia="Helvetica" w:hAnsi="Helvetica" w:cs="Helvetica"/>
               </w:rPr>
               <w:t>2012 – Present</w:t>
             </w:r>
@@ -6582,21 +6010,21 @@
               </w:numPr>
               <w:spacing w:line="240" w:lineRule="auto"/>
               <w:rPr>
-                <w:rFonts w:ascii="Calibri" w:hAnsi="Calibri"/>
+                <w:rFonts w:ascii="Helvetica" w:eastAsia="Helvetica" w:hAnsi="Helvetica" w:cs="Helvetica"/>
                 <w:b/>
                 <w:i/>
               </w:rPr>
             </w:pPr>
             <w:r>
               <w:rPr>
-                <w:rFonts w:ascii="Calibri" w:hAnsi="Calibri"/>
+                <w:rFonts w:ascii="Helvetica" w:eastAsia="Helvetica" w:hAnsi="Helvetica" w:cs="Helvetica"/>
                 <w:b/>
               </w:rPr>
               <w:t xml:space="preserve">Reviewer for </w:t>
             </w:r>
             <w:r>
               <w:rPr>
-                <w:rFonts w:ascii="Calibri" w:hAnsi="Calibri"/>
+                <w:rFonts w:ascii="Helvetica" w:eastAsia="Helvetica" w:hAnsi="Helvetica" w:cs="Helvetica"/>
                 <w:b/>
                 <w:i/>
               </w:rPr>
@@ -6612,7 +6040,7 @@
               </w:numPr>
               <w:spacing w:line="240" w:lineRule="auto"/>
               <w:rPr>
-                <w:rFonts w:ascii="Calibri" w:hAnsi="Calibri"/>
+                <w:rFonts w:ascii="Helvetica" w:eastAsia="Helvetica" w:hAnsi="Helvetica" w:cs="Helvetica"/>
                 <w:b/>
               </w:rPr>
             </w:pPr>
@@ -6626,7 +6054,7 @@
             <w:pPr>
               <w:spacing w:line="240" w:lineRule="auto"/>
               <w:rPr>
-                <w:rFonts w:ascii="Calibri" w:hAnsi="Calibri"/>
+                <w:rFonts w:ascii="Helvetica" w:eastAsia="Helvetica" w:hAnsi="Helvetica" w:cs="Helvetica"/>
               </w:rPr>
             </w:pPr>
           </w:p>
@@ -6640,12 +6068,12 @@
               <w:pStyle w:val="Date"/>
               <w:spacing w:line="240" w:lineRule="auto"/>
               <w:rPr>
-                <w:rFonts w:ascii="Calibri" w:hAnsi="Calibri"/>
-              </w:rPr>
-            </w:pPr>
-            <w:r>
-              <w:rPr>
-                <w:rFonts w:ascii="Calibri" w:hAnsi="Calibri"/>
+                <w:rFonts w:ascii="Helvetica" w:eastAsia="Helvetica" w:hAnsi="Helvetica" w:cs="Helvetica"/>
+              </w:rPr>
+            </w:pPr>
+            <w:r>
+              <w:rPr>
+                <w:rFonts w:ascii="Helvetica" w:eastAsia="Helvetica" w:hAnsi="Helvetica" w:cs="Helvetica"/>
               </w:rPr>
               <w:t>2014 – Present</w:t>
             </w:r>
@@ -6666,21 +6094,21 @@
               </w:numPr>
               <w:spacing w:line="240" w:lineRule="auto"/>
               <w:rPr>
-                <w:rFonts w:ascii="Calibri" w:hAnsi="Calibri"/>
+                <w:rFonts w:ascii="Helvetica" w:eastAsia="Helvetica" w:hAnsi="Helvetica" w:cs="Helvetica"/>
                 <w:b/>
                 <w:i/>
               </w:rPr>
             </w:pPr>
             <w:r>
               <w:rPr>
-                <w:rFonts w:ascii="Calibri" w:hAnsi="Calibri"/>
+                <w:rFonts w:ascii="Helvetica" w:eastAsia="Helvetica" w:hAnsi="Helvetica" w:cs="Helvetica"/>
                 <w:b/>
               </w:rPr>
               <w:t xml:space="preserve">Reviewer for </w:t>
             </w:r>
             <w:r>
               <w:rPr>
-                <w:rFonts w:ascii="Calibri" w:hAnsi="Calibri"/>
+                <w:rFonts w:ascii="Helvetica" w:eastAsia="Helvetica" w:hAnsi="Helvetica" w:cs="Helvetica"/>
                 <w:b/>
                 <w:i/>
               </w:rPr>
@@ -6696,7 +6124,7 @@
               </w:numPr>
               <w:spacing w:line="240" w:lineRule="auto"/>
               <w:rPr>
-                <w:rFonts w:ascii="Calibri" w:hAnsi="Calibri"/>
+                <w:rFonts w:ascii="Helvetica" w:eastAsia="Helvetica" w:hAnsi="Helvetica" w:cs="Helvetica"/>
                 <w:b/>
               </w:rPr>
             </w:pPr>
@@ -6710,7 +6138,7 @@
             <w:pPr>
               <w:spacing w:line="240" w:lineRule="auto"/>
               <w:rPr>
-                <w:rFonts w:ascii="Calibri" w:hAnsi="Calibri"/>
+                <w:rFonts w:ascii="Helvetica" w:eastAsia="Helvetica" w:hAnsi="Helvetica" w:cs="Helvetica"/>
               </w:rPr>
             </w:pPr>
           </w:p>
@@ -6724,12 +6152,12 @@
               <w:pStyle w:val="Date"/>
               <w:spacing w:line="240" w:lineRule="auto"/>
               <w:rPr>
-                <w:rFonts w:ascii="Calibri" w:hAnsi="Calibri"/>
-              </w:rPr>
-            </w:pPr>
-            <w:r>
-              <w:rPr>
-                <w:rFonts w:ascii="Calibri" w:hAnsi="Calibri"/>
+                <w:rFonts w:ascii="Helvetica" w:eastAsia="Helvetica" w:hAnsi="Helvetica" w:cs="Helvetica"/>
+              </w:rPr>
+            </w:pPr>
+            <w:r>
+              <w:rPr>
+                <w:rFonts w:ascii="Helvetica" w:eastAsia="Helvetica" w:hAnsi="Helvetica" w:cs="Helvetica"/>
               </w:rPr>
               <w:t xml:space="preserve">2016 – Present </w:t>
             </w:r>
@@ -6750,13 +6178,13 @@
               </w:numPr>
               <w:spacing w:line="240" w:lineRule="auto"/>
               <w:rPr>
-                <w:rFonts w:ascii="Calibri" w:hAnsi="Calibri"/>
+                <w:rFonts w:ascii="Helvetica" w:eastAsia="Helvetica" w:hAnsi="Helvetica" w:cs="Helvetica"/>
                 <w:b/>
               </w:rPr>
             </w:pPr>
             <w:r>
               <w:rPr>
-                <w:rFonts w:ascii="Calibri" w:hAnsi="Calibri"/>
+                <w:rFonts w:ascii="Helvetica" w:eastAsia="Helvetica" w:hAnsi="Helvetica" w:cs="Helvetica"/>
                 <w:b/>
               </w:rPr>
               <w:t>UC Berkeley Environmental Engineering Seminar Organizer</w:t>
@@ -6771,7 +6199,7 @@
               </w:numPr>
               <w:spacing w:line="240" w:lineRule="auto"/>
               <w:rPr>
-                <w:rFonts w:ascii="Calibri" w:hAnsi="Calibri"/>
+                <w:rFonts w:ascii="Helvetica" w:eastAsia="Helvetica" w:hAnsi="Helvetica" w:cs="Helvetica"/>
                 <w:b/>
               </w:rPr>
             </w:pPr>
@@ -6785,7 +6213,7 @@
             <w:pPr>
               <w:spacing w:line="240" w:lineRule="auto"/>
               <w:rPr>
-                <w:rFonts w:ascii="Calibri" w:hAnsi="Calibri"/>
+                <w:rFonts w:ascii="Helvetica" w:eastAsia="Helvetica" w:hAnsi="Helvetica" w:cs="Helvetica"/>
               </w:rPr>
             </w:pPr>
           </w:p>
@@ -6799,12 +6227,12 @@
               <w:pStyle w:val="Date"/>
               <w:spacing w:line="240" w:lineRule="auto"/>
               <w:rPr>
-                <w:rFonts w:ascii="Calibri" w:hAnsi="Calibri"/>
-              </w:rPr>
-            </w:pPr>
-            <w:r>
-              <w:rPr>
-                <w:rFonts w:ascii="Calibri" w:hAnsi="Calibri"/>
+                <w:rFonts w:ascii="Helvetica" w:eastAsia="Helvetica" w:hAnsi="Helvetica" w:cs="Helvetica"/>
+              </w:rPr>
+            </w:pPr>
+            <w:r>
+              <w:rPr>
+                <w:rFonts w:ascii="Helvetica" w:eastAsia="Helvetica" w:hAnsi="Helvetica" w:cs="Helvetica"/>
               </w:rPr>
               <w:t>2013</w:t>
             </w:r>
@@ -6816,7 +6244,7 @@
       <w:pPr>
         <w:spacing w:line="240" w:lineRule="auto"/>
         <w:rPr>
-          <w:rFonts w:ascii="Calibri" w:hAnsi="Calibri"/>
+          <w:rFonts w:ascii="Helvetica" w:eastAsia="Helvetica" w:hAnsi="Helvetica" w:cs="Helvetica"/>
         </w:rPr>
       </w:pPr>
     </w:p>
@@ -6899,7 +6327,7 @@
   <w:p>
     <w:pPr>
       <w:rPr>
-        <w:rFonts w:ascii="Calibri" w:hAnsi="Calibri"/>
+        <w:rFonts w:ascii="Arial" w:hAnsi="Arial" w:cs="Arial"/>
         <w:sz w:val="18"/>
         <w:szCs w:val="18"/>
       </w:rPr>
@@ -6933,7 +6361,7 @@
             <w:pStyle w:val="Title"/>
             <w:jc w:val="left"/>
             <w:rPr>
-              <w:rFonts w:ascii="Calibri" w:hAnsi="Calibri"/>
+              <w:rFonts w:ascii="Arial" w:hAnsi="Arial" w:cs="Arial"/>
               <w:color w:val="auto"/>
               <w:sz w:val="44"/>
               <w:szCs w:val="44"/>
@@ -6941,7 +6369,7 @@
           </w:pPr>
           <w:r>
             <w:rPr>
-              <w:rFonts w:ascii="Calibri" w:hAnsi="Calibri"/>
+              <w:rFonts w:ascii="Arial" w:hAnsi="Arial" w:cs="Arial"/>
               <w:color w:val="auto"/>
               <w:sz w:val="44"/>
               <w:szCs w:val="44"/>
@@ -6953,7 +6381,7 @@
           <w:pPr>
             <w:jc w:val="right"/>
             <w:rPr>
-              <w:rFonts w:ascii="Calibri" w:hAnsi="Calibri"/>
+              <w:rFonts w:ascii="Arial" w:hAnsi="Arial" w:cs="Arial"/>
               <w:sz w:val="18"/>
               <w:szCs w:val="18"/>
             </w:rPr>
@@ -6968,14 +6396,14 @@
           <w:pPr>
             <w:jc w:val="right"/>
             <w:rPr>
-              <w:rFonts w:ascii="Calibri" w:hAnsi="Calibri"/>
+              <w:rFonts w:ascii="Arial" w:hAnsi="Arial" w:cs="Arial"/>
               <w:sz w:val="18"/>
               <w:szCs w:val="18"/>
             </w:rPr>
           </w:pPr>
           <w:r>
             <w:rPr>
-              <w:rFonts w:ascii="Calibri" w:hAnsi="Calibri"/>
+              <w:rFonts w:ascii="Arial" w:hAnsi="Arial" w:cs="Arial"/>
               <w:sz w:val="18"/>
               <w:szCs w:val="18"/>
             </w:rPr>
@@ -6986,14 +6414,14 @@
           <w:pPr>
             <w:jc w:val="right"/>
             <w:rPr>
-              <w:rFonts w:ascii="Calibri" w:hAnsi="Calibri"/>
+              <w:rFonts w:ascii="Arial" w:hAnsi="Arial" w:cs="Arial"/>
               <w:sz w:val="18"/>
               <w:szCs w:val="18"/>
             </w:rPr>
           </w:pPr>
           <w:r>
             <w:rPr>
-              <w:rFonts w:ascii="Calibri" w:hAnsi="Calibri"/>
+              <w:rFonts w:ascii="Arial" w:hAnsi="Arial" w:cs="Arial"/>
               <w:sz w:val="18"/>
               <w:szCs w:val="18"/>
             </w:rPr>
@@ -7004,14 +6432,14 @@
           <w:pPr>
             <w:jc w:val="right"/>
             <w:rPr>
-              <w:rFonts w:ascii="Calibri" w:hAnsi="Calibri"/>
+              <w:rFonts w:ascii="Arial" w:hAnsi="Arial" w:cs="Arial"/>
               <w:sz w:val="18"/>
               <w:szCs w:val="18"/>
             </w:rPr>
           </w:pPr>
           <w:r>
             <w:rPr>
-              <w:rFonts w:ascii="Calibri" w:hAnsi="Calibri"/>
+              <w:rFonts w:ascii="Arial" w:hAnsi="Arial" w:cs="Arial"/>
               <w:sz w:val="18"/>
               <w:szCs w:val="18"/>
             </w:rPr>
@@ -7022,14 +6450,14 @@
           <w:pPr>
             <w:jc w:val="right"/>
             <w:rPr>
-              <w:rFonts w:ascii="Calibri" w:hAnsi="Calibri"/>
+              <w:rFonts w:ascii="Arial" w:hAnsi="Arial" w:cs="Arial"/>
               <w:sz w:val="18"/>
               <w:szCs w:val="18"/>
             </w:rPr>
           </w:pPr>
           <w:r>
             <w:rPr>
-              <w:rFonts w:ascii="Calibri" w:hAnsi="Calibri"/>
+              <w:rFonts w:ascii="Arial" w:hAnsi="Arial" w:cs="Arial"/>
               <w:sz w:val="18"/>
               <w:szCs w:val="18"/>
             </w:rPr>
@@ -7039,7 +6467,7 @@
             <w:r>
               <w:rPr>
                 <w:rStyle w:val="Hyperlink"/>
-                <w:rFonts w:ascii="Calibri" w:hAnsi="Calibri"/>
+                <w:rFonts w:ascii="Arial" w:hAnsi="Arial" w:cs="Arial"/>
                 <w:sz w:val="18"/>
                 <w:szCs w:val="18"/>
               </w:rPr>
@@ -7051,14 +6479,14 @@
           <w:pPr>
             <w:jc w:val="right"/>
             <w:rPr>
-              <w:rFonts w:ascii="Calibri" w:hAnsi="Calibri"/>
+              <w:rFonts w:ascii="Arial" w:hAnsi="Arial" w:cs="Arial"/>
               <w:sz w:val="18"/>
               <w:szCs w:val="18"/>
             </w:rPr>
           </w:pPr>
           <w:r>
             <w:rPr>
-              <w:rFonts w:ascii="Calibri" w:hAnsi="Calibri"/>
+              <w:rFonts w:ascii="Arial" w:hAnsi="Arial" w:cs="Arial"/>
               <w:sz w:val="18"/>
               <w:szCs w:val="18"/>
             </w:rPr>
@@ -7073,7 +6501,7 @@
       <w:pStyle w:val="ContactDetails"/>
       <w:jc w:val="left"/>
       <w:rPr>
-        <w:rFonts w:ascii="Calibri" w:hAnsi="Calibri"/>
+        <w:rFonts w:ascii="Arial" w:hAnsi="Arial" w:cs="Arial"/>
       </w:rPr>
     </w:pPr>
   </w:p>
@@ -10238,7 +9666,7 @@
   <w:font w:name="Tahoma">
     <w:panose1 w:val="020B0604030504040204"/>
     <w:charset w:val="00"/>
-    <w:family w:val="swiss"/>
+    <w:family w:val="auto"/>
     <w:pitch w:val="variable"/>
     <w:sig w:usb0="E1002EFF" w:usb1="C000605B" w:usb2="00000029" w:usb3="00000000" w:csb0="000101FF" w:csb1="00000000"/>
   </w:font>
@@ -10249,12 +9677,19 @@
     <w:pitch w:val="variable"/>
     <w:sig w:usb0="E10002FF" w:usb1="4000FCFF" w:usb2="00000009" w:usb3="00000000" w:csb0="0000019F" w:csb1="00000000"/>
   </w:font>
-  <w:font w:name="Calibri">
-    <w:panose1 w:val="020F0502020204030204"/>
+  <w:font w:name="Helvetica">
+    <w:panose1 w:val="00000000000000000000"/>
     <w:charset w:val="00"/>
     <w:family w:val="auto"/>
     <w:pitch w:val="variable"/>
-    <w:sig w:usb0="E00002FF" w:usb1="4000ACFF" w:usb2="00000001" w:usb3="00000000" w:csb0="0000019F" w:csb1="00000000"/>
+    <w:sig w:usb0="E00002FF" w:usb1="5000785B" w:usb2="00000000" w:usb3="00000000" w:csb0="0000019F" w:csb1="00000000"/>
+  </w:font>
+  <w:font w:name="Arial Hebrew Scholar">
+    <w:panose1 w:val="00000000000000000000"/>
+    <w:charset w:val="B1"/>
+    <w:family w:val="auto"/>
+    <w:pitch w:val="variable"/>
+    <w:sig w:usb0="80000843" w:usb1="40002002" w:usb2="00000000" w:usb3="00000000" w:csb0="00000021" w:csb1="00000000"/>
   </w:font>
   <w:font w:name="Arial">
     <w:panose1 w:val="020B0604020202020204"/>
@@ -10263,20 +9698,12 @@
     <w:pitch w:val="variable"/>
     <w:sig w:usb0="E0002AFF" w:usb1="C0007843" w:usb2="00000009" w:usb3="00000000" w:csb0="000001FF" w:csb1="00000000"/>
   </w:font>
-  <w:font w:name="Times">
-    <w:panose1 w:val="02000500000000000000"/>
-    <w:charset w:val="4D"/>
-    <w:family w:val="roman"/>
-    <w:notTrueType/>
-    <w:pitch w:val="variable"/>
-    <w:sig w:usb0="00000003" w:usb1="00000000" w:usb2="00000000" w:usb3="00000000" w:csb0="00000001" w:csb1="00000000"/>
-  </w:font>
-  <w:font w:name="Lucida Grande">
-    <w:panose1 w:val="020B0600040502020204"/>
+  <w:font w:name="Calibri">
+    <w:panose1 w:val="020F0502020204030204"/>
     <w:charset w:val="00"/>
     <w:family w:val="auto"/>
     <w:pitch w:val="variable"/>
-    <w:sig w:usb0="E1000AEF" w:usb1="5000A1FF" w:usb2="00000000" w:usb3="00000000" w:csb0="000001BF" w:csb1="00000000"/>
+    <w:sig w:usb0="E00002FF" w:usb1="4000ACFF" w:usb2="00000001" w:usb3="00000000" w:csb0="0000019F" w:csb1="00000000"/>
   </w:font>
   <w:font w:name="Yu Mincho">
     <w:panose1 w:val="02020400000000000000"/>
@@ -10458,9 +9885,11 @@
     <w:rsid w:val="004E726D"/>
     <w:rsid w:val="004E7509"/>
     <w:rsid w:val="00542CAC"/>
+    <w:rsid w:val="005A642E"/>
     <w:rsid w:val="005C1E0F"/>
     <w:rsid w:val="00741D1A"/>
     <w:rsid w:val="00781518"/>
+    <w:rsid w:val="007A51B2"/>
     <w:rsid w:val="007B25AC"/>
     <w:rsid w:val="00815590"/>
     <w:rsid w:val="008F0DFD"/>
@@ -10474,6 +9903,7 @@
     <w:rsid w:val="00A84FE2"/>
     <w:rsid w:val="00A97F63"/>
     <w:rsid w:val="00C16072"/>
+    <w:rsid w:val="00C45DBD"/>
     <w:rsid w:val="00C9315A"/>
     <w:rsid w:val="00CC07FF"/>
     <w:rsid w:val="00E55F06"/>

--- a/assets/dralleCV.docx
+++ b/assets/dralleCV.docx
@@ -112,7 +112,35 @@
               <w:rPr>
                 <w:rFonts w:ascii="Helvetica" w:eastAsia="Helvetica" w:hAnsi="Helvetica" w:cs="Helvetica"/>
               </w:rPr>
-              <w:t xml:space="preserve">illslope hydrology, stochastic ecohydrology, mathematical methods in ecohydrology. </w:t>
+              <w:t xml:space="preserve">illslope hydrology, stochastic </w:t>
+            </w:r>
+            <w:proofErr w:type="spellStart"/>
+            <w:r>
+              <w:rPr>
+                <w:rFonts w:ascii="Helvetica" w:eastAsia="Helvetica" w:hAnsi="Helvetica" w:cs="Helvetica"/>
+              </w:rPr>
+              <w:t>ecohydrology</w:t>
+            </w:r>
+            <w:proofErr w:type="spellEnd"/>
+            <w:r>
+              <w:rPr>
+                <w:rFonts w:ascii="Helvetica" w:eastAsia="Helvetica" w:hAnsi="Helvetica" w:cs="Helvetica"/>
+              </w:rPr>
+              <w:t xml:space="preserve">, mathematical methods in </w:t>
+            </w:r>
+            <w:proofErr w:type="spellStart"/>
+            <w:r>
+              <w:rPr>
+                <w:rFonts w:ascii="Helvetica" w:eastAsia="Helvetica" w:hAnsi="Helvetica" w:cs="Helvetica"/>
+              </w:rPr>
+              <w:t>ecohydrology</w:t>
+            </w:r>
+            <w:proofErr w:type="spellEnd"/>
+            <w:r>
+              <w:rPr>
+                <w:rFonts w:ascii="Helvetica" w:eastAsia="Helvetica" w:hAnsi="Helvetica" w:cs="Helvetica"/>
+              </w:rPr>
+              <w:t xml:space="preserve">. </w:t>
             </w:r>
           </w:p>
         </w:tc>
@@ -464,7 +492,21 @@
               <w:rPr>
                 <w:rFonts w:ascii="Helvetica" w:eastAsia="Helvetica" w:hAnsi="Helvetica" w:cs="Helvetica"/>
               </w:rPr>
-              <w:t xml:space="preserve">Lead developer of a semi-distributed, coupled ecohydrologic-stream temperature model for the South Fork Eel River watershed </w:t>
+              <w:t xml:space="preserve">Lead developer of a semi-distributed, coupled </w:t>
+            </w:r>
+            <w:proofErr w:type="spellStart"/>
+            <w:r>
+              <w:rPr>
+                <w:rFonts w:ascii="Helvetica" w:eastAsia="Helvetica" w:hAnsi="Helvetica" w:cs="Helvetica"/>
+              </w:rPr>
+              <w:t>ecohydrologic</w:t>
+            </w:r>
+            <w:proofErr w:type="spellEnd"/>
+            <w:r>
+              <w:rPr>
+                <w:rFonts w:ascii="Helvetica" w:eastAsia="Helvetica" w:hAnsi="Helvetica" w:cs="Helvetica"/>
+              </w:rPr>
+              <w:t xml:space="preserve">-stream temperature model for the South Fork Eel River watershed </w:t>
             </w:r>
           </w:p>
           <w:p>
@@ -1543,7 +1585,21 @@
               <w:rPr>
                 <w:rFonts w:ascii="Helvetica" w:eastAsia="Helvetica" w:hAnsi="Helvetica" w:cs="Helvetica"/>
               </w:rPr>
-              <w:t xml:space="preserve"> at Frost Valley YMCA, Claryville, NY</w:t>
+              <w:t xml:space="preserve"> at Frost Valley YMCA, </w:t>
+            </w:r>
+            <w:proofErr w:type="spellStart"/>
+            <w:r>
+              <w:rPr>
+                <w:rFonts w:ascii="Helvetica" w:eastAsia="Helvetica" w:hAnsi="Helvetica" w:cs="Helvetica"/>
+              </w:rPr>
+              <w:t>Claryville</w:t>
+            </w:r>
+            <w:proofErr w:type="spellEnd"/>
+            <w:r>
+              <w:rPr>
+                <w:rFonts w:ascii="Helvetica" w:eastAsia="Helvetica" w:hAnsi="Helvetica" w:cs="Helvetica"/>
+              </w:rPr>
+              <w:t>, NY</w:t>
             </w:r>
           </w:p>
           <w:p>
@@ -2210,6 +2266,94 @@
         <w:gridCol w:w="359"/>
         <w:gridCol w:w="2610"/>
       </w:tblGrid>
+      <w:tr>
+        <w:tc>
+          <w:tcPr>
+            <w:tcW w:w="3414" w:type="pct"/>
+          </w:tcPr>
+          <w:p>
+            <w:pPr>
+              <w:pStyle w:val="ListBullet"/>
+              <w:numPr>
+                <w:ilvl w:val="0"/>
+                <w:numId w:val="0"/>
+              </w:numPr>
+              <w:spacing w:line="240" w:lineRule="auto"/>
+              <w:rPr>
+                <w:rFonts w:ascii="Helvetica" w:eastAsia="Helvetica" w:hAnsi="Helvetica" w:cs="Helvetica"/>
+              </w:rPr>
+            </w:pPr>
+            <w:r>
+              <w:rPr>
+                <w:rFonts w:ascii="Helvetica" w:eastAsia="Helvetica" w:hAnsi="Helvetica" w:cs="Helvetica"/>
+                <w:b/>
+              </w:rPr>
+              <w:t>NSF CZO-SAVI International Scholars Grant</w:t>
+            </w:r>
+            <w:r>
+              <w:rPr>
+                <w:rFonts w:ascii="Helvetica" w:eastAsia="Helvetica" w:hAnsi="Helvetica" w:cs="Helvetica"/>
+                <w:b/>
+              </w:rPr>
+              <w:t xml:space="preserve"> </w:t>
+            </w:r>
+            <w:r>
+              <w:rPr>
+                <w:rFonts w:ascii="Helvetica" w:eastAsia="Helvetica" w:hAnsi="Helvetica" w:cs="Helvetica"/>
+                <w:b/>
+              </w:rPr>
+              <w:t>- $7,000</w:t>
+            </w:r>
+          </w:p>
+          <w:p>
+            <w:pPr>
+              <w:pStyle w:val="ListBullet"/>
+              <w:numPr>
+                <w:ilvl w:val="0"/>
+                <w:numId w:val="0"/>
+              </w:numPr>
+              <w:spacing w:line="240" w:lineRule="auto"/>
+              <w:rPr>
+                <w:rFonts w:ascii="Helvetica" w:eastAsia="Helvetica" w:hAnsi="Helvetica" w:cs="Helvetica"/>
+                <w:b/>
+              </w:rPr>
+            </w:pPr>
+          </w:p>
+        </w:tc>
+        <w:tc>
+          <w:tcPr>
+            <w:tcW w:w="192" w:type="pct"/>
+          </w:tcPr>
+          <w:p>
+            <w:pPr>
+              <w:spacing w:line="240" w:lineRule="auto"/>
+              <w:rPr>
+                <w:rFonts w:ascii="Helvetica" w:eastAsia="Helvetica" w:hAnsi="Helvetica" w:cs="Helvetica"/>
+              </w:rPr>
+            </w:pPr>
+          </w:p>
+        </w:tc>
+        <w:tc>
+          <w:tcPr>
+            <w:tcW w:w="1394" w:type="pct"/>
+          </w:tcPr>
+          <w:p>
+            <w:pPr>
+              <w:pStyle w:val="Date"/>
+              <w:spacing w:line="240" w:lineRule="auto"/>
+              <w:rPr>
+                <w:rFonts w:ascii="Helvetica" w:eastAsia="Helvetica" w:hAnsi="Helvetica" w:cs="Helvetica"/>
+              </w:rPr>
+            </w:pPr>
+            <w:r>
+              <w:rPr>
+                <w:rFonts w:ascii="Helvetica" w:eastAsia="Helvetica" w:hAnsi="Helvetica" w:cs="Helvetica"/>
+              </w:rPr>
+              <w:t>2018</w:t>
+            </w:r>
+          </w:p>
+        </w:tc>
+      </w:tr>
       <w:tr>
         <w:sdt>
           <w:sdtPr>
@@ -2461,7 +2605,23 @@
                 <w:rFonts w:ascii="Helvetica" w:eastAsia="Helvetica" w:hAnsi="Helvetica" w:cs="Helvetica"/>
                 <w:b/>
               </w:rPr>
-              <w:t>Jules Falzer Memorial Scholarship</w:t>
+              <w:t xml:space="preserve">Jules </w:t>
+            </w:r>
+            <w:proofErr w:type="spellStart"/>
+            <w:r>
+              <w:rPr>
+                <w:rFonts w:ascii="Helvetica" w:eastAsia="Helvetica" w:hAnsi="Helvetica" w:cs="Helvetica"/>
+                <w:b/>
+              </w:rPr>
+              <w:t>Falzer</w:t>
+            </w:r>
+            <w:proofErr w:type="spellEnd"/>
+            <w:r>
+              <w:rPr>
+                <w:rFonts w:ascii="Helvetica" w:eastAsia="Helvetica" w:hAnsi="Helvetica" w:cs="Helvetica"/>
+                <w:b/>
+              </w:rPr>
+              <w:t xml:space="preserve"> Memorial Scholarship</w:t>
             </w:r>
             <w:r>
               <w:rPr>
@@ -2545,6 +2705,8 @@
         </w:rPr>
         <w:t xml:space="preserve"> </w:t>
       </w:r>
+      <w:bookmarkStart w:id="0" w:name="_GoBack"/>
+      <w:bookmarkEnd w:id="0"/>
     </w:p>
     <w:p>
       <w:pPr>
@@ -2565,7 +2727,29 @@
           <w:sz w:val="16"/>
           <w:szCs w:val="16"/>
         </w:rPr>
-        <w:t>(* undergraduate or masters student)</w:t>
+        <w:t xml:space="preserve">(* undergraduate or </w:t>
+      </w:r>
+      <w:proofErr w:type="gramStart"/>
+      <w:r>
+        <w:rPr>
+          <w:rFonts w:ascii="Helvetica" w:eastAsia="Helvetica" w:hAnsi="Helvetica" w:cs="Helvetica"/>
+          <w:b w:val="0"/>
+          <w:color w:val="auto"/>
+          <w:sz w:val="16"/>
+          <w:szCs w:val="16"/>
+        </w:rPr>
+        <w:t>masters</w:t>
+      </w:r>
+      <w:proofErr w:type="gramEnd"/>
+      <w:r>
+        <w:rPr>
+          <w:rFonts w:ascii="Helvetica" w:eastAsia="Helvetica" w:hAnsi="Helvetica" w:cs="Helvetica"/>
+          <w:b w:val="0"/>
+          <w:color w:val="auto"/>
+          <w:sz w:val="16"/>
+          <w:szCs w:val="16"/>
+        </w:rPr>
+        <w:t xml:space="preserve"> student)</w:t>
       </w:r>
     </w:p>
     <w:p>
@@ -2579,7 +2763,21 @@
         <w:rPr>
           <w:rFonts w:ascii="Helvetica" w:eastAsia="Helvetica" w:hAnsi="Helvetica" w:cs="Helvetica"/>
         </w:rPr>
-        <w:t xml:space="preserve">W J Hahm, </w:t>
+        <w:t xml:space="preserve">W J </w:t>
+      </w:r>
+      <w:proofErr w:type="spellStart"/>
+      <w:r>
+        <w:rPr>
+          <w:rFonts w:ascii="Helvetica" w:eastAsia="Helvetica" w:hAnsi="Helvetica" w:cs="Helvetica"/>
+        </w:rPr>
+        <w:t>Hahm</w:t>
+      </w:r>
+      <w:proofErr w:type="spellEnd"/>
+      <w:r>
+        <w:rPr>
+          <w:rFonts w:ascii="Helvetica" w:eastAsia="Helvetica" w:hAnsi="Helvetica" w:cs="Helvetica"/>
+        </w:rPr>
+        <w:t xml:space="preserve">, </w:t>
       </w:r>
       <w:r>
         <w:rPr>
@@ -2592,7 +2790,21 @@
         <w:rPr>
           <w:rFonts w:ascii="Helvetica" w:eastAsia="Helvetica" w:hAnsi="Helvetica" w:cs="Helvetica"/>
         </w:rPr>
-        <w:t>D M Rempe, N J Karst, W E Dietrich,</w:t>
+        <w:t xml:space="preserve">D M </w:t>
+      </w:r>
+      <w:proofErr w:type="spellStart"/>
+      <w:r>
+        <w:rPr>
+          <w:rFonts w:ascii="Helvetica" w:eastAsia="Helvetica" w:hAnsi="Helvetica" w:cs="Helvetica"/>
+        </w:rPr>
+        <w:t>Rempe</w:t>
+      </w:r>
+      <w:proofErr w:type="spellEnd"/>
+      <w:r>
+        <w:rPr>
+          <w:rFonts w:ascii="Helvetica" w:eastAsia="Helvetica" w:hAnsi="Helvetica" w:cs="Helvetica"/>
+        </w:rPr>
+        <w:t>, N J Karst, W E Dietrich,</w:t>
       </w:r>
       <w:r>
         <w:rPr>
@@ -2601,12 +2813,21 @@
         </w:rPr>
         <w:t xml:space="preserve"> </w:t>
       </w:r>
+      <w:proofErr w:type="gramStart"/>
       <w:r>
         <w:rPr>
           <w:rFonts w:ascii="Helvetica" w:eastAsia="Helvetica" w:hAnsi="Helvetica" w:cs="Helvetica"/>
           <w:color w:val="1A1A1A"/>
         </w:rPr>
-        <w:t xml:space="preserve">Where less is more: </w:t>
+        <w:t>Where</w:t>
+      </w:r>
+      <w:proofErr w:type="gramEnd"/>
+      <w:r>
+        <w:rPr>
+          <w:rFonts w:ascii="Helvetica" w:eastAsia="Helvetica" w:hAnsi="Helvetica" w:cs="Helvetica"/>
+          <w:color w:val="1A1A1A"/>
+        </w:rPr>
+        <w:t xml:space="preserve"> less is more: </w:t>
       </w:r>
       <w:r>
         <w:rPr>
@@ -2662,11 +2883,19 @@
         </w:rPr>
         <w:t xml:space="preserve">D. N. Dralle, </w:t>
       </w:r>
-      <w:r>
-        <w:rPr>
-          <w:rFonts w:ascii="Helvetica" w:eastAsia="Helvetica" w:hAnsi="Helvetica" w:cs="Helvetica"/>
-        </w:rPr>
-        <w:t>Hahm W J,</w:t>
+      <w:proofErr w:type="spellStart"/>
+      <w:r>
+        <w:rPr>
+          <w:rFonts w:ascii="Helvetica" w:eastAsia="Helvetica" w:hAnsi="Helvetica" w:cs="Helvetica"/>
+        </w:rPr>
+        <w:t>Hahm</w:t>
+      </w:r>
+      <w:proofErr w:type="spellEnd"/>
+      <w:r>
+        <w:rPr>
+          <w:rFonts w:ascii="Helvetica" w:eastAsia="Helvetica" w:hAnsi="Helvetica" w:cs="Helvetica"/>
+        </w:rPr>
+        <w:t xml:space="preserve"> W J,</w:t>
       </w:r>
       <w:r>
         <w:rPr>
@@ -2679,7 +2908,21 @@
         <w:rPr>
           <w:rFonts w:ascii="Helvetica" w:eastAsia="Helvetica" w:hAnsi="Helvetica" w:cs="Helvetica"/>
         </w:rPr>
-        <w:t>D M Rempe, W E Dietrich,</w:t>
+        <w:t xml:space="preserve">D M </w:t>
+      </w:r>
+      <w:proofErr w:type="spellStart"/>
+      <w:r>
+        <w:rPr>
+          <w:rFonts w:ascii="Helvetica" w:eastAsia="Helvetica" w:hAnsi="Helvetica" w:cs="Helvetica"/>
+        </w:rPr>
+        <w:t>Rempe</w:t>
+      </w:r>
+      <w:proofErr w:type="spellEnd"/>
+      <w:r>
+        <w:rPr>
+          <w:rFonts w:ascii="Helvetica" w:eastAsia="Helvetica" w:hAnsi="Helvetica" w:cs="Helvetica"/>
+        </w:rPr>
+        <w:t>, W E Dietrich,</w:t>
       </w:r>
       <w:r>
         <w:rPr>
@@ -2730,11 +2973,19 @@
           <w:rFonts w:ascii="Helvetica" w:eastAsia="Helvetica" w:hAnsi="Helvetica" w:cs="Helvetica"/>
         </w:rPr>
       </w:pPr>
-      <w:r>
-        <w:rPr>
-          <w:rFonts w:ascii="Helvetica" w:eastAsia="Helvetica" w:hAnsi="Helvetica" w:cs="Helvetica"/>
-        </w:rPr>
-        <w:t>Rempe, D M,</w:t>
+      <w:proofErr w:type="spellStart"/>
+      <w:r>
+        <w:rPr>
+          <w:rFonts w:ascii="Helvetica" w:eastAsia="Helvetica" w:hAnsi="Helvetica" w:cs="Helvetica"/>
+        </w:rPr>
+        <w:t>Rempe</w:t>
+      </w:r>
+      <w:proofErr w:type="spellEnd"/>
+      <w:r>
+        <w:rPr>
+          <w:rFonts w:ascii="Helvetica" w:eastAsia="Helvetica" w:hAnsi="Helvetica" w:cs="Helvetica"/>
+        </w:rPr>
+        <w:t>, D M,</w:t>
       </w:r>
       <w:r>
         <w:rPr>
@@ -2747,7 +2998,21 @@
         <w:rPr>
           <w:rFonts w:ascii="Helvetica" w:eastAsia="Helvetica" w:hAnsi="Helvetica" w:cs="Helvetica"/>
         </w:rPr>
-        <w:t>W J Hahm, W E Dietrich,</w:t>
+        <w:t xml:space="preserve">W J </w:t>
+      </w:r>
+      <w:proofErr w:type="spellStart"/>
+      <w:r>
+        <w:rPr>
+          <w:rFonts w:ascii="Helvetica" w:eastAsia="Helvetica" w:hAnsi="Helvetica" w:cs="Helvetica"/>
+        </w:rPr>
+        <w:t>Hahm</w:t>
+      </w:r>
+      <w:proofErr w:type="spellEnd"/>
+      <w:r>
+        <w:rPr>
+          <w:rFonts w:ascii="Helvetica" w:eastAsia="Helvetica" w:hAnsi="Helvetica" w:cs="Helvetica"/>
+        </w:rPr>
+        <w:t>, W E Dietrich,</w:t>
       </w:r>
       <w:r>
         <w:rPr>
@@ -2806,7 +3071,23 @@
           <w:rFonts w:ascii="Helvetica" w:eastAsia="Helvetica" w:hAnsi="Helvetica" w:cs="Helvetica"/>
           <w:color w:val="1A1A1A"/>
         </w:rPr>
-        <w:t xml:space="preserve"> Capturing inter-annual streamflow variability to improve annual flow duration curves,</w:t>
+        <w:t xml:space="preserve"> </w:t>
+      </w:r>
+      <w:proofErr w:type="gramStart"/>
+      <w:r>
+        <w:rPr>
+          <w:rFonts w:ascii="Helvetica" w:eastAsia="Helvetica" w:hAnsi="Helvetica" w:cs="Helvetica"/>
+          <w:color w:val="1A1A1A"/>
+        </w:rPr>
+        <w:t>Capturing</w:t>
+      </w:r>
+      <w:proofErr w:type="gramEnd"/>
+      <w:r>
+        <w:rPr>
+          <w:rFonts w:ascii="Helvetica" w:eastAsia="Helvetica" w:hAnsi="Helvetica" w:cs="Helvetica"/>
+          <w:color w:val="1A1A1A"/>
+        </w:rPr>
+        <w:t xml:space="preserve"> inter-annual streamflow variability to improve annual flow duration curves,</w:t>
       </w:r>
       <w:r>
         <w:rPr>
@@ -2852,14 +3133,37 @@
         <w:rPr>
           <w:rFonts w:ascii="Helvetica" w:eastAsia="Helvetica" w:hAnsi="Helvetica" w:cs="Helvetica"/>
         </w:rPr>
-        <w:t xml:space="preserve">, G. Greer, J-P Ore, J. Higgins, C. Detweiler, S.E. Thompson, Advantages and challenges of measuring stream temperatures with an unmanned aerial system, </w:t>
-      </w:r>
+        <w:t xml:space="preserve">, G. Greer, J-P Ore, J. Higgins, C. </w:t>
+      </w:r>
+      <w:proofErr w:type="spellStart"/>
+      <w:r>
+        <w:rPr>
+          <w:rFonts w:ascii="Helvetica" w:eastAsia="Helvetica" w:hAnsi="Helvetica" w:cs="Helvetica"/>
+        </w:rPr>
+        <w:t>Detweiler</w:t>
+      </w:r>
+      <w:proofErr w:type="spellEnd"/>
+      <w:r>
+        <w:rPr>
+          <w:rFonts w:ascii="Helvetica" w:eastAsia="Helvetica" w:hAnsi="Helvetica" w:cs="Helvetica"/>
+        </w:rPr>
+        <w:t xml:space="preserve">, S.E. Thompson, Advantages and challenges of measuring stream temperatures with an unmanned aerial system, </w:t>
+      </w:r>
+      <w:proofErr w:type="spellStart"/>
       <w:r>
         <w:rPr>
           <w:rFonts w:ascii="Helvetica" w:eastAsia="Helvetica" w:hAnsi="Helvetica" w:cs="Helvetica"/>
           <w:i/>
         </w:rPr>
-        <w:t xml:space="preserve">Ecohydrology, </w:t>
+        <w:t>Ecohydrology</w:t>
+      </w:r>
+      <w:proofErr w:type="spellEnd"/>
+      <w:r>
+        <w:rPr>
+          <w:rFonts w:ascii="Helvetica" w:eastAsia="Helvetica" w:hAnsi="Helvetica" w:cs="Helvetica"/>
+          <w:i/>
+        </w:rPr>
+        <w:t xml:space="preserve">, </w:t>
       </w:r>
       <w:r>
         <w:rPr>
@@ -2875,11 +3179,19 @@
           <w:rFonts w:ascii="Helvetica" w:eastAsia="Helvetica" w:hAnsi="Helvetica" w:cs="Helvetica"/>
         </w:rPr>
       </w:pPr>
-      <w:r>
-        <w:rPr>
-          <w:rFonts w:ascii="Helvetica" w:eastAsia="Helvetica" w:hAnsi="Helvetica" w:cs="Helvetica"/>
-        </w:rPr>
-        <w:t xml:space="preserve">Baldcocchi, D., </w:t>
+      <w:proofErr w:type="spellStart"/>
+      <w:r>
+        <w:rPr>
+          <w:rFonts w:ascii="Helvetica" w:eastAsia="Helvetica" w:hAnsi="Helvetica" w:cs="Helvetica"/>
+        </w:rPr>
+        <w:t>Baldcocchi</w:t>
+      </w:r>
+      <w:proofErr w:type="spellEnd"/>
+      <w:r>
+        <w:rPr>
+          <w:rFonts w:ascii="Helvetica" w:eastAsia="Helvetica" w:hAnsi="Helvetica" w:cs="Helvetica"/>
+        </w:rPr>
+        <w:t xml:space="preserve">, D., </w:t>
       </w:r>
       <w:r>
         <w:rPr>
@@ -2892,7 +3204,21 @@
         <w:rPr>
           <w:rFonts w:ascii="Helvetica" w:eastAsia="Helvetica" w:hAnsi="Helvetica" w:cs="Helvetica"/>
         </w:rPr>
-        <w:t xml:space="preserve">, G. De Sa Queen, C. Jiang, Y. Ryu, ET, How Much Water is Evaporated Across California? A Multi-Year Assessment Using a Biophysical Model Forced with Satellite Remote Sensing Data, </w:t>
+        <w:t xml:space="preserve">, G. De Sa Queen, C. Jiang, Y. </w:t>
+      </w:r>
+      <w:proofErr w:type="spellStart"/>
+      <w:r>
+        <w:rPr>
+          <w:rFonts w:ascii="Helvetica" w:eastAsia="Helvetica" w:hAnsi="Helvetica" w:cs="Helvetica"/>
+        </w:rPr>
+        <w:t>Ryu</w:t>
+      </w:r>
+      <w:proofErr w:type="spellEnd"/>
+      <w:r>
+        <w:rPr>
+          <w:rFonts w:ascii="Helvetica" w:eastAsia="Helvetica" w:hAnsi="Helvetica" w:cs="Helvetica"/>
+        </w:rPr>
+        <w:t xml:space="preserve">, ET, How Much Water is Evaporated Across California? A Multi-Year Assessment Using a Biophysical Model Forced with Satellite Remote Sensing Data, </w:t>
       </w:r>
       <w:r>
         <w:rPr>
@@ -2944,7 +3270,35 @@
         <w:rPr>
           <w:rFonts w:ascii="Helvetica" w:eastAsia="Helvetica" w:hAnsi="Helvetica" w:cs="Helvetica"/>
         </w:rPr>
-        <w:t xml:space="preserve">, D. Rempe, W. Jesse Hahm, </w:t>
+        <w:t xml:space="preserve">, D. </w:t>
+      </w:r>
+      <w:proofErr w:type="spellStart"/>
+      <w:r>
+        <w:rPr>
+          <w:rFonts w:ascii="Helvetica" w:eastAsia="Helvetica" w:hAnsi="Helvetica" w:cs="Helvetica"/>
+        </w:rPr>
+        <w:t>Rempe</w:t>
+      </w:r>
+      <w:proofErr w:type="spellEnd"/>
+      <w:r>
+        <w:rPr>
+          <w:rFonts w:ascii="Helvetica" w:eastAsia="Helvetica" w:hAnsi="Helvetica" w:cs="Helvetica"/>
+        </w:rPr>
+        <w:t xml:space="preserve">, W. Jesse </w:t>
+      </w:r>
+      <w:proofErr w:type="spellStart"/>
+      <w:r>
+        <w:rPr>
+          <w:rFonts w:ascii="Helvetica" w:eastAsia="Helvetica" w:hAnsi="Helvetica" w:cs="Helvetica"/>
+        </w:rPr>
+        <w:t>Hahm</w:t>
+      </w:r>
+      <w:proofErr w:type="spellEnd"/>
+      <w:r>
+        <w:rPr>
+          <w:rFonts w:ascii="Helvetica" w:eastAsia="Helvetica" w:hAnsi="Helvetica" w:cs="Helvetica"/>
+        </w:rPr>
+        <w:t xml:space="preserve">, </w:t>
       </w:r>
       <w:r>
         <w:rPr>
@@ -3022,7 +3376,21 @@
         <w:rPr>
           <w:rFonts w:ascii="Helvetica" w:eastAsia="Helvetica" w:hAnsi="Helvetica" w:cs="Helvetica"/>
         </w:rPr>
-        <w:t>N. J. Karst, M. Müller, G. Vico, and</w:t>
+        <w:t xml:space="preserve">N. J. Karst, M. Müller, G. </w:t>
+      </w:r>
+      <w:proofErr w:type="spellStart"/>
+      <w:r>
+        <w:rPr>
+          <w:rFonts w:ascii="Helvetica" w:eastAsia="Helvetica" w:hAnsi="Helvetica" w:cs="Helvetica"/>
+        </w:rPr>
+        <w:t>Vico</w:t>
+      </w:r>
+      <w:proofErr w:type="spellEnd"/>
+      <w:r>
+        <w:rPr>
+          <w:rFonts w:ascii="Helvetica" w:eastAsia="Helvetica" w:hAnsi="Helvetica" w:cs="Helvetica"/>
+        </w:rPr>
+        <w:t>, and</w:t>
       </w:r>
       <w:r>
         <w:rPr>
@@ -3084,11 +3452,19 @@
           <w:rFonts w:ascii="Helvetica" w:eastAsia="Helvetica" w:hAnsi="Helvetica" w:cs="Helvetica"/>
         </w:rPr>
       </w:pPr>
-      <w:r>
-        <w:rPr>
-          <w:rFonts w:ascii="Helvetica" w:eastAsia="Helvetica" w:hAnsi="Helvetica" w:cs="Helvetica"/>
-        </w:rPr>
-        <w:t xml:space="preserve">Vico, G., </w:t>
+      <w:proofErr w:type="spellStart"/>
+      <w:r>
+        <w:rPr>
+          <w:rFonts w:ascii="Helvetica" w:eastAsia="Helvetica" w:hAnsi="Helvetica" w:cs="Helvetica"/>
+        </w:rPr>
+        <w:t>Vico</w:t>
+      </w:r>
+      <w:proofErr w:type="spellEnd"/>
+      <w:r>
+        <w:rPr>
+          <w:rFonts w:ascii="Helvetica" w:eastAsia="Helvetica" w:hAnsi="Helvetica" w:cs="Helvetica"/>
+        </w:rPr>
+        <w:t xml:space="preserve">, G., </w:t>
       </w:r>
       <w:r>
         <w:rPr>
@@ -3101,7 +3477,21 @@
         <w:rPr>
           <w:rFonts w:ascii="Helvetica" w:eastAsia="Helvetica" w:hAnsi="Helvetica" w:cs="Helvetica"/>
         </w:rPr>
-        <w:t xml:space="preserve">, X. Feng,, S. E. Thompson, S. Manzoni, How competitive is drought deciduousness in tropical forests? A combined eco-hydrological and eco-evolutionary approach, </w:t>
+        <w:t xml:space="preserve">, X. </w:t>
+      </w:r>
+      <w:proofErr w:type="gramStart"/>
+      <w:r>
+        <w:rPr>
+          <w:rFonts w:ascii="Helvetica" w:eastAsia="Helvetica" w:hAnsi="Helvetica" w:cs="Helvetica"/>
+        </w:rPr>
+        <w:t>Feng,,</w:t>
+      </w:r>
+      <w:proofErr w:type="gramEnd"/>
+      <w:r>
+        <w:rPr>
+          <w:rFonts w:ascii="Helvetica" w:eastAsia="Helvetica" w:hAnsi="Helvetica" w:cs="Helvetica"/>
+        </w:rPr>
+        <w:t xml:space="preserve"> S. E. Thompson, S. Manzoni, How competitive is drought deciduousness in tropical forests? A combined eco-hydrological and eco-evolutionary approach, </w:t>
       </w:r>
       <w:r>
         <w:rPr>
@@ -3144,11 +3534,19 @@
         </w:rPr>
         <w:t xml:space="preserve">, N. J. Karst, </w:t>
       </w:r>
-      <w:r>
-        <w:rPr>
-          <w:rFonts w:ascii="Helvetica" w:eastAsia="Helvetica" w:hAnsi="Helvetica" w:cs="Helvetica"/>
-        </w:rPr>
-        <w:t>Charalampous, K.*,</w:t>
+      <w:proofErr w:type="spellStart"/>
+      <w:r>
+        <w:rPr>
+          <w:rFonts w:ascii="Helvetica" w:eastAsia="Helvetica" w:hAnsi="Helvetica" w:cs="Helvetica"/>
+        </w:rPr>
+        <w:t>Charalampous</w:t>
+      </w:r>
+      <w:proofErr w:type="spellEnd"/>
+      <w:r>
+        <w:rPr>
+          <w:rFonts w:ascii="Helvetica" w:eastAsia="Helvetica" w:hAnsi="Helvetica" w:cs="Helvetica"/>
+        </w:rPr>
+        <w:t>, K.*,</w:t>
       </w:r>
       <w:r>
         <w:rPr>
@@ -3161,7 +3559,21 @@
         <w:rPr>
           <w:rFonts w:ascii="Helvetica" w:eastAsia="Helvetica" w:hAnsi="Helvetica" w:cs="Helvetica"/>
         </w:rPr>
-        <w:t xml:space="preserve">A. Veenstra, </w:t>
+        <w:t xml:space="preserve">A. </w:t>
+      </w:r>
+      <w:proofErr w:type="spellStart"/>
+      <w:r>
+        <w:rPr>
+          <w:rFonts w:ascii="Helvetica" w:eastAsia="Helvetica" w:hAnsi="Helvetica" w:cs="Helvetica"/>
+        </w:rPr>
+        <w:t>Veenstra</w:t>
+      </w:r>
+      <w:proofErr w:type="spellEnd"/>
+      <w:r>
+        <w:rPr>
+          <w:rFonts w:ascii="Helvetica" w:eastAsia="Helvetica" w:hAnsi="Helvetica" w:cs="Helvetica"/>
+        </w:rPr>
+        <w:t xml:space="preserve">, </w:t>
       </w:r>
       <w:r>
         <w:rPr>
@@ -3454,12 +3866,21 @@
         </w:rPr>
         <w:t xml:space="preserve">, </w:t>
       </w:r>
+      <w:proofErr w:type="spellStart"/>
       <w:r>
         <w:rPr>
           <w:rFonts w:ascii="Helvetica" w:eastAsia="Helvetica" w:hAnsi="Helvetica" w:cs="Helvetica"/>
           <w:i/>
         </w:rPr>
-        <w:t>PLoS One.</w:t>
+        <w:t>PLoS</w:t>
+      </w:r>
+      <w:proofErr w:type="spellEnd"/>
+      <w:r>
+        <w:rPr>
+          <w:rFonts w:ascii="Helvetica" w:eastAsia="Helvetica" w:hAnsi="Helvetica" w:cs="Helvetica"/>
+          <w:i/>
+        </w:rPr>
+        <w:t xml:space="preserve"> One.</w:t>
       </w:r>
     </w:p>
     <w:p>
@@ -3560,7 +3981,21 @@
         <w:rPr>
           <w:rFonts w:ascii="Helvetica" w:eastAsia="Helvetica" w:hAnsi="Helvetica" w:cs="Helvetica"/>
         </w:rPr>
-        <w:t xml:space="preserve">, doi: </w:t>
+        <w:t xml:space="preserve">, </w:t>
+      </w:r>
+      <w:proofErr w:type="spellStart"/>
+      <w:r>
+        <w:rPr>
+          <w:rFonts w:ascii="Helvetica" w:eastAsia="Helvetica" w:hAnsi="Helvetica" w:cs="Helvetica"/>
+        </w:rPr>
+        <w:t>doi</w:t>
+      </w:r>
+      <w:proofErr w:type="spellEnd"/>
+      <w:r>
+        <w:rPr>
+          <w:rFonts w:ascii="Helvetica" w:eastAsia="Helvetica" w:hAnsi="Helvetica" w:cs="Helvetica"/>
+        </w:rPr>
+        <w:t xml:space="preserve">: </w:t>
       </w:r>
       <w:r>
         <w:rPr>
@@ -3583,8 +4018,17 @@
             <w:rFonts w:ascii="Helvetica" w:eastAsia="Helvetica" w:hAnsi="Helvetica" w:cs="Helvetica"/>
             <w:bCs/>
           </w:rPr>
-          <w:t>Jennifer K. Carah</w:t>
+          <w:t xml:space="preserve">Jennifer K. </w:t>
         </w:r>
+        <w:proofErr w:type="spellStart"/>
+        <w:r>
+          <w:rPr>
+            <w:rFonts w:ascii="Helvetica" w:eastAsia="Helvetica" w:hAnsi="Helvetica" w:cs="Helvetica"/>
+            <w:bCs/>
+          </w:rPr>
+          <w:t>Carah</w:t>
+        </w:r>
+        <w:proofErr w:type="spellEnd"/>
       </w:hyperlink>
       <w:r>
         <w:rPr>
@@ -3631,8 +4075,17 @@
             <w:rFonts w:ascii="Helvetica" w:eastAsia="Helvetica" w:hAnsi="Helvetica" w:cs="Helvetica"/>
             <w:bCs/>
           </w:rPr>
-          <w:t>Anne G. Short Gianotti</w:t>
+          <w:t xml:space="preserve">Anne G. Short </w:t>
         </w:r>
+        <w:proofErr w:type="spellStart"/>
+        <w:r>
+          <w:rPr>
+            <w:rFonts w:ascii="Helvetica" w:eastAsia="Helvetica" w:hAnsi="Helvetica" w:cs="Helvetica"/>
+            <w:bCs/>
+          </w:rPr>
+          <w:t>Gianotti</w:t>
+        </w:r>
+        <w:proofErr w:type="spellEnd"/>
       </w:hyperlink>
       <w:r>
         <w:rPr>
@@ -3691,12 +4144,21 @@
         <w:t xml:space="preserve">, </w:t>
       </w:r>
       <w:hyperlink r:id="rId14" w:history="1">
+        <w:proofErr w:type="spellStart"/>
         <w:r>
           <w:rPr>
             <w:rFonts w:ascii="Helvetica" w:eastAsia="Helvetica" w:hAnsi="Helvetica" w:cs="Helvetica"/>
             <w:bCs/>
           </w:rPr>
-          <w:t>Mourad W. Gabriel</w:t>
+          <w:t>Mourad</w:t>
+        </w:r>
+        <w:proofErr w:type="spellEnd"/>
+        <w:r>
+          <w:rPr>
+            <w:rFonts w:ascii="Helvetica" w:eastAsia="Helvetica" w:hAnsi="Helvetica" w:cs="Helvetica"/>
+            <w:bCs/>
+          </w:rPr>
+          <w:t xml:space="preserve"> W. Gabriel</w:t>
         </w:r>
       </w:hyperlink>
       <w:r>
@@ -3712,8 +4174,17 @@
             <w:rFonts w:ascii="Helvetica" w:eastAsia="Helvetica" w:hAnsi="Helvetica" w:cs="Helvetica"/>
             <w:bCs/>
           </w:rPr>
-          <w:t>Lisa L. Hulette</w:t>
+          <w:t xml:space="preserve">Lisa L. </w:t>
         </w:r>
+        <w:proofErr w:type="spellStart"/>
+        <w:r>
+          <w:rPr>
+            <w:rFonts w:ascii="Helvetica" w:eastAsia="Helvetica" w:hAnsi="Helvetica" w:cs="Helvetica"/>
+            <w:bCs/>
+          </w:rPr>
+          <w:t>Hulette</w:t>
+        </w:r>
+        <w:proofErr w:type="spellEnd"/>
       </w:hyperlink>
       <w:r>
         <w:rPr>
@@ -3760,8 +4231,17 @@
             <w:rFonts w:ascii="Helvetica" w:eastAsia="Helvetica" w:hAnsi="Helvetica" w:cs="Helvetica"/>
             <w:bCs/>
           </w:rPr>
-          <w:t>Sarah J. Kupferberg</w:t>
+          <w:t xml:space="preserve">Sarah J. </w:t>
         </w:r>
+        <w:proofErr w:type="spellStart"/>
+        <w:r>
+          <w:rPr>
+            <w:rFonts w:ascii="Helvetica" w:eastAsia="Helvetica" w:hAnsi="Helvetica" w:cs="Helvetica"/>
+            <w:bCs/>
+          </w:rPr>
+          <w:t>Kupferberg</w:t>
+        </w:r>
+        <w:proofErr w:type="spellEnd"/>
       </w:hyperlink>
       <w:r>
         <w:rPr>
@@ -3818,6 +4298,7 @@
         </w:rPr>
         <w:t xml:space="preserve"> (2015), High time for conservation: Adding the environment to the debate on marijuana liberalization, </w:t>
       </w:r>
+      <w:proofErr w:type="spellStart"/>
       <w:r>
         <w:rPr>
           <w:rFonts w:ascii="Helvetica" w:eastAsia="Helvetica" w:hAnsi="Helvetica" w:cs="Helvetica"/>
@@ -3826,6 +4307,7 @@
         </w:rPr>
         <w:t>BioScience</w:t>
       </w:r>
+      <w:proofErr w:type="spellEnd"/>
       <w:r>
         <w:rPr>
           <w:rFonts w:ascii="Helvetica" w:eastAsia="Helvetica" w:hAnsi="Helvetica" w:cs="Helvetica"/>
@@ -3870,13 +4352,41 @@
         <w:rPr>
           <w:rFonts w:ascii="Helvetica" w:eastAsia="Helvetica" w:hAnsi="Helvetica" w:cs="Helvetica"/>
         </w:rPr>
-        <w:t xml:space="preserve">. Boisrame, and S.E. Thompson (2014), </w:t>
-      </w:r>
-      <w:r>
-        <w:rPr>
-          <w:rFonts w:ascii="Helvetica" w:eastAsia="Helvetica" w:hAnsi="Helvetica" w:cs="Helvetica"/>
-        </w:rPr>
-        <w:t>Spatially variable groundwater recharge and the hillslope hydrologic response: Analytical solutions to the linearized hillslope Boussinesq equation</w:t>
+        <w:t xml:space="preserve">. </w:t>
+      </w:r>
+      <w:proofErr w:type="spellStart"/>
+      <w:r>
+        <w:rPr>
+          <w:rFonts w:ascii="Helvetica" w:eastAsia="Helvetica" w:hAnsi="Helvetica" w:cs="Helvetica"/>
+        </w:rPr>
+        <w:t>Boisrame</w:t>
+      </w:r>
+      <w:proofErr w:type="spellEnd"/>
+      <w:r>
+        <w:rPr>
+          <w:rFonts w:ascii="Helvetica" w:eastAsia="Helvetica" w:hAnsi="Helvetica" w:cs="Helvetica"/>
+        </w:rPr>
+        <w:t xml:space="preserve">, and S.E. Thompson (2014), </w:t>
+      </w:r>
+      <w:r>
+        <w:rPr>
+          <w:rFonts w:ascii="Helvetica" w:eastAsia="Helvetica" w:hAnsi="Helvetica" w:cs="Helvetica"/>
+        </w:rPr>
+        <w:t xml:space="preserve">Spatially variable groundwater recharge and the hillslope hydrologic response: Analytical solutions to the linearized hillslope </w:t>
+      </w:r>
+      <w:proofErr w:type="spellStart"/>
+      <w:r>
+        <w:rPr>
+          <w:rFonts w:ascii="Helvetica" w:eastAsia="Helvetica" w:hAnsi="Helvetica" w:cs="Helvetica"/>
+        </w:rPr>
+        <w:t>Boussinesq</w:t>
+      </w:r>
+      <w:proofErr w:type="spellEnd"/>
+      <w:r>
+        <w:rPr>
+          <w:rFonts w:ascii="Helvetica" w:eastAsia="Helvetica" w:hAnsi="Helvetica" w:cs="Helvetica"/>
+        </w:rPr>
+        <w:t xml:space="preserve"> equation</w:t>
       </w:r>
       <w:r>
         <w:rPr>
@@ -3903,13 +4413,23 @@
         </w:rPr>
         <w:t xml:space="preserve">, </w:t>
       </w:r>
+      <w:proofErr w:type="spellStart"/>
       <w:r>
         <w:rPr>
           <w:rFonts w:ascii="Helvetica" w:eastAsia="Helvetica" w:hAnsi="Helvetica" w:cs="Helvetica"/>
           <w:color w:val="000000"/>
           <w:shd w:val="clear" w:color="auto" w:fill="FFFFFF"/>
         </w:rPr>
-        <w:t>doi: 10.1002/2013WR015144</w:t>
+        <w:t>doi</w:t>
+      </w:r>
+      <w:proofErr w:type="spellEnd"/>
+      <w:r>
+        <w:rPr>
+          <w:rFonts w:ascii="Helvetica" w:eastAsia="Helvetica" w:hAnsi="Helvetica" w:cs="Helvetica"/>
+          <w:color w:val="000000"/>
+          <w:shd w:val="clear" w:color="auto" w:fill="FFFFFF"/>
+        </w:rPr>
+        <w:t>: 10.1002/2013WR015144</w:t>
       </w:r>
       <w:r>
         <w:rPr>
@@ -4080,7 +4600,25 @@
           <w:color w:val="000000"/>
           <w:shd w:val="clear" w:color="auto" w:fill="FFFFFF"/>
         </w:rPr>
-        <w:t>, doi:</w:t>
+        <w:t xml:space="preserve">, </w:t>
+      </w:r>
+      <w:proofErr w:type="spellStart"/>
+      <w:r>
+        <w:rPr>
+          <w:rFonts w:ascii="Helvetica" w:eastAsia="Helvetica" w:hAnsi="Helvetica" w:cs="Helvetica"/>
+          <w:color w:val="000000"/>
+          <w:shd w:val="clear" w:color="auto" w:fill="FFFFFF"/>
+        </w:rPr>
+        <w:t>doi</w:t>
+      </w:r>
+      <w:proofErr w:type="spellEnd"/>
+      <w:r>
+        <w:rPr>
+          <w:rFonts w:ascii="Helvetica" w:eastAsia="Helvetica" w:hAnsi="Helvetica" w:cs="Helvetica"/>
+          <w:color w:val="000000"/>
+          <w:shd w:val="clear" w:color="auto" w:fill="FFFFFF"/>
+        </w:rPr>
+        <w:t>:</w:t>
       </w:r>
       <w:r>
         <w:rPr>
@@ -4284,7 +4822,25 @@
                 <w:color w:val="000000"/>
                 <w:shd w:val="clear" w:color="auto" w:fill="FFFFFF"/>
               </w:rPr>
-              <w:t>Hillslope water storage that does not drive streamflow: a novel mass-balance recession technique for quantifying hydraulically decoupled storage , AGU Fall Meeting 2017, New Orleans, LA</w:t>
+              <w:t xml:space="preserve">Hillslope water storage that does not drive streamflow: a novel mass-balance recession technique for quantifying hydraulically decoupled </w:t>
+            </w:r>
+            <w:proofErr w:type="gramStart"/>
+            <w:r>
+              <w:rPr>
+                <w:rFonts w:ascii="Helvetica" w:eastAsia="Helvetica" w:hAnsi="Helvetica" w:cs="Helvetica"/>
+                <w:color w:val="000000"/>
+                <w:shd w:val="clear" w:color="auto" w:fill="FFFFFF"/>
+              </w:rPr>
+              <w:t>storage ,</w:t>
+            </w:r>
+            <w:proofErr w:type="gramEnd"/>
+            <w:r>
+              <w:rPr>
+                <w:rFonts w:ascii="Helvetica" w:eastAsia="Helvetica" w:hAnsi="Helvetica" w:cs="Helvetica"/>
+                <w:color w:val="000000"/>
+                <w:shd w:val="clear" w:color="auto" w:fill="FFFFFF"/>
+              </w:rPr>
+              <w:t xml:space="preserve"> AGU Fall Meeting 2017, New Orleans, LA</w:t>
             </w:r>
           </w:p>
           <w:p>
@@ -4681,10 +5237,26 @@
                 <w:color w:val="000000"/>
                 <w:shd w:val="clear" w:color="auto" w:fill="FFFFFF"/>
               </w:rPr>
-              <w:t>a, b careful!, UC Berkeley Environmental Engineering Seminar Series</w:t>
-            </w:r>
-            <w:bookmarkStart w:id="0" w:name="_GoBack"/>
-            <w:bookmarkEnd w:id="0"/>
+              <w:t xml:space="preserve">a, b </w:t>
+            </w:r>
+            <w:proofErr w:type="gramStart"/>
+            <w:r>
+              <w:rPr>
+                <w:rFonts w:ascii="Helvetica" w:eastAsia="Helvetica" w:hAnsi="Helvetica" w:cs="Helvetica"/>
+                <w:color w:val="000000"/>
+                <w:shd w:val="clear" w:color="auto" w:fill="FFFFFF"/>
+              </w:rPr>
+              <w:t>careful!,</w:t>
+            </w:r>
+            <w:proofErr w:type="gramEnd"/>
+            <w:r>
+              <w:rPr>
+                <w:rFonts w:ascii="Helvetica" w:eastAsia="Helvetica" w:hAnsi="Helvetica" w:cs="Helvetica"/>
+                <w:color w:val="000000"/>
+                <w:shd w:val="clear" w:color="auto" w:fill="FFFFFF"/>
+              </w:rPr>
+              <w:t xml:space="preserve"> UC Berkeley Environmental Engineering Seminar Series</w:t>
+            </w:r>
           </w:p>
           <w:p>
             <w:pPr>
@@ -4800,7 +5372,21 @@
               <w:rPr>
                 <w:rFonts w:ascii="Helvetica" w:eastAsia="Helvetica" w:hAnsi="Helvetica" w:cs="Helvetica"/>
               </w:rPr>
-              <w:t>Yosemite’s Illilouette Creek Basin: Seeing the Forest Without the Trees. Speaker, American Geophysical Union’s Fall Meeting</w:t>
+              <w:t xml:space="preserve">Yosemite’s </w:t>
+            </w:r>
+            <w:proofErr w:type="spellStart"/>
+            <w:r>
+              <w:rPr>
+                <w:rFonts w:ascii="Helvetica" w:eastAsia="Helvetica" w:hAnsi="Helvetica" w:cs="Helvetica"/>
+              </w:rPr>
+              <w:t>Illilouette</w:t>
+            </w:r>
+            <w:proofErr w:type="spellEnd"/>
+            <w:r>
+              <w:rPr>
+                <w:rFonts w:ascii="Helvetica" w:eastAsia="Helvetica" w:hAnsi="Helvetica" w:cs="Helvetica"/>
+              </w:rPr>
+              <w:t xml:space="preserve"> Creek Basin: Seeing the Forest Without the Trees. Speaker, American Geophysical Union’s Fall Meeting</w:t>
             </w:r>
           </w:p>
           <w:p>
@@ -4868,7 +5454,21 @@
               <w:rPr>
                 <w:rFonts w:ascii="Helvetica" w:eastAsia="Helvetica" w:hAnsi="Helvetica" w:cs="Helvetica"/>
               </w:rPr>
-              <w:t>Does the spatial distribution of vegetation affect baseflow response? Speaker, American Geophysical Union’s Fall Meeting</w:t>
+              <w:t xml:space="preserve">Does the spatial distribution of vegetation affect </w:t>
+            </w:r>
+            <w:proofErr w:type="spellStart"/>
+            <w:r>
+              <w:rPr>
+                <w:rFonts w:ascii="Helvetica" w:eastAsia="Helvetica" w:hAnsi="Helvetica" w:cs="Helvetica"/>
+              </w:rPr>
+              <w:t>baseflow</w:t>
+            </w:r>
+            <w:proofErr w:type="spellEnd"/>
+            <w:r>
+              <w:rPr>
+                <w:rFonts w:ascii="Helvetica" w:eastAsia="Helvetica" w:hAnsi="Helvetica" w:cs="Helvetica"/>
+              </w:rPr>
+              <w:t xml:space="preserve"> response? Speaker, American Geophysical Union’s Fall Meeting</w:t>
             </w:r>
           </w:p>
           <w:p>
@@ -5244,7 +5844,21 @@
               <w:rPr>
                 <w:rFonts w:ascii="Helvetica" w:eastAsia="Helvetica" w:hAnsi="Helvetica" w:cs="Helvetica"/>
               </w:rPr>
-              <w:t>Undergraduate research advisor, Andrew Veenstra, UC Berkeley</w:t>
+              <w:t xml:space="preserve">Undergraduate research advisor, Andrew </w:t>
+            </w:r>
+            <w:proofErr w:type="spellStart"/>
+            <w:r>
+              <w:rPr>
+                <w:rFonts w:ascii="Helvetica" w:eastAsia="Helvetica" w:hAnsi="Helvetica" w:cs="Helvetica"/>
+              </w:rPr>
+              <w:t>Veenstra</w:t>
+            </w:r>
+            <w:proofErr w:type="spellEnd"/>
+            <w:r>
+              <w:rPr>
+                <w:rFonts w:ascii="Helvetica" w:eastAsia="Helvetica" w:hAnsi="Helvetica" w:cs="Helvetica"/>
+              </w:rPr>
+              <w:t>, UC Berkeley</w:t>
             </w:r>
           </w:p>
           <w:p>
@@ -5263,7 +5877,21 @@
               <w:rPr>
                 <w:rFonts w:ascii="Helvetica" w:eastAsia="Helvetica" w:hAnsi="Helvetica" w:cs="Helvetica"/>
               </w:rPr>
-              <w:t>Undergraduate research co-advisor, Kyriakos Charalampous, UC Berkeley</w:t>
+              <w:t xml:space="preserve">Undergraduate research co-advisor, Kyriakos </w:t>
+            </w:r>
+            <w:proofErr w:type="spellStart"/>
+            <w:r>
+              <w:rPr>
+                <w:rFonts w:ascii="Helvetica" w:eastAsia="Helvetica" w:hAnsi="Helvetica" w:cs="Helvetica"/>
+              </w:rPr>
+              <w:t>Charalampous</w:t>
+            </w:r>
+            <w:proofErr w:type="spellEnd"/>
+            <w:r>
+              <w:rPr>
+                <w:rFonts w:ascii="Helvetica" w:eastAsia="Helvetica" w:hAnsi="Helvetica" w:cs="Helvetica"/>
+              </w:rPr>
+              <w:t>, UC Berkeley</w:t>
             </w:r>
           </w:p>
           <w:p>
@@ -5854,7 +6482,21 @@
                 <w:rFonts w:ascii="Helvetica" w:eastAsia="Helvetica" w:hAnsi="Helvetica" w:cs="Helvetica"/>
               </w:rPr>
               <w:softHyphen/>
-              <w:t>– Drought, Groundwater Management, Recharge, Baseflow, and Sustainability: Assessment, Monitoring, Modeling, Planning, and Policy</w:t>
+              <w:t xml:space="preserve">– Drought, Groundwater Management, Recharge, </w:t>
+            </w:r>
+            <w:proofErr w:type="spellStart"/>
+            <w:r>
+              <w:rPr>
+                <w:rFonts w:ascii="Helvetica" w:eastAsia="Helvetica" w:hAnsi="Helvetica" w:cs="Helvetica"/>
+              </w:rPr>
+              <w:t>Baseflow</w:t>
+            </w:r>
+            <w:proofErr w:type="spellEnd"/>
+            <w:r>
+              <w:rPr>
+                <w:rFonts w:ascii="Helvetica" w:eastAsia="Helvetica" w:hAnsi="Helvetica" w:cs="Helvetica"/>
+              </w:rPr>
+              <w:t>, and Sustainability: Assessment, Monitoring, Modeling, Planning, and Policy</w:t>
             </w:r>
           </w:p>
           <w:p>
@@ -9666,7 +10308,7 @@
   <w:font w:name="Tahoma">
     <w:panose1 w:val="020B0604030504040204"/>
     <w:charset w:val="00"/>
-    <w:family w:val="auto"/>
+    <w:family w:val="swiss"/>
     <w:pitch w:val="variable"/>
     <w:sig w:usb0="E1002EFF" w:usb1="C000605B" w:usb2="00000029" w:usb3="00000000" w:csb0="000101FF" w:csb1="00000000"/>
   </w:font>
@@ -9887,6 +10529,7 @@
     <w:rsid w:val="00542CAC"/>
     <w:rsid w:val="005A642E"/>
     <w:rsid w:val="005C1E0F"/>
+    <w:rsid w:val="006C587D"/>
     <w:rsid w:val="00741D1A"/>
     <w:rsid w:val="00781518"/>
     <w:rsid w:val="007A51B2"/>

--- a/assets/dralleCV.docx
+++ b/assets/dralleCV.docx
@@ -112,35 +112,7 @@
               <w:rPr>
                 <w:rFonts w:ascii="Helvetica" w:eastAsia="Helvetica" w:hAnsi="Helvetica" w:cs="Helvetica"/>
               </w:rPr>
-              <w:t xml:space="preserve">illslope hydrology, stochastic </w:t>
-            </w:r>
-            <w:proofErr w:type="spellStart"/>
-            <w:r>
-              <w:rPr>
-                <w:rFonts w:ascii="Helvetica" w:eastAsia="Helvetica" w:hAnsi="Helvetica" w:cs="Helvetica"/>
-              </w:rPr>
-              <w:t>ecohydrology</w:t>
-            </w:r>
-            <w:proofErr w:type="spellEnd"/>
-            <w:r>
-              <w:rPr>
-                <w:rFonts w:ascii="Helvetica" w:eastAsia="Helvetica" w:hAnsi="Helvetica" w:cs="Helvetica"/>
-              </w:rPr>
-              <w:t xml:space="preserve">, mathematical methods in </w:t>
-            </w:r>
-            <w:proofErr w:type="spellStart"/>
-            <w:r>
-              <w:rPr>
-                <w:rFonts w:ascii="Helvetica" w:eastAsia="Helvetica" w:hAnsi="Helvetica" w:cs="Helvetica"/>
-              </w:rPr>
-              <w:t>ecohydrology</w:t>
-            </w:r>
-            <w:proofErr w:type="spellEnd"/>
-            <w:r>
-              <w:rPr>
-                <w:rFonts w:ascii="Helvetica" w:eastAsia="Helvetica" w:hAnsi="Helvetica" w:cs="Helvetica"/>
-              </w:rPr>
-              <w:t xml:space="preserve">. </w:t>
+              <w:t xml:space="preserve">illslope hydrology, stochastic ecohydrology, mathematical methods in ecohydrology. </w:t>
             </w:r>
           </w:p>
         </w:tc>
@@ -337,6 +309,1311 @@
         </w:tc>
       </w:tr>
     </w:tbl>
+    <w:p>
+      <w:pPr>
+        <w:pStyle w:val="Heading1"/>
+        <w:rPr>
+          <w:rFonts w:ascii="Helvetica" w:eastAsia="Helvetica" w:hAnsi="Helvetica" w:cs="Helvetica"/>
+          <w:color w:val="auto"/>
+          <w:sz w:val="22"/>
+          <w:szCs w:val="22"/>
+          <w:u w:val="single"/>
+        </w:rPr>
+      </w:pPr>
+      <w:r>
+        <w:rPr>
+          <w:rFonts w:ascii="Helvetica" w:eastAsia="Helvetica" w:hAnsi="Helvetica" w:cs="Helvetica"/>
+          <w:color w:val="auto"/>
+          <w:sz w:val="22"/>
+          <w:szCs w:val="22"/>
+          <w:u w:val="single"/>
+        </w:rPr>
+        <w:t xml:space="preserve">Publications </w:t>
+      </w:r>
+    </w:p>
+    <w:p>
+      <w:pPr>
+        <w:pStyle w:val="Heading1"/>
+        <w:rPr>
+          <w:rFonts w:ascii="Helvetica" w:eastAsia="Helvetica" w:hAnsi="Helvetica" w:cs="Helvetica"/>
+          <w:b w:val="0"/>
+          <w:color w:val="auto"/>
+          <w:sz w:val="16"/>
+          <w:szCs w:val="16"/>
+        </w:rPr>
+      </w:pPr>
+      <w:r>
+        <w:rPr>
+          <w:rFonts w:ascii="Helvetica" w:eastAsia="Helvetica" w:hAnsi="Helvetica" w:cs="Helvetica"/>
+          <w:b w:val="0"/>
+          <w:color w:val="auto"/>
+          <w:sz w:val="16"/>
+          <w:szCs w:val="16"/>
+        </w:rPr>
+        <w:t>(* undergraduate or masters student)</w:t>
+      </w:r>
+    </w:p>
+    <w:p>
+      <w:pPr>
+        <w:pStyle w:val="BodyText"/>
+        <w:rPr>
+          <w:rFonts w:ascii="Helvetica" w:eastAsia="Helvetica" w:hAnsi="Helvetica" w:cs="Helvetica"/>
+        </w:rPr>
+      </w:pPr>
+      <w:r>
+        <w:rPr>
+          <w:rFonts w:ascii="Helvetica" w:eastAsia="Helvetica" w:hAnsi="Helvetica" w:cs="Helvetica"/>
+        </w:rPr>
+        <w:t xml:space="preserve">W J Hahm, </w:t>
+      </w:r>
+      <w:r>
+        <w:rPr>
+          <w:rFonts w:ascii="Helvetica" w:eastAsia="Helvetica" w:hAnsi="Helvetica" w:cs="Helvetica"/>
+          <w:b/>
+        </w:rPr>
+        <w:t xml:space="preserve">D. N. Dralle, </w:t>
+      </w:r>
+      <w:r>
+        <w:rPr>
+          <w:rFonts w:ascii="Helvetica" w:eastAsia="Helvetica" w:hAnsi="Helvetica" w:cs="Helvetica"/>
+        </w:rPr>
+        <w:t>D M Rempe, N J Karst, W E Dietrich,</w:t>
+      </w:r>
+      <w:r>
+        <w:rPr>
+          <w:rFonts w:ascii="Helvetica" w:eastAsia="Helvetica" w:hAnsi="Helvetica" w:cs="Helvetica"/>
+          <w:color w:val="1A1A1A"/>
+        </w:rPr>
+        <w:t xml:space="preserve"> </w:t>
+      </w:r>
+      <w:r>
+        <w:rPr>
+          <w:rFonts w:ascii="Helvetica" w:eastAsia="Helvetica" w:hAnsi="Helvetica" w:cs="Helvetica"/>
+          <w:color w:val="1A1A1A"/>
+        </w:rPr>
+        <w:t>Where less is more: Limited subsurface water storage can shield forests from drought</w:t>
+      </w:r>
+      <w:r>
+        <w:rPr>
+          <w:rFonts w:ascii="Helvetica" w:eastAsia="Helvetica" w:hAnsi="Helvetica" w:cs="Helvetica"/>
+          <w:color w:val="1A1A1A"/>
+        </w:rPr>
+        <w:t>,</w:t>
+      </w:r>
+      <w:r>
+        <w:rPr>
+          <w:rFonts w:ascii="Helvetica" w:eastAsia="Helvetica" w:hAnsi="Helvetica" w:cs="Helvetica"/>
+        </w:rPr>
+        <w:t xml:space="preserve"> </w:t>
+      </w:r>
+      <w:r>
+        <w:rPr>
+          <w:rFonts w:ascii="Helvetica" w:eastAsia="Helvetica" w:hAnsi="Helvetica" w:cs="Helvetica"/>
+          <w:i/>
+        </w:rPr>
+        <w:t xml:space="preserve">Nature Geoscience, </w:t>
+      </w:r>
+      <w:r>
+        <w:rPr>
+          <w:rFonts w:ascii="Helvetica" w:eastAsia="Helvetica" w:hAnsi="Helvetica" w:cs="Helvetica"/>
+        </w:rPr>
+        <w:t xml:space="preserve">in review. </w:t>
+      </w:r>
+    </w:p>
+    <w:p>
+      <w:pPr>
+        <w:pStyle w:val="BodyText"/>
+        <w:rPr>
+          <w:rFonts w:ascii="Helvetica" w:eastAsia="Helvetica" w:hAnsi="Helvetica" w:cs="Helvetica"/>
+        </w:rPr>
+      </w:pPr>
+      <w:r>
+        <w:rPr>
+          <w:rFonts w:ascii="Helvetica" w:eastAsia="Helvetica" w:hAnsi="Helvetica" w:cs="Helvetica"/>
+          <w:b/>
+        </w:rPr>
+        <w:t xml:space="preserve">D. N. Dralle, </w:t>
+      </w:r>
+      <w:r>
+        <w:rPr>
+          <w:rFonts w:ascii="Helvetica" w:eastAsia="Helvetica" w:hAnsi="Helvetica" w:cs="Helvetica"/>
+        </w:rPr>
+        <w:t>Hahm W J,</w:t>
+      </w:r>
+      <w:r>
+        <w:rPr>
+          <w:rFonts w:ascii="Helvetica" w:eastAsia="Helvetica" w:hAnsi="Helvetica" w:cs="Helvetica"/>
+          <w:b/>
+        </w:rPr>
+        <w:t xml:space="preserve"> </w:t>
+      </w:r>
+      <w:r>
+        <w:rPr>
+          <w:rFonts w:ascii="Helvetica" w:eastAsia="Helvetica" w:hAnsi="Helvetica" w:cs="Helvetica"/>
+        </w:rPr>
+        <w:t>D M Rempe, W E Dietrich,</w:t>
+      </w:r>
+      <w:r>
+        <w:rPr>
+          <w:rFonts w:ascii="Helvetica" w:eastAsia="Helvetica" w:hAnsi="Helvetica" w:cs="Helvetica"/>
+          <w:color w:val="1A1A1A"/>
+        </w:rPr>
+        <w:t xml:space="preserve"> </w:t>
+      </w:r>
+      <w:r>
+        <w:rPr>
+          <w:rFonts w:ascii="Helvetica" w:eastAsia="Helvetica" w:hAnsi="Helvetica" w:cs="Helvetica"/>
+          <w:color w:val="1A1A1A"/>
+        </w:rPr>
+        <w:t>The interplay of climate, catchment storage, and ecosystem productivity in Mediterranean climates</w:t>
+      </w:r>
+      <w:r>
+        <w:rPr>
+          <w:rFonts w:ascii="Helvetica" w:eastAsia="Helvetica" w:hAnsi="Helvetica" w:cs="Helvetica"/>
+        </w:rPr>
+        <w:t xml:space="preserve">, in prep. </w:t>
+      </w:r>
+    </w:p>
+    <w:p>
+      <w:pPr>
+        <w:pStyle w:val="BodyText"/>
+        <w:rPr>
+          <w:rFonts w:ascii="Helvetica" w:eastAsia="Helvetica" w:hAnsi="Helvetica" w:cs="Helvetica"/>
+        </w:rPr>
+      </w:pPr>
+      <w:r>
+        <w:rPr>
+          <w:rFonts w:ascii="Helvetica" w:eastAsia="Helvetica" w:hAnsi="Helvetica" w:cs="Helvetica"/>
+        </w:rPr>
+        <w:t>Rempe, D M,</w:t>
+      </w:r>
+      <w:r>
+        <w:rPr>
+          <w:rFonts w:ascii="Helvetica" w:eastAsia="Helvetica" w:hAnsi="Helvetica" w:cs="Helvetica"/>
+          <w:b/>
+        </w:rPr>
+        <w:t xml:space="preserve"> D. N. Dralle, </w:t>
+      </w:r>
+      <w:r>
+        <w:rPr>
+          <w:rFonts w:ascii="Helvetica" w:eastAsia="Helvetica" w:hAnsi="Helvetica" w:cs="Helvetica"/>
+        </w:rPr>
+        <w:t>W J Hahm, W E Dietrich,</w:t>
+      </w:r>
+      <w:r>
+        <w:rPr>
+          <w:rFonts w:ascii="Helvetica" w:eastAsia="Helvetica" w:hAnsi="Helvetica" w:cs="Helvetica"/>
+          <w:color w:val="1A1A1A"/>
+        </w:rPr>
+        <w:t xml:space="preserve"> The role of dynamic storage in weathered bedrock on runoff generation,</w:t>
+      </w:r>
+      <w:r>
+        <w:rPr>
+          <w:rFonts w:ascii="Helvetica" w:eastAsia="Helvetica" w:hAnsi="Helvetica" w:cs="Helvetica"/>
+        </w:rPr>
+        <w:t xml:space="preserve"> in prep. </w:t>
+      </w:r>
+    </w:p>
+    <w:p>
+      <w:pPr>
+        <w:pStyle w:val="BodyText"/>
+        <w:rPr>
+          <w:rFonts w:ascii="Helvetica" w:eastAsia="Helvetica" w:hAnsi="Helvetica" w:cs="Helvetica"/>
+        </w:rPr>
+      </w:pPr>
+      <w:r>
+        <w:rPr>
+          <w:rFonts w:ascii="Helvetica" w:eastAsia="Helvetica" w:hAnsi="Helvetica" w:cs="Helvetica"/>
+        </w:rPr>
+        <w:t>Karst, N J,</w:t>
+      </w:r>
+      <w:r>
+        <w:rPr>
+          <w:rFonts w:ascii="Helvetica" w:eastAsia="Helvetica" w:hAnsi="Helvetica" w:cs="Helvetica"/>
+          <w:b/>
+        </w:rPr>
+        <w:t xml:space="preserve"> D. N. Dralle, </w:t>
+      </w:r>
+      <w:r>
+        <w:rPr>
+          <w:rFonts w:ascii="Helvetica" w:eastAsia="Helvetica" w:hAnsi="Helvetica" w:cs="Helvetica"/>
+        </w:rPr>
+        <w:t>M Müller,</w:t>
+      </w:r>
+      <w:r>
+        <w:rPr>
+          <w:rFonts w:ascii="Helvetica" w:eastAsia="Helvetica" w:hAnsi="Helvetica" w:cs="Helvetica"/>
+          <w:color w:val="1A1A1A"/>
+        </w:rPr>
+        <w:t xml:space="preserve"> Capturing inter-annual streamflow variability to improve annual flow duration curves,</w:t>
+      </w:r>
+      <w:r>
+        <w:rPr>
+          <w:rFonts w:ascii="Helvetica" w:eastAsia="Helvetica" w:hAnsi="Helvetica" w:cs="Helvetica"/>
+        </w:rPr>
+        <w:t xml:space="preserve"> </w:t>
+      </w:r>
+      <w:r>
+        <w:rPr>
+          <w:rFonts w:ascii="Helvetica" w:eastAsia="Helvetica" w:hAnsi="Helvetica" w:cs="Helvetica"/>
+          <w:i/>
+        </w:rPr>
+        <w:t>Water Resources Research</w:t>
+      </w:r>
+      <w:r>
+        <w:rPr>
+          <w:rFonts w:ascii="Helvetica" w:eastAsia="Helvetica" w:hAnsi="Helvetica" w:cs="Helvetica"/>
+        </w:rPr>
+        <w:t xml:space="preserve">, in </w:t>
+      </w:r>
+      <w:r>
+        <w:rPr>
+          <w:rFonts w:ascii="Helvetica" w:eastAsia="Helvetica" w:hAnsi="Helvetica" w:cs="Helvetica"/>
+        </w:rPr>
+        <w:t>revision</w:t>
+      </w:r>
+      <w:r>
+        <w:rPr>
+          <w:rFonts w:ascii="Helvetica" w:eastAsia="Helvetica" w:hAnsi="Helvetica" w:cs="Helvetica"/>
+        </w:rPr>
+        <w:t xml:space="preserve">. </w:t>
+      </w:r>
+    </w:p>
+    <w:p>
+      <w:pPr>
+        <w:spacing w:after="120"/>
+        <w:rPr>
+          <w:rFonts w:ascii="Helvetica" w:eastAsia="Helvetica" w:hAnsi="Helvetica" w:cs="Helvetica"/>
+        </w:rPr>
+      </w:pPr>
+      <w:r>
+        <w:rPr>
+          <w:rFonts w:ascii="Helvetica" w:eastAsia="Helvetica" w:hAnsi="Helvetica" w:cs="Helvetica"/>
+        </w:rPr>
+        <w:t xml:space="preserve">Chung, M., </w:t>
+      </w:r>
+      <w:r>
+        <w:rPr>
+          <w:rFonts w:ascii="Helvetica" w:eastAsia="Helvetica" w:hAnsi="Helvetica" w:cs="Helvetica"/>
+          <w:b/>
+        </w:rPr>
+        <w:t>D. N. Dralle</w:t>
+      </w:r>
+      <w:r>
+        <w:rPr>
+          <w:rFonts w:ascii="Helvetica" w:eastAsia="Helvetica" w:hAnsi="Helvetica" w:cs="Helvetica"/>
+        </w:rPr>
+        <w:t xml:space="preserve">, G. Greer, J-P Ore, J. Higgins, C. Detweiler, S.E. Thompson, Advantages and challenges of measuring stream temperatures with an unmanned aerial system, </w:t>
+      </w:r>
+      <w:r>
+        <w:rPr>
+          <w:rFonts w:ascii="Helvetica" w:eastAsia="Helvetica" w:hAnsi="Helvetica" w:cs="Helvetica"/>
+          <w:i/>
+        </w:rPr>
+        <w:t xml:space="preserve">Ecohydrology, </w:t>
+      </w:r>
+      <w:r>
+        <w:rPr>
+          <w:rFonts w:ascii="Helvetica" w:eastAsia="Helvetica" w:hAnsi="Helvetica" w:cs="Helvetica"/>
+        </w:rPr>
+        <w:t>in review.</w:t>
+      </w:r>
+    </w:p>
+    <w:p>
+      <w:pPr>
+        <w:spacing w:after="120"/>
+        <w:rPr>
+          <w:rFonts w:ascii="Helvetica" w:eastAsia="Helvetica" w:hAnsi="Helvetica" w:cs="Helvetica"/>
+        </w:rPr>
+      </w:pPr>
+      <w:r>
+        <w:rPr>
+          <w:rFonts w:ascii="Helvetica" w:eastAsia="Helvetica" w:hAnsi="Helvetica" w:cs="Helvetica"/>
+        </w:rPr>
+        <w:t xml:space="preserve">Baldcocchi, D., </w:t>
+      </w:r>
+      <w:r>
+        <w:rPr>
+          <w:rFonts w:ascii="Helvetica" w:eastAsia="Helvetica" w:hAnsi="Helvetica" w:cs="Helvetica"/>
+          <w:b/>
+        </w:rPr>
+        <w:t>D. N. Dralle</w:t>
+      </w:r>
+      <w:r>
+        <w:rPr>
+          <w:rFonts w:ascii="Helvetica" w:eastAsia="Helvetica" w:hAnsi="Helvetica" w:cs="Helvetica"/>
+        </w:rPr>
+        <w:t xml:space="preserve">, G. De Sa Queen, C. Jiang, Y. Ryu, ET, How Much Water is Evaporated Across California? A Multi-Year Assessment Using a Biophysical Model Forced with Satellite Remote Sensing Data, </w:t>
+      </w:r>
+      <w:r>
+        <w:rPr>
+          <w:rFonts w:ascii="Helvetica" w:eastAsia="Helvetica" w:hAnsi="Helvetica" w:cs="Helvetica"/>
+          <w:i/>
+        </w:rPr>
+        <w:t>Water Resources Research</w:t>
+      </w:r>
+      <w:r>
+        <w:rPr>
+          <w:rFonts w:ascii="Helvetica" w:eastAsia="Helvetica" w:hAnsi="Helvetica" w:cs="Helvetica"/>
+        </w:rPr>
+        <w:t xml:space="preserve">, in review. </w:t>
+      </w:r>
+    </w:p>
+    <w:p>
+      <w:pPr>
+        <w:pStyle w:val="BodyText"/>
+        <w:rPr>
+          <w:rFonts w:ascii="Helvetica" w:eastAsia="Helvetica" w:hAnsi="Helvetica" w:cs="Helvetica"/>
+        </w:rPr>
+      </w:pPr>
+      <w:r>
+        <w:rPr>
+          <w:rFonts w:ascii="Helvetica" w:eastAsia="Helvetica" w:hAnsi="Helvetica" w:cs="Helvetica"/>
+          <w:b/>
+        </w:rPr>
+        <w:t>Dralle, D. N.</w:t>
+      </w:r>
+      <w:r>
+        <w:rPr>
+          <w:rFonts w:ascii="Helvetica" w:eastAsia="Helvetica" w:hAnsi="Helvetica" w:cs="Helvetica"/>
+        </w:rPr>
+        <w:t>, D. Rempe, W. Jesse Hahm, N. J. Karst, W. E. Dietrich, S. E. Thompson,</w:t>
+      </w:r>
+      <w:r>
+        <w:rPr>
+          <w:rFonts w:ascii="Helvetica" w:eastAsia="Helvetica" w:hAnsi="Helvetica" w:cs="Helvetica"/>
+          <w:color w:val="1A1A1A"/>
+        </w:rPr>
+        <w:t xml:space="preserve"> Identifying the dynamic storage that does not drive runoff,</w:t>
+      </w:r>
+      <w:r>
+        <w:rPr>
+          <w:rFonts w:ascii="Helvetica" w:eastAsia="Helvetica" w:hAnsi="Helvetica" w:cs="Helvetica"/>
+        </w:rPr>
+        <w:t xml:space="preserve"> </w:t>
+      </w:r>
+      <w:r>
+        <w:rPr>
+          <w:rFonts w:ascii="Helvetica" w:eastAsia="Helvetica" w:hAnsi="Helvetica" w:cs="Helvetica"/>
+          <w:i/>
+        </w:rPr>
+        <w:t>Hydrological Processes</w:t>
+      </w:r>
+      <w:r>
+        <w:rPr>
+          <w:rFonts w:ascii="Helvetica" w:eastAsia="Helvetica" w:hAnsi="Helvetica" w:cs="Helvetica"/>
+        </w:rPr>
+        <w:t xml:space="preserve">, (2018). </w:t>
+      </w:r>
+    </w:p>
+    <w:p>
+      <w:pPr>
+        <w:pStyle w:val="BodyText"/>
+        <w:rPr>
+          <w:rFonts w:ascii="Helvetica" w:eastAsia="Helvetica" w:hAnsi="Helvetica" w:cs="Helvetica"/>
+        </w:rPr>
+      </w:pPr>
+      <w:r>
+        <w:rPr>
+          <w:rFonts w:ascii="Helvetica" w:eastAsia="Helvetica" w:hAnsi="Helvetica" w:cs="Helvetica"/>
+          <w:b/>
+        </w:rPr>
+        <w:t xml:space="preserve">Dralle, D. N., </w:t>
+      </w:r>
+      <w:r>
+        <w:rPr>
+          <w:rFonts w:ascii="Helvetica" w:eastAsia="Helvetica" w:hAnsi="Helvetica" w:cs="Helvetica"/>
+        </w:rPr>
+        <w:t>N. J. Karst, M. Müller, G. Vico, and</w:t>
+      </w:r>
+      <w:r>
+        <w:rPr>
+          <w:rFonts w:ascii="Helvetica" w:eastAsia="Helvetica" w:hAnsi="Helvetica" w:cs="Helvetica"/>
+          <w:b/>
+        </w:rPr>
+        <w:t xml:space="preserve"> </w:t>
+      </w:r>
+      <w:r>
+        <w:rPr>
+          <w:rFonts w:ascii="Helvetica" w:eastAsia="Helvetica" w:hAnsi="Helvetica" w:cs="Helvetica"/>
+        </w:rPr>
+        <w:t xml:space="preserve">S. E. Thompson, </w:t>
+      </w:r>
+      <w:r>
+        <w:rPr>
+          <w:rFonts w:ascii="Helvetica" w:eastAsia="Helvetica" w:hAnsi="Helvetica" w:cs="Helvetica"/>
+          <w:color w:val="1A1A1A"/>
+        </w:rPr>
+        <w:t>Stochastic modelling of inter-annual variation of hydrologic variables</w:t>
+      </w:r>
+      <w:r>
+        <w:rPr>
+          <w:rFonts w:ascii="Helvetica" w:eastAsia="Helvetica" w:hAnsi="Helvetica" w:cs="Helvetica"/>
+        </w:rPr>
+        <w:t xml:space="preserve">, </w:t>
+      </w:r>
+      <w:r>
+        <w:rPr>
+          <w:rFonts w:ascii="Helvetica" w:eastAsia="Helvetica" w:hAnsi="Helvetica" w:cs="Helvetica"/>
+          <w:i/>
+        </w:rPr>
+        <w:t>Geophysical Research Letters</w:t>
+      </w:r>
+      <w:r>
+        <w:rPr>
+          <w:rFonts w:ascii="Helvetica" w:eastAsia="Helvetica" w:hAnsi="Helvetica" w:cs="Helvetica"/>
+        </w:rPr>
+        <w:t xml:space="preserve"> (2017). </w:t>
+      </w:r>
+    </w:p>
+    <w:p>
+      <w:pPr>
+        <w:pStyle w:val="BodyText"/>
+        <w:rPr>
+          <w:rFonts w:ascii="Helvetica" w:eastAsia="Helvetica" w:hAnsi="Helvetica" w:cs="Helvetica"/>
+        </w:rPr>
+      </w:pPr>
+      <w:r>
+        <w:rPr>
+          <w:rFonts w:ascii="Helvetica" w:eastAsia="Helvetica" w:hAnsi="Helvetica" w:cs="Helvetica"/>
+        </w:rPr>
+        <w:lastRenderedPageBreak/>
+        <w:t xml:space="preserve">Vico, G., </w:t>
+      </w:r>
+      <w:r>
+        <w:rPr>
+          <w:rFonts w:ascii="Helvetica" w:eastAsia="Helvetica" w:hAnsi="Helvetica" w:cs="Helvetica"/>
+          <w:b/>
+        </w:rPr>
+        <w:t>D. N. Dralle</w:t>
+      </w:r>
+      <w:r>
+        <w:rPr>
+          <w:rFonts w:ascii="Helvetica" w:eastAsia="Helvetica" w:hAnsi="Helvetica" w:cs="Helvetica"/>
+        </w:rPr>
+        <w:t xml:space="preserve">, X. Feng,, S. E. Thompson, S. Manzoni, How competitive is drought deciduousness in tropical forests? A combined eco-hydrological and eco-evolutionary approach, </w:t>
+      </w:r>
+      <w:r>
+        <w:rPr>
+          <w:rFonts w:ascii="Helvetica" w:eastAsia="Helvetica" w:hAnsi="Helvetica" w:cs="Helvetica"/>
+          <w:i/>
+        </w:rPr>
+        <w:t xml:space="preserve">Environmental Research Letters </w:t>
+      </w:r>
+      <w:r>
+        <w:rPr>
+          <w:rFonts w:ascii="Helvetica" w:eastAsia="Helvetica" w:hAnsi="Helvetica" w:cs="Helvetica"/>
+        </w:rPr>
+        <w:t xml:space="preserve">(2017). </w:t>
+      </w:r>
+    </w:p>
+    <w:p>
+      <w:pPr>
+        <w:pStyle w:val="BodyText"/>
+        <w:rPr>
+          <w:rFonts w:ascii="Helvetica" w:eastAsia="Helvetica" w:hAnsi="Helvetica" w:cs="Helvetica"/>
+        </w:rPr>
+      </w:pPr>
+      <w:r>
+        <w:rPr>
+          <w:rFonts w:ascii="Helvetica" w:eastAsia="Helvetica" w:hAnsi="Helvetica" w:cs="Helvetica"/>
+          <w:b/>
+        </w:rPr>
+        <w:t>D. N. Dralle</w:t>
+      </w:r>
+      <w:r>
+        <w:rPr>
+          <w:rFonts w:ascii="Helvetica" w:eastAsia="Helvetica" w:hAnsi="Helvetica" w:cs="Helvetica"/>
+        </w:rPr>
+        <w:t>, N. J. Karst, Charalampous, K.*,</w:t>
+      </w:r>
+      <w:r>
+        <w:rPr>
+          <w:rFonts w:ascii="Helvetica" w:eastAsia="Helvetica" w:hAnsi="Helvetica" w:cs="Helvetica"/>
+          <w:b/>
+        </w:rPr>
+        <w:t xml:space="preserve"> </w:t>
+      </w:r>
+      <w:r>
+        <w:rPr>
+          <w:rFonts w:ascii="Helvetica" w:eastAsia="Helvetica" w:hAnsi="Helvetica" w:cs="Helvetica"/>
+        </w:rPr>
+        <w:t xml:space="preserve">A. Veenstra, S. E. Thompson, Event scale power law recession analysis: Quantifying methodological uncertainty, </w:t>
+      </w:r>
+      <w:r>
+        <w:rPr>
+          <w:rFonts w:ascii="Helvetica" w:eastAsia="Helvetica" w:hAnsi="Helvetica" w:cs="Helvetica"/>
+          <w:i/>
+        </w:rPr>
+        <w:t xml:space="preserve">Hydrology Earth System Sciences </w:t>
+      </w:r>
+      <w:r>
+        <w:rPr>
+          <w:rFonts w:ascii="Helvetica" w:eastAsia="Helvetica" w:hAnsi="Helvetica" w:cs="Helvetica"/>
+        </w:rPr>
+        <w:t xml:space="preserve">(2017). </w:t>
+      </w:r>
+    </w:p>
+    <w:p>
+      <w:pPr>
+        <w:spacing w:line="240" w:lineRule="auto"/>
+        <w:rPr>
+          <w:rFonts w:ascii="Helvetica" w:eastAsia="Helvetica" w:hAnsi="Helvetica" w:cs="Helvetica"/>
+          <w:color w:val="222222"/>
+          <w:shd w:val="clear" w:color="auto" w:fill="FFFFFF"/>
+        </w:rPr>
+      </w:pPr>
+      <w:r>
+        <w:rPr>
+          <w:rFonts w:ascii="Helvetica" w:eastAsia="Helvetica" w:hAnsi="Helvetica" w:cs="Helvetica"/>
+          <w:b/>
+          <w:color w:val="222222"/>
+          <w:shd w:val="clear" w:color="auto" w:fill="FFFFFF"/>
+        </w:rPr>
+        <w:t>Dralle, D. N.,</w:t>
+      </w:r>
+      <w:r>
+        <w:rPr>
+          <w:rFonts w:ascii="Helvetica" w:eastAsia="Helvetica" w:hAnsi="Helvetica" w:cs="Helvetica"/>
+          <w:color w:val="222222"/>
+          <w:shd w:val="clear" w:color="auto" w:fill="FFFFFF"/>
+        </w:rPr>
+        <w:t xml:space="preserve"> Nathaniel J. Karst, and Sally E. Thompson. Dry season streamflow persistence in seasonal climates,</w:t>
+      </w:r>
+      <w:r>
+        <w:rPr>
+          <w:rFonts w:ascii="Arial Hebrew Scholar" w:eastAsia="Times New Roman" w:hAnsi="Arial Hebrew Scholar" w:cs="Arial Hebrew Scholar" w:hint="cs"/>
+          <w:color w:val="222222"/>
+          <w:shd w:val="clear" w:color="auto" w:fill="FFFFFF"/>
+        </w:rPr>
+        <w:t> </w:t>
+      </w:r>
+      <w:r>
+        <w:rPr>
+          <w:rFonts w:ascii="Helvetica" w:eastAsia="Helvetica" w:hAnsi="Helvetica" w:cs="Helvetica"/>
+          <w:i/>
+          <w:iCs/>
+          <w:color w:val="222222"/>
+          <w:shd w:val="clear" w:color="auto" w:fill="FFFFFF"/>
+        </w:rPr>
+        <w:t xml:space="preserve">Water Resources Research </w:t>
+      </w:r>
+      <w:r>
+        <w:rPr>
+          <w:rFonts w:ascii="Helvetica" w:eastAsia="Helvetica" w:hAnsi="Helvetica" w:cs="Helvetica"/>
+          <w:color w:val="222222"/>
+          <w:shd w:val="clear" w:color="auto" w:fill="FFFFFF"/>
+        </w:rPr>
+        <w:t>(2016).</w:t>
+      </w:r>
+    </w:p>
+    <w:p>
+      <w:pPr>
+        <w:spacing w:line="240" w:lineRule="auto"/>
+        <w:rPr>
+          <w:rFonts w:ascii="Helvetica" w:eastAsia="Helvetica" w:hAnsi="Helvetica" w:cs="Helvetica"/>
+          <w:sz w:val="24"/>
+          <w:szCs w:val="24"/>
+        </w:rPr>
+      </w:pPr>
+    </w:p>
+    <w:p>
+      <w:pPr>
+        <w:spacing w:line="240" w:lineRule="auto"/>
+        <w:rPr>
+          <w:rFonts w:ascii="Helvetica" w:eastAsia="Helvetica" w:hAnsi="Helvetica" w:cs="Helvetica"/>
+          <w:color w:val="222222"/>
+          <w:shd w:val="clear" w:color="auto" w:fill="FFFFFF"/>
+        </w:rPr>
+      </w:pPr>
+      <w:r>
+        <w:rPr>
+          <w:rFonts w:ascii="Helvetica" w:eastAsia="Helvetica" w:hAnsi="Helvetica" w:cs="Helvetica"/>
+          <w:b/>
+          <w:color w:val="222222"/>
+          <w:shd w:val="clear" w:color="auto" w:fill="FFFFFF"/>
+        </w:rPr>
+        <w:t>Dralle, David N</w:t>
+      </w:r>
+      <w:r>
+        <w:rPr>
+          <w:rFonts w:ascii="Helvetica" w:eastAsia="Helvetica" w:hAnsi="Helvetica" w:cs="Helvetica"/>
+          <w:color w:val="222222"/>
+          <w:shd w:val="clear" w:color="auto" w:fill="FFFFFF"/>
+        </w:rPr>
+        <w:t>., and Sally E. Thompson. A minimal probabilistic model for soil moisture in seasonally dry climates,</w:t>
+      </w:r>
+      <w:r>
+        <w:rPr>
+          <w:rFonts w:ascii="Arial Hebrew Scholar" w:eastAsia="Times New Roman" w:hAnsi="Arial Hebrew Scholar" w:cs="Arial Hebrew Scholar" w:hint="cs"/>
+          <w:color w:val="222222"/>
+          <w:shd w:val="clear" w:color="auto" w:fill="FFFFFF"/>
+        </w:rPr>
+        <w:t> </w:t>
+      </w:r>
+      <w:r>
+        <w:rPr>
+          <w:rFonts w:ascii="Helvetica" w:eastAsia="Helvetica" w:hAnsi="Helvetica" w:cs="Helvetica"/>
+          <w:i/>
+          <w:iCs/>
+          <w:color w:val="222222"/>
+          <w:shd w:val="clear" w:color="auto" w:fill="FFFFFF"/>
+        </w:rPr>
+        <w:t>Water Resources Research</w:t>
+      </w:r>
+      <w:r>
+        <w:rPr>
+          <w:rFonts w:ascii="Arial Hebrew Scholar" w:eastAsia="Times New Roman" w:hAnsi="Arial Hebrew Scholar" w:cs="Arial Hebrew Scholar" w:hint="cs"/>
+          <w:color w:val="222222"/>
+          <w:shd w:val="clear" w:color="auto" w:fill="FFFFFF"/>
+        </w:rPr>
+        <w:t> </w:t>
+      </w:r>
+      <w:r>
+        <w:rPr>
+          <w:rFonts w:ascii="Helvetica" w:eastAsia="Helvetica" w:hAnsi="Helvetica" w:cs="Helvetica"/>
+          <w:color w:val="222222"/>
+          <w:shd w:val="clear" w:color="auto" w:fill="FFFFFF"/>
+        </w:rPr>
+        <w:t>(2016).</w:t>
+      </w:r>
+    </w:p>
+    <w:p>
+      <w:pPr>
+        <w:spacing w:line="240" w:lineRule="auto"/>
+        <w:rPr>
+          <w:rFonts w:ascii="Helvetica" w:eastAsia="Helvetica" w:hAnsi="Helvetica" w:cs="Helvetica"/>
+          <w:sz w:val="24"/>
+          <w:szCs w:val="24"/>
+        </w:rPr>
+      </w:pPr>
+    </w:p>
+    <w:p>
+      <w:pPr>
+        <w:pStyle w:val="BodyText"/>
+        <w:rPr>
+          <w:rFonts w:ascii="Helvetica" w:eastAsia="Helvetica" w:hAnsi="Helvetica" w:cs="Helvetica"/>
+        </w:rPr>
+      </w:pPr>
+      <w:r>
+        <w:rPr>
+          <w:rFonts w:ascii="Helvetica" w:eastAsia="Helvetica" w:hAnsi="Helvetica" w:cs="Helvetica"/>
+        </w:rPr>
+        <w:t>Karst, N. J.,</w:t>
+      </w:r>
+      <w:r>
+        <w:rPr>
+          <w:rFonts w:ascii="Helvetica" w:eastAsia="Helvetica" w:hAnsi="Helvetica" w:cs="Helvetica"/>
+          <w:b/>
+        </w:rPr>
+        <w:t xml:space="preserve"> D. N. Dralle, </w:t>
+      </w:r>
+      <w:r>
+        <w:rPr>
+          <w:rFonts w:ascii="Helvetica" w:eastAsia="Helvetica" w:hAnsi="Helvetica" w:cs="Helvetica"/>
+        </w:rPr>
+        <w:t xml:space="preserve">S. E. Thompson (2016), Spiral and rotor patterns produced by fairy ring fungi, </w:t>
+      </w:r>
+      <w:r>
+        <w:rPr>
+          <w:rFonts w:ascii="Helvetica" w:eastAsia="Helvetica" w:hAnsi="Helvetica" w:cs="Helvetica"/>
+          <w:i/>
+        </w:rPr>
+        <w:t>PLoS One.</w:t>
+      </w:r>
+    </w:p>
+    <w:p>
+      <w:pPr>
+        <w:pStyle w:val="BodyText"/>
+        <w:rPr>
+          <w:rFonts w:ascii="Helvetica" w:eastAsia="Helvetica" w:hAnsi="Helvetica" w:cs="Helvetica"/>
+        </w:rPr>
+      </w:pPr>
+      <w:r>
+        <w:rPr>
+          <w:rFonts w:ascii="Helvetica" w:eastAsia="Helvetica" w:hAnsi="Helvetica" w:cs="Helvetica"/>
+          <w:b/>
+        </w:rPr>
+        <w:t xml:space="preserve">Dralle, D. N., </w:t>
+      </w:r>
+      <w:r>
+        <w:rPr>
+          <w:rFonts w:ascii="Helvetica" w:eastAsia="Helvetica" w:hAnsi="Helvetica" w:cs="Helvetica"/>
+        </w:rPr>
+        <w:t>N. J. Karst,</w:t>
+      </w:r>
+      <w:r>
+        <w:rPr>
+          <w:rFonts w:ascii="Helvetica" w:eastAsia="Helvetica" w:hAnsi="Helvetica" w:cs="Helvetica"/>
+          <w:b/>
+        </w:rPr>
+        <w:t xml:space="preserve"> </w:t>
+      </w:r>
+      <w:r>
+        <w:rPr>
+          <w:rFonts w:ascii="Helvetica" w:eastAsia="Helvetica" w:hAnsi="Helvetica" w:cs="Helvetica"/>
+        </w:rPr>
+        <w:t xml:space="preserve">S. E. Thompson (2015), </w:t>
+      </w:r>
+      <w:r>
+        <w:rPr>
+          <w:rFonts w:ascii="Helvetica" w:eastAsia="Helvetica" w:hAnsi="Helvetica" w:cs="Helvetica"/>
+          <w:color w:val="1A1A1A"/>
+        </w:rPr>
+        <w:t>a, b careful: The challenge of scale invariance for comparative analyses in power law models of the streamflow recession</w:t>
+      </w:r>
+      <w:r>
+        <w:rPr>
+          <w:rFonts w:ascii="Helvetica" w:eastAsia="Helvetica" w:hAnsi="Helvetica" w:cs="Helvetica"/>
+        </w:rPr>
+        <w:t xml:space="preserve">, </w:t>
+      </w:r>
+      <w:r>
+        <w:rPr>
+          <w:rFonts w:ascii="Helvetica" w:eastAsia="Helvetica" w:hAnsi="Helvetica" w:cs="Helvetica"/>
+          <w:i/>
+        </w:rPr>
+        <w:t>Geophysical Research Letters</w:t>
+      </w:r>
+      <w:r>
+        <w:rPr>
+          <w:rFonts w:ascii="Helvetica" w:eastAsia="Helvetica" w:hAnsi="Helvetica" w:cs="Helvetica"/>
+        </w:rPr>
+        <w:t xml:space="preserve">, doi: </w:t>
+      </w:r>
+      <w:r>
+        <w:rPr>
+          <w:rFonts w:ascii="Helvetica" w:eastAsia="Helvetica" w:hAnsi="Helvetica" w:cs="Helvetica"/>
+          <w:color w:val="262626"/>
+        </w:rPr>
+        <w:t>10.1002/2015GL066007.</w:t>
+      </w:r>
+    </w:p>
+    <w:p>
+      <w:pPr>
+        <w:pStyle w:val="BodyText"/>
+        <w:rPr>
+          <w:rFonts w:ascii="Helvetica" w:eastAsia="Helvetica" w:hAnsi="Helvetica" w:cs="Helvetica"/>
+        </w:rPr>
+      </w:pPr>
+      <w:hyperlink r:id="rId7" w:history="1">
+        <w:r>
+          <w:rPr>
+            <w:rFonts w:ascii="Helvetica" w:eastAsia="Helvetica" w:hAnsi="Helvetica" w:cs="Helvetica"/>
+            <w:bCs/>
+          </w:rPr>
+          <w:t>Jennifer K. Carah</w:t>
+        </w:r>
+      </w:hyperlink>
+      <w:r>
+        <w:rPr>
+          <w:rFonts w:ascii="Helvetica" w:eastAsia="Helvetica" w:hAnsi="Helvetica" w:cs="Helvetica"/>
+          <w:bCs/>
+        </w:rPr>
+        <w:t xml:space="preserve">, </w:t>
+      </w:r>
+      <w:hyperlink r:id="rId8" w:history="1">
+        <w:r>
+          <w:rPr>
+            <w:rFonts w:ascii="Helvetica" w:eastAsia="Helvetica" w:hAnsi="Helvetica" w:cs="Helvetica"/>
+            <w:bCs/>
+          </w:rPr>
+          <w:t>Jeanette K. Howard</w:t>
+        </w:r>
+      </w:hyperlink>
+      <w:r>
+        <w:rPr>
+          <w:rFonts w:ascii="Helvetica" w:eastAsia="Helvetica" w:hAnsi="Helvetica" w:cs="Helvetica"/>
+          <w:bCs/>
+        </w:rPr>
+        <w:t xml:space="preserve">, </w:t>
+      </w:r>
+      <w:hyperlink r:id="rId9" w:history="1">
+        <w:r>
+          <w:rPr>
+            <w:rFonts w:ascii="Helvetica" w:eastAsia="Helvetica" w:hAnsi="Helvetica" w:cs="Helvetica"/>
+            <w:bCs/>
+          </w:rPr>
+          <w:t>Sally E. Thompson</w:t>
+        </w:r>
+      </w:hyperlink>
+      <w:r>
+        <w:rPr>
+          <w:rFonts w:ascii="Helvetica" w:eastAsia="Helvetica" w:hAnsi="Helvetica" w:cs="Helvetica"/>
+          <w:bCs/>
+        </w:rPr>
+        <w:t xml:space="preserve">, </w:t>
+      </w:r>
+      <w:hyperlink r:id="rId10" w:history="1">
+        <w:r>
+          <w:rPr>
+            <w:rFonts w:ascii="Helvetica" w:eastAsia="Helvetica" w:hAnsi="Helvetica" w:cs="Helvetica"/>
+            <w:bCs/>
+          </w:rPr>
+          <w:t>Anne G. Short Gianotti</w:t>
+        </w:r>
+      </w:hyperlink>
+      <w:r>
+        <w:rPr>
+          <w:rFonts w:ascii="Helvetica" w:eastAsia="Helvetica" w:hAnsi="Helvetica" w:cs="Helvetica"/>
+          <w:bCs/>
+        </w:rPr>
+        <w:t xml:space="preserve">, </w:t>
+      </w:r>
+      <w:hyperlink r:id="rId11" w:history="1">
+        <w:r>
+          <w:rPr>
+            <w:rFonts w:ascii="Helvetica" w:eastAsia="Helvetica" w:hAnsi="Helvetica" w:cs="Helvetica"/>
+            <w:bCs/>
+          </w:rPr>
+          <w:t>Scott D. Bauer</w:t>
+        </w:r>
+      </w:hyperlink>
+      <w:r>
+        <w:rPr>
+          <w:rFonts w:ascii="Helvetica" w:eastAsia="Helvetica" w:hAnsi="Helvetica" w:cs="Helvetica"/>
+          <w:bCs/>
+        </w:rPr>
+        <w:t xml:space="preserve">, </w:t>
+      </w:r>
+      <w:hyperlink r:id="rId12" w:history="1">
+        <w:r>
+          <w:rPr>
+            <w:rFonts w:ascii="Helvetica" w:eastAsia="Helvetica" w:hAnsi="Helvetica" w:cs="Helvetica"/>
+            <w:bCs/>
+          </w:rPr>
+          <w:t>Stephanie M. Carlson</w:t>
+        </w:r>
+      </w:hyperlink>
+      <w:r>
+        <w:rPr>
+          <w:rFonts w:ascii="Helvetica" w:eastAsia="Helvetica" w:hAnsi="Helvetica" w:cs="Helvetica"/>
+          <w:bCs/>
+        </w:rPr>
+        <w:t xml:space="preserve">, </w:t>
+      </w:r>
+      <w:hyperlink r:id="rId13" w:history="1">
+        <w:r>
+          <w:rPr>
+            <w:rFonts w:ascii="Helvetica" w:eastAsia="Helvetica" w:hAnsi="Helvetica" w:cs="Helvetica"/>
+            <w:b/>
+            <w:bCs/>
+          </w:rPr>
+          <w:t>David N. Dralle</w:t>
+        </w:r>
+      </w:hyperlink>
+      <w:r>
+        <w:rPr>
+          <w:rFonts w:ascii="Helvetica" w:eastAsia="Helvetica" w:hAnsi="Helvetica" w:cs="Helvetica"/>
+          <w:bCs/>
+        </w:rPr>
+        <w:t xml:space="preserve">, </w:t>
+      </w:r>
+      <w:hyperlink r:id="rId14" w:history="1">
+        <w:r>
+          <w:rPr>
+            <w:rFonts w:ascii="Helvetica" w:eastAsia="Helvetica" w:hAnsi="Helvetica" w:cs="Helvetica"/>
+            <w:bCs/>
+          </w:rPr>
+          <w:t>Mourad W. Gabriel</w:t>
+        </w:r>
+      </w:hyperlink>
+      <w:r>
+        <w:rPr>
+          <w:rFonts w:ascii="Helvetica" w:eastAsia="Helvetica" w:hAnsi="Helvetica" w:cs="Helvetica"/>
+          <w:bCs/>
+        </w:rPr>
+        <w:t xml:space="preserve">, </w:t>
+      </w:r>
+      <w:hyperlink r:id="rId15" w:history="1">
+        <w:r>
+          <w:rPr>
+            <w:rFonts w:ascii="Helvetica" w:eastAsia="Helvetica" w:hAnsi="Helvetica" w:cs="Helvetica"/>
+            <w:bCs/>
+          </w:rPr>
+          <w:t>Lisa L. Hulette</w:t>
+        </w:r>
+      </w:hyperlink>
+      <w:r>
+        <w:rPr>
+          <w:rFonts w:ascii="Helvetica" w:eastAsia="Helvetica" w:hAnsi="Helvetica" w:cs="Helvetica"/>
+          <w:bCs/>
+        </w:rPr>
+        <w:t xml:space="preserve">, </w:t>
+      </w:r>
+      <w:hyperlink r:id="rId16" w:history="1">
+        <w:r>
+          <w:rPr>
+            <w:rFonts w:ascii="Helvetica" w:eastAsia="Helvetica" w:hAnsi="Helvetica" w:cs="Helvetica"/>
+            <w:bCs/>
+          </w:rPr>
+          <w:t>Brian J. Johnson</w:t>
+        </w:r>
+      </w:hyperlink>
+      <w:r>
+        <w:rPr>
+          <w:rFonts w:ascii="Helvetica" w:eastAsia="Helvetica" w:hAnsi="Helvetica" w:cs="Helvetica"/>
+          <w:bCs/>
+        </w:rPr>
+        <w:t xml:space="preserve">, </w:t>
+      </w:r>
+      <w:hyperlink r:id="rId17" w:history="1">
+        <w:r>
+          <w:rPr>
+            <w:rFonts w:ascii="Helvetica" w:eastAsia="Helvetica" w:hAnsi="Helvetica" w:cs="Helvetica"/>
+            <w:bCs/>
+          </w:rPr>
+          <w:t>Curtis A. Knight</w:t>
+        </w:r>
+      </w:hyperlink>
+      <w:r>
+        <w:rPr>
+          <w:rFonts w:ascii="Helvetica" w:eastAsia="Helvetica" w:hAnsi="Helvetica" w:cs="Helvetica"/>
+          <w:bCs/>
+        </w:rPr>
+        <w:t xml:space="preserve">, </w:t>
+      </w:r>
+      <w:hyperlink r:id="rId18" w:history="1">
+        <w:r>
+          <w:rPr>
+            <w:rFonts w:ascii="Helvetica" w:eastAsia="Helvetica" w:hAnsi="Helvetica" w:cs="Helvetica"/>
+            <w:bCs/>
+          </w:rPr>
+          <w:t>Sarah J. Kupferberg</w:t>
+        </w:r>
+      </w:hyperlink>
+      <w:r>
+        <w:rPr>
+          <w:rFonts w:ascii="Helvetica" w:eastAsia="Helvetica" w:hAnsi="Helvetica" w:cs="Helvetica"/>
+          <w:bCs/>
+        </w:rPr>
+        <w:t xml:space="preserve">, </w:t>
+      </w:r>
+      <w:hyperlink r:id="rId19" w:history="1">
+        <w:r>
+          <w:rPr>
+            <w:rFonts w:ascii="Helvetica" w:eastAsia="Helvetica" w:hAnsi="Helvetica" w:cs="Helvetica"/>
+            <w:bCs/>
+          </w:rPr>
+          <w:t>Stefanie L. Martin</w:t>
+        </w:r>
+      </w:hyperlink>
+      <w:r>
+        <w:rPr>
+          <w:rFonts w:ascii="Helvetica" w:eastAsia="Helvetica" w:hAnsi="Helvetica" w:cs="Helvetica"/>
+          <w:bCs/>
+        </w:rPr>
+        <w:t xml:space="preserve">, </w:t>
+      </w:r>
+      <w:hyperlink r:id="rId20" w:history="1">
+        <w:r>
+          <w:rPr>
+            <w:rFonts w:ascii="Helvetica" w:eastAsia="Helvetica" w:hAnsi="Helvetica" w:cs="Helvetica"/>
+            <w:bCs/>
+          </w:rPr>
+          <w:t>Rosamond L. Naylor</w:t>
+        </w:r>
+      </w:hyperlink>
+      <w:r>
+        <w:rPr>
+          <w:rFonts w:ascii="Helvetica" w:eastAsia="Helvetica" w:hAnsi="Helvetica" w:cs="Helvetica"/>
+          <w:bCs/>
+        </w:rPr>
+        <w:t xml:space="preserve"> and </w:t>
+      </w:r>
+      <w:hyperlink r:id="rId21" w:history="1">
+        <w:r>
+          <w:rPr>
+            <w:rFonts w:ascii="Helvetica" w:eastAsia="Helvetica" w:hAnsi="Helvetica" w:cs="Helvetica"/>
+            <w:bCs/>
+          </w:rPr>
+          <w:t>Mary E. Power</w:t>
+        </w:r>
+      </w:hyperlink>
+      <w:r>
+        <w:rPr>
+          <w:rFonts w:ascii="Helvetica" w:eastAsia="Helvetica" w:hAnsi="Helvetica" w:cs="Helvetica"/>
+          <w:bCs/>
+        </w:rPr>
+        <w:t xml:space="preserve"> (2015), High time for conservation: Adding the environment to the debate on marijuana liberalization, </w:t>
+      </w:r>
+      <w:r>
+        <w:rPr>
+          <w:rFonts w:ascii="Helvetica" w:eastAsia="Helvetica" w:hAnsi="Helvetica" w:cs="Helvetica"/>
+          <w:bCs/>
+          <w:i/>
+        </w:rPr>
+        <w:t>BioScience</w:t>
+      </w:r>
+      <w:r>
+        <w:rPr>
+          <w:rFonts w:ascii="Helvetica" w:eastAsia="Helvetica" w:hAnsi="Helvetica" w:cs="Helvetica"/>
+          <w:bCs/>
+        </w:rPr>
+        <w:t>.</w:t>
+      </w:r>
+    </w:p>
+    <w:p>
+      <w:pPr>
+        <w:rPr>
+          <w:rFonts w:ascii="Helvetica" w:eastAsia="Helvetica" w:hAnsi="Helvetica" w:cs="Helvetica"/>
+        </w:rPr>
+      </w:pPr>
+      <w:r>
+        <w:rPr>
+          <w:rFonts w:ascii="Helvetica" w:eastAsia="Helvetica" w:hAnsi="Helvetica" w:cs="Helvetica"/>
+          <w:b/>
+        </w:rPr>
+        <w:t>Dralle,</w:t>
+      </w:r>
+      <w:r>
+        <w:rPr>
+          <w:rFonts w:ascii="Helvetica" w:eastAsia="Helvetica" w:hAnsi="Helvetica" w:cs="Helvetica"/>
+        </w:rPr>
+        <w:t xml:space="preserve"> </w:t>
+      </w:r>
+      <w:r>
+        <w:rPr>
+          <w:rFonts w:ascii="Helvetica" w:eastAsia="Helvetica" w:hAnsi="Helvetica" w:cs="Helvetica"/>
+          <w:b/>
+        </w:rPr>
+        <w:t xml:space="preserve">D.N., </w:t>
+      </w:r>
+      <w:r>
+        <w:rPr>
+          <w:rFonts w:ascii="Helvetica" w:eastAsia="Helvetica" w:hAnsi="Helvetica" w:cs="Helvetica"/>
+        </w:rPr>
+        <w:t xml:space="preserve">G.F.S. Boisrame, and S.E. Thompson (2014), Spatially variable groundwater recharge and the hillslope hydrologic response: Analytical solutions to the linearized hillslope Boussinesq equation, </w:t>
+      </w:r>
+      <w:r>
+        <w:rPr>
+          <w:rFonts w:ascii="Helvetica" w:eastAsia="Helvetica" w:hAnsi="Helvetica" w:cs="Helvetica"/>
+          <w:i/>
+        </w:rPr>
+        <w:t>Water Resources Research</w:t>
+      </w:r>
+      <w:r>
+        <w:rPr>
+          <w:rFonts w:ascii="Helvetica" w:eastAsia="Helvetica" w:hAnsi="Helvetica" w:cs="Helvetica"/>
+        </w:rPr>
+        <w:t xml:space="preserve">, </w:t>
+      </w:r>
+      <w:r>
+        <w:rPr>
+          <w:rFonts w:ascii="Helvetica" w:eastAsia="Helvetica" w:hAnsi="Helvetica" w:cs="Helvetica"/>
+          <w:color w:val="000000"/>
+          <w:shd w:val="clear" w:color="auto" w:fill="FFFFFF"/>
+        </w:rPr>
+        <w:t>doi: 10.1002/2013WR015144</w:t>
+      </w:r>
+      <w:r>
+        <w:rPr>
+          <w:rFonts w:ascii="Helvetica" w:eastAsia="Helvetica" w:hAnsi="Helvetica" w:cs="Helvetica"/>
+        </w:rPr>
+        <w:t xml:space="preserve">. </w:t>
+      </w:r>
+    </w:p>
+    <w:p>
+      <w:pPr>
+        <w:rPr>
+          <w:rFonts w:ascii="Helvetica" w:eastAsia="Helvetica" w:hAnsi="Helvetica" w:cs="Helvetica"/>
+        </w:rPr>
+      </w:pPr>
+    </w:p>
+    <w:p>
+      <w:pPr>
+        <w:spacing w:line="240" w:lineRule="auto"/>
+        <w:rPr>
+          <w:rFonts w:ascii="Helvetica" w:eastAsia="Helvetica" w:hAnsi="Helvetica" w:cs="Helvetica"/>
+          <w:color w:val="000000"/>
+          <w:shd w:val="clear" w:color="auto" w:fill="FFFFFF"/>
+        </w:rPr>
+      </w:pPr>
+      <w:r>
+        <w:rPr>
+          <w:rFonts w:ascii="Helvetica" w:eastAsia="Helvetica" w:hAnsi="Helvetica" w:cs="Helvetica"/>
+          <w:color w:val="000000"/>
+          <w:bdr w:val="none" w:sz="0" w:space="0" w:color="auto" w:frame="1"/>
+          <w:shd w:val="clear" w:color="auto" w:fill="FFFFFF"/>
+        </w:rPr>
+        <w:t>Müller, M. F.</w:t>
+      </w:r>
+      <w:r>
+        <w:rPr>
+          <w:rFonts w:ascii="Helvetica" w:eastAsia="Helvetica" w:hAnsi="Helvetica" w:cs="Helvetica"/>
+          <w:color w:val="000000"/>
+          <w:shd w:val="clear" w:color="auto" w:fill="FFFFFF"/>
+        </w:rPr>
+        <w:t>, </w:t>
+      </w:r>
+      <w:r>
+        <w:rPr>
+          <w:rFonts w:ascii="Helvetica" w:eastAsia="Helvetica" w:hAnsi="Helvetica" w:cs="Helvetica"/>
+          <w:b/>
+          <w:color w:val="000000"/>
+          <w:bdr w:val="none" w:sz="0" w:space="0" w:color="auto" w:frame="1"/>
+          <w:shd w:val="clear" w:color="auto" w:fill="FFFFFF"/>
+        </w:rPr>
+        <w:t>D. N.</w:t>
+      </w:r>
+      <w:r>
+        <w:rPr>
+          <w:rFonts w:ascii="Helvetica" w:eastAsia="Helvetica" w:hAnsi="Helvetica" w:cs="Helvetica"/>
+          <w:color w:val="000000"/>
+          <w:bdr w:val="none" w:sz="0" w:space="0" w:color="auto" w:frame="1"/>
+          <w:shd w:val="clear" w:color="auto" w:fill="FFFFFF"/>
+        </w:rPr>
+        <w:t xml:space="preserve"> </w:t>
+      </w:r>
+      <w:r>
+        <w:rPr>
+          <w:rFonts w:ascii="Helvetica" w:eastAsia="Helvetica" w:hAnsi="Helvetica" w:cs="Helvetica"/>
+          <w:b/>
+          <w:color w:val="000000"/>
+          <w:bdr w:val="none" w:sz="0" w:space="0" w:color="auto" w:frame="1"/>
+          <w:shd w:val="clear" w:color="auto" w:fill="FFFFFF"/>
+        </w:rPr>
+        <w:t>Dralle</w:t>
+      </w:r>
+      <w:r>
+        <w:rPr>
+          <w:rFonts w:ascii="Helvetica" w:eastAsia="Helvetica" w:hAnsi="Helvetica" w:cs="Helvetica"/>
+          <w:color w:val="000000"/>
+          <w:shd w:val="clear" w:color="auto" w:fill="FFFFFF"/>
+        </w:rPr>
+        <w:t>, and </w:t>
+      </w:r>
+      <w:r>
+        <w:rPr>
+          <w:rFonts w:ascii="Helvetica" w:eastAsia="Helvetica" w:hAnsi="Helvetica" w:cs="Helvetica"/>
+          <w:color w:val="000000"/>
+          <w:bdr w:val="none" w:sz="0" w:space="0" w:color="auto" w:frame="1"/>
+          <w:shd w:val="clear" w:color="auto" w:fill="FFFFFF"/>
+        </w:rPr>
+        <w:t>S. E. Thompson</w:t>
+      </w:r>
+      <w:r>
+        <w:rPr>
+          <w:rFonts w:ascii="Arial Hebrew Scholar" w:eastAsia="Times New Roman" w:hAnsi="Arial Hebrew Scholar" w:cs="Arial Hebrew Scholar" w:hint="cs"/>
+          <w:color w:val="000000"/>
+          <w:shd w:val="clear" w:color="auto" w:fill="FFFFFF"/>
+        </w:rPr>
+        <w:t> </w:t>
+      </w:r>
+      <w:r>
+        <w:rPr>
+          <w:rFonts w:ascii="Helvetica" w:eastAsia="Helvetica" w:hAnsi="Helvetica" w:cs="Helvetica"/>
+          <w:color w:val="000000"/>
+          <w:shd w:val="clear" w:color="auto" w:fill="FFFFFF"/>
+        </w:rPr>
+        <w:t>(</w:t>
+      </w:r>
+      <w:r>
+        <w:rPr>
+          <w:rFonts w:ascii="Helvetica" w:eastAsia="Helvetica" w:hAnsi="Helvetica" w:cs="Helvetica"/>
+          <w:color w:val="000000"/>
+          <w:bdr w:val="none" w:sz="0" w:space="0" w:color="auto" w:frame="1"/>
+          <w:shd w:val="clear" w:color="auto" w:fill="FFFFFF"/>
+        </w:rPr>
+        <w:t>2014</w:t>
+      </w:r>
+      <w:r>
+        <w:rPr>
+          <w:rFonts w:ascii="Helvetica" w:eastAsia="Helvetica" w:hAnsi="Helvetica" w:cs="Helvetica"/>
+          <w:color w:val="000000"/>
+          <w:shd w:val="clear" w:color="auto" w:fill="FFFFFF"/>
+        </w:rPr>
+        <w:t>), </w:t>
+      </w:r>
+      <w:r>
+        <w:rPr>
+          <w:rFonts w:ascii="Helvetica" w:eastAsia="Helvetica" w:hAnsi="Helvetica" w:cs="Helvetica"/>
+          <w:color w:val="000000"/>
+          <w:bdr w:val="none" w:sz="0" w:space="0" w:color="auto" w:frame="1"/>
+          <w:shd w:val="clear" w:color="auto" w:fill="FFFFFF"/>
+        </w:rPr>
+        <w:t>Analytical model for flow duration curves in seasonally dry climates</w:t>
+      </w:r>
+      <w:r>
+        <w:rPr>
+          <w:rFonts w:ascii="Helvetica" w:eastAsia="Helvetica" w:hAnsi="Helvetica" w:cs="Helvetica"/>
+          <w:color w:val="000000"/>
+          <w:shd w:val="clear" w:color="auto" w:fill="FFFFFF"/>
+        </w:rPr>
+        <w:t>, </w:t>
+      </w:r>
+      <w:r>
+        <w:rPr>
+          <w:rFonts w:ascii="Helvetica" w:eastAsia="Helvetica" w:hAnsi="Helvetica" w:cs="Helvetica"/>
+          <w:i/>
+          <w:color w:val="000000"/>
+          <w:bdr w:val="none" w:sz="0" w:space="0" w:color="auto" w:frame="1"/>
+          <w:shd w:val="clear" w:color="auto" w:fill="FFFFFF"/>
+        </w:rPr>
+        <w:t>Water Resources Research</w:t>
+      </w:r>
+      <w:r>
+        <w:rPr>
+          <w:rFonts w:ascii="Helvetica" w:eastAsia="Helvetica" w:hAnsi="Helvetica" w:cs="Helvetica"/>
+          <w:color w:val="000000"/>
+          <w:shd w:val="clear" w:color="auto" w:fill="FFFFFF"/>
+        </w:rPr>
+        <w:t>, </w:t>
+      </w:r>
+      <w:r>
+        <w:rPr>
+          <w:rFonts w:ascii="Helvetica" w:eastAsia="Helvetica" w:hAnsi="Helvetica" w:cs="Helvetica"/>
+          <w:color w:val="000000"/>
+          <w:bdr w:val="none" w:sz="0" w:space="0" w:color="auto" w:frame="1"/>
+          <w:shd w:val="clear" w:color="auto" w:fill="FFFFFF"/>
+        </w:rPr>
+        <w:t>50</w:t>
+      </w:r>
+      <w:r>
+        <w:rPr>
+          <w:rFonts w:ascii="Helvetica" w:eastAsia="Helvetica" w:hAnsi="Helvetica" w:cs="Helvetica"/>
+          <w:color w:val="000000"/>
+          <w:shd w:val="clear" w:color="auto" w:fill="FFFFFF"/>
+        </w:rPr>
+        <w:t xml:space="preserve">, doi: 10.1002/2014WR015301. </w:t>
+      </w:r>
+    </w:p>
+    <w:p>
+      <w:pPr>
+        <w:rPr>
+          <w:rFonts w:ascii="Helvetica" w:eastAsia="Helvetica" w:hAnsi="Helvetica" w:cs="Helvetica"/>
+        </w:rPr>
+      </w:pPr>
+    </w:p>
+    <w:p>
+      <w:pPr>
+        <w:pStyle w:val="BodyText"/>
+        <w:rPr>
+          <w:rFonts w:ascii="Helvetica" w:eastAsia="Helvetica" w:hAnsi="Helvetica" w:cs="Helvetica"/>
+        </w:rPr>
+      </w:pPr>
+      <w:r>
+        <w:rPr>
+          <w:rFonts w:ascii="Helvetica" w:eastAsia="Helvetica" w:hAnsi="Helvetica" w:cs="Helvetica"/>
+        </w:rPr>
+        <w:t xml:space="preserve">C. J. Choi, I. D. Block, B. Bole, </w:t>
+      </w:r>
+      <w:r>
+        <w:rPr>
+          <w:rFonts w:ascii="Helvetica" w:eastAsia="Helvetica" w:hAnsi="Helvetica" w:cs="Helvetica"/>
+          <w:b/>
+        </w:rPr>
+        <w:t>D. Dralle</w:t>
+      </w:r>
+      <w:r>
+        <w:rPr>
+          <w:rFonts w:ascii="Helvetica" w:eastAsia="Helvetica" w:hAnsi="Helvetica" w:cs="Helvetica"/>
+        </w:rPr>
+        <w:t>, and B. T. Cunningham, "Label-Free Photonic Crystal Biosensor Integrated Microfluidic Chip for Determination of Kinetic Reaction Rate Constants," IEEE Sensors Journal, vol. 9, pp. 1697-1704, 2009.</w:t>
+      </w:r>
+      <w:bookmarkStart w:id="0" w:name="_GoBack"/>
+      <w:bookmarkEnd w:id="0"/>
+    </w:p>
     <w:p>
       <w:pPr>
         <w:pStyle w:val="Heading1"/>
@@ -492,59 +1769,7 @@
               <w:rPr>
                 <w:rFonts w:ascii="Helvetica" w:eastAsia="Helvetica" w:hAnsi="Helvetica" w:cs="Helvetica"/>
               </w:rPr>
-              <w:t xml:space="preserve">Lead developer of a semi-distributed, coupled </w:t>
-            </w:r>
-            <w:proofErr w:type="spellStart"/>
-            <w:r>
-              <w:rPr>
-                <w:rFonts w:ascii="Helvetica" w:eastAsia="Helvetica" w:hAnsi="Helvetica" w:cs="Helvetica"/>
-              </w:rPr>
-              <w:t>ecohydrologic</w:t>
-            </w:r>
-            <w:proofErr w:type="spellEnd"/>
-            <w:r>
-              <w:rPr>
-                <w:rFonts w:ascii="Helvetica" w:eastAsia="Helvetica" w:hAnsi="Helvetica" w:cs="Helvetica"/>
-              </w:rPr>
-              <w:t xml:space="preserve">-stream temperature model for the South Fork Eel River watershed </w:t>
-            </w:r>
-          </w:p>
-          <w:p>
-            <w:pPr>
-              <w:pStyle w:val="ListBullet"/>
-              <w:numPr>
-                <w:ilvl w:val="0"/>
-                <w:numId w:val="11"/>
-              </w:numPr>
-              <w:spacing w:line="240" w:lineRule="auto"/>
-              <w:rPr>
-                <w:rFonts w:ascii="Helvetica" w:eastAsia="Helvetica" w:hAnsi="Helvetica" w:cs="Helvetica"/>
-              </w:rPr>
-            </w:pPr>
-            <w:r>
-              <w:rPr>
-                <w:rFonts w:ascii="Helvetica" w:eastAsia="Helvetica" w:hAnsi="Helvetica" w:cs="Helvetica"/>
-              </w:rPr>
-              <w:t>Extensions of stochastic hydrologic methods to quantify ecologic risk in Northern California watersheds</w:t>
-            </w:r>
-          </w:p>
-          <w:p>
-            <w:pPr>
-              <w:pStyle w:val="ListBullet"/>
-              <w:numPr>
-                <w:ilvl w:val="0"/>
-                <w:numId w:val="11"/>
-              </w:numPr>
-              <w:spacing w:line="240" w:lineRule="auto"/>
-              <w:rPr>
-                <w:rFonts w:ascii="Helvetica" w:eastAsia="Helvetica" w:hAnsi="Helvetica" w:cs="Helvetica"/>
-              </w:rPr>
-            </w:pPr>
-            <w:r>
-              <w:rPr>
-                <w:rFonts w:ascii="Helvetica" w:eastAsia="Helvetica" w:hAnsi="Helvetica" w:cs="Helvetica"/>
-              </w:rPr>
-              <w:t>Applications of power law models of the streamflow recession</w:t>
+              <w:t xml:space="preserve">Modeling critical zone water storage dynamics </w:t>
             </w:r>
           </w:p>
           <w:p>
@@ -1585,21 +2810,7 @@
               <w:rPr>
                 <w:rFonts w:ascii="Helvetica" w:eastAsia="Helvetica" w:hAnsi="Helvetica" w:cs="Helvetica"/>
               </w:rPr>
-              <w:t xml:space="preserve"> at Frost Valley YMCA, </w:t>
-            </w:r>
-            <w:proofErr w:type="spellStart"/>
-            <w:r>
-              <w:rPr>
-                <w:rFonts w:ascii="Helvetica" w:eastAsia="Helvetica" w:hAnsi="Helvetica" w:cs="Helvetica"/>
-              </w:rPr>
-              <w:t>Claryville</w:t>
-            </w:r>
-            <w:proofErr w:type="spellEnd"/>
-            <w:r>
-              <w:rPr>
-                <w:rFonts w:ascii="Helvetica" w:eastAsia="Helvetica" w:hAnsi="Helvetica" w:cs="Helvetica"/>
-              </w:rPr>
-              <w:t>, NY</w:t>
+              <w:t xml:space="preserve"> at Frost Valley YMCA, Claryville, NY</w:t>
             </w:r>
           </w:p>
           <w:p>
@@ -1808,17 +3019,6 @@
         </w:tc>
       </w:tr>
     </w:tbl>
-    <w:p>
-      <w:pPr>
-        <w:pStyle w:val="BodyText"/>
-        <w:rPr>
-          <w:rFonts w:ascii="Helvetica" w:eastAsia="Helvetica" w:hAnsi="Helvetica" w:cs="Helvetica"/>
-          <w:b/>
-          <w:bCs/>
-          <w:u w:val="single"/>
-        </w:rPr>
-      </w:pPr>
-    </w:p>
     <w:p>
       <w:pPr>
         <w:pStyle w:val="Heading1"/>
@@ -2605,23 +3805,7 @@
                 <w:rFonts w:ascii="Helvetica" w:eastAsia="Helvetica" w:hAnsi="Helvetica" w:cs="Helvetica"/>
                 <w:b/>
               </w:rPr>
-              <w:t xml:space="preserve">Jules </w:t>
-            </w:r>
-            <w:proofErr w:type="spellStart"/>
-            <w:r>
-              <w:rPr>
-                <w:rFonts w:ascii="Helvetica" w:eastAsia="Helvetica" w:hAnsi="Helvetica" w:cs="Helvetica"/>
-                <w:b/>
-              </w:rPr>
-              <w:t>Falzer</w:t>
-            </w:r>
-            <w:proofErr w:type="spellEnd"/>
-            <w:r>
-              <w:rPr>
-                <w:rFonts w:ascii="Helvetica" w:eastAsia="Helvetica" w:hAnsi="Helvetica" w:cs="Helvetica"/>
-                <w:b/>
-              </w:rPr>
-              <w:t xml:space="preserve"> Memorial Scholarship</w:t>
+              <w:t>Jules Falzer Memorial Scholarship</w:t>
             </w:r>
             <w:r>
               <w:rPr>
@@ -2673,1995 +3857,6 @@
           <w:rFonts w:ascii="Helvetica" w:eastAsia="Helvetica" w:hAnsi="Helvetica" w:cs="Helvetica"/>
         </w:rPr>
       </w:pPr>
-    </w:p>
-    <w:p>
-      <w:pPr>
-        <w:pStyle w:val="Heading1"/>
-        <w:rPr>
-          <w:rFonts w:ascii="Helvetica" w:eastAsia="Helvetica" w:hAnsi="Helvetica" w:cs="Helvetica"/>
-          <w:color w:val="auto"/>
-          <w:sz w:val="22"/>
-          <w:szCs w:val="22"/>
-          <w:u w:val="single"/>
-        </w:rPr>
-      </w:pPr>
-      <w:r>
-        <w:rPr>
-          <w:rFonts w:ascii="Helvetica" w:eastAsia="Helvetica" w:hAnsi="Helvetica" w:cs="Helvetica"/>
-          <w:color w:val="auto"/>
-          <w:sz w:val="22"/>
-          <w:szCs w:val="22"/>
-          <w:u w:val="single"/>
-        </w:rPr>
-        <w:t>Publications</w:t>
-      </w:r>
-      <w:r>
-        <w:rPr>
-          <w:rFonts w:ascii="Helvetica" w:eastAsia="Helvetica" w:hAnsi="Helvetica" w:cs="Helvetica"/>
-          <w:color w:val="auto"/>
-          <w:sz w:val="22"/>
-          <w:szCs w:val="22"/>
-          <w:u w:val="single"/>
-        </w:rPr>
-        <w:t xml:space="preserve"> </w:t>
-      </w:r>
-      <w:bookmarkStart w:id="0" w:name="_GoBack"/>
-      <w:bookmarkEnd w:id="0"/>
-    </w:p>
-    <w:p>
-      <w:pPr>
-        <w:pStyle w:val="Heading1"/>
-        <w:rPr>
-          <w:rFonts w:ascii="Helvetica" w:eastAsia="Helvetica" w:hAnsi="Helvetica" w:cs="Helvetica"/>
-          <w:b w:val="0"/>
-          <w:color w:val="auto"/>
-          <w:sz w:val="16"/>
-          <w:szCs w:val="16"/>
-        </w:rPr>
-      </w:pPr>
-      <w:r>
-        <w:rPr>
-          <w:rFonts w:ascii="Helvetica" w:eastAsia="Helvetica" w:hAnsi="Helvetica" w:cs="Helvetica"/>
-          <w:b w:val="0"/>
-          <w:color w:val="auto"/>
-          <w:sz w:val="16"/>
-          <w:szCs w:val="16"/>
-        </w:rPr>
-        <w:t xml:space="preserve">(* undergraduate or </w:t>
-      </w:r>
-      <w:proofErr w:type="gramStart"/>
-      <w:r>
-        <w:rPr>
-          <w:rFonts w:ascii="Helvetica" w:eastAsia="Helvetica" w:hAnsi="Helvetica" w:cs="Helvetica"/>
-          <w:b w:val="0"/>
-          <w:color w:val="auto"/>
-          <w:sz w:val="16"/>
-          <w:szCs w:val="16"/>
-        </w:rPr>
-        <w:t>masters</w:t>
-      </w:r>
-      <w:proofErr w:type="gramEnd"/>
-      <w:r>
-        <w:rPr>
-          <w:rFonts w:ascii="Helvetica" w:eastAsia="Helvetica" w:hAnsi="Helvetica" w:cs="Helvetica"/>
-          <w:b w:val="0"/>
-          <w:color w:val="auto"/>
-          <w:sz w:val="16"/>
-          <w:szCs w:val="16"/>
-        </w:rPr>
-        <w:t xml:space="preserve"> student)</w:t>
-      </w:r>
-    </w:p>
-    <w:p>
-      <w:pPr>
-        <w:pStyle w:val="BodyText"/>
-        <w:rPr>
-          <w:rFonts w:ascii="Helvetica" w:eastAsia="Helvetica" w:hAnsi="Helvetica" w:cs="Helvetica"/>
-        </w:rPr>
-      </w:pPr>
-      <w:r>
-        <w:rPr>
-          <w:rFonts w:ascii="Helvetica" w:eastAsia="Helvetica" w:hAnsi="Helvetica" w:cs="Helvetica"/>
-        </w:rPr>
-        <w:t xml:space="preserve">W J </w:t>
-      </w:r>
-      <w:proofErr w:type="spellStart"/>
-      <w:r>
-        <w:rPr>
-          <w:rFonts w:ascii="Helvetica" w:eastAsia="Helvetica" w:hAnsi="Helvetica" w:cs="Helvetica"/>
-        </w:rPr>
-        <w:t>Hahm</w:t>
-      </w:r>
-      <w:proofErr w:type="spellEnd"/>
-      <w:r>
-        <w:rPr>
-          <w:rFonts w:ascii="Helvetica" w:eastAsia="Helvetica" w:hAnsi="Helvetica" w:cs="Helvetica"/>
-        </w:rPr>
-        <w:t xml:space="preserve">, </w:t>
-      </w:r>
-      <w:r>
-        <w:rPr>
-          <w:rFonts w:ascii="Helvetica" w:eastAsia="Helvetica" w:hAnsi="Helvetica" w:cs="Helvetica"/>
-          <w:b/>
-        </w:rPr>
-        <w:t xml:space="preserve">D. N. Dralle, </w:t>
-      </w:r>
-      <w:r>
-        <w:rPr>
-          <w:rFonts w:ascii="Helvetica" w:eastAsia="Helvetica" w:hAnsi="Helvetica" w:cs="Helvetica"/>
-        </w:rPr>
-        <w:t xml:space="preserve">D M </w:t>
-      </w:r>
-      <w:proofErr w:type="spellStart"/>
-      <w:r>
-        <w:rPr>
-          <w:rFonts w:ascii="Helvetica" w:eastAsia="Helvetica" w:hAnsi="Helvetica" w:cs="Helvetica"/>
-        </w:rPr>
-        <w:t>Rempe</w:t>
-      </w:r>
-      <w:proofErr w:type="spellEnd"/>
-      <w:r>
-        <w:rPr>
-          <w:rFonts w:ascii="Helvetica" w:eastAsia="Helvetica" w:hAnsi="Helvetica" w:cs="Helvetica"/>
-        </w:rPr>
-        <w:t>, N J Karst, W E Dietrich,</w:t>
-      </w:r>
-      <w:r>
-        <w:rPr>
-          <w:rFonts w:ascii="Helvetica" w:eastAsia="Helvetica" w:hAnsi="Helvetica" w:cs="Helvetica"/>
-          <w:color w:val="1A1A1A"/>
-        </w:rPr>
-        <w:t xml:space="preserve"> </w:t>
-      </w:r>
-      <w:proofErr w:type="gramStart"/>
-      <w:r>
-        <w:rPr>
-          <w:rFonts w:ascii="Helvetica" w:eastAsia="Helvetica" w:hAnsi="Helvetica" w:cs="Helvetica"/>
-          <w:color w:val="1A1A1A"/>
-        </w:rPr>
-        <w:t>Where</w:t>
-      </w:r>
-      <w:proofErr w:type="gramEnd"/>
-      <w:r>
-        <w:rPr>
-          <w:rFonts w:ascii="Helvetica" w:eastAsia="Helvetica" w:hAnsi="Helvetica" w:cs="Helvetica"/>
-          <w:color w:val="1A1A1A"/>
-        </w:rPr>
-        <w:t xml:space="preserve"> less is more: </w:t>
-      </w:r>
-      <w:r>
-        <w:rPr>
-          <w:rFonts w:ascii="Helvetica" w:eastAsia="Helvetica" w:hAnsi="Helvetica" w:cs="Helvetica"/>
-          <w:color w:val="1A1A1A"/>
-        </w:rPr>
-        <w:t>Limited subsurface water storage can shield forests from drought</w:t>
-      </w:r>
-      <w:r>
-        <w:rPr>
-          <w:rFonts w:ascii="Helvetica" w:eastAsia="Helvetica" w:hAnsi="Helvetica" w:cs="Helvetica"/>
-          <w:color w:val="1A1A1A"/>
-        </w:rPr>
-        <w:t>,</w:t>
-      </w:r>
-      <w:r>
-        <w:rPr>
-          <w:rFonts w:ascii="Helvetica" w:eastAsia="Helvetica" w:hAnsi="Helvetica" w:cs="Helvetica"/>
-        </w:rPr>
-        <w:t xml:space="preserve"> </w:t>
-      </w:r>
-      <w:r>
-        <w:rPr>
-          <w:rFonts w:ascii="Helvetica" w:eastAsia="Helvetica" w:hAnsi="Helvetica" w:cs="Helvetica"/>
-          <w:i/>
-        </w:rPr>
-        <w:t xml:space="preserve">Nature Geoscience, </w:t>
-      </w:r>
-      <w:r>
-        <w:rPr>
-          <w:rFonts w:ascii="Helvetica" w:eastAsia="Helvetica" w:hAnsi="Helvetica" w:cs="Helvetica"/>
-        </w:rPr>
-        <w:t>in review</w:t>
-      </w:r>
-      <w:r>
-        <w:rPr>
-          <w:rFonts w:ascii="Helvetica" w:eastAsia="Helvetica" w:hAnsi="Helvetica" w:cs="Helvetica"/>
-        </w:rPr>
-        <w:t xml:space="preserve">. </w:t>
-      </w:r>
-    </w:p>
-    <w:p>
-      <w:pPr>
-        <w:pStyle w:val="BodyText"/>
-        <w:rPr>
-          <w:rFonts w:ascii="Helvetica" w:eastAsia="Helvetica" w:hAnsi="Helvetica" w:cs="Helvetica"/>
-        </w:rPr>
-      </w:pPr>
-      <w:r>
-        <w:rPr>
-          <w:rFonts w:ascii="Helvetica" w:eastAsia="Helvetica" w:hAnsi="Helvetica" w:cs="Helvetica"/>
-          <w:b/>
-        </w:rPr>
-        <w:t xml:space="preserve">D. N. Dralle, </w:t>
-      </w:r>
-      <w:proofErr w:type="spellStart"/>
-      <w:r>
-        <w:rPr>
-          <w:rFonts w:ascii="Helvetica" w:eastAsia="Helvetica" w:hAnsi="Helvetica" w:cs="Helvetica"/>
-        </w:rPr>
-        <w:t>Hahm</w:t>
-      </w:r>
-      <w:proofErr w:type="spellEnd"/>
-      <w:r>
-        <w:rPr>
-          <w:rFonts w:ascii="Helvetica" w:eastAsia="Helvetica" w:hAnsi="Helvetica" w:cs="Helvetica"/>
-        </w:rPr>
-        <w:t xml:space="preserve"> W J,</w:t>
-      </w:r>
-      <w:r>
-        <w:rPr>
-          <w:rFonts w:ascii="Helvetica" w:eastAsia="Helvetica" w:hAnsi="Helvetica" w:cs="Helvetica"/>
-          <w:b/>
-        </w:rPr>
-        <w:t xml:space="preserve"> </w:t>
-      </w:r>
-      <w:r>
-        <w:rPr>
-          <w:rFonts w:ascii="Helvetica" w:eastAsia="Helvetica" w:hAnsi="Helvetica" w:cs="Helvetica"/>
-        </w:rPr>
-        <w:t xml:space="preserve">D M </w:t>
-      </w:r>
-      <w:proofErr w:type="spellStart"/>
-      <w:r>
-        <w:rPr>
-          <w:rFonts w:ascii="Helvetica" w:eastAsia="Helvetica" w:hAnsi="Helvetica" w:cs="Helvetica"/>
-        </w:rPr>
-        <w:t>Rempe</w:t>
-      </w:r>
-      <w:proofErr w:type="spellEnd"/>
-      <w:r>
-        <w:rPr>
-          <w:rFonts w:ascii="Helvetica" w:eastAsia="Helvetica" w:hAnsi="Helvetica" w:cs="Helvetica"/>
-        </w:rPr>
-        <w:t>, W E Dietrich,</w:t>
-      </w:r>
-      <w:r>
-        <w:rPr>
-          <w:rFonts w:ascii="Helvetica" w:eastAsia="Helvetica" w:hAnsi="Helvetica" w:cs="Helvetica"/>
-          <w:color w:val="1A1A1A"/>
-        </w:rPr>
-        <w:t xml:space="preserve"> Water storage limitation</w:t>
-      </w:r>
-      <w:r>
-        <w:rPr>
-          <w:rFonts w:ascii="Helvetica" w:eastAsia="Helvetica" w:hAnsi="Helvetica" w:cs="Helvetica"/>
-          <w:color w:val="1A1A1A"/>
-        </w:rPr>
-        <w:t>s</w:t>
-      </w:r>
-      <w:r>
-        <w:rPr>
-          <w:rFonts w:ascii="Helvetica" w:eastAsia="Helvetica" w:hAnsi="Helvetica" w:cs="Helvetica"/>
-          <w:color w:val="1A1A1A"/>
-        </w:rPr>
-        <w:t xml:space="preserve"> </w:t>
-      </w:r>
-      <w:r>
-        <w:rPr>
-          <w:rFonts w:ascii="Helvetica" w:eastAsia="Helvetica" w:hAnsi="Helvetica" w:cs="Helvetica"/>
-          <w:color w:val="1A1A1A"/>
-        </w:rPr>
-        <w:t>and</w:t>
-      </w:r>
-      <w:r>
-        <w:rPr>
-          <w:rFonts w:ascii="Helvetica" w:eastAsia="Helvetica" w:hAnsi="Helvetica" w:cs="Helvetica"/>
-          <w:color w:val="1A1A1A"/>
-        </w:rPr>
-        <w:t xml:space="preserve"> plant sensitivity to rainfall variability</w:t>
-      </w:r>
-      <w:r>
-        <w:rPr>
-          <w:rFonts w:ascii="Helvetica" w:eastAsia="Helvetica" w:hAnsi="Helvetica" w:cs="Helvetica"/>
-        </w:rPr>
-        <w:t xml:space="preserve">, in prep. </w:t>
-      </w:r>
-    </w:p>
-    <w:p>
-      <w:pPr>
-        <w:pStyle w:val="BodyText"/>
-        <w:rPr>
-          <w:rFonts w:ascii="Helvetica" w:eastAsia="Helvetica" w:hAnsi="Helvetica" w:cs="Helvetica"/>
-        </w:rPr>
-      </w:pPr>
-      <w:proofErr w:type="spellStart"/>
-      <w:r>
-        <w:rPr>
-          <w:rFonts w:ascii="Helvetica" w:eastAsia="Helvetica" w:hAnsi="Helvetica" w:cs="Helvetica"/>
-        </w:rPr>
-        <w:t>Rempe</w:t>
-      </w:r>
-      <w:proofErr w:type="spellEnd"/>
-      <w:r>
-        <w:rPr>
-          <w:rFonts w:ascii="Helvetica" w:eastAsia="Helvetica" w:hAnsi="Helvetica" w:cs="Helvetica"/>
-        </w:rPr>
-        <w:t>, D M,</w:t>
-      </w:r>
-      <w:r>
-        <w:rPr>
-          <w:rFonts w:ascii="Helvetica" w:eastAsia="Helvetica" w:hAnsi="Helvetica" w:cs="Helvetica"/>
-          <w:b/>
-        </w:rPr>
-        <w:t xml:space="preserve"> D. N. Dralle, </w:t>
-      </w:r>
-      <w:r>
-        <w:rPr>
-          <w:rFonts w:ascii="Helvetica" w:eastAsia="Helvetica" w:hAnsi="Helvetica" w:cs="Helvetica"/>
-        </w:rPr>
-        <w:t xml:space="preserve">W J </w:t>
-      </w:r>
-      <w:proofErr w:type="spellStart"/>
-      <w:r>
-        <w:rPr>
-          <w:rFonts w:ascii="Helvetica" w:eastAsia="Helvetica" w:hAnsi="Helvetica" w:cs="Helvetica"/>
-        </w:rPr>
-        <w:t>Hahm</w:t>
-      </w:r>
-      <w:proofErr w:type="spellEnd"/>
-      <w:r>
-        <w:rPr>
-          <w:rFonts w:ascii="Helvetica" w:eastAsia="Helvetica" w:hAnsi="Helvetica" w:cs="Helvetica"/>
-        </w:rPr>
-        <w:t>, W E Dietrich,</w:t>
-      </w:r>
-      <w:r>
-        <w:rPr>
-          <w:rFonts w:ascii="Helvetica" w:eastAsia="Helvetica" w:hAnsi="Helvetica" w:cs="Helvetica"/>
-          <w:color w:val="1A1A1A"/>
-        </w:rPr>
-        <w:t xml:space="preserve"> The role of dynamic storage in weathered bedrock on runoff generation,</w:t>
-      </w:r>
-      <w:r>
-        <w:rPr>
-          <w:rFonts w:ascii="Helvetica" w:eastAsia="Helvetica" w:hAnsi="Helvetica" w:cs="Helvetica"/>
-        </w:rPr>
-        <w:t xml:space="preserve"> </w:t>
-      </w:r>
-      <w:r>
-        <w:rPr>
-          <w:rFonts w:ascii="Helvetica" w:eastAsia="Helvetica" w:hAnsi="Helvetica" w:cs="Helvetica"/>
-        </w:rPr>
-        <w:t>in prep</w:t>
-      </w:r>
-      <w:r>
-        <w:rPr>
-          <w:rFonts w:ascii="Helvetica" w:eastAsia="Helvetica" w:hAnsi="Helvetica" w:cs="Helvetica"/>
-        </w:rPr>
-        <w:t xml:space="preserve">. </w:t>
-      </w:r>
-    </w:p>
-    <w:p>
-      <w:pPr>
-        <w:pStyle w:val="BodyText"/>
-        <w:rPr>
-          <w:rFonts w:ascii="Helvetica" w:eastAsia="Helvetica" w:hAnsi="Helvetica" w:cs="Helvetica"/>
-        </w:rPr>
-      </w:pPr>
-      <w:r>
-        <w:rPr>
-          <w:rFonts w:ascii="Helvetica" w:eastAsia="Helvetica" w:hAnsi="Helvetica" w:cs="Helvetica"/>
-        </w:rPr>
-        <w:t>Karst, N J,</w:t>
-      </w:r>
-      <w:r>
-        <w:rPr>
-          <w:rFonts w:ascii="Helvetica" w:eastAsia="Helvetica" w:hAnsi="Helvetica" w:cs="Helvetica"/>
-          <w:b/>
-        </w:rPr>
-        <w:t xml:space="preserve"> D. N. Dralle, </w:t>
-      </w:r>
-      <w:r>
-        <w:rPr>
-          <w:rFonts w:ascii="Helvetica" w:eastAsia="Helvetica" w:hAnsi="Helvetica" w:cs="Helvetica"/>
-        </w:rPr>
-        <w:t>M Müller,</w:t>
-      </w:r>
-      <w:r>
-        <w:rPr>
-          <w:rFonts w:ascii="Helvetica" w:eastAsia="Helvetica" w:hAnsi="Helvetica" w:cs="Helvetica"/>
-          <w:color w:val="1A1A1A"/>
-        </w:rPr>
-        <w:t xml:space="preserve"> </w:t>
-      </w:r>
-      <w:proofErr w:type="gramStart"/>
-      <w:r>
-        <w:rPr>
-          <w:rFonts w:ascii="Helvetica" w:eastAsia="Helvetica" w:hAnsi="Helvetica" w:cs="Helvetica"/>
-          <w:color w:val="1A1A1A"/>
-        </w:rPr>
-        <w:t>Capturing</w:t>
-      </w:r>
-      <w:proofErr w:type="gramEnd"/>
-      <w:r>
-        <w:rPr>
-          <w:rFonts w:ascii="Helvetica" w:eastAsia="Helvetica" w:hAnsi="Helvetica" w:cs="Helvetica"/>
-          <w:color w:val="1A1A1A"/>
-        </w:rPr>
-        <w:t xml:space="preserve"> inter-annual streamflow variability to improve annual flow duration curves,</w:t>
-      </w:r>
-      <w:r>
-        <w:rPr>
-          <w:rFonts w:ascii="Helvetica" w:eastAsia="Helvetica" w:hAnsi="Helvetica" w:cs="Helvetica"/>
-        </w:rPr>
-        <w:t xml:space="preserve"> </w:t>
-      </w:r>
-      <w:r>
-        <w:rPr>
-          <w:rFonts w:ascii="Helvetica" w:eastAsia="Helvetica" w:hAnsi="Helvetica" w:cs="Helvetica"/>
-          <w:i/>
-        </w:rPr>
-        <w:t>Water Resources Research</w:t>
-      </w:r>
-      <w:r>
-        <w:rPr>
-          <w:rFonts w:ascii="Helvetica" w:eastAsia="Helvetica" w:hAnsi="Helvetica" w:cs="Helvetica"/>
-        </w:rPr>
-        <w:t xml:space="preserve">, in review. </w:t>
-      </w:r>
-    </w:p>
-    <w:p>
-      <w:pPr>
-        <w:spacing w:after="120"/>
-        <w:rPr>
-          <w:rFonts w:ascii="Helvetica" w:eastAsia="Helvetica" w:hAnsi="Helvetica" w:cs="Helvetica"/>
-        </w:rPr>
-      </w:pPr>
-      <w:r>
-        <w:rPr>
-          <w:rFonts w:ascii="Helvetica" w:eastAsia="Helvetica" w:hAnsi="Helvetica" w:cs="Helvetica"/>
-        </w:rPr>
-        <w:t xml:space="preserve">Chung, M., </w:t>
-      </w:r>
-      <w:r>
-        <w:rPr>
-          <w:rFonts w:ascii="Helvetica" w:eastAsia="Helvetica" w:hAnsi="Helvetica" w:cs="Helvetica"/>
-          <w:b/>
-        </w:rPr>
-        <w:t>D. N. Dralle</w:t>
-      </w:r>
-      <w:r>
-        <w:rPr>
-          <w:rFonts w:ascii="Helvetica" w:eastAsia="Helvetica" w:hAnsi="Helvetica" w:cs="Helvetica"/>
-        </w:rPr>
-        <w:t xml:space="preserve">, G. Greer, J-P Ore, J. Higgins, C. </w:t>
-      </w:r>
-      <w:proofErr w:type="spellStart"/>
-      <w:r>
-        <w:rPr>
-          <w:rFonts w:ascii="Helvetica" w:eastAsia="Helvetica" w:hAnsi="Helvetica" w:cs="Helvetica"/>
-        </w:rPr>
-        <w:t>Detweiler</w:t>
-      </w:r>
-      <w:proofErr w:type="spellEnd"/>
-      <w:r>
-        <w:rPr>
-          <w:rFonts w:ascii="Helvetica" w:eastAsia="Helvetica" w:hAnsi="Helvetica" w:cs="Helvetica"/>
-        </w:rPr>
-        <w:t xml:space="preserve">, S.E. Thompson, Advantages and challenges of measuring stream temperatures with an unmanned aerial system, </w:t>
-      </w:r>
-      <w:proofErr w:type="spellStart"/>
-      <w:r>
-        <w:rPr>
-          <w:rFonts w:ascii="Helvetica" w:eastAsia="Helvetica" w:hAnsi="Helvetica" w:cs="Helvetica"/>
-          <w:i/>
-        </w:rPr>
-        <w:t>Ecohydrology</w:t>
-      </w:r>
-      <w:proofErr w:type="spellEnd"/>
-      <w:r>
-        <w:rPr>
-          <w:rFonts w:ascii="Helvetica" w:eastAsia="Helvetica" w:hAnsi="Helvetica" w:cs="Helvetica"/>
-          <w:i/>
-        </w:rPr>
-        <w:t xml:space="preserve">, </w:t>
-      </w:r>
-      <w:r>
-        <w:rPr>
-          <w:rFonts w:ascii="Helvetica" w:eastAsia="Helvetica" w:hAnsi="Helvetica" w:cs="Helvetica"/>
-        </w:rPr>
-        <w:t>in review.</w:t>
-      </w:r>
-    </w:p>
-    <w:p>
-      <w:pPr>
-        <w:spacing w:after="120"/>
-        <w:rPr>
-          <w:rFonts w:ascii="Helvetica" w:eastAsia="Helvetica" w:hAnsi="Helvetica" w:cs="Helvetica"/>
-        </w:rPr>
-      </w:pPr>
-      <w:proofErr w:type="spellStart"/>
-      <w:r>
-        <w:rPr>
-          <w:rFonts w:ascii="Helvetica" w:eastAsia="Helvetica" w:hAnsi="Helvetica" w:cs="Helvetica"/>
-        </w:rPr>
-        <w:t>Baldcocchi</w:t>
-      </w:r>
-      <w:proofErr w:type="spellEnd"/>
-      <w:r>
-        <w:rPr>
-          <w:rFonts w:ascii="Helvetica" w:eastAsia="Helvetica" w:hAnsi="Helvetica" w:cs="Helvetica"/>
-        </w:rPr>
-        <w:t xml:space="preserve">, D., </w:t>
-      </w:r>
-      <w:r>
-        <w:rPr>
-          <w:rFonts w:ascii="Helvetica" w:eastAsia="Helvetica" w:hAnsi="Helvetica" w:cs="Helvetica"/>
-          <w:b/>
-        </w:rPr>
-        <w:t>D. N. Dralle</w:t>
-      </w:r>
-      <w:r>
-        <w:rPr>
-          <w:rFonts w:ascii="Helvetica" w:eastAsia="Helvetica" w:hAnsi="Helvetica" w:cs="Helvetica"/>
-        </w:rPr>
-        <w:t xml:space="preserve">, G. De Sa Queen, C. Jiang, Y. </w:t>
-      </w:r>
-      <w:proofErr w:type="spellStart"/>
-      <w:r>
-        <w:rPr>
-          <w:rFonts w:ascii="Helvetica" w:eastAsia="Helvetica" w:hAnsi="Helvetica" w:cs="Helvetica"/>
-        </w:rPr>
-        <w:t>Ryu</w:t>
-      </w:r>
-      <w:proofErr w:type="spellEnd"/>
-      <w:r>
-        <w:rPr>
-          <w:rFonts w:ascii="Helvetica" w:eastAsia="Helvetica" w:hAnsi="Helvetica" w:cs="Helvetica"/>
-        </w:rPr>
-        <w:t xml:space="preserve">, ET, How Much Water is Evaporated Across California? A Multi-Year Assessment Using a Biophysical Model Forced with Satellite Remote Sensing Data, </w:t>
-      </w:r>
-      <w:r>
-        <w:rPr>
-          <w:rFonts w:ascii="Helvetica" w:eastAsia="Helvetica" w:hAnsi="Helvetica" w:cs="Helvetica"/>
-          <w:i/>
-        </w:rPr>
-        <w:t>Water Resources Research</w:t>
-      </w:r>
-      <w:r>
-        <w:rPr>
-          <w:rFonts w:ascii="Helvetica" w:eastAsia="Helvetica" w:hAnsi="Helvetica" w:cs="Helvetica"/>
-        </w:rPr>
-        <w:t>,</w:t>
-      </w:r>
-      <w:r>
-        <w:rPr>
-          <w:rFonts w:ascii="Helvetica" w:eastAsia="Helvetica" w:hAnsi="Helvetica" w:cs="Helvetica"/>
-        </w:rPr>
-        <w:t xml:space="preserve"> </w:t>
-      </w:r>
-      <w:r>
-        <w:rPr>
-          <w:rFonts w:ascii="Helvetica" w:eastAsia="Helvetica" w:hAnsi="Helvetica" w:cs="Helvetica"/>
-        </w:rPr>
-        <w:t>in review.</w:t>
-      </w:r>
-      <w:r>
-        <w:rPr>
-          <w:rFonts w:ascii="Helvetica" w:eastAsia="Helvetica" w:hAnsi="Helvetica" w:cs="Helvetica"/>
-        </w:rPr>
-        <w:t xml:space="preserve"> </w:t>
-      </w:r>
-    </w:p>
-    <w:p>
-      <w:pPr>
-        <w:pStyle w:val="BodyText"/>
-        <w:rPr>
-          <w:rFonts w:ascii="Helvetica" w:eastAsia="Helvetica" w:hAnsi="Helvetica" w:cs="Helvetica"/>
-        </w:rPr>
-      </w:pPr>
-      <w:r>
-        <w:rPr>
-          <w:rFonts w:ascii="Helvetica" w:eastAsia="Helvetica" w:hAnsi="Helvetica" w:cs="Helvetica"/>
-          <w:b/>
-        </w:rPr>
-        <w:t>Dralle, D. N.</w:t>
-      </w:r>
-      <w:r>
-        <w:rPr>
-          <w:rFonts w:ascii="Helvetica" w:eastAsia="Helvetica" w:hAnsi="Helvetica" w:cs="Helvetica"/>
-        </w:rPr>
-        <w:t xml:space="preserve">, D. </w:t>
-      </w:r>
-      <w:proofErr w:type="spellStart"/>
-      <w:r>
-        <w:rPr>
-          <w:rFonts w:ascii="Helvetica" w:eastAsia="Helvetica" w:hAnsi="Helvetica" w:cs="Helvetica"/>
-        </w:rPr>
-        <w:t>Rempe</w:t>
-      </w:r>
-      <w:proofErr w:type="spellEnd"/>
-      <w:r>
-        <w:rPr>
-          <w:rFonts w:ascii="Helvetica" w:eastAsia="Helvetica" w:hAnsi="Helvetica" w:cs="Helvetica"/>
-        </w:rPr>
-        <w:t xml:space="preserve">, W. Jesse </w:t>
-      </w:r>
-      <w:proofErr w:type="spellStart"/>
-      <w:r>
-        <w:rPr>
-          <w:rFonts w:ascii="Helvetica" w:eastAsia="Helvetica" w:hAnsi="Helvetica" w:cs="Helvetica"/>
-        </w:rPr>
-        <w:t>Hahm</w:t>
-      </w:r>
-      <w:proofErr w:type="spellEnd"/>
-      <w:r>
-        <w:rPr>
-          <w:rFonts w:ascii="Helvetica" w:eastAsia="Helvetica" w:hAnsi="Helvetica" w:cs="Helvetica"/>
-        </w:rPr>
-        <w:t xml:space="preserve">, </w:t>
-      </w:r>
-      <w:r>
-        <w:rPr>
-          <w:rFonts w:ascii="Helvetica" w:eastAsia="Helvetica" w:hAnsi="Helvetica" w:cs="Helvetica"/>
-        </w:rPr>
-        <w:t xml:space="preserve">N. J. Karst, W. E. Dietrich, </w:t>
-      </w:r>
-      <w:r>
-        <w:rPr>
-          <w:rFonts w:ascii="Helvetica" w:eastAsia="Helvetica" w:hAnsi="Helvetica" w:cs="Helvetica"/>
-        </w:rPr>
-        <w:t>S. E. Thompson</w:t>
-      </w:r>
-      <w:r>
-        <w:rPr>
-          <w:rFonts w:ascii="Helvetica" w:eastAsia="Helvetica" w:hAnsi="Helvetica" w:cs="Helvetica"/>
-        </w:rPr>
-        <w:t>,</w:t>
-      </w:r>
-      <w:r>
-        <w:rPr>
-          <w:rFonts w:ascii="Helvetica" w:eastAsia="Helvetica" w:hAnsi="Helvetica" w:cs="Helvetica"/>
-          <w:color w:val="1A1A1A"/>
-        </w:rPr>
-        <w:t xml:space="preserve"> Identifying the dynamic storage that does not drive runoff</w:t>
-      </w:r>
-      <w:r>
-        <w:rPr>
-          <w:rFonts w:ascii="Helvetica" w:eastAsia="Helvetica" w:hAnsi="Helvetica" w:cs="Helvetica"/>
-          <w:color w:val="1A1A1A"/>
-        </w:rPr>
-        <w:t>,</w:t>
-      </w:r>
-      <w:r>
-        <w:rPr>
-          <w:rFonts w:ascii="Helvetica" w:eastAsia="Helvetica" w:hAnsi="Helvetica" w:cs="Helvetica"/>
-        </w:rPr>
-        <w:t xml:space="preserve"> </w:t>
-      </w:r>
-      <w:r>
-        <w:rPr>
-          <w:rFonts w:ascii="Helvetica" w:eastAsia="Helvetica" w:hAnsi="Helvetica" w:cs="Helvetica"/>
-          <w:i/>
-        </w:rPr>
-        <w:t>Hydrological Processes</w:t>
-      </w:r>
-      <w:r>
-        <w:rPr>
-          <w:rFonts w:ascii="Helvetica" w:eastAsia="Helvetica" w:hAnsi="Helvetica" w:cs="Helvetica"/>
-        </w:rPr>
-        <w:t>, (2018)</w:t>
-      </w:r>
-      <w:r>
-        <w:rPr>
-          <w:rFonts w:ascii="Helvetica" w:eastAsia="Helvetica" w:hAnsi="Helvetica" w:cs="Helvetica"/>
-        </w:rPr>
-        <w:t xml:space="preserve">. </w:t>
-      </w:r>
-    </w:p>
-    <w:p>
-      <w:pPr>
-        <w:pStyle w:val="BodyText"/>
-        <w:rPr>
-          <w:rFonts w:ascii="Helvetica" w:eastAsia="Helvetica" w:hAnsi="Helvetica" w:cs="Helvetica"/>
-        </w:rPr>
-      </w:pPr>
-      <w:r>
-        <w:rPr>
-          <w:rFonts w:ascii="Helvetica" w:eastAsia="Helvetica" w:hAnsi="Helvetica" w:cs="Helvetica"/>
-          <w:b/>
-        </w:rPr>
-        <w:t xml:space="preserve">Dralle, D. N., </w:t>
-      </w:r>
-      <w:r>
-        <w:rPr>
-          <w:rFonts w:ascii="Helvetica" w:eastAsia="Helvetica" w:hAnsi="Helvetica" w:cs="Helvetica"/>
-        </w:rPr>
-        <w:t xml:space="preserve">N. J. Karst, M. Müller, G. </w:t>
-      </w:r>
-      <w:proofErr w:type="spellStart"/>
-      <w:r>
-        <w:rPr>
-          <w:rFonts w:ascii="Helvetica" w:eastAsia="Helvetica" w:hAnsi="Helvetica" w:cs="Helvetica"/>
-        </w:rPr>
-        <w:t>Vico</w:t>
-      </w:r>
-      <w:proofErr w:type="spellEnd"/>
-      <w:r>
-        <w:rPr>
-          <w:rFonts w:ascii="Helvetica" w:eastAsia="Helvetica" w:hAnsi="Helvetica" w:cs="Helvetica"/>
-        </w:rPr>
-        <w:t>, and</w:t>
-      </w:r>
-      <w:r>
-        <w:rPr>
-          <w:rFonts w:ascii="Helvetica" w:eastAsia="Helvetica" w:hAnsi="Helvetica" w:cs="Helvetica"/>
-          <w:b/>
-        </w:rPr>
-        <w:t xml:space="preserve"> </w:t>
-      </w:r>
-      <w:r>
-        <w:rPr>
-          <w:rFonts w:ascii="Helvetica" w:eastAsia="Helvetica" w:hAnsi="Helvetica" w:cs="Helvetica"/>
-        </w:rPr>
-        <w:t xml:space="preserve">S. E. Thompson, </w:t>
-      </w:r>
-      <w:r>
-        <w:rPr>
-          <w:rFonts w:ascii="Helvetica" w:eastAsia="Helvetica" w:hAnsi="Helvetica" w:cs="Helvetica"/>
-          <w:color w:val="1A1A1A"/>
-        </w:rPr>
-        <w:t>Stochastic modelling of inter-annual variation of hydrologic variable</w:t>
-      </w:r>
-      <w:r>
-        <w:rPr>
-          <w:rFonts w:ascii="Helvetica" w:eastAsia="Helvetica" w:hAnsi="Helvetica" w:cs="Helvetica"/>
-          <w:color w:val="1A1A1A"/>
-        </w:rPr>
-        <w:t>s</w:t>
-      </w:r>
-      <w:r>
-        <w:rPr>
-          <w:rFonts w:ascii="Helvetica" w:eastAsia="Helvetica" w:hAnsi="Helvetica" w:cs="Helvetica"/>
-        </w:rPr>
-        <w:t xml:space="preserve">, </w:t>
-      </w:r>
-      <w:r>
-        <w:rPr>
-          <w:rFonts w:ascii="Helvetica" w:eastAsia="Helvetica" w:hAnsi="Helvetica" w:cs="Helvetica"/>
-          <w:i/>
-        </w:rPr>
-        <w:t>Geophysical Research Letters</w:t>
-      </w:r>
-      <w:r>
-        <w:rPr>
-          <w:rFonts w:ascii="Helvetica" w:eastAsia="Helvetica" w:hAnsi="Helvetica" w:cs="Helvetica"/>
-        </w:rPr>
-        <w:t xml:space="preserve"> (2017)</w:t>
-      </w:r>
-      <w:r>
-        <w:rPr>
-          <w:rFonts w:ascii="Helvetica" w:eastAsia="Helvetica" w:hAnsi="Helvetica" w:cs="Helvetica"/>
-        </w:rPr>
-        <w:t xml:space="preserve">. </w:t>
-      </w:r>
-    </w:p>
-    <w:p>
-      <w:pPr>
-        <w:pStyle w:val="BodyText"/>
-        <w:rPr>
-          <w:rFonts w:ascii="Helvetica" w:eastAsia="Helvetica" w:hAnsi="Helvetica" w:cs="Helvetica"/>
-        </w:rPr>
-      </w:pPr>
-      <w:proofErr w:type="spellStart"/>
-      <w:r>
-        <w:rPr>
-          <w:rFonts w:ascii="Helvetica" w:eastAsia="Helvetica" w:hAnsi="Helvetica" w:cs="Helvetica"/>
-        </w:rPr>
-        <w:t>Vico</w:t>
-      </w:r>
-      <w:proofErr w:type="spellEnd"/>
-      <w:r>
-        <w:rPr>
-          <w:rFonts w:ascii="Helvetica" w:eastAsia="Helvetica" w:hAnsi="Helvetica" w:cs="Helvetica"/>
-        </w:rPr>
-        <w:t xml:space="preserve">, G., </w:t>
-      </w:r>
-      <w:r>
-        <w:rPr>
-          <w:rFonts w:ascii="Helvetica" w:eastAsia="Helvetica" w:hAnsi="Helvetica" w:cs="Helvetica"/>
-          <w:b/>
-        </w:rPr>
-        <w:t>D. N. Dralle</w:t>
-      </w:r>
-      <w:r>
-        <w:rPr>
-          <w:rFonts w:ascii="Helvetica" w:eastAsia="Helvetica" w:hAnsi="Helvetica" w:cs="Helvetica"/>
-        </w:rPr>
-        <w:t xml:space="preserve">, X. </w:t>
-      </w:r>
-      <w:proofErr w:type="gramStart"/>
-      <w:r>
-        <w:rPr>
-          <w:rFonts w:ascii="Helvetica" w:eastAsia="Helvetica" w:hAnsi="Helvetica" w:cs="Helvetica"/>
-        </w:rPr>
-        <w:t>Feng,,</w:t>
-      </w:r>
-      <w:proofErr w:type="gramEnd"/>
-      <w:r>
-        <w:rPr>
-          <w:rFonts w:ascii="Helvetica" w:eastAsia="Helvetica" w:hAnsi="Helvetica" w:cs="Helvetica"/>
-        </w:rPr>
-        <w:t xml:space="preserve"> S. E. Thompson, S. Manzoni, How competitive is drought deciduousness in tropical forests? A combined eco-hydrological and eco-evolutionary approach, </w:t>
-      </w:r>
-      <w:r>
-        <w:rPr>
-          <w:rFonts w:ascii="Helvetica" w:eastAsia="Helvetica" w:hAnsi="Helvetica" w:cs="Helvetica"/>
-          <w:i/>
-        </w:rPr>
-        <w:t>Environmental Research Letters</w:t>
-      </w:r>
-      <w:r>
-        <w:rPr>
-          <w:rFonts w:ascii="Helvetica" w:eastAsia="Helvetica" w:hAnsi="Helvetica" w:cs="Helvetica"/>
-          <w:i/>
-        </w:rPr>
-        <w:t xml:space="preserve"> </w:t>
-      </w:r>
-      <w:r>
-        <w:rPr>
-          <w:rFonts w:ascii="Helvetica" w:eastAsia="Helvetica" w:hAnsi="Helvetica" w:cs="Helvetica"/>
-        </w:rPr>
-        <w:t xml:space="preserve">(2017). </w:t>
-      </w:r>
-    </w:p>
-    <w:p>
-      <w:pPr>
-        <w:pStyle w:val="BodyText"/>
-        <w:rPr>
-          <w:rFonts w:ascii="Helvetica" w:eastAsia="Helvetica" w:hAnsi="Helvetica" w:cs="Helvetica"/>
-        </w:rPr>
-      </w:pPr>
-      <w:r>
-        <w:rPr>
-          <w:rFonts w:ascii="Helvetica" w:eastAsia="Helvetica" w:hAnsi="Helvetica" w:cs="Helvetica"/>
-          <w:b/>
-        </w:rPr>
-        <w:t>D. N. Dralle</w:t>
-      </w:r>
-      <w:r>
-        <w:rPr>
-          <w:rFonts w:ascii="Helvetica" w:eastAsia="Helvetica" w:hAnsi="Helvetica" w:cs="Helvetica"/>
-        </w:rPr>
-        <w:t xml:space="preserve">, N. J. Karst, </w:t>
-      </w:r>
-      <w:proofErr w:type="spellStart"/>
-      <w:r>
-        <w:rPr>
-          <w:rFonts w:ascii="Helvetica" w:eastAsia="Helvetica" w:hAnsi="Helvetica" w:cs="Helvetica"/>
-        </w:rPr>
-        <w:t>Charalampous</w:t>
-      </w:r>
-      <w:proofErr w:type="spellEnd"/>
-      <w:r>
-        <w:rPr>
-          <w:rFonts w:ascii="Helvetica" w:eastAsia="Helvetica" w:hAnsi="Helvetica" w:cs="Helvetica"/>
-        </w:rPr>
-        <w:t>, K.*,</w:t>
-      </w:r>
-      <w:r>
-        <w:rPr>
-          <w:rFonts w:ascii="Helvetica" w:eastAsia="Helvetica" w:hAnsi="Helvetica" w:cs="Helvetica"/>
-          <w:b/>
-        </w:rPr>
-        <w:t xml:space="preserve"> </w:t>
-      </w:r>
-      <w:r>
-        <w:rPr>
-          <w:rFonts w:ascii="Helvetica" w:eastAsia="Helvetica" w:hAnsi="Helvetica" w:cs="Helvetica"/>
-        </w:rPr>
-        <w:t xml:space="preserve">A. </w:t>
-      </w:r>
-      <w:proofErr w:type="spellStart"/>
-      <w:r>
-        <w:rPr>
-          <w:rFonts w:ascii="Helvetica" w:eastAsia="Helvetica" w:hAnsi="Helvetica" w:cs="Helvetica"/>
-        </w:rPr>
-        <w:t>Veenstra</w:t>
-      </w:r>
-      <w:proofErr w:type="spellEnd"/>
-      <w:r>
-        <w:rPr>
-          <w:rFonts w:ascii="Helvetica" w:eastAsia="Helvetica" w:hAnsi="Helvetica" w:cs="Helvetica"/>
-        </w:rPr>
-        <w:t xml:space="preserve">, </w:t>
-      </w:r>
-      <w:r>
-        <w:rPr>
-          <w:rFonts w:ascii="Helvetica" w:eastAsia="Helvetica" w:hAnsi="Helvetica" w:cs="Helvetica"/>
-        </w:rPr>
-        <w:t xml:space="preserve">S. E. Thompson, </w:t>
-      </w:r>
-      <w:r>
-        <w:rPr>
-          <w:rFonts w:ascii="Helvetica" w:eastAsia="Helvetica" w:hAnsi="Helvetica" w:cs="Helvetica"/>
-        </w:rPr>
-        <w:t>Event sca</w:t>
-      </w:r>
-      <w:r>
-        <w:rPr>
-          <w:rFonts w:ascii="Helvetica" w:eastAsia="Helvetica" w:hAnsi="Helvetica" w:cs="Helvetica"/>
-        </w:rPr>
-        <w:t>le power law recession analysis: Quantifying methodological uncertainty</w:t>
-      </w:r>
-      <w:r>
-        <w:rPr>
-          <w:rFonts w:ascii="Helvetica" w:eastAsia="Helvetica" w:hAnsi="Helvetica" w:cs="Helvetica"/>
-        </w:rPr>
-        <w:t xml:space="preserve">, </w:t>
-      </w:r>
-      <w:r>
-        <w:rPr>
-          <w:rFonts w:ascii="Helvetica" w:eastAsia="Helvetica" w:hAnsi="Helvetica" w:cs="Helvetica"/>
-          <w:i/>
-        </w:rPr>
-        <w:t>Hydrology Earth System Sciences</w:t>
-      </w:r>
-      <w:r>
-        <w:rPr>
-          <w:rFonts w:ascii="Helvetica" w:eastAsia="Helvetica" w:hAnsi="Helvetica" w:cs="Helvetica"/>
-          <w:i/>
-        </w:rPr>
-        <w:t xml:space="preserve"> </w:t>
-      </w:r>
-      <w:r>
-        <w:rPr>
-          <w:rFonts w:ascii="Helvetica" w:eastAsia="Helvetica" w:hAnsi="Helvetica" w:cs="Helvetica"/>
-        </w:rPr>
-        <w:t>(2017</w:t>
-      </w:r>
-      <w:r>
-        <w:rPr>
-          <w:rFonts w:ascii="Helvetica" w:eastAsia="Helvetica" w:hAnsi="Helvetica" w:cs="Helvetica"/>
-        </w:rPr>
-        <w:t>)</w:t>
-      </w:r>
-      <w:r>
-        <w:rPr>
-          <w:rFonts w:ascii="Helvetica" w:eastAsia="Helvetica" w:hAnsi="Helvetica" w:cs="Helvetica"/>
-        </w:rPr>
-        <w:t xml:space="preserve">. </w:t>
-      </w:r>
-    </w:p>
-    <w:p>
-      <w:pPr>
-        <w:spacing w:line="240" w:lineRule="auto"/>
-        <w:rPr>
-          <w:rFonts w:ascii="Helvetica" w:eastAsia="Helvetica" w:hAnsi="Helvetica" w:cs="Helvetica"/>
-          <w:color w:val="222222"/>
-          <w:shd w:val="clear" w:color="auto" w:fill="FFFFFF"/>
-        </w:rPr>
-      </w:pPr>
-      <w:r>
-        <w:rPr>
-          <w:rFonts w:ascii="Helvetica" w:eastAsia="Helvetica" w:hAnsi="Helvetica" w:cs="Helvetica"/>
-          <w:b/>
-          <w:color w:val="222222"/>
-          <w:shd w:val="clear" w:color="auto" w:fill="FFFFFF"/>
-        </w:rPr>
-        <w:t>Dralle, D. N.,</w:t>
-      </w:r>
-      <w:r>
-        <w:rPr>
-          <w:rFonts w:ascii="Helvetica" w:eastAsia="Helvetica" w:hAnsi="Helvetica" w:cs="Helvetica"/>
-          <w:color w:val="222222"/>
-          <w:shd w:val="clear" w:color="auto" w:fill="FFFFFF"/>
-        </w:rPr>
-        <w:t xml:space="preserve"> Nathaniel J.</w:t>
-      </w:r>
-      <w:r>
-        <w:rPr>
-          <w:rFonts w:ascii="Helvetica" w:eastAsia="Helvetica" w:hAnsi="Helvetica" w:cs="Helvetica"/>
-          <w:color w:val="222222"/>
-          <w:shd w:val="clear" w:color="auto" w:fill="FFFFFF"/>
-        </w:rPr>
-        <w:t xml:space="preserve"> Karst, and Sally E. Thompson. </w:t>
-      </w:r>
-      <w:r>
-        <w:rPr>
-          <w:rFonts w:ascii="Helvetica" w:eastAsia="Helvetica" w:hAnsi="Helvetica" w:cs="Helvetica"/>
-          <w:color w:val="222222"/>
-          <w:shd w:val="clear" w:color="auto" w:fill="FFFFFF"/>
-        </w:rPr>
-        <w:t>Dry season streamflow pe</w:t>
-      </w:r>
-      <w:r>
-        <w:rPr>
-          <w:rFonts w:ascii="Helvetica" w:eastAsia="Helvetica" w:hAnsi="Helvetica" w:cs="Helvetica"/>
-          <w:color w:val="222222"/>
-          <w:shd w:val="clear" w:color="auto" w:fill="FFFFFF"/>
-        </w:rPr>
-        <w:t>rsistence in seasonal climates,</w:t>
-      </w:r>
-      <w:r>
-        <w:rPr>
-          <w:rFonts w:ascii="Arial Hebrew Scholar" w:eastAsia="Times New Roman" w:hAnsi="Arial Hebrew Scholar" w:cs="Arial Hebrew Scholar" w:hint="cs"/>
-          <w:color w:val="222222"/>
-          <w:shd w:val="clear" w:color="auto" w:fill="FFFFFF"/>
-        </w:rPr>
-        <w:t> </w:t>
-      </w:r>
-      <w:r>
-        <w:rPr>
-          <w:rFonts w:ascii="Helvetica" w:eastAsia="Helvetica" w:hAnsi="Helvetica" w:cs="Helvetica"/>
-          <w:i/>
-          <w:iCs/>
-          <w:color w:val="222222"/>
-          <w:shd w:val="clear" w:color="auto" w:fill="FFFFFF"/>
-        </w:rPr>
-        <w:t>Water Resources Research</w:t>
-      </w:r>
-      <w:r>
-        <w:rPr>
-          <w:rFonts w:ascii="Helvetica" w:eastAsia="Helvetica" w:hAnsi="Helvetica" w:cs="Helvetica"/>
-          <w:i/>
-          <w:iCs/>
-          <w:color w:val="222222"/>
-          <w:shd w:val="clear" w:color="auto" w:fill="FFFFFF"/>
-        </w:rPr>
-        <w:t xml:space="preserve"> </w:t>
-      </w:r>
-      <w:r>
-        <w:rPr>
-          <w:rFonts w:ascii="Helvetica" w:eastAsia="Helvetica" w:hAnsi="Helvetica" w:cs="Helvetica"/>
-          <w:color w:val="222222"/>
-          <w:shd w:val="clear" w:color="auto" w:fill="FFFFFF"/>
-        </w:rPr>
-        <w:t>(2016).</w:t>
-      </w:r>
-    </w:p>
-    <w:p>
-      <w:pPr>
-        <w:spacing w:line="240" w:lineRule="auto"/>
-        <w:rPr>
-          <w:rFonts w:ascii="Helvetica" w:eastAsia="Helvetica" w:hAnsi="Helvetica" w:cs="Helvetica"/>
-          <w:sz w:val="24"/>
-          <w:szCs w:val="24"/>
-        </w:rPr>
-      </w:pPr>
-    </w:p>
-    <w:p>
-      <w:pPr>
-        <w:spacing w:line="240" w:lineRule="auto"/>
-        <w:rPr>
-          <w:rFonts w:ascii="Helvetica" w:eastAsia="Helvetica" w:hAnsi="Helvetica" w:cs="Helvetica"/>
-          <w:color w:val="222222"/>
-          <w:shd w:val="clear" w:color="auto" w:fill="FFFFFF"/>
-        </w:rPr>
-      </w:pPr>
-      <w:r>
-        <w:rPr>
-          <w:rFonts w:ascii="Helvetica" w:eastAsia="Helvetica" w:hAnsi="Helvetica" w:cs="Helvetica"/>
-          <w:b/>
-          <w:color w:val="222222"/>
-          <w:shd w:val="clear" w:color="auto" w:fill="FFFFFF"/>
-        </w:rPr>
-        <w:t>Dralle, David N</w:t>
-      </w:r>
-      <w:r>
-        <w:rPr>
-          <w:rFonts w:ascii="Helvetica" w:eastAsia="Helvetica" w:hAnsi="Helvetica" w:cs="Helvetica"/>
-          <w:color w:val="222222"/>
-          <w:shd w:val="clear" w:color="auto" w:fill="FFFFFF"/>
-        </w:rPr>
-        <w:t xml:space="preserve">., and Sally E. Thompson. </w:t>
-      </w:r>
-      <w:r>
-        <w:rPr>
-          <w:rFonts w:ascii="Helvetica" w:eastAsia="Helvetica" w:hAnsi="Helvetica" w:cs="Helvetica"/>
-          <w:color w:val="222222"/>
-          <w:shd w:val="clear" w:color="auto" w:fill="FFFFFF"/>
-        </w:rPr>
-        <w:t>A minimal probabilistic model for soil moist</w:t>
-      </w:r>
-      <w:r>
-        <w:rPr>
-          <w:rFonts w:ascii="Helvetica" w:eastAsia="Helvetica" w:hAnsi="Helvetica" w:cs="Helvetica"/>
-          <w:color w:val="222222"/>
-          <w:shd w:val="clear" w:color="auto" w:fill="FFFFFF"/>
-        </w:rPr>
-        <w:t>ure in seasonally dry climates,</w:t>
-      </w:r>
-      <w:r>
-        <w:rPr>
-          <w:rFonts w:ascii="Arial Hebrew Scholar" w:eastAsia="Times New Roman" w:hAnsi="Arial Hebrew Scholar" w:cs="Arial Hebrew Scholar" w:hint="cs"/>
-          <w:color w:val="222222"/>
-          <w:shd w:val="clear" w:color="auto" w:fill="FFFFFF"/>
-        </w:rPr>
-        <w:t> </w:t>
-      </w:r>
-      <w:r>
-        <w:rPr>
-          <w:rFonts w:ascii="Helvetica" w:eastAsia="Helvetica" w:hAnsi="Helvetica" w:cs="Helvetica"/>
-          <w:i/>
-          <w:iCs/>
-          <w:color w:val="222222"/>
-          <w:shd w:val="clear" w:color="auto" w:fill="FFFFFF"/>
-        </w:rPr>
-        <w:t>Water Resources Research</w:t>
-      </w:r>
-      <w:r>
-        <w:rPr>
-          <w:rFonts w:ascii="Arial Hebrew Scholar" w:eastAsia="Times New Roman" w:hAnsi="Arial Hebrew Scholar" w:cs="Arial Hebrew Scholar" w:hint="cs"/>
-          <w:color w:val="222222"/>
-          <w:shd w:val="clear" w:color="auto" w:fill="FFFFFF"/>
-        </w:rPr>
-        <w:t> </w:t>
-      </w:r>
-      <w:r>
-        <w:rPr>
-          <w:rFonts w:ascii="Helvetica" w:eastAsia="Helvetica" w:hAnsi="Helvetica" w:cs="Helvetica"/>
-          <w:color w:val="222222"/>
-          <w:shd w:val="clear" w:color="auto" w:fill="FFFFFF"/>
-        </w:rPr>
-        <w:t>(2016).</w:t>
-      </w:r>
-    </w:p>
-    <w:p>
-      <w:pPr>
-        <w:spacing w:line="240" w:lineRule="auto"/>
-        <w:rPr>
-          <w:rFonts w:ascii="Helvetica" w:eastAsia="Helvetica" w:hAnsi="Helvetica" w:cs="Helvetica"/>
-          <w:sz w:val="24"/>
-          <w:szCs w:val="24"/>
-        </w:rPr>
-      </w:pPr>
-    </w:p>
-    <w:p>
-      <w:pPr>
-        <w:pStyle w:val="BodyText"/>
-        <w:rPr>
-          <w:rFonts w:ascii="Helvetica" w:eastAsia="Helvetica" w:hAnsi="Helvetica" w:cs="Helvetica"/>
-        </w:rPr>
-      </w:pPr>
-      <w:r>
-        <w:rPr>
-          <w:rFonts w:ascii="Helvetica" w:eastAsia="Helvetica" w:hAnsi="Helvetica" w:cs="Helvetica"/>
-        </w:rPr>
-        <w:t>Karst, N. J.,</w:t>
-      </w:r>
-      <w:r>
-        <w:rPr>
-          <w:rFonts w:ascii="Helvetica" w:eastAsia="Helvetica" w:hAnsi="Helvetica" w:cs="Helvetica"/>
-          <w:b/>
-        </w:rPr>
-        <w:t xml:space="preserve"> D. N. Dralle, </w:t>
-      </w:r>
-      <w:r>
-        <w:rPr>
-          <w:rFonts w:ascii="Helvetica" w:eastAsia="Helvetica" w:hAnsi="Helvetica" w:cs="Helvetica"/>
-        </w:rPr>
-        <w:t>S. E. Thompson (2016</w:t>
-      </w:r>
-      <w:r>
-        <w:rPr>
-          <w:rFonts w:ascii="Helvetica" w:eastAsia="Helvetica" w:hAnsi="Helvetica" w:cs="Helvetica"/>
-        </w:rPr>
-        <w:t xml:space="preserve">), </w:t>
-      </w:r>
-      <w:r>
-        <w:rPr>
-          <w:rFonts w:ascii="Helvetica" w:eastAsia="Helvetica" w:hAnsi="Helvetica" w:cs="Helvetica"/>
-        </w:rPr>
-        <w:t>Spiral and rotor patter</w:t>
-      </w:r>
-      <w:r>
-        <w:rPr>
-          <w:rFonts w:ascii="Helvetica" w:eastAsia="Helvetica" w:hAnsi="Helvetica" w:cs="Helvetica"/>
-        </w:rPr>
-        <w:t>ns produced by fairy ring fungi</w:t>
-      </w:r>
-      <w:r>
-        <w:rPr>
-          <w:rFonts w:ascii="Helvetica" w:eastAsia="Helvetica" w:hAnsi="Helvetica" w:cs="Helvetica"/>
-        </w:rPr>
-        <w:t xml:space="preserve">, </w:t>
-      </w:r>
-      <w:proofErr w:type="spellStart"/>
-      <w:r>
-        <w:rPr>
-          <w:rFonts w:ascii="Helvetica" w:eastAsia="Helvetica" w:hAnsi="Helvetica" w:cs="Helvetica"/>
-          <w:i/>
-        </w:rPr>
-        <w:t>PLoS</w:t>
-      </w:r>
-      <w:proofErr w:type="spellEnd"/>
-      <w:r>
-        <w:rPr>
-          <w:rFonts w:ascii="Helvetica" w:eastAsia="Helvetica" w:hAnsi="Helvetica" w:cs="Helvetica"/>
-          <w:i/>
-        </w:rPr>
-        <w:t xml:space="preserve"> One.</w:t>
-      </w:r>
-    </w:p>
-    <w:p>
-      <w:pPr>
-        <w:pStyle w:val="BodyText"/>
-        <w:rPr>
-          <w:rFonts w:ascii="Helvetica" w:eastAsia="Helvetica" w:hAnsi="Helvetica" w:cs="Helvetica"/>
-        </w:rPr>
-      </w:pPr>
-      <w:r>
-        <w:rPr>
-          <w:rFonts w:ascii="Helvetica" w:eastAsia="Helvetica" w:hAnsi="Helvetica" w:cs="Helvetica"/>
-          <w:b/>
-        </w:rPr>
-        <w:t xml:space="preserve">Dralle, D. N., </w:t>
-      </w:r>
-      <w:r>
-        <w:rPr>
-          <w:rFonts w:ascii="Helvetica" w:eastAsia="Helvetica" w:hAnsi="Helvetica" w:cs="Helvetica"/>
-        </w:rPr>
-        <w:t>N. J. Karst,</w:t>
-      </w:r>
-      <w:r>
-        <w:rPr>
-          <w:rFonts w:ascii="Helvetica" w:eastAsia="Helvetica" w:hAnsi="Helvetica" w:cs="Helvetica"/>
-          <w:b/>
-        </w:rPr>
-        <w:t xml:space="preserve"> </w:t>
-      </w:r>
-      <w:r>
-        <w:rPr>
-          <w:rFonts w:ascii="Helvetica" w:eastAsia="Helvetica" w:hAnsi="Helvetica" w:cs="Helvetica"/>
-        </w:rPr>
-        <w:t xml:space="preserve">S. E. Thompson (2015), </w:t>
-      </w:r>
-      <w:r>
-        <w:rPr>
-          <w:rFonts w:ascii="Helvetica" w:eastAsia="Helvetica" w:hAnsi="Helvetica" w:cs="Helvetica"/>
-          <w:color w:val="1A1A1A"/>
-        </w:rPr>
-        <w:t>a, b careful:</w:t>
-      </w:r>
-      <w:r>
-        <w:rPr>
-          <w:rFonts w:ascii="Helvetica" w:eastAsia="Helvetica" w:hAnsi="Helvetica" w:cs="Helvetica"/>
-          <w:color w:val="1A1A1A"/>
-        </w:rPr>
-        <w:t xml:space="preserve"> </w:t>
-      </w:r>
-      <w:r>
-        <w:rPr>
-          <w:rFonts w:ascii="Helvetica" w:eastAsia="Helvetica" w:hAnsi="Helvetica" w:cs="Helvetica"/>
-          <w:color w:val="1A1A1A"/>
-        </w:rPr>
-        <w:t>The challenge of scale</w:t>
-      </w:r>
-      <w:r>
-        <w:rPr>
-          <w:rFonts w:ascii="Helvetica" w:eastAsia="Helvetica" w:hAnsi="Helvetica" w:cs="Helvetica"/>
-          <w:color w:val="1A1A1A"/>
-        </w:rPr>
-        <w:t xml:space="preserve"> invariance </w:t>
-      </w:r>
-      <w:r>
-        <w:rPr>
-          <w:rFonts w:ascii="Helvetica" w:eastAsia="Helvetica" w:hAnsi="Helvetica" w:cs="Helvetica"/>
-          <w:color w:val="1A1A1A"/>
-        </w:rPr>
-        <w:t>for</w:t>
-      </w:r>
-      <w:r>
-        <w:rPr>
-          <w:rFonts w:ascii="Helvetica" w:eastAsia="Helvetica" w:hAnsi="Helvetica" w:cs="Helvetica"/>
-          <w:color w:val="1A1A1A"/>
-        </w:rPr>
-        <w:t xml:space="preserve"> comparative analyses in power law models of the streamflow recession</w:t>
-      </w:r>
-      <w:r>
-        <w:rPr>
-          <w:rFonts w:ascii="Helvetica" w:eastAsia="Helvetica" w:hAnsi="Helvetica" w:cs="Helvetica"/>
-        </w:rPr>
-        <w:t>,</w:t>
-      </w:r>
-      <w:r>
-        <w:rPr>
-          <w:rFonts w:ascii="Helvetica" w:eastAsia="Helvetica" w:hAnsi="Helvetica" w:cs="Helvetica"/>
-        </w:rPr>
-        <w:t xml:space="preserve"> </w:t>
-      </w:r>
-      <w:r>
-        <w:rPr>
-          <w:rFonts w:ascii="Helvetica" w:eastAsia="Helvetica" w:hAnsi="Helvetica" w:cs="Helvetica"/>
-          <w:i/>
-        </w:rPr>
-        <w:t>Geophysical Research Letters</w:t>
-      </w:r>
-      <w:r>
-        <w:rPr>
-          <w:rFonts w:ascii="Helvetica" w:eastAsia="Helvetica" w:hAnsi="Helvetica" w:cs="Helvetica"/>
-        </w:rPr>
-        <w:t xml:space="preserve">, </w:t>
-      </w:r>
-      <w:proofErr w:type="spellStart"/>
-      <w:r>
-        <w:rPr>
-          <w:rFonts w:ascii="Helvetica" w:eastAsia="Helvetica" w:hAnsi="Helvetica" w:cs="Helvetica"/>
-        </w:rPr>
-        <w:t>doi</w:t>
-      </w:r>
-      <w:proofErr w:type="spellEnd"/>
-      <w:r>
-        <w:rPr>
-          <w:rFonts w:ascii="Helvetica" w:eastAsia="Helvetica" w:hAnsi="Helvetica" w:cs="Helvetica"/>
-        </w:rPr>
-        <w:t xml:space="preserve">: </w:t>
-      </w:r>
-      <w:r>
-        <w:rPr>
-          <w:rFonts w:ascii="Helvetica" w:eastAsia="Helvetica" w:hAnsi="Helvetica" w:cs="Helvetica"/>
-          <w:color w:val="262626"/>
-        </w:rPr>
-        <w:t>10.1002/2015GL066007.</w:t>
-      </w:r>
-    </w:p>
-    <w:p>
-      <w:pPr>
-        <w:pStyle w:val="BodyText"/>
-        <w:rPr>
-          <w:rFonts w:ascii="Helvetica" w:eastAsia="Helvetica" w:hAnsi="Helvetica" w:cs="Helvetica"/>
-        </w:rPr>
-      </w:pPr>
-      <w:hyperlink r:id="rId7" w:history="1">
-        <w:r>
-          <w:rPr>
-            <w:rFonts w:ascii="Helvetica" w:eastAsia="Helvetica" w:hAnsi="Helvetica" w:cs="Helvetica"/>
-            <w:bCs/>
-          </w:rPr>
-          <w:t xml:space="preserve">Jennifer K. </w:t>
-        </w:r>
-        <w:proofErr w:type="spellStart"/>
-        <w:r>
-          <w:rPr>
-            <w:rFonts w:ascii="Helvetica" w:eastAsia="Helvetica" w:hAnsi="Helvetica" w:cs="Helvetica"/>
-            <w:bCs/>
-          </w:rPr>
-          <w:t>Carah</w:t>
-        </w:r>
-        <w:proofErr w:type="spellEnd"/>
-      </w:hyperlink>
-      <w:r>
-        <w:rPr>
-          <w:rFonts w:ascii="Helvetica" w:eastAsia="Helvetica" w:hAnsi="Helvetica" w:cs="Helvetica"/>
-          <w:bCs/>
-        </w:rPr>
-        <w:t xml:space="preserve">, </w:t>
-      </w:r>
-      <w:hyperlink r:id="rId8" w:history="1">
-        <w:r>
-          <w:rPr>
-            <w:rFonts w:ascii="Helvetica" w:eastAsia="Helvetica" w:hAnsi="Helvetica" w:cs="Helvetica"/>
-            <w:bCs/>
-          </w:rPr>
-          <w:t>Jeanette K. Howard</w:t>
-        </w:r>
-      </w:hyperlink>
-      <w:r>
-        <w:rPr>
-          <w:rFonts w:ascii="Helvetica" w:eastAsia="Helvetica" w:hAnsi="Helvetica" w:cs="Helvetica"/>
-          <w:bCs/>
-        </w:rPr>
-        <w:t xml:space="preserve">, </w:t>
-      </w:r>
-      <w:hyperlink r:id="rId9" w:history="1">
-        <w:r>
-          <w:rPr>
-            <w:rFonts w:ascii="Helvetica" w:eastAsia="Helvetica" w:hAnsi="Helvetica" w:cs="Helvetica"/>
-            <w:bCs/>
-          </w:rPr>
-          <w:t>Sally E. Thompson</w:t>
-        </w:r>
-      </w:hyperlink>
-      <w:r>
-        <w:rPr>
-          <w:rFonts w:ascii="Helvetica" w:eastAsia="Helvetica" w:hAnsi="Helvetica" w:cs="Helvetica"/>
-          <w:bCs/>
-        </w:rPr>
-        <w:t xml:space="preserve">, </w:t>
-      </w:r>
-      <w:hyperlink r:id="rId10" w:history="1">
-        <w:r>
-          <w:rPr>
-            <w:rFonts w:ascii="Helvetica" w:eastAsia="Helvetica" w:hAnsi="Helvetica" w:cs="Helvetica"/>
-            <w:bCs/>
-          </w:rPr>
-          <w:t xml:space="preserve">Anne G. Short </w:t>
-        </w:r>
-        <w:proofErr w:type="spellStart"/>
-        <w:r>
-          <w:rPr>
-            <w:rFonts w:ascii="Helvetica" w:eastAsia="Helvetica" w:hAnsi="Helvetica" w:cs="Helvetica"/>
-            <w:bCs/>
-          </w:rPr>
-          <w:t>Gianotti</w:t>
-        </w:r>
-        <w:proofErr w:type="spellEnd"/>
-      </w:hyperlink>
-      <w:r>
-        <w:rPr>
-          <w:rFonts w:ascii="Helvetica" w:eastAsia="Helvetica" w:hAnsi="Helvetica" w:cs="Helvetica"/>
-          <w:bCs/>
-        </w:rPr>
-        <w:t xml:space="preserve">, </w:t>
-      </w:r>
-      <w:hyperlink r:id="rId11" w:history="1">
-        <w:r>
-          <w:rPr>
-            <w:rFonts w:ascii="Helvetica" w:eastAsia="Helvetica" w:hAnsi="Helvetica" w:cs="Helvetica"/>
-            <w:bCs/>
-          </w:rPr>
-          <w:t>Scott D. Bauer</w:t>
-        </w:r>
-      </w:hyperlink>
-      <w:r>
-        <w:rPr>
-          <w:rFonts w:ascii="Helvetica" w:eastAsia="Helvetica" w:hAnsi="Helvetica" w:cs="Helvetica"/>
-          <w:bCs/>
-        </w:rPr>
-        <w:t xml:space="preserve">, </w:t>
-      </w:r>
-      <w:hyperlink r:id="rId12" w:history="1">
-        <w:r>
-          <w:rPr>
-            <w:rFonts w:ascii="Helvetica" w:eastAsia="Helvetica" w:hAnsi="Helvetica" w:cs="Helvetica"/>
-            <w:bCs/>
-          </w:rPr>
-          <w:t>Stephanie M. Carlson</w:t>
-        </w:r>
-      </w:hyperlink>
-      <w:r>
-        <w:rPr>
-          <w:rFonts w:ascii="Helvetica" w:eastAsia="Helvetica" w:hAnsi="Helvetica" w:cs="Helvetica"/>
-          <w:bCs/>
-        </w:rPr>
-        <w:t xml:space="preserve">, </w:t>
-      </w:r>
-      <w:hyperlink r:id="rId13" w:history="1">
-        <w:r>
-          <w:rPr>
-            <w:rFonts w:ascii="Helvetica" w:eastAsia="Helvetica" w:hAnsi="Helvetica" w:cs="Helvetica"/>
-            <w:b/>
-            <w:bCs/>
-          </w:rPr>
-          <w:t>David N. Dralle</w:t>
-        </w:r>
-      </w:hyperlink>
-      <w:r>
-        <w:rPr>
-          <w:rFonts w:ascii="Helvetica" w:eastAsia="Helvetica" w:hAnsi="Helvetica" w:cs="Helvetica"/>
-          <w:bCs/>
-        </w:rPr>
-        <w:t xml:space="preserve">, </w:t>
-      </w:r>
-      <w:hyperlink r:id="rId14" w:history="1">
-        <w:proofErr w:type="spellStart"/>
-        <w:r>
-          <w:rPr>
-            <w:rFonts w:ascii="Helvetica" w:eastAsia="Helvetica" w:hAnsi="Helvetica" w:cs="Helvetica"/>
-            <w:bCs/>
-          </w:rPr>
-          <w:t>Mourad</w:t>
-        </w:r>
-        <w:proofErr w:type="spellEnd"/>
-        <w:r>
-          <w:rPr>
-            <w:rFonts w:ascii="Helvetica" w:eastAsia="Helvetica" w:hAnsi="Helvetica" w:cs="Helvetica"/>
-            <w:bCs/>
-          </w:rPr>
-          <w:t xml:space="preserve"> W. Gabriel</w:t>
-        </w:r>
-      </w:hyperlink>
-      <w:r>
-        <w:rPr>
-          <w:rFonts w:ascii="Helvetica" w:eastAsia="Helvetica" w:hAnsi="Helvetica" w:cs="Helvetica"/>
-          <w:bCs/>
-        </w:rPr>
-        <w:t xml:space="preserve">, </w:t>
-      </w:r>
-      <w:hyperlink r:id="rId15" w:history="1">
-        <w:r>
-          <w:rPr>
-            <w:rFonts w:ascii="Helvetica" w:eastAsia="Helvetica" w:hAnsi="Helvetica" w:cs="Helvetica"/>
-            <w:bCs/>
-          </w:rPr>
-          <w:t xml:space="preserve">Lisa L. </w:t>
-        </w:r>
-        <w:proofErr w:type="spellStart"/>
-        <w:r>
-          <w:rPr>
-            <w:rFonts w:ascii="Helvetica" w:eastAsia="Helvetica" w:hAnsi="Helvetica" w:cs="Helvetica"/>
-            <w:bCs/>
-          </w:rPr>
-          <w:t>Hulette</w:t>
-        </w:r>
-        <w:proofErr w:type="spellEnd"/>
-      </w:hyperlink>
-      <w:r>
-        <w:rPr>
-          <w:rFonts w:ascii="Helvetica" w:eastAsia="Helvetica" w:hAnsi="Helvetica" w:cs="Helvetica"/>
-          <w:bCs/>
-        </w:rPr>
-        <w:t xml:space="preserve">, </w:t>
-      </w:r>
-      <w:hyperlink r:id="rId16" w:history="1">
-        <w:r>
-          <w:rPr>
-            <w:rFonts w:ascii="Helvetica" w:eastAsia="Helvetica" w:hAnsi="Helvetica" w:cs="Helvetica"/>
-            <w:bCs/>
-          </w:rPr>
-          <w:t>Brian J. Johnson</w:t>
-        </w:r>
-      </w:hyperlink>
-      <w:r>
-        <w:rPr>
-          <w:rFonts w:ascii="Helvetica" w:eastAsia="Helvetica" w:hAnsi="Helvetica" w:cs="Helvetica"/>
-          <w:bCs/>
-        </w:rPr>
-        <w:t xml:space="preserve">, </w:t>
-      </w:r>
-      <w:hyperlink r:id="rId17" w:history="1">
-        <w:r>
-          <w:rPr>
-            <w:rFonts w:ascii="Helvetica" w:eastAsia="Helvetica" w:hAnsi="Helvetica" w:cs="Helvetica"/>
-            <w:bCs/>
-          </w:rPr>
-          <w:t>Curtis A. Knight</w:t>
-        </w:r>
-      </w:hyperlink>
-      <w:r>
-        <w:rPr>
-          <w:rFonts w:ascii="Helvetica" w:eastAsia="Helvetica" w:hAnsi="Helvetica" w:cs="Helvetica"/>
-          <w:bCs/>
-        </w:rPr>
-        <w:t xml:space="preserve">, </w:t>
-      </w:r>
-      <w:hyperlink r:id="rId18" w:history="1">
-        <w:r>
-          <w:rPr>
-            <w:rFonts w:ascii="Helvetica" w:eastAsia="Helvetica" w:hAnsi="Helvetica" w:cs="Helvetica"/>
-            <w:bCs/>
-          </w:rPr>
-          <w:t xml:space="preserve">Sarah J. </w:t>
-        </w:r>
-        <w:proofErr w:type="spellStart"/>
-        <w:r>
-          <w:rPr>
-            <w:rFonts w:ascii="Helvetica" w:eastAsia="Helvetica" w:hAnsi="Helvetica" w:cs="Helvetica"/>
-            <w:bCs/>
-          </w:rPr>
-          <w:t>Kupferberg</w:t>
-        </w:r>
-        <w:proofErr w:type="spellEnd"/>
-      </w:hyperlink>
-      <w:r>
-        <w:rPr>
-          <w:rFonts w:ascii="Helvetica" w:eastAsia="Helvetica" w:hAnsi="Helvetica" w:cs="Helvetica"/>
-          <w:bCs/>
-        </w:rPr>
-        <w:t xml:space="preserve">, </w:t>
-      </w:r>
-      <w:hyperlink r:id="rId19" w:history="1">
-        <w:r>
-          <w:rPr>
-            <w:rFonts w:ascii="Helvetica" w:eastAsia="Helvetica" w:hAnsi="Helvetica" w:cs="Helvetica"/>
-            <w:bCs/>
-          </w:rPr>
-          <w:t>Stefanie L. Martin</w:t>
-        </w:r>
-      </w:hyperlink>
-      <w:r>
-        <w:rPr>
-          <w:rFonts w:ascii="Helvetica" w:eastAsia="Helvetica" w:hAnsi="Helvetica" w:cs="Helvetica"/>
-          <w:bCs/>
-        </w:rPr>
-        <w:t xml:space="preserve">, </w:t>
-      </w:r>
-      <w:hyperlink r:id="rId20" w:history="1">
-        <w:r>
-          <w:rPr>
-            <w:rFonts w:ascii="Helvetica" w:eastAsia="Helvetica" w:hAnsi="Helvetica" w:cs="Helvetica"/>
-            <w:bCs/>
-          </w:rPr>
-          <w:t>Rosamond L. Naylor</w:t>
-        </w:r>
-      </w:hyperlink>
-      <w:r>
-        <w:rPr>
-          <w:rFonts w:ascii="Helvetica" w:eastAsia="Helvetica" w:hAnsi="Helvetica" w:cs="Helvetica"/>
-          <w:bCs/>
-        </w:rPr>
-        <w:t xml:space="preserve"> and </w:t>
-      </w:r>
-      <w:hyperlink r:id="rId21" w:history="1">
-        <w:r>
-          <w:rPr>
-            <w:rFonts w:ascii="Helvetica" w:eastAsia="Helvetica" w:hAnsi="Helvetica" w:cs="Helvetica"/>
-            <w:bCs/>
-          </w:rPr>
-          <w:t>Mary E. Power</w:t>
-        </w:r>
-      </w:hyperlink>
-      <w:r>
-        <w:rPr>
-          <w:rFonts w:ascii="Helvetica" w:eastAsia="Helvetica" w:hAnsi="Helvetica" w:cs="Helvetica"/>
-          <w:bCs/>
-        </w:rPr>
-        <w:t xml:space="preserve"> (2015), High time for conservation: Adding the environment to the debate on marijuana liberalization, </w:t>
-      </w:r>
-      <w:proofErr w:type="spellStart"/>
-      <w:r>
-        <w:rPr>
-          <w:rFonts w:ascii="Helvetica" w:eastAsia="Helvetica" w:hAnsi="Helvetica" w:cs="Helvetica"/>
-          <w:bCs/>
-          <w:i/>
-        </w:rPr>
-        <w:t>BioScience</w:t>
-      </w:r>
-      <w:proofErr w:type="spellEnd"/>
-      <w:r>
-        <w:rPr>
-          <w:rFonts w:ascii="Helvetica" w:eastAsia="Helvetica" w:hAnsi="Helvetica" w:cs="Helvetica"/>
-          <w:bCs/>
-        </w:rPr>
-        <w:t>.</w:t>
-      </w:r>
-    </w:p>
-    <w:p>
-      <w:pPr>
-        <w:rPr>
-          <w:rFonts w:ascii="Helvetica" w:eastAsia="Helvetica" w:hAnsi="Helvetica" w:cs="Helvetica"/>
-        </w:rPr>
-      </w:pPr>
-      <w:r>
-        <w:rPr>
-          <w:rFonts w:ascii="Helvetica" w:eastAsia="Helvetica" w:hAnsi="Helvetica" w:cs="Helvetica"/>
-          <w:b/>
-        </w:rPr>
-        <w:t>Dralle,</w:t>
-      </w:r>
-      <w:r>
-        <w:rPr>
-          <w:rFonts w:ascii="Helvetica" w:eastAsia="Helvetica" w:hAnsi="Helvetica" w:cs="Helvetica"/>
-        </w:rPr>
-        <w:t xml:space="preserve"> </w:t>
-      </w:r>
-      <w:r>
-        <w:rPr>
-          <w:rFonts w:ascii="Helvetica" w:eastAsia="Helvetica" w:hAnsi="Helvetica" w:cs="Helvetica"/>
-          <w:b/>
-        </w:rPr>
-        <w:t xml:space="preserve">D.N., </w:t>
-      </w:r>
-      <w:r>
-        <w:rPr>
-          <w:rFonts w:ascii="Helvetica" w:eastAsia="Helvetica" w:hAnsi="Helvetica" w:cs="Helvetica"/>
-        </w:rPr>
-        <w:t>G.F.S</w:t>
-      </w:r>
-      <w:r>
-        <w:rPr>
-          <w:rFonts w:ascii="Helvetica" w:eastAsia="Helvetica" w:hAnsi="Helvetica" w:cs="Helvetica"/>
-        </w:rPr>
-        <w:t xml:space="preserve">. </w:t>
-      </w:r>
-      <w:proofErr w:type="spellStart"/>
-      <w:r>
-        <w:rPr>
-          <w:rFonts w:ascii="Helvetica" w:eastAsia="Helvetica" w:hAnsi="Helvetica" w:cs="Helvetica"/>
-        </w:rPr>
-        <w:t>Boisrame</w:t>
-      </w:r>
-      <w:proofErr w:type="spellEnd"/>
-      <w:r>
-        <w:rPr>
-          <w:rFonts w:ascii="Helvetica" w:eastAsia="Helvetica" w:hAnsi="Helvetica" w:cs="Helvetica"/>
-        </w:rPr>
-        <w:t xml:space="preserve">, and S.E. Thompson (2014), </w:t>
-      </w:r>
-      <w:r>
-        <w:rPr>
-          <w:rFonts w:ascii="Helvetica" w:eastAsia="Helvetica" w:hAnsi="Helvetica" w:cs="Helvetica"/>
-        </w:rPr>
-        <w:t xml:space="preserve">Spatially variable groundwater recharge and the hillslope hydrologic response: Analytical solutions to the linearized hillslope </w:t>
-      </w:r>
-      <w:proofErr w:type="spellStart"/>
-      <w:r>
-        <w:rPr>
-          <w:rFonts w:ascii="Helvetica" w:eastAsia="Helvetica" w:hAnsi="Helvetica" w:cs="Helvetica"/>
-        </w:rPr>
-        <w:t>Boussinesq</w:t>
-      </w:r>
-      <w:proofErr w:type="spellEnd"/>
-      <w:r>
-        <w:rPr>
-          <w:rFonts w:ascii="Helvetica" w:eastAsia="Helvetica" w:hAnsi="Helvetica" w:cs="Helvetica"/>
-        </w:rPr>
-        <w:t xml:space="preserve"> equation</w:t>
-      </w:r>
-      <w:r>
-        <w:rPr>
-          <w:rFonts w:ascii="Helvetica" w:eastAsia="Helvetica" w:hAnsi="Helvetica" w:cs="Helvetica"/>
-        </w:rPr>
-        <w:t>,</w:t>
-      </w:r>
-      <w:r>
-        <w:rPr>
-          <w:rFonts w:ascii="Helvetica" w:eastAsia="Helvetica" w:hAnsi="Helvetica" w:cs="Helvetica"/>
-        </w:rPr>
-        <w:t xml:space="preserve"> </w:t>
-      </w:r>
-      <w:r>
-        <w:rPr>
-          <w:rFonts w:ascii="Helvetica" w:eastAsia="Helvetica" w:hAnsi="Helvetica" w:cs="Helvetica"/>
-          <w:i/>
-        </w:rPr>
-        <w:t>Water Resources Research</w:t>
-      </w:r>
-      <w:r>
-        <w:rPr>
-          <w:rFonts w:ascii="Helvetica" w:eastAsia="Helvetica" w:hAnsi="Helvetica" w:cs="Helvetica"/>
-        </w:rPr>
-        <w:t xml:space="preserve">, </w:t>
-      </w:r>
-      <w:proofErr w:type="spellStart"/>
-      <w:r>
-        <w:rPr>
-          <w:rFonts w:ascii="Helvetica" w:eastAsia="Helvetica" w:hAnsi="Helvetica" w:cs="Helvetica"/>
-          <w:color w:val="000000"/>
-          <w:shd w:val="clear" w:color="auto" w:fill="FFFFFF"/>
-        </w:rPr>
-        <w:t>doi</w:t>
-      </w:r>
-      <w:proofErr w:type="spellEnd"/>
-      <w:r>
-        <w:rPr>
-          <w:rFonts w:ascii="Helvetica" w:eastAsia="Helvetica" w:hAnsi="Helvetica" w:cs="Helvetica"/>
-          <w:color w:val="000000"/>
-          <w:shd w:val="clear" w:color="auto" w:fill="FFFFFF"/>
-        </w:rPr>
-        <w:t>: 10.1002/2013WR015144</w:t>
-      </w:r>
-      <w:r>
-        <w:rPr>
-          <w:rFonts w:ascii="Helvetica" w:eastAsia="Helvetica" w:hAnsi="Helvetica" w:cs="Helvetica"/>
-        </w:rPr>
-        <w:t xml:space="preserve">. </w:t>
-      </w:r>
-    </w:p>
-    <w:p>
-      <w:pPr>
-        <w:rPr>
-          <w:rFonts w:ascii="Helvetica" w:eastAsia="Helvetica" w:hAnsi="Helvetica" w:cs="Helvetica"/>
-        </w:rPr>
-      </w:pPr>
-    </w:p>
-    <w:p>
-      <w:pPr>
-        <w:spacing w:line="240" w:lineRule="auto"/>
-        <w:rPr>
-          <w:rFonts w:ascii="Helvetica" w:eastAsia="Helvetica" w:hAnsi="Helvetica" w:cs="Helvetica"/>
-          <w:color w:val="000000"/>
-          <w:shd w:val="clear" w:color="auto" w:fill="FFFFFF"/>
-        </w:rPr>
-      </w:pPr>
-      <w:r>
-        <w:rPr>
-          <w:rFonts w:ascii="Helvetica" w:eastAsia="Helvetica" w:hAnsi="Helvetica" w:cs="Helvetica"/>
-          <w:color w:val="000000"/>
-          <w:bdr w:val="none" w:sz="0" w:space="0" w:color="auto" w:frame="1"/>
-          <w:shd w:val="clear" w:color="auto" w:fill="FFFFFF"/>
-        </w:rPr>
-        <w:t>Müller, M. F.</w:t>
-      </w:r>
-      <w:r>
-        <w:rPr>
-          <w:rFonts w:ascii="Helvetica" w:eastAsia="Helvetica" w:hAnsi="Helvetica" w:cs="Helvetica"/>
-          <w:color w:val="000000"/>
-          <w:shd w:val="clear" w:color="auto" w:fill="FFFFFF"/>
-        </w:rPr>
-        <w:t>, </w:t>
-      </w:r>
-      <w:r>
-        <w:rPr>
-          <w:rFonts w:ascii="Helvetica" w:eastAsia="Helvetica" w:hAnsi="Helvetica" w:cs="Helvetica"/>
-          <w:b/>
-          <w:color w:val="000000"/>
-          <w:bdr w:val="none" w:sz="0" w:space="0" w:color="auto" w:frame="1"/>
-          <w:shd w:val="clear" w:color="auto" w:fill="FFFFFF"/>
-        </w:rPr>
-        <w:t>D. N.</w:t>
-      </w:r>
-      <w:r>
-        <w:rPr>
-          <w:rFonts w:ascii="Helvetica" w:eastAsia="Helvetica" w:hAnsi="Helvetica" w:cs="Helvetica"/>
-          <w:color w:val="000000"/>
-          <w:bdr w:val="none" w:sz="0" w:space="0" w:color="auto" w:frame="1"/>
-          <w:shd w:val="clear" w:color="auto" w:fill="FFFFFF"/>
-        </w:rPr>
-        <w:t xml:space="preserve"> </w:t>
-      </w:r>
-      <w:r>
-        <w:rPr>
-          <w:rFonts w:ascii="Helvetica" w:eastAsia="Helvetica" w:hAnsi="Helvetica" w:cs="Helvetica"/>
-          <w:b/>
-          <w:color w:val="000000"/>
-          <w:bdr w:val="none" w:sz="0" w:space="0" w:color="auto" w:frame="1"/>
-          <w:shd w:val="clear" w:color="auto" w:fill="FFFFFF"/>
-        </w:rPr>
-        <w:t>Dralle</w:t>
-      </w:r>
-      <w:r>
-        <w:rPr>
-          <w:rFonts w:ascii="Helvetica" w:eastAsia="Helvetica" w:hAnsi="Helvetica" w:cs="Helvetica"/>
-          <w:color w:val="000000"/>
-          <w:shd w:val="clear" w:color="auto" w:fill="FFFFFF"/>
-        </w:rPr>
-        <w:t>, and </w:t>
-      </w:r>
-      <w:r>
-        <w:rPr>
-          <w:rFonts w:ascii="Helvetica" w:eastAsia="Helvetica" w:hAnsi="Helvetica" w:cs="Helvetica"/>
-          <w:color w:val="000000"/>
-          <w:bdr w:val="none" w:sz="0" w:space="0" w:color="auto" w:frame="1"/>
-          <w:shd w:val="clear" w:color="auto" w:fill="FFFFFF"/>
-        </w:rPr>
-        <w:t>S. E. Thompson</w:t>
-      </w:r>
-      <w:r>
-        <w:rPr>
-          <w:rFonts w:ascii="Arial Hebrew Scholar" w:eastAsia="Times New Roman" w:hAnsi="Arial Hebrew Scholar" w:cs="Arial Hebrew Scholar" w:hint="cs"/>
-          <w:color w:val="000000"/>
-          <w:shd w:val="clear" w:color="auto" w:fill="FFFFFF"/>
-        </w:rPr>
-        <w:t> </w:t>
-      </w:r>
-      <w:r>
-        <w:rPr>
-          <w:rFonts w:ascii="Helvetica" w:eastAsia="Helvetica" w:hAnsi="Helvetica" w:cs="Helvetica"/>
-          <w:color w:val="000000"/>
-          <w:shd w:val="clear" w:color="auto" w:fill="FFFFFF"/>
-        </w:rPr>
-        <w:t>(</w:t>
-      </w:r>
-      <w:r>
-        <w:rPr>
-          <w:rFonts w:ascii="Helvetica" w:eastAsia="Helvetica" w:hAnsi="Helvetica" w:cs="Helvetica"/>
-          <w:color w:val="000000"/>
-          <w:bdr w:val="none" w:sz="0" w:space="0" w:color="auto" w:frame="1"/>
-          <w:shd w:val="clear" w:color="auto" w:fill="FFFFFF"/>
-        </w:rPr>
-        <w:t>2014</w:t>
-      </w:r>
-      <w:r>
-        <w:rPr>
-          <w:rFonts w:ascii="Helvetica" w:eastAsia="Helvetica" w:hAnsi="Helvetica" w:cs="Helvetica"/>
-          <w:color w:val="000000"/>
-          <w:shd w:val="clear" w:color="auto" w:fill="FFFFFF"/>
-        </w:rPr>
-        <w:t>), </w:t>
-      </w:r>
-      <w:r>
-        <w:rPr>
-          <w:rFonts w:ascii="Helvetica" w:eastAsia="Helvetica" w:hAnsi="Helvetica" w:cs="Helvetica"/>
-          <w:color w:val="000000"/>
-          <w:bdr w:val="none" w:sz="0" w:space="0" w:color="auto" w:frame="1"/>
-          <w:shd w:val="clear" w:color="auto" w:fill="FFFFFF"/>
-        </w:rPr>
-        <w:t>Analytical model for flow duration curves in seasonally dry climates</w:t>
-      </w:r>
-      <w:r>
-        <w:rPr>
-          <w:rFonts w:ascii="Helvetica" w:eastAsia="Helvetica" w:hAnsi="Helvetica" w:cs="Helvetica"/>
-          <w:color w:val="000000"/>
-          <w:shd w:val="clear" w:color="auto" w:fill="FFFFFF"/>
-        </w:rPr>
-        <w:t>, </w:t>
-      </w:r>
-      <w:r>
-        <w:rPr>
-          <w:rFonts w:ascii="Helvetica" w:eastAsia="Helvetica" w:hAnsi="Helvetica" w:cs="Helvetica"/>
-          <w:i/>
-          <w:color w:val="000000"/>
-          <w:bdr w:val="none" w:sz="0" w:space="0" w:color="auto" w:frame="1"/>
-          <w:shd w:val="clear" w:color="auto" w:fill="FFFFFF"/>
-        </w:rPr>
-        <w:t>Water Resources Research</w:t>
-      </w:r>
-      <w:r>
-        <w:rPr>
-          <w:rFonts w:ascii="Helvetica" w:eastAsia="Helvetica" w:hAnsi="Helvetica" w:cs="Helvetica"/>
-          <w:color w:val="000000"/>
-          <w:shd w:val="clear" w:color="auto" w:fill="FFFFFF"/>
-        </w:rPr>
-        <w:t>, </w:t>
-      </w:r>
-      <w:r>
-        <w:rPr>
-          <w:rFonts w:ascii="Helvetica" w:eastAsia="Helvetica" w:hAnsi="Helvetica" w:cs="Helvetica"/>
-          <w:color w:val="000000"/>
-          <w:bdr w:val="none" w:sz="0" w:space="0" w:color="auto" w:frame="1"/>
-          <w:shd w:val="clear" w:color="auto" w:fill="FFFFFF"/>
-        </w:rPr>
-        <w:t>50</w:t>
-      </w:r>
-      <w:r>
-        <w:rPr>
-          <w:rFonts w:ascii="Helvetica" w:eastAsia="Helvetica" w:hAnsi="Helvetica" w:cs="Helvetica"/>
-          <w:color w:val="000000"/>
-          <w:shd w:val="clear" w:color="auto" w:fill="FFFFFF"/>
-        </w:rPr>
-        <w:t xml:space="preserve">, </w:t>
-      </w:r>
-      <w:proofErr w:type="spellStart"/>
-      <w:r>
-        <w:rPr>
-          <w:rFonts w:ascii="Helvetica" w:eastAsia="Helvetica" w:hAnsi="Helvetica" w:cs="Helvetica"/>
-          <w:color w:val="000000"/>
-          <w:shd w:val="clear" w:color="auto" w:fill="FFFFFF"/>
-        </w:rPr>
-        <w:t>doi</w:t>
-      </w:r>
-      <w:proofErr w:type="spellEnd"/>
-      <w:r>
-        <w:rPr>
-          <w:rFonts w:ascii="Helvetica" w:eastAsia="Helvetica" w:hAnsi="Helvetica" w:cs="Helvetica"/>
-          <w:color w:val="000000"/>
-          <w:shd w:val="clear" w:color="auto" w:fill="FFFFFF"/>
-        </w:rPr>
-        <w:t>:</w:t>
-      </w:r>
-      <w:r>
-        <w:rPr>
-          <w:rFonts w:ascii="Helvetica" w:eastAsia="Helvetica" w:hAnsi="Helvetica" w:cs="Helvetica"/>
-          <w:color w:val="000000"/>
-          <w:shd w:val="clear" w:color="auto" w:fill="FFFFFF"/>
-        </w:rPr>
-        <w:t xml:space="preserve"> 10.1002/2014WR015301. </w:t>
-      </w:r>
-    </w:p>
-    <w:p>
-      <w:pPr>
-        <w:rPr>
-          <w:rFonts w:ascii="Helvetica" w:eastAsia="Helvetica" w:hAnsi="Helvetica" w:cs="Helvetica"/>
-        </w:rPr>
-      </w:pPr>
-    </w:p>
-    <w:p>
-      <w:pPr>
-        <w:pStyle w:val="BodyText"/>
-        <w:rPr>
-          <w:rFonts w:ascii="Helvetica" w:eastAsia="Helvetica" w:hAnsi="Helvetica" w:cs="Helvetica"/>
-        </w:rPr>
-      </w:pPr>
-      <w:r>
-        <w:rPr>
-          <w:rFonts w:ascii="Helvetica" w:eastAsia="Helvetica" w:hAnsi="Helvetica" w:cs="Helvetica"/>
-        </w:rPr>
-        <w:t xml:space="preserve">C. J. Choi, I. D. Block, B. Bole, </w:t>
-      </w:r>
-      <w:r>
-        <w:rPr>
-          <w:rFonts w:ascii="Helvetica" w:eastAsia="Helvetica" w:hAnsi="Helvetica" w:cs="Helvetica"/>
-          <w:b/>
-        </w:rPr>
-        <w:t>D. Dralle</w:t>
-      </w:r>
-      <w:r>
-        <w:rPr>
-          <w:rFonts w:ascii="Helvetica" w:eastAsia="Helvetica" w:hAnsi="Helvetica" w:cs="Helvetica"/>
-        </w:rPr>
-        <w:t>, and B. T. Cunningham, "Label-Free Photonic Crystal Biosensor Integrated Microfluidic Chip for Determination of Kinetic Reaction Rate Constants," IEEE Sensors Journal, vol. 9, pp. 1697-1704, 2009.</w:t>
-      </w:r>
     </w:p>
     <w:p>
       <w:pPr>
@@ -4822,25 +4017,7 @@
                 <w:color w:val="000000"/>
                 <w:shd w:val="clear" w:color="auto" w:fill="FFFFFF"/>
               </w:rPr>
-              <w:t xml:space="preserve">Hillslope water storage that does not drive streamflow: a novel mass-balance recession technique for quantifying hydraulically decoupled </w:t>
-            </w:r>
-            <w:proofErr w:type="gramStart"/>
-            <w:r>
-              <w:rPr>
-                <w:rFonts w:ascii="Helvetica" w:eastAsia="Helvetica" w:hAnsi="Helvetica" w:cs="Helvetica"/>
-                <w:color w:val="000000"/>
-                <w:shd w:val="clear" w:color="auto" w:fill="FFFFFF"/>
-              </w:rPr>
-              <w:t>storage ,</w:t>
-            </w:r>
-            <w:proofErr w:type="gramEnd"/>
-            <w:r>
-              <w:rPr>
-                <w:rFonts w:ascii="Helvetica" w:eastAsia="Helvetica" w:hAnsi="Helvetica" w:cs="Helvetica"/>
-                <w:color w:val="000000"/>
-                <w:shd w:val="clear" w:color="auto" w:fill="FFFFFF"/>
-              </w:rPr>
-              <w:t xml:space="preserve"> AGU Fall Meeting 2017, New Orleans, LA</w:t>
+              <w:t>Hillslope water storage that does not drive streamflow: a novel mass-balance recession technique for quantifying hydraulically decoupled storage , AGU Fall Meeting 2017, New Orleans, LA</w:t>
             </w:r>
           </w:p>
           <w:p>
@@ -5237,25 +4414,7 @@
                 <w:color w:val="000000"/>
                 <w:shd w:val="clear" w:color="auto" w:fill="FFFFFF"/>
               </w:rPr>
-              <w:t xml:space="preserve">a, b </w:t>
-            </w:r>
-            <w:proofErr w:type="gramStart"/>
-            <w:r>
-              <w:rPr>
-                <w:rFonts w:ascii="Helvetica" w:eastAsia="Helvetica" w:hAnsi="Helvetica" w:cs="Helvetica"/>
-                <w:color w:val="000000"/>
-                <w:shd w:val="clear" w:color="auto" w:fill="FFFFFF"/>
-              </w:rPr>
-              <w:t>careful!,</w:t>
-            </w:r>
-            <w:proofErr w:type="gramEnd"/>
-            <w:r>
-              <w:rPr>
-                <w:rFonts w:ascii="Helvetica" w:eastAsia="Helvetica" w:hAnsi="Helvetica" w:cs="Helvetica"/>
-                <w:color w:val="000000"/>
-                <w:shd w:val="clear" w:color="auto" w:fill="FFFFFF"/>
-              </w:rPr>
-              <w:t xml:space="preserve"> UC Berkeley Environmental Engineering Seminar Series</w:t>
+              <w:t>a, b careful!, UC Berkeley Environmental Engineering Seminar Series</w:t>
             </w:r>
           </w:p>
           <w:p>
@@ -5372,21 +4531,7 @@
               <w:rPr>
                 <w:rFonts w:ascii="Helvetica" w:eastAsia="Helvetica" w:hAnsi="Helvetica" w:cs="Helvetica"/>
               </w:rPr>
-              <w:t xml:space="preserve">Yosemite’s </w:t>
-            </w:r>
-            <w:proofErr w:type="spellStart"/>
-            <w:r>
-              <w:rPr>
-                <w:rFonts w:ascii="Helvetica" w:eastAsia="Helvetica" w:hAnsi="Helvetica" w:cs="Helvetica"/>
-              </w:rPr>
-              <w:t>Illilouette</w:t>
-            </w:r>
-            <w:proofErr w:type="spellEnd"/>
-            <w:r>
-              <w:rPr>
-                <w:rFonts w:ascii="Helvetica" w:eastAsia="Helvetica" w:hAnsi="Helvetica" w:cs="Helvetica"/>
-              </w:rPr>
-              <w:t xml:space="preserve"> Creek Basin: Seeing the Forest Without the Trees. Speaker, American Geophysical Union’s Fall Meeting</w:t>
+              <w:t>Yosemite’s Illilouette Creek Basin: Seeing the Forest Without the Trees. Speaker, American Geophysical Union’s Fall Meeting</w:t>
             </w:r>
           </w:p>
           <w:p>
@@ -5454,21 +4599,7 @@
               <w:rPr>
                 <w:rFonts w:ascii="Helvetica" w:eastAsia="Helvetica" w:hAnsi="Helvetica" w:cs="Helvetica"/>
               </w:rPr>
-              <w:t xml:space="preserve">Does the spatial distribution of vegetation affect </w:t>
-            </w:r>
-            <w:proofErr w:type="spellStart"/>
-            <w:r>
-              <w:rPr>
-                <w:rFonts w:ascii="Helvetica" w:eastAsia="Helvetica" w:hAnsi="Helvetica" w:cs="Helvetica"/>
-              </w:rPr>
-              <w:t>baseflow</w:t>
-            </w:r>
-            <w:proofErr w:type="spellEnd"/>
-            <w:r>
-              <w:rPr>
-                <w:rFonts w:ascii="Helvetica" w:eastAsia="Helvetica" w:hAnsi="Helvetica" w:cs="Helvetica"/>
-              </w:rPr>
-              <w:t xml:space="preserve"> response? Speaker, American Geophysical Union’s Fall Meeting</w:t>
+              <w:t>Does the spatial distribution of vegetation affect baseflow response? Speaker, American Geophysical Union’s Fall Meeting</w:t>
             </w:r>
           </w:p>
           <w:p>
@@ -5844,21 +4975,7 @@
               <w:rPr>
                 <w:rFonts w:ascii="Helvetica" w:eastAsia="Helvetica" w:hAnsi="Helvetica" w:cs="Helvetica"/>
               </w:rPr>
-              <w:t xml:space="preserve">Undergraduate research advisor, Andrew </w:t>
-            </w:r>
-            <w:proofErr w:type="spellStart"/>
-            <w:r>
-              <w:rPr>
-                <w:rFonts w:ascii="Helvetica" w:eastAsia="Helvetica" w:hAnsi="Helvetica" w:cs="Helvetica"/>
-              </w:rPr>
-              <w:t>Veenstra</w:t>
-            </w:r>
-            <w:proofErr w:type="spellEnd"/>
-            <w:r>
-              <w:rPr>
-                <w:rFonts w:ascii="Helvetica" w:eastAsia="Helvetica" w:hAnsi="Helvetica" w:cs="Helvetica"/>
-              </w:rPr>
-              <w:t>, UC Berkeley</w:t>
+              <w:t>Undergraduate research advisor, Andrew Veenstra, UC Berkeley</w:t>
             </w:r>
           </w:p>
           <w:p>
@@ -5877,21 +4994,7 @@
               <w:rPr>
                 <w:rFonts w:ascii="Helvetica" w:eastAsia="Helvetica" w:hAnsi="Helvetica" w:cs="Helvetica"/>
               </w:rPr>
-              <w:t xml:space="preserve">Undergraduate research co-advisor, Kyriakos </w:t>
-            </w:r>
-            <w:proofErr w:type="spellStart"/>
-            <w:r>
-              <w:rPr>
-                <w:rFonts w:ascii="Helvetica" w:eastAsia="Helvetica" w:hAnsi="Helvetica" w:cs="Helvetica"/>
-              </w:rPr>
-              <w:t>Charalampous</w:t>
-            </w:r>
-            <w:proofErr w:type="spellEnd"/>
-            <w:r>
-              <w:rPr>
-                <w:rFonts w:ascii="Helvetica" w:eastAsia="Helvetica" w:hAnsi="Helvetica" w:cs="Helvetica"/>
-              </w:rPr>
-              <w:t>, UC Berkeley</w:t>
+              <w:t>Undergraduate research co-advisor, Kyriakos Charalampous, UC Berkeley</w:t>
             </w:r>
           </w:p>
           <w:p>
@@ -6482,21 +5585,7 @@
                 <w:rFonts w:ascii="Helvetica" w:eastAsia="Helvetica" w:hAnsi="Helvetica" w:cs="Helvetica"/>
               </w:rPr>
               <w:softHyphen/>
-              <w:t xml:space="preserve">– Drought, Groundwater Management, Recharge, </w:t>
-            </w:r>
-            <w:proofErr w:type="spellStart"/>
-            <w:r>
-              <w:rPr>
-                <w:rFonts w:ascii="Helvetica" w:eastAsia="Helvetica" w:hAnsi="Helvetica" w:cs="Helvetica"/>
-              </w:rPr>
-              <w:t>Baseflow</w:t>
-            </w:r>
-            <w:proofErr w:type="spellEnd"/>
-            <w:r>
-              <w:rPr>
-                <w:rFonts w:ascii="Helvetica" w:eastAsia="Helvetica" w:hAnsi="Helvetica" w:cs="Helvetica"/>
-              </w:rPr>
-              <w:t>, and Sustainability: Assessment, Monitoring, Modeling, Planning, and Policy</w:t>
+              <w:t>– Drought, Groundwater Management, Recharge, Baseflow, and Sustainability: Assessment, Monitoring, Modeling, Planning, and Policy</w:t>
             </w:r>
           </w:p>
           <w:p>
@@ -10308,7 +9397,7 @@
   <w:font w:name="Tahoma">
     <w:panose1 w:val="020B0604030504040204"/>
     <w:charset w:val="00"/>
-    <w:family w:val="swiss"/>
+    <w:family w:val="auto"/>
     <w:pitch w:val="variable"/>
     <w:sig w:usb0="E1002EFF" w:usb1="C000605B" w:usb2="00000029" w:usb3="00000000" w:csb0="000101FF" w:csb1="00000000"/>
   </w:font>
@@ -10529,6 +9618,7 @@
     <w:rsid w:val="00542CAC"/>
     <w:rsid w:val="005A642E"/>
     <w:rsid w:val="005C1E0F"/>
+    <w:rsid w:val="00601001"/>
     <w:rsid w:val="006C587D"/>
     <w:rsid w:val="00741D1A"/>
     <w:rsid w:val="00781518"/>

--- a/assets/dralleCV.docx
+++ b/assets/dralleCV.docx
@@ -1,6 +1,6 @@
 
 <file path=word/document.xml><?xml version="1.0" encoding="utf-8"?>
-<w:document xmlns:wpc="http://schemas.microsoft.com/office/word/2010/wordprocessingCanvas" xmlns:mo="http://schemas.microsoft.com/office/mac/office/2008/main" xmlns:mc="http://schemas.openxmlformats.org/markup-compatibility/2006" xmlns:mv="urn:schemas-microsoft-com:mac:vml" xmlns:o="urn:schemas-microsoft-com:office:office" xmlns:r="http://schemas.openxmlformats.org/officeDocument/2006/relationships" xmlns:m="http://schemas.openxmlformats.org/officeDocument/2006/math" xmlns:v="urn:schemas-microsoft-com:vml" xmlns:wp14="http://schemas.microsoft.com/office/word/2010/wordprocessingDrawing" xmlns:wp="http://schemas.openxmlformats.org/drawingml/2006/wordprocessingDrawing" xmlns:w10="urn:schemas-microsoft-com:office:word" xmlns:w="http://schemas.openxmlformats.org/wordprocessingml/2006/main" xmlns:w14="http://schemas.microsoft.com/office/word/2010/wordml" xmlns:w15="http://schemas.microsoft.com/office/word/2012/wordml" xmlns:wpg="http://schemas.microsoft.com/office/word/2010/wordprocessingGroup" xmlns:wpi="http://schemas.microsoft.com/office/word/2010/wordprocessingInk" xmlns:wne="http://schemas.microsoft.com/office/word/2006/wordml" xmlns:wps="http://schemas.microsoft.com/office/word/2010/wordprocessingShape" mc:Ignorable="w14 w15 wp14">
+<w:document xmlns:wpc="http://schemas.microsoft.com/office/word/2010/wordprocessingCanvas" xmlns:cx="http://schemas.microsoft.com/office/drawing/2014/chartex" xmlns:cx1="http://schemas.microsoft.com/office/drawing/2015/9/8/chartex" xmlns:cx2="http://schemas.microsoft.com/office/drawing/2015/10/21/chartex" xmlns:cx3="http://schemas.microsoft.com/office/drawing/2016/5/9/chartex" xmlns:cx4="http://schemas.microsoft.com/office/drawing/2016/5/10/chartex" xmlns:cx5="http://schemas.microsoft.com/office/drawing/2016/5/11/chartex" xmlns:cx6="http://schemas.microsoft.com/office/drawing/2016/5/12/chartex" xmlns:cx7="http://schemas.microsoft.com/office/drawing/2016/5/13/chartex" xmlns:cx8="http://schemas.microsoft.com/office/drawing/2016/5/14/chartex" xmlns:mc="http://schemas.openxmlformats.org/markup-compatibility/2006" xmlns:aink="http://schemas.microsoft.com/office/drawing/2016/ink" xmlns:am3d="http://schemas.microsoft.com/office/drawing/2017/model3d" xmlns:o="urn:schemas-microsoft-com:office:office" xmlns:r="http://schemas.openxmlformats.org/officeDocument/2006/relationships" xmlns:m="http://schemas.openxmlformats.org/officeDocument/2006/math" xmlns:v="urn:schemas-microsoft-com:vml" xmlns:wp14="http://schemas.microsoft.com/office/word/2010/wordprocessingDrawing" xmlns:wp="http://schemas.openxmlformats.org/drawingml/2006/wordprocessingDrawing" xmlns:w10="urn:schemas-microsoft-com:office:word" xmlns:w="http://schemas.openxmlformats.org/wordprocessingml/2006/main" xmlns:w14="http://schemas.microsoft.com/office/word/2010/wordml" xmlns:w15="http://schemas.microsoft.com/office/word/2012/wordml" xmlns:w16cid="http://schemas.microsoft.com/office/word/2016/wordml/cid" xmlns:w16se="http://schemas.microsoft.com/office/word/2015/wordml/symex" xmlns:wpg="http://schemas.microsoft.com/office/word/2010/wordprocessingGroup" xmlns:wpi="http://schemas.microsoft.com/office/word/2010/wordprocessingInk" xmlns:wne="http://schemas.microsoft.com/office/word/2006/wordml" xmlns:wps="http://schemas.microsoft.com/office/word/2010/wordprocessingShape" mc:Ignorable="w14 w15 w16se w16cid wp14">
   <w:body>
     <w:p>
       <w:pPr>
@@ -72,11 +72,8 @@
           <w:p>
             <w:pPr>
               <w:pStyle w:val="DegreeDetails"/>
-              <w:numPr>
-                <w:ilvl w:val="0"/>
-                <w:numId w:val="10"/>
-              </w:numPr>
-              <w:spacing w:line="240" w:lineRule="auto"/>
+              <w:spacing w:line="240" w:lineRule="auto"/>
+              <w:ind w:left="720"/>
               <w:rPr>
                 <w:rFonts w:ascii="Helvetica" w:eastAsia="Helvetica" w:hAnsi="Helvetica" w:cs="Helvetica"/>
                 <w:b/>
@@ -92,14 +89,12 @@
           <w:p>
             <w:pPr>
               <w:pStyle w:val="DegreeDetails"/>
-              <w:numPr>
-                <w:ilvl w:val="0"/>
-                <w:numId w:val="10"/>
-              </w:numPr>
-              <w:spacing w:line="240" w:lineRule="auto"/>
+              <w:spacing w:line="240" w:lineRule="auto"/>
+              <w:ind w:left="720"/>
               <w:rPr>
                 <w:rFonts w:ascii="Helvetica" w:eastAsia="Helvetica" w:hAnsi="Helvetica" w:cs="Helvetica"/>
                 <w:b/>
+                <w:i/>
               </w:rPr>
             </w:pPr>
             <w:r>
@@ -112,7 +107,14 @@
               <w:rPr>
                 <w:rFonts w:ascii="Helvetica" w:eastAsia="Helvetica" w:hAnsi="Helvetica" w:cs="Helvetica"/>
               </w:rPr>
-              <w:t xml:space="preserve">illslope hydrology, stochastic ecohydrology, mathematical methods in ecohydrology. </w:t>
+              <w:t>illslope hydrology, stochastic ecohydrology, mathematical methods in ecohydrology.</w:t>
+            </w:r>
+            <w:r>
+              <w:rPr>
+                <w:rFonts w:ascii="Helvetica" w:eastAsia="Helvetica" w:hAnsi="Helvetica" w:cs="Helvetica"/>
+                <w:i/>
+              </w:rPr>
+              <w:t xml:space="preserve"> </w:t>
             </w:r>
           </w:p>
         </w:tc>
@@ -198,11 +200,8 @@
           <w:p>
             <w:pPr>
               <w:pStyle w:val="DegreeDetails"/>
-              <w:numPr>
-                <w:ilvl w:val="0"/>
-                <w:numId w:val="11"/>
-              </w:numPr>
-              <w:spacing w:line="240" w:lineRule="auto"/>
+              <w:spacing w:line="240" w:lineRule="auto"/>
+              <w:ind w:left="720"/>
               <w:rPr>
                 <w:rFonts w:ascii="Helvetica" w:eastAsia="Helvetica" w:hAnsi="Helvetica" w:cs="Helvetica"/>
                 <w:b/>
@@ -268,11 +267,8 @@
           <w:p>
             <w:pPr>
               <w:pStyle w:val="DegreeDetails"/>
-              <w:numPr>
-                <w:ilvl w:val="0"/>
-                <w:numId w:val="11"/>
-              </w:numPr>
-              <w:spacing w:line="240" w:lineRule="auto"/>
+              <w:spacing w:line="240" w:lineRule="auto"/>
+              <w:ind w:left="720"/>
               <w:rPr>
                 <w:rFonts w:ascii="Helvetica" w:eastAsia="Helvetica" w:hAnsi="Helvetica" w:cs="Helvetica"/>
                 <w:b/>
@@ -333,96 +329,93 @@
     </w:p>
     <w:p>
       <w:pPr>
-        <w:pStyle w:val="Heading1"/>
-        <w:rPr>
-          <w:rFonts w:ascii="Helvetica" w:eastAsia="Helvetica" w:hAnsi="Helvetica" w:cs="Helvetica"/>
-          <w:b w:val="0"/>
-          <w:color w:val="auto"/>
-          <w:sz w:val="16"/>
-          <w:szCs w:val="16"/>
+        <w:pStyle w:val="BodyText"/>
+        <w:spacing w:after="0"/>
+        <w:rPr>
+          <w:rFonts w:ascii="Helvetica" w:eastAsia="Helvetica" w:hAnsi="Helvetica" w:cs="Helvetica"/>
         </w:rPr>
       </w:pPr>
       <w:r>
         <w:rPr>
           <w:rFonts w:ascii="Helvetica" w:eastAsia="Helvetica" w:hAnsi="Helvetica" w:cs="Helvetica"/>
-          <w:b w:val="0"/>
-          <w:color w:val="auto"/>
-          <w:sz w:val="16"/>
-          <w:szCs w:val="16"/>
-        </w:rPr>
-        <w:t>(* undergraduate or masters student)</w:t>
+          <w:b/>
+        </w:rPr>
+        <w:t>Dralle</w:t>
+      </w:r>
+      <w:r>
+        <w:rPr>
+          <w:rFonts w:ascii="Helvetica" w:eastAsia="Helvetica" w:hAnsi="Helvetica" w:cs="Helvetica"/>
+          <w:b/>
+        </w:rPr>
+        <w:t>, D. N.</w:t>
+      </w:r>
+      <w:r>
+        <w:rPr>
+          <w:rFonts w:ascii="Helvetica" w:eastAsia="Helvetica" w:hAnsi="Helvetica" w:cs="Helvetica"/>
+        </w:rPr>
+        <w:t xml:space="preserve">, </w:t>
+      </w:r>
+      <w:proofErr w:type="spellStart"/>
+      <w:r>
+        <w:rPr>
+          <w:rFonts w:ascii="Helvetica" w:eastAsia="Helvetica" w:hAnsi="Helvetica" w:cs="Helvetica"/>
+        </w:rPr>
+        <w:t>Hahm</w:t>
+      </w:r>
+      <w:proofErr w:type="spellEnd"/>
+      <w:r>
+        <w:rPr>
+          <w:rFonts w:ascii="Helvetica" w:eastAsia="Helvetica" w:hAnsi="Helvetica" w:cs="Helvetica"/>
+        </w:rPr>
+        <w:t xml:space="preserve"> W J,</w:t>
+      </w:r>
+      <w:r>
+        <w:rPr>
+          <w:rFonts w:ascii="Helvetica" w:eastAsia="Helvetica" w:hAnsi="Helvetica" w:cs="Helvetica"/>
+          <w:b/>
+        </w:rPr>
+        <w:t xml:space="preserve"> </w:t>
+      </w:r>
+      <w:r>
+        <w:rPr>
+          <w:rFonts w:ascii="Helvetica" w:eastAsia="Helvetica" w:hAnsi="Helvetica" w:cs="Helvetica"/>
+        </w:rPr>
+        <w:t>D M Rempe, W E Dietrich,</w:t>
+      </w:r>
+      <w:r>
+        <w:rPr>
+          <w:rFonts w:ascii="Helvetica" w:eastAsia="Helvetica" w:hAnsi="Helvetica" w:cs="Helvetica"/>
+          <w:color w:val="1A1A1A"/>
+        </w:rPr>
+        <w:t xml:space="preserve"> </w:t>
+      </w:r>
+      <w:r>
+        <w:rPr>
+          <w:rFonts w:ascii="Helvetica" w:eastAsia="Helvetica" w:hAnsi="Helvetica" w:cs="Helvetica"/>
+          <w:color w:val="1A1A1A"/>
+        </w:rPr>
+        <w:t>The interplay of climate, catchment storage, and ecosystem productivity in Mediterranean climates</w:t>
+      </w:r>
+      <w:r>
+        <w:rPr>
+          <w:rFonts w:ascii="Helvetica" w:eastAsia="Helvetica" w:hAnsi="Helvetica" w:cs="Helvetica"/>
+        </w:rPr>
+        <w:t xml:space="preserve">, in prep. </w:t>
       </w:r>
     </w:p>
     <w:p>
       <w:pPr>
         <w:pStyle w:val="BodyText"/>
+        <w:spacing w:after="0"/>
         <w:rPr>
           <w:rFonts w:ascii="Helvetica" w:eastAsia="Helvetica" w:hAnsi="Helvetica" w:cs="Helvetica"/>
         </w:rPr>
       </w:pPr>
-      <w:r>
-        <w:rPr>
-          <w:rFonts w:ascii="Helvetica" w:eastAsia="Helvetica" w:hAnsi="Helvetica" w:cs="Helvetica"/>
-        </w:rPr>
-        <w:t xml:space="preserve">W J Hahm, </w:t>
-      </w:r>
-      <w:r>
-        <w:rPr>
-          <w:rFonts w:ascii="Helvetica" w:eastAsia="Helvetica" w:hAnsi="Helvetica" w:cs="Helvetica"/>
-          <w:b/>
-        </w:rPr>
-        <w:t xml:space="preserve">D. N. Dralle, </w:t>
-      </w:r>
-      <w:r>
-        <w:rPr>
-          <w:rFonts w:ascii="Helvetica" w:eastAsia="Helvetica" w:hAnsi="Helvetica" w:cs="Helvetica"/>
-        </w:rPr>
-        <w:t>D M Rempe, N J Karst, W E Dietrich,</w:t>
-      </w:r>
-      <w:r>
-        <w:rPr>
-          <w:rFonts w:ascii="Helvetica" w:eastAsia="Helvetica" w:hAnsi="Helvetica" w:cs="Helvetica"/>
-          <w:color w:val="1A1A1A"/>
-        </w:rPr>
-        <w:t xml:space="preserve"> </w:t>
-      </w:r>
-      <w:r>
-        <w:rPr>
-          <w:rFonts w:ascii="Helvetica" w:eastAsia="Helvetica" w:hAnsi="Helvetica" w:cs="Helvetica"/>
-          <w:color w:val="1A1A1A"/>
-        </w:rPr>
-        <w:t>Where less is more: Limited subsurface water storage can shield forests from drought</w:t>
-      </w:r>
-      <w:r>
-        <w:rPr>
-          <w:rFonts w:ascii="Helvetica" w:eastAsia="Helvetica" w:hAnsi="Helvetica" w:cs="Helvetica"/>
-          <w:color w:val="1A1A1A"/>
-        </w:rPr>
-        <w:t>,</w:t>
-      </w:r>
-      <w:r>
-        <w:rPr>
-          <w:rFonts w:ascii="Helvetica" w:eastAsia="Helvetica" w:hAnsi="Helvetica" w:cs="Helvetica"/>
-        </w:rPr>
-        <w:t xml:space="preserve"> </w:t>
-      </w:r>
-      <w:r>
-        <w:rPr>
-          <w:rFonts w:ascii="Helvetica" w:eastAsia="Helvetica" w:hAnsi="Helvetica" w:cs="Helvetica"/>
-          <w:i/>
-        </w:rPr>
-        <w:t xml:space="preserve">Nature Geoscience, </w:t>
-      </w:r>
-      <w:r>
-        <w:rPr>
-          <w:rFonts w:ascii="Helvetica" w:eastAsia="Helvetica" w:hAnsi="Helvetica" w:cs="Helvetica"/>
-        </w:rPr>
-        <w:t xml:space="preserve">in review. </w:t>
-      </w:r>
     </w:p>
     <w:p>
       <w:pPr>
         <w:pStyle w:val="BodyText"/>
+        <w:spacing w:after="0"/>
         <w:rPr>
           <w:rFonts w:ascii="Helvetica" w:eastAsia="Helvetica" w:hAnsi="Helvetica" w:cs="Helvetica"/>
         </w:rPr>
@@ -430,93 +423,69 @@
       <w:r>
         <w:rPr>
           <w:rFonts w:ascii="Helvetica" w:eastAsia="Helvetica" w:hAnsi="Helvetica" w:cs="Helvetica"/>
+        </w:rPr>
+        <w:t>Rempe, D M,</w:t>
+      </w:r>
+      <w:r>
+        <w:rPr>
+          <w:rFonts w:ascii="Helvetica" w:eastAsia="Helvetica" w:hAnsi="Helvetica" w:cs="Helvetica"/>
           <w:b/>
         </w:rPr>
-        <w:t xml:space="preserve">D. N. Dralle, </w:t>
-      </w:r>
-      <w:r>
-        <w:rPr>
-          <w:rFonts w:ascii="Helvetica" w:eastAsia="Helvetica" w:hAnsi="Helvetica" w:cs="Helvetica"/>
-        </w:rPr>
-        <w:t>Hahm W J,</w:t>
-      </w:r>
-      <w:r>
-        <w:rPr>
-          <w:rFonts w:ascii="Helvetica" w:eastAsia="Helvetica" w:hAnsi="Helvetica" w:cs="Helvetica"/>
-          <w:b/>
-        </w:rPr>
-        <w:t xml:space="preserve"> </w:t>
-      </w:r>
-      <w:r>
-        <w:rPr>
-          <w:rFonts w:ascii="Helvetica" w:eastAsia="Helvetica" w:hAnsi="Helvetica" w:cs="Helvetica"/>
-        </w:rPr>
-        <w:t>D M Rempe, W E Dietrich,</w:t>
+        <w:t xml:space="preserve"> D. N. Dralle</w:t>
+      </w:r>
+      <w:r>
+        <w:rPr>
+          <w:rFonts w:ascii="Helvetica" w:eastAsia="Helvetica" w:hAnsi="Helvetica" w:cs="Helvetica"/>
+        </w:rPr>
+        <w:t xml:space="preserve">, </w:t>
+      </w:r>
+      <w:r>
+        <w:rPr>
+          <w:rFonts w:ascii="Helvetica" w:eastAsia="Helvetica" w:hAnsi="Helvetica" w:cs="Helvetica"/>
+        </w:rPr>
+        <w:t xml:space="preserve">W J </w:t>
+      </w:r>
+      <w:proofErr w:type="spellStart"/>
+      <w:r>
+        <w:rPr>
+          <w:rFonts w:ascii="Helvetica" w:eastAsia="Helvetica" w:hAnsi="Helvetica" w:cs="Helvetica"/>
+        </w:rPr>
+        <w:t>Hahm</w:t>
+      </w:r>
+      <w:proofErr w:type="spellEnd"/>
+      <w:r>
+        <w:rPr>
+          <w:rFonts w:ascii="Helvetica" w:eastAsia="Helvetica" w:hAnsi="Helvetica" w:cs="Helvetica"/>
+        </w:rPr>
+        <w:t>, W E Dietrich,</w:t>
       </w:r>
       <w:r>
         <w:rPr>
           <w:rFonts w:ascii="Helvetica" w:eastAsia="Helvetica" w:hAnsi="Helvetica" w:cs="Helvetica"/>
           <w:color w:val="1A1A1A"/>
         </w:rPr>
-        <w:t xml:space="preserve"> </w:t>
-      </w:r>
-      <w:r>
-        <w:rPr>
-          <w:rFonts w:ascii="Helvetica" w:eastAsia="Helvetica" w:hAnsi="Helvetica" w:cs="Helvetica"/>
-          <w:color w:val="1A1A1A"/>
-        </w:rPr>
-        <w:t>The interplay of climate, catchment storage, and ecosystem productivity in Mediterranean climates</w:t>
-      </w:r>
-      <w:r>
-        <w:rPr>
-          <w:rFonts w:ascii="Helvetica" w:eastAsia="Helvetica" w:hAnsi="Helvetica" w:cs="Helvetica"/>
-        </w:rPr>
-        <w:t xml:space="preserve">, in prep. </w:t>
+        <w:t xml:space="preserve"> The role of dynamic storage in weathered bedrock on runoff generation,</w:t>
+      </w:r>
+      <w:r>
+        <w:rPr>
+          <w:rFonts w:ascii="Helvetica" w:eastAsia="Helvetica" w:hAnsi="Helvetica" w:cs="Helvetica"/>
+        </w:rPr>
+        <w:t xml:space="preserve"> in prep. </w:t>
       </w:r>
     </w:p>
     <w:p>
       <w:pPr>
         <w:pStyle w:val="BodyText"/>
+        <w:spacing w:after="0"/>
         <w:rPr>
           <w:rFonts w:ascii="Helvetica" w:eastAsia="Helvetica" w:hAnsi="Helvetica" w:cs="Helvetica"/>
         </w:rPr>
       </w:pPr>
-      <w:r>
-        <w:rPr>
-          <w:rFonts w:ascii="Helvetica" w:eastAsia="Helvetica" w:hAnsi="Helvetica" w:cs="Helvetica"/>
-        </w:rPr>
-        <w:t>Rempe, D M,</w:t>
-      </w:r>
-      <w:r>
-        <w:rPr>
-          <w:rFonts w:ascii="Helvetica" w:eastAsia="Helvetica" w:hAnsi="Helvetica" w:cs="Helvetica"/>
-          <w:b/>
-        </w:rPr>
-        <w:t xml:space="preserve"> D. N. Dralle, </w:t>
-      </w:r>
-      <w:r>
-        <w:rPr>
-          <w:rFonts w:ascii="Helvetica" w:eastAsia="Helvetica" w:hAnsi="Helvetica" w:cs="Helvetica"/>
-        </w:rPr>
-        <w:t>W J Hahm, W E Dietrich,</w:t>
-      </w:r>
-      <w:r>
-        <w:rPr>
-          <w:rFonts w:ascii="Helvetica" w:eastAsia="Helvetica" w:hAnsi="Helvetica" w:cs="Helvetica"/>
-          <w:color w:val="1A1A1A"/>
-        </w:rPr>
-        <w:t xml:space="preserve"> The role of dynamic storage in weathered bedrock on runoff generation,</w:t>
-      </w:r>
-      <w:r>
-        <w:rPr>
-          <w:rFonts w:ascii="Helvetica" w:eastAsia="Helvetica" w:hAnsi="Helvetica" w:cs="Helvetica"/>
-        </w:rPr>
-        <w:t xml:space="preserve"> in prep. </w:t>
-      </w:r>
     </w:p>
     <w:p>
       <w:pPr>
         <w:pStyle w:val="BodyText"/>
+        <w:spacing w:after="0"/>
         <w:rPr>
           <w:rFonts w:ascii="Helvetica" w:eastAsia="Helvetica" w:hAnsi="Helvetica" w:cs="Helvetica"/>
         </w:rPr>
@@ -525,143 +494,129 @@
         <w:rPr>
           <w:rFonts w:ascii="Helvetica" w:eastAsia="Helvetica" w:hAnsi="Helvetica" w:cs="Helvetica"/>
         </w:rPr>
-        <w:t>Karst, N J,</w:t>
+        <w:t xml:space="preserve">W J </w:t>
+      </w:r>
+      <w:proofErr w:type="spellStart"/>
+      <w:r>
+        <w:rPr>
+          <w:rFonts w:ascii="Helvetica" w:eastAsia="Helvetica" w:hAnsi="Helvetica" w:cs="Helvetica"/>
+        </w:rPr>
+        <w:t>Hahm</w:t>
+      </w:r>
+      <w:proofErr w:type="spellEnd"/>
+      <w:r>
+        <w:rPr>
+          <w:rFonts w:ascii="Helvetica" w:eastAsia="Helvetica" w:hAnsi="Helvetica" w:cs="Helvetica"/>
+        </w:rPr>
+        <w:t xml:space="preserve">, </w:t>
       </w:r>
       <w:r>
         <w:rPr>
           <w:rFonts w:ascii="Helvetica" w:eastAsia="Helvetica" w:hAnsi="Helvetica" w:cs="Helvetica"/>
           <w:b/>
         </w:rPr>
-        <w:t xml:space="preserve"> D. N. Dralle, </w:t>
-      </w:r>
-      <w:r>
-        <w:rPr>
-          <w:rFonts w:ascii="Helvetica" w:eastAsia="Helvetica" w:hAnsi="Helvetica" w:cs="Helvetica"/>
-        </w:rPr>
-        <w:t>M Müller,</w:t>
+        <w:t>D. N. Dralle</w:t>
+      </w:r>
+      <w:r>
+        <w:rPr>
+          <w:rFonts w:ascii="Helvetica" w:eastAsia="Helvetica" w:hAnsi="Helvetica" w:cs="Helvetica"/>
+        </w:rPr>
+        <w:t xml:space="preserve">, </w:t>
+      </w:r>
+      <w:r>
+        <w:rPr>
+          <w:rFonts w:ascii="Helvetica" w:eastAsia="Helvetica" w:hAnsi="Helvetica" w:cs="Helvetica"/>
+        </w:rPr>
+        <w:t>D M Rempe</w:t>
+      </w:r>
+      <w:r>
+        <w:rPr>
+          <w:rFonts w:ascii="Helvetica" w:eastAsia="Helvetica" w:hAnsi="Helvetica" w:cs="Helvetica"/>
+        </w:rPr>
+        <w:t>, S E Thompson,</w:t>
+      </w:r>
+      <w:r>
+        <w:rPr>
+          <w:rFonts w:ascii="Helvetica" w:eastAsia="Helvetica" w:hAnsi="Helvetica" w:cs="Helvetica"/>
+        </w:rPr>
+        <w:t xml:space="preserve"> W E Dietrich,</w:t>
       </w:r>
       <w:r>
         <w:rPr>
           <w:rFonts w:ascii="Helvetica" w:eastAsia="Helvetica" w:hAnsi="Helvetica" w:cs="Helvetica"/>
           <w:color w:val="1A1A1A"/>
         </w:rPr>
-        <w:t xml:space="preserve"> Capturing inter-annual streamflow variability to improve annual flow duration curves,</w:t>
-      </w:r>
-      <w:r>
-        <w:rPr>
-          <w:rFonts w:ascii="Helvetica" w:eastAsia="Helvetica" w:hAnsi="Helvetica" w:cs="Helvetica"/>
-        </w:rPr>
         <w:t xml:space="preserve"> </w:t>
       </w:r>
+      <w:proofErr w:type="gramStart"/>
+      <w:r>
+        <w:rPr>
+          <w:rFonts w:ascii="Helvetica" w:eastAsia="Helvetica" w:hAnsi="Helvetica" w:cs="Helvetica"/>
+          <w:color w:val="1A1A1A"/>
+        </w:rPr>
+        <w:t>Where</w:t>
+      </w:r>
+      <w:proofErr w:type="gramEnd"/>
+      <w:r>
+        <w:rPr>
+          <w:rFonts w:ascii="Helvetica" w:eastAsia="Helvetica" w:hAnsi="Helvetica" w:cs="Helvetica"/>
+          <w:color w:val="1A1A1A"/>
+        </w:rPr>
+        <w:t xml:space="preserve"> less is more: Limited subsurface water storage can shield forests from drought</w:t>
+      </w:r>
       <w:r>
         <w:rPr>
           <w:rFonts w:ascii="Helvetica" w:eastAsia="Helvetica" w:hAnsi="Helvetica" w:cs="Helvetica"/>
           <w:i/>
         </w:rPr>
-        <w:t>Water Resources Research</w:t>
-      </w:r>
-      <w:r>
-        <w:rPr>
-          <w:rFonts w:ascii="Helvetica" w:eastAsia="Helvetica" w:hAnsi="Helvetica" w:cs="Helvetica"/>
-        </w:rPr>
-        <w:t xml:space="preserve">, in </w:t>
-      </w:r>
-      <w:r>
-        <w:rPr>
-          <w:rFonts w:ascii="Helvetica" w:eastAsia="Helvetica" w:hAnsi="Helvetica" w:cs="Helvetica"/>
-        </w:rPr>
-        <w:t>revision</w:t>
-      </w:r>
-      <w:r>
-        <w:rPr>
-          <w:rFonts w:ascii="Helvetica" w:eastAsia="Helvetica" w:hAnsi="Helvetica" w:cs="Helvetica"/>
-        </w:rPr>
-        <w:t xml:space="preserve">. </w:t>
+        <w:t>,</w:t>
+      </w:r>
+      <w:r>
+        <w:rPr>
+          <w:rFonts w:ascii="Helvetica" w:eastAsia="Helvetica" w:hAnsi="Helvetica" w:cs="Helvetica"/>
+          <w:i/>
+        </w:rPr>
+        <w:t xml:space="preserve"> </w:t>
+      </w:r>
+      <w:r>
+        <w:rPr>
+          <w:rFonts w:ascii="Helvetica" w:eastAsia="Helvetica" w:hAnsi="Helvetica" w:cs="Helvetica"/>
+          <w:i/>
+        </w:rPr>
+        <w:t>GRL</w:t>
+      </w:r>
+      <w:r>
+        <w:rPr>
+          <w:rFonts w:ascii="Helvetica" w:eastAsia="Helvetica" w:hAnsi="Helvetica" w:cs="Helvetica"/>
+          <w:i/>
+        </w:rPr>
+        <w:t>,</w:t>
+      </w:r>
+      <w:r>
+        <w:rPr>
+          <w:rFonts w:ascii="Helvetica" w:eastAsia="Helvetica" w:hAnsi="Helvetica" w:cs="Helvetica"/>
+          <w:i/>
+        </w:rPr>
+        <w:t xml:space="preserve"> </w:t>
+      </w:r>
+      <w:r>
+        <w:rPr>
+          <w:rFonts w:ascii="Helvetica" w:eastAsia="Helvetica" w:hAnsi="Helvetica" w:cs="Helvetica"/>
+        </w:rPr>
+        <w:t xml:space="preserve">in review. </w:t>
       </w:r>
     </w:p>
     <w:p>
       <w:pPr>
-        <w:spacing w:after="120"/>
         <w:rPr>
           <w:rFonts w:ascii="Helvetica" w:eastAsia="Helvetica" w:hAnsi="Helvetica" w:cs="Helvetica"/>
         </w:rPr>
       </w:pPr>
-      <w:r>
-        <w:rPr>
-          <w:rFonts w:ascii="Helvetica" w:eastAsia="Helvetica" w:hAnsi="Helvetica" w:cs="Helvetica"/>
-        </w:rPr>
-        <w:t xml:space="preserve">Chung, M., </w:t>
-      </w:r>
-      <w:r>
-        <w:rPr>
-          <w:rFonts w:ascii="Helvetica" w:eastAsia="Helvetica" w:hAnsi="Helvetica" w:cs="Helvetica"/>
-          <w:b/>
-        </w:rPr>
-        <w:t>D. N. Dralle</w:t>
-      </w:r>
-      <w:r>
-        <w:rPr>
-          <w:rFonts w:ascii="Helvetica" w:eastAsia="Helvetica" w:hAnsi="Helvetica" w:cs="Helvetica"/>
-        </w:rPr>
-        <w:t xml:space="preserve">, G. Greer, J-P Ore, J. Higgins, C. Detweiler, S.E. Thompson, Advantages and challenges of measuring stream temperatures with an unmanned aerial system, </w:t>
-      </w:r>
-      <w:r>
-        <w:rPr>
-          <w:rFonts w:ascii="Helvetica" w:eastAsia="Helvetica" w:hAnsi="Helvetica" w:cs="Helvetica"/>
-          <w:i/>
-        </w:rPr>
-        <w:t xml:space="preserve">Ecohydrology, </w:t>
-      </w:r>
-      <w:r>
-        <w:rPr>
-          <w:rFonts w:ascii="Helvetica" w:eastAsia="Helvetica" w:hAnsi="Helvetica" w:cs="Helvetica"/>
-        </w:rPr>
-        <w:t>in review.</w:t>
-      </w:r>
-    </w:p>
-    <w:p>
-      <w:pPr>
-        <w:spacing w:after="120"/>
-        <w:rPr>
-          <w:rFonts w:ascii="Helvetica" w:eastAsia="Helvetica" w:hAnsi="Helvetica" w:cs="Helvetica"/>
-        </w:rPr>
-      </w:pPr>
-      <w:r>
-        <w:rPr>
-          <w:rFonts w:ascii="Helvetica" w:eastAsia="Helvetica" w:hAnsi="Helvetica" w:cs="Helvetica"/>
-        </w:rPr>
-        <w:t xml:space="preserve">Baldcocchi, D., </w:t>
-      </w:r>
-      <w:r>
-        <w:rPr>
-          <w:rFonts w:ascii="Helvetica" w:eastAsia="Helvetica" w:hAnsi="Helvetica" w:cs="Helvetica"/>
-          <w:b/>
-        </w:rPr>
-        <w:t>D. N. Dralle</w:t>
-      </w:r>
-      <w:r>
-        <w:rPr>
-          <w:rFonts w:ascii="Helvetica" w:eastAsia="Helvetica" w:hAnsi="Helvetica" w:cs="Helvetica"/>
-        </w:rPr>
-        <w:t xml:space="preserve">, G. De Sa Queen, C. Jiang, Y. Ryu, ET, How Much Water is Evaporated Across California? A Multi-Year Assessment Using a Biophysical Model Forced with Satellite Remote Sensing Data, </w:t>
-      </w:r>
-      <w:r>
-        <w:rPr>
-          <w:rFonts w:ascii="Helvetica" w:eastAsia="Helvetica" w:hAnsi="Helvetica" w:cs="Helvetica"/>
-          <w:i/>
-        </w:rPr>
-        <w:t>Water Resources Research</w:t>
-      </w:r>
-      <w:r>
-        <w:rPr>
-          <w:rFonts w:ascii="Helvetica" w:eastAsia="Helvetica" w:hAnsi="Helvetica" w:cs="Helvetica"/>
-        </w:rPr>
-        <w:t xml:space="preserve">, in review. </w:t>
-      </w:r>
     </w:p>
     <w:p>
       <w:pPr>
         <w:pStyle w:val="BodyText"/>
+        <w:spacing w:after="0"/>
         <w:rPr>
           <w:rFonts w:ascii="Helvetica" w:eastAsia="Helvetica" w:hAnsi="Helvetica" w:cs="Helvetica"/>
         </w:rPr>
@@ -669,106 +624,162 @@
       <w:r>
         <w:rPr>
           <w:rFonts w:ascii="Helvetica" w:eastAsia="Helvetica" w:hAnsi="Helvetica" w:cs="Helvetica"/>
+        </w:rPr>
+        <w:t>Karst, N J,</w:t>
+      </w:r>
+      <w:r>
+        <w:rPr>
+          <w:rFonts w:ascii="Helvetica" w:eastAsia="Helvetica" w:hAnsi="Helvetica" w:cs="Helvetica"/>
           <w:b/>
         </w:rPr>
-        <w:t>Dralle, D. N.</w:t>
-      </w:r>
-      <w:r>
-        <w:rPr>
-          <w:rFonts w:ascii="Helvetica" w:eastAsia="Helvetica" w:hAnsi="Helvetica" w:cs="Helvetica"/>
-        </w:rPr>
-        <w:t>, D. Rempe, W. Jesse Hahm, N. J. Karst, W. E. Dietrich, S. E. Thompson,</w:t>
+        <w:t xml:space="preserve"> D. N. Dralle</w:t>
+      </w:r>
+      <w:r>
+        <w:rPr>
+          <w:rFonts w:ascii="Helvetica" w:eastAsia="Helvetica" w:hAnsi="Helvetica" w:cs="Helvetica"/>
+        </w:rPr>
+        <w:t xml:space="preserve">, </w:t>
+      </w:r>
+      <w:r>
+        <w:rPr>
+          <w:rFonts w:ascii="Helvetica" w:eastAsia="Helvetica" w:hAnsi="Helvetica" w:cs="Helvetica"/>
+        </w:rPr>
+        <w:t>M Müller,</w:t>
       </w:r>
       <w:r>
         <w:rPr>
           <w:rFonts w:ascii="Helvetica" w:eastAsia="Helvetica" w:hAnsi="Helvetica" w:cs="Helvetica"/>
           <w:color w:val="1A1A1A"/>
         </w:rPr>
-        <w:t xml:space="preserve"> Identifying the dynamic storage that does not drive runoff,</w:t>
-      </w:r>
-      <w:r>
-        <w:rPr>
-          <w:rFonts w:ascii="Helvetica" w:eastAsia="Helvetica" w:hAnsi="Helvetica" w:cs="Helvetica"/>
-        </w:rPr>
         <w:t xml:space="preserve"> </w:t>
       </w:r>
+      <w:proofErr w:type="gramStart"/>
+      <w:r>
+        <w:rPr>
+          <w:rFonts w:ascii="Helvetica" w:eastAsia="Helvetica" w:hAnsi="Helvetica" w:cs="Helvetica"/>
+          <w:color w:val="1A1A1A"/>
+        </w:rPr>
+        <w:t>Capturing</w:t>
+      </w:r>
+      <w:proofErr w:type="gramEnd"/>
+      <w:r>
+        <w:rPr>
+          <w:rFonts w:ascii="Helvetica" w:eastAsia="Helvetica" w:hAnsi="Helvetica" w:cs="Helvetica"/>
+          <w:color w:val="1A1A1A"/>
+        </w:rPr>
+        <w:t xml:space="preserve"> inter-annual streamflow variability to improve annual flow duration curves,</w:t>
+      </w:r>
+      <w:r>
+        <w:rPr>
+          <w:rFonts w:ascii="Helvetica" w:eastAsia="Helvetica" w:hAnsi="Helvetica" w:cs="Helvetica"/>
+        </w:rPr>
+        <w:t xml:space="preserve"> </w:t>
+      </w:r>
       <w:r>
         <w:rPr>
           <w:rFonts w:ascii="Helvetica" w:eastAsia="Helvetica" w:hAnsi="Helvetica" w:cs="Helvetica"/>
           <w:i/>
         </w:rPr>
-        <w:t>Hydrological Processes</w:t>
-      </w:r>
-      <w:r>
-        <w:rPr>
-          <w:rFonts w:ascii="Helvetica" w:eastAsia="Helvetica" w:hAnsi="Helvetica" w:cs="Helvetica"/>
-        </w:rPr>
-        <w:t xml:space="preserve">, (2018). </w:t>
+        <w:t>Water Resources Research</w:t>
+      </w:r>
+      <w:r>
+        <w:rPr>
+          <w:rFonts w:ascii="Helvetica" w:eastAsia="Helvetica" w:hAnsi="Helvetica" w:cs="Helvetica"/>
+        </w:rPr>
+        <w:t xml:space="preserve">, in </w:t>
+      </w:r>
+      <w:r>
+        <w:rPr>
+          <w:rFonts w:ascii="Helvetica" w:eastAsia="Helvetica" w:hAnsi="Helvetica" w:cs="Helvetica"/>
+        </w:rPr>
+        <w:t>revision</w:t>
+      </w:r>
+      <w:r>
+        <w:rPr>
+          <w:rFonts w:ascii="Helvetica" w:eastAsia="Helvetica" w:hAnsi="Helvetica" w:cs="Helvetica"/>
+        </w:rPr>
+        <w:t xml:space="preserve">. </w:t>
       </w:r>
     </w:p>
     <w:p>
       <w:pPr>
         <w:pStyle w:val="BodyText"/>
+        <w:spacing w:after="0"/>
         <w:rPr>
           <w:rFonts w:ascii="Helvetica" w:eastAsia="Helvetica" w:hAnsi="Helvetica" w:cs="Helvetica"/>
         </w:rPr>
       </w:pPr>
+    </w:p>
+    <w:p>
+      <w:pPr>
+        <w:rPr>
+          <w:rFonts w:ascii="Helvetica" w:eastAsia="Helvetica" w:hAnsi="Helvetica" w:cs="Helvetica"/>
+        </w:rPr>
+      </w:pPr>
+      <w:proofErr w:type="spellStart"/>
+      <w:r>
+        <w:rPr>
+          <w:rFonts w:ascii="Helvetica" w:eastAsia="Helvetica" w:hAnsi="Helvetica" w:cs="Helvetica"/>
+        </w:rPr>
+        <w:t>Baldcocchi</w:t>
+      </w:r>
+      <w:proofErr w:type="spellEnd"/>
+      <w:r>
+        <w:rPr>
+          <w:rFonts w:ascii="Helvetica" w:eastAsia="Helvetica" w:hAnsi="Helvetica" w:cs="Helvetica"/>
+        </w:rPr>
+        <w:t xml:space="preserve">, D., </w:t>
+      </w:r>
       <w:r>
         <w:rPr>
           <w:rFonts w:ascii="Helvetica" w:eastAsia="Helvetica" w:hAnsi="Helvetica" w:cs="Helvetica"/>
           <w:b/>
         </w:rPr>
-        <w:t xml:space="preserve">Dralle, D. N., </w:t>
-      </w:r>
-      <w:r>
-        <w:rPr>
-          <w:rFonts w:ascii="Helvetica" w:eastAsia="Helvetica" w:hAnsi="Helvetica" w:cs="Helvetica"/>
-        </w:rPr>
-        <w:t>N. J. Karst, M. Müller, G. Vico, and</w:t>
-      </w:r>
-      <w:r>
-        <w:rPr>
-          <w:rFonts w:ascii="Helvetica" w:eastAsia="Helvetica" w:hAnsi="Helvetica" w:cs="Helvetica"/>
-          <w:b/>
-        </w:rPr>
-        <w:t xml:space="preserve"> </w:t>
-      </w:r>
-      <w:r>
-        <w:rPr>
-          <w:rFonts w:ascii="Helvetica" w:eastAsia="Helvetica" w:hAnsi="Helvetica" w:cs="Helvetica"/>
-        </w:rPr>
-        <w:t xml:space="preserve">S. E. Thompson, </w:t>
-      </w:r>
-      <w:r>
-        <w:rPr>
-          <w:rFonts w:ascii="Helvetica" w:eastAsia="Helvetica" w:hAnsi="Helvetica" w:cs="Helvetica"/>
-          <w:color w:val="1A1A1A"/>
-        </w:rPr>
-        <w:t>Stochastic modelling of inter-annual variation of hydrologic variables</w:t>
-      </w:r>
-      <w:r>
-        <w:rPr>
-          <w:rFonts w:ascii="Helvetica" w:eastAsia="Helvetica" w:hAnsi="Helvetica" w:cs="Helvetica"/>
-        </w:rPr>
-        <w:t xml:space="preserve">, </w:t>
+        <w:t>D. N. Dralle</w:t>
+      </w:r>
+      <w:r>
+        <w:rPr>
+          <w:rFonts w:ascii="Helvetica" w:eastAsia="Helvetica" w:hAnsi="Helvetica" w:cs="Helvetica"/>
+        </w:rPr>
+        <w:t xml:space="preserve">, C. Jiang, Y. Ryu, ET, How Much Water is Evaporated Across California? A Multi-Year Assessment Using a Biophysical Model Forced with Satellite Remote Sensing Data, </w:t>
       </w:r>
       <w:r>
         <w:rPr>
           <w:rFonts w:ascii="Helvetica" w:eastAsia="Helvetica" w:hAnsi="Helvetica" w:cs="Helvetica"/>
           <w:i/>
         </w:rPr>
-        <w:t>Geophysical Research Letters</w:t>
-      </w:r>
-      <w:r>
-        <w:rPr>
-          <w:rFonts w:ascii="Helvetica" w:eastAsia="Helvetica" w:hAnsi="Helvetica" w:cs="Helvetica"/>
-        </w:rPr>
-        <w:t xml:space="preserve"> (2017). </w:t>
-      </w:r>
+        <w:t>Water Resources Research</w:t>
+      </w:r>
+      <w:r>
+        <w:rPr>
+          <w:rFonts w:ascii="Helvetica" w:eastAsia="Helvetica" w:hAnsi="Helvetica" w:cs="Helvetica"/>
+        </w:rPr>
+        <w:t xml:space="preserve">, in </w:t>
+      </w:r>
+      <w:r>
+        <w:rPr>
+          <w:rFonts w:ascii="Helvetica" w:eastAsia="Helvetica" w:hAnsi="Helvetica" w:cs="Helvetica"/>
+        </w:rPr>
+        <w:t>revision</w:t>
+      </w:r>
+      <w:r>
+        <w:rPr>
+          <w:rFonts w:ascii="Helvetica" w:eastAsia="Helvetica" w:hAnsi="Helvetica" w:cs="Helvetica"/>
+        </w:rPr>
+        <w:t xml:space="preserve">. </w:t>
+      </w:r>
+    </w:p>
+    <w:p>
+      <w:pPr>
+        <w:rPr>
+          <w:rFonts w:ascii="Helvetica" w:eastAsia="Helvetica" w:hAnsi="Helvetica" w:cs="Helvetica"/>
+        </w:rPr>
+      </w:pPr>
     </w:p>
     <w:p>
       <w:pPr>
         <w:pStyle w:val="BodyText"/>
+        <w:spacing w:after="0"/>
         <w:rPr>
           <w:rFonts w:ascii="Helvetica" w:eastAsia="Helvetica" w:hAnsi="Helvetica" w:cs="Helvetica"/>
         </w:rPr>
@@ -776,144 +787,446 @@
       <w:r>
         <w:rPr>
           <w:rFonts w:ascii="Helvetica" w:eastAsia="Helvetica" w:hAnsi="Helvetica" w:cs="Helvetica"/>
-        </w:rPr>
-        <w:lastRenderedPageBreak/>
-        <w:t xml:space="preserve">Vico, G., </w:t>
-      </w:r>
-      <w:r>
-        <w:rPr>
-          <w:rFonts w:ascii="Helvetica" w:eastAsia="Helvetica" w:hAnsi="Helvetica" w:cs="Helvetica"/>
           <w:b/>
         </w:rPr>
-        <w:t>D. N. Dralle</w:t>
-      </w:r>
-      <w:r>
-        <w:rPr>
-          <w:rFonts w:ascii="Helvetica" w:eastAsia="Helvetica" w:hAnsi="Helvetica" w:cs="Helvetica"/>
-        </w:rPr>
-        <w:t xml:space="preserve">, X. Feng,, S. E. Thompson, S. Manzoni, How competitive is drought deciduousness in tropical forests? A combined eco-hydrological and eco-evolutionary approach, </w:t>
+        <w:t>Dralle, D. N.</w:t>
+      </w:r>
+      <w:r>
+        <w:rPr>
+          <w:rFonts w:ascii="Helvetica" w:eastAsia="Helvetica" w:hAnsi="Helvetica" w:cs="Helvetica"/>
+        </w:rPr>
+        <w:t xml:space="preserve">, D. Rempe, W. Jesse </w:t>
+      </w:r>
+      <w:proofErr w:type="spellStart"/>
+      <w:r>
+        <w:rPr>
+          <w:rFonts w:ascii="Helvetica" w:eastAsia="Helvetica" w:hAnsi="Helvetica" w:cs="Helvetica"/>
+        </w:rPr>
+        <w:t>Hahm</w:t>
+      </w:r>
+      <w:proofErr w:type="spellEnd"/>
+      <w:r>
+        <w:rPr>
+          <w:rFonts w:ascii="Helvetica" w:eastAsia="Helvetica" w:hAnsi="Helvetica" w:cs="Helvetica"/>
+        </w:rPr>
+        <w:t>, N. J. Karst, W. E. Dietrich, S. E. Thompson</w:t>
+      </w:r>
+      <w:r>
+        <w:rPr>
+          <w:rFonts w:ascii="Helvetica" w:eastAsia="Helvetica" w:hAnsi="Helvetica" w:cs="Helvetica"/>
+        </w:rPr>
+        <w:t>.</w:t>
+      </w:r>
+      <w:r>
+        <w:rPr>
+          <w:rFonts w:ascii="Helvetica" w:eastAsia="Helvetica" w:hAnsi="Helvetica" w:cs="Helvetica"/>
+          <w:color w:val="1A1A1A"/>
+        </w:rPr>
+        <w:t xml:space="preserve"> </w:t>
+      </w:r>
+      <w:r>
+        <w:rPr>
+          <w:rFonts w:ascii="Helvetica" w:eastAsia="Helvetica" w:hAnsi="Helvetica" w:cs="Helvetica"/>
+        </w:rPr>
+        <w:t xml:space="preserve">(2018). </w:t>
+      </w:r>
+      <w:r>
+        <w:rPr>
+          <w:rFonts w:ascii="Helvetica" w:eastAsia="Helvetica" w:hAnsi="Helvetica" w:cs="Helvetica"/>
+          <w:color w:val="1A1A1A"/>
+        </w:rPr>
+        <w:t>Identifying the dynamic storage that does not drive runoff,</w:t>
+      </w:r>
+      <w:r>
+        <w:rPr>
+          <w:rFonts w:ascii="Helvetica" w:eastAsia="Helvetica" w:hAnsi="Helvetica" w:cs="Helvetica"/>
+        </w:rPr>
+        <w:t xml:space="preserve"> </w:t>
       </w:r>
       <w:r>
         <w:rPr>
           <w:rFonts w:ascii="Helvetica" w:eastAsia="Helvetica" w:hAnsi="Helvetica" w:cs="Helvetica"/>
           <w:i/>
         </w:rPr>
-        <w:t xml:space="preserve">Environmental Research Letters </w:t>
-      </w:r>
-      <w:r>
-        <w:rPr>
-          <w:rFonts w:ascii="Helvetica" w:eastAsia="Helvetica" w:hAnsi="Helvetica" w:cs="Helvetica"/>
-        </w:rPr>
-        <w:t xml:space="preserve">(2017). </w:t>
+        <w:t>Hydrological Processes</w:t>
+      </w:r>
+      <w:r>
+        <w:rPr>
+          <w:rFonts w:ascii="Helvetica" w:eastAsia="Helvetica" w:hAnsi="Helvetica" w:cs="Helvetica"/>
+        </w:rPr>
+        <w:t xml:space="preserve">, </w:t>
+      </w:r>
+      <w:proofErr w:type="spellStart"/>
+      <w:r>
+        <w:rPr>
+          <w:rFonts w:ascii="Helvetica" w:eastAsia="Helvetica" w:hAnsi="Helvetica" w:cs="Helvetica"/>
+        </w:rPr>
+        <w:t>doi</w:t>
+      </w:r>
+      <w:proofErr w:type="spellEnd"/>
+      <w:r>
+        <w:rPr>
+          <w:rFonts w:ascii="Helvetica" w:eastAsia="Helvetica" w:hAnsi="Helvetica" w:cs="Helvetica"/>
+        </w:rPr>
+        <w:t xml:space="preserve">: </w:t>
+      </w:r>
+      <w:r>
+        <w:rPr>
+          <w:rFonts w:ascii="Helvetica" w:eastAsia="Helvetica" w:hAnsi="Helvetica" w:cs="Helvetica"/>
+        </w:rPr>
+        <w:t>10.1002/hyp.11627</w:t>
+      </w:r>
+      <w:r>
+        <w:rPr>
+          <w:rFonts w:ascii="Helvetica" w:eastAsia="Helvetica" w:hAnsi="Helvetica" w:cs="Helvetica"/>
+        </w:rPr>
+        <w:t xml:space="preserve">. </w:t>
       </w:r>
     </w:p>
     <w:p>
       <w:pPr>
         <w:pStyle w:val="BodyText"/>
+        <w:spacing w:after="0"/>
         <w:rPr>
           <w:rFonts w:ascii="Helvetica" w:eastAsia="Helvetica" w:hAnsi="Helvetica" w:cs="Helvetica"/>
         </w:rPr>
       </w:pPr>
-      <w:r>
-        <w:rPr>
-          <w:rFonts w:ascii="Helvetica" w:eastAsia="Helvetica" w:hAnsi="Helvetica" w:cs="Helvetica"/>
-          <w:b/>
-        </w:rPr>
-        <w:t>D. N. Dralle</w:t>
-      </w:r>
-      <w:r>
-        <w:rPr>
-          <w:rFonts w:ascii="Helvetica" w:eastAsia="Helvetica" w:hAnsi="Helvetica" w:cs="Helvetica"/>
-        </w:rPr>
-        <w:t>, N. J. Karst, Charalampous, K.*,</w:t>
-      </w:r>
-      <w:r>
-        <w:rPr>
-          <w:rFonts w:ascii="Helvetica" w:eastAsia="Helvetica" w:hAnsi="Helvetica" w:cs="Helvetica"/>
-          <w:b/>
-        </w:rPr>
-        <w:t xml:space="preserve"> </w:t>
-      </w:r>
-      <w:r>
-        <w:rPr>
-          <w:rFonts w:ascii="Helvetica" w:eastAsia="Helvetica" w:hAnsi="Helvetica" w:cs="Helvetica"/>
-        </w:rPr>
-        <w:t xml:space="preserve">A. Veenstra, S. E. Thompson, Event scale power law recession analysis: Quantifying methodological uncertainty, </w:t>
-      </w:r>
-      <w:r>
-        <w:rPr>
-          <w:rFonts w:ascii="Helvetica" w:eastAsia="Helvetica" w:hAnsi="Helvetica" w:cs="Helvetica"/>
-          <w:i/>
-        </w:rPr>
-        <w:t xml:space="preserve">Hydrology Earth System Sciences </w:t>
-      </w:r>
-      <w:r>
-        <w:rPr>
-          <w:rFonts w:ascii="Helvetica" w:eastAsia="Helvetica" w:hAnsi="Helvetica" w:cs="Helvetica"/>
-        </w:rPr>
-        <w:t xml:space="preserve">(2017). </w:t>
-      </w:r>
     </w:p>
     <w:p>
       <w:pPr>
-        <w:spacing w:line="240" w:lineRule="auto"/>
-        <w:rPr>
-          <w:rFonts w:ascii="Helvetica" w:eastAsia="Helvetica" w:hAnsi="Helvetica" w:cs="Helvetica"/>
-          <w:color w:val="222222"/>
-          <w:shd w:val="clear" w:color="auto" w:fill="FFFFFF"/>
+        <w:pStyle w:val="BodyText"/>
+        <w:spacing w:after="0"/>
+        <w:rPr>
+          <w:rFonts w:ascii="Helvetica" w:eastAsia="Helvetica" w:hAnsi="Helvetica" w:cs="Helvetica"/>
         </w:rPr>
       </w:pPr>
       <w:r>
         <w:rPr>
           <w:rFonts w:ascii="Helvetica" w:eastAsia="Helvetica" w:hAnsi="Helvetica" w:cs="Helvetica"/>
           <w:b/>
-          <w:color w:val="222222"/>
-          <w:shd w:val="clear" w:color="auto" w:fill="FFFFFF"/>
-        </w:rPr>
-        <w:t>Dralle, D. N.,</w:t>
-      </w:r>
-      <w:r>
-        <w:rPr>
-          <w:rFonts w:ascii="Helvetica" w:eastAsia="Helvetica" w:hAnsi="Helvetica" w:cs="Helvetica"/>
-          <w:color w:val="222222"/>
-          <w:shd w:val="clear" w:color="auto" w:fill="FFFFFF"/>
-        </w:rPr>
-        <w:t xml:space="preserve"> Nathaniel J. Karst, and Sally E. Thompson. Dry season streamflow persistence in seasonal climates,</w:t>
-      </w:r>
-      <w:r>
-        <w:rPr>
-          <w:rFonts w:ascii="Arial Hebrew Scholar" w:eastAsia="Times New Roman" w:hAnsi="Arial Hebrew Scholar" w:cs="Arial Hebrew Scholar" w:hint="cs"/>
-          <w:color w:val="222222"/>
-          <w:shd w:val="clear" w:color="auto" w:fill="FFFFFF"/>
-        </w:rPr>
-        <w:t> </w:t>
+        </w:rPr>
+        <w:t>Dralle, D. N.</w:t>
+      </w:r>
+      <w:r>
+        <w:rPr>
+          <w:rFonts w:ascii="Helvetica" w:eastAsia="Helvetica" w:hAnsi="Helvetica" w:cs="Helvetica"/>
+        </w:rPr>
+        <w:t xml:space="preserve">, </w:t>
+      </w:r>
+      <w:r>
+        <w:rPr>
+          <w:rFonts w:ascii="Helvetica" w:eastAsia="Helvetica" w:hAnsi="Helvetica" w:cs="Helvetica"/>
+        </w:rPr>
+        <w:t xml:space="preserve">N. J. Karst, M. Müller, G. </w:t>
+      </w:r>
+      <w:proofErr w:type="spellStart"/>
+      <w:r>
+        <w:rPr>
+          <w:rFonts w:ascii="Helvetica" w:eastAsia="Helvetica" w:hAnsi="Helvetica" w:cs="Helvetica"/>
+        </w:rPr>
+        <w:t>Vico</w:t>
+      </w:r>
+      <w:proofErr w:type="spellEnd"/>
+      <w:r>
+        <w:rPr>
+          <w:rFonts w:ascii="Helvetica" w:eastAsia="Helvetica" w:hAnsi="Helvetica" w:cs="Helvetica"/>
+        </w:rPr>
+        <w:t>, and</w:t>
+      </w:r>
+      <w:r>
+        <w:rPr>
+          <w:rFonts w:ascii="Helvetica" w:eastAsia="Helvetica" w:hAnsi="Helvetica" w:cs="Helvetica"/>
+          <w:b/>
+        </w:rPr>
+        <w:t xml:space="preserve"> </w:t>
+      </w:r>
+      <w:r>
+        <w:rPr>
+          <w:rFonts w:ascii="Helvetica" w:eastAsia="Helvetica" w:hAnsi="Helvetica" w:cs="Helvetica"/>
+        </w:rPr>
+        <w:t>S. E. Thompson</w:t>
+      </w:r>
+      <w:r>
+        <w:rPr>
+          <w:rFonts w:ascii="Helvetica" w:eastAsia="Helvetica" w:hAnsi="Helvetica" w:cs="Helvetica"/>
+        </w:rPr>
+        <w:t>. (2017).</w:t>
+      </w:r>
+      <w:r>
+        <w:rPr>
+          <w:rFonts w:ascii="Helvetica" w:eastAsia="Helvetica" w:hAnsi="Helvetica" w:cs="Helvetica"/>
+        </w:rPr>
+        <w:t xml:space="preserve"> </w:t>
+      </w:r>
+      <w:r>
+        <w:rPr>
+          <w:rFonts w:ascii="Helvetica" w:eastAsia="Helvetica" w:hAnsi="Helvetica" w:cs="Helvetica"/>
+          <w:color w:val="1A1A1A"/>
+        </w:rPr>
+        <w:t>Stochastic modelling of inter-annual variation of hydrologic variables</w:t>
+      </w:r>
+      <w:r>
+        <w:rPr>
+          <w:rFonts w:ascii="Helvetica" w:eastAsia="Helvetica" w:hAnsi="Helvetica" w:cs="Helvetica"/>
+        </w:rPr>
+        <w:t xml:space="preserve">, </w:t>
       </w:r>
       <w:r>
         <w:rPr>
           <w:rFonts w:ascii="Helvetica" w:eastAsia="Helvetica" w:hAnsi="Helvetica" w:cs="Helvetica"/>
           <w:i/>
-          <w:iCs/>
-          <w:color w:val="222222"/>
-          <w:shd w:val="clear" w:color="auto" w:fill="FFFFFF"/>
-        </w:rPr>
-        <w:t xml:space="preserve">Water Resources Research </w:t>
-      </w:r>
-      <w:r>
-        <w:rPr>
-          <w:rFonts w:ascii="Helvetica" w:eastAsia="Helvetica" w:hAnsi="Helvetica" w:cs="Helvetica"/>
-          <w:color w:val="222222"/>
-          <w:shd w:val="clear" w:color="auto" w:fill="FFFFFF"/>
-        </w:rPr>
-        <w:t>(2016).</w:t>
+        </w:rPr>
+        <w:t>Geophysical Research Letters</w:t>
+      </w:r>
+      <w:r>
+        <w:rPr>
+          <w:rFonts w:ascii="Helvetica" w:eastAsia="Helvetica" w:hAnsi="Helvetica" w:cs="Helvetica"/>
+        </w:rPr>
+        <w:t xml:space="preserve">, </w:t>
+      </w:r>
+      <w:r>
+        <w:rPr>
+          <w:rFonts w:ascii="Helvetica" w:eastAsia="Helvetica" w:hAnsi="Helvetica" w:cs="Helvetica"/>
+        </w:rPr>
+        <w:t>doi:10.1002/2017gl074139</w:t>
+      </w:r>
+      <w:r>
+        <w:rPr>
+          <w:rFonts w:ascii="Helvetica" w:eastAsia="Helvetica" w:hAnsi="Helvetica" w:cs="Helvetica"/>
+        </w:rPr>
+        <w:t xml:space="preserve">. </w:t>
       </w:r>
     </w:p>
     <w:p>
       <w:pPr>
-        <w:spacing w:line="240" w:lineRule="auto"/>
-        <w:rPr>
-          <w:rFonts w:ascii="Helvetica" w:eastAsia="Helvetica" w:hAnsi="Helvetica" w:cs="Helvetica"/>
-          <w:sz w:val="24"/>
-          <w:szCs w:val="24"/>
+        <w:pStyle w:val="BodyText"/>
+        <w:spacing w:after="0"/>
+        <w:rPr>
+          <w:rFonts w:ascii="Helvetica" w:eastAsia="Helvetica" w:hAnsi="Helvetica" w:cs="Helvetica"/>
+        </w:rPr>
+      </w:pPr>
+    </w:p>
+    <w:p>
+      <w:pPr>
+        <w:pStyle w:val="BodyText"/>
+        <w:spacing w:after="0"/>
+        <w:rPr>
+          <w:rFonts w:ascii="Helvetica" w:eastAsia="Helvetica" w:hAnsi="Helvetica" w:cs="Helvetica"/>
+        </w:rPr>
+      </w:pPr>
+      <w:proofErr w:type="spellStart"/>
+      <w:r>
+        <w:rPr>
+          <w:rFonts w:ascii="Helvetica" w:eastAsia="Helvetica" w:hAnsi="Helvetica" w:cs="Helvetica"/>
+        </w:rPr>
+        <w:t>Vico</w:t>
+      </w:r>
+      <w:proofErr w:type="spellEnd"/>
+      <w:r>
+        <w:rPr>
+          <w:rFonts w:ascii="Helvetica" w:eastAsia="Helvetica" w:hAnsi="Helvetica" w:cs="Helvetica"/>
+        </w:rPr>
+        <w:t xml:space="preserve">, G., </w:t>
+      </w:r>
+      <w:r>
+        <w:rPr>
+          <w:rFonts w:ascii="Helvetica" w:eastAsia="Helvetica" w:hAnsi="Helvetica" w:cs="Helvetica"/>
+          <w:b/>
+        </w:rPr>
+        <w:t>D. N. Dralle</w:t>
+      </w:r>
+      <w:r>
+        <w:rPr>
+          <w:rFonts w:ascii="Helvetica" w:eastAsia="Helvetica" w:hAnsi="Helvetica" w:cs="Helvetica"/>
+        </w:rPr>
+        <w:t xml:space="preserve">, X. </w:t>
+      </w:r>
+      <w:proofErr w:type="gramStart"/>
+      <w:r>
+        <w:rPr>
+          <w:rFonts w:ascii="Helvetica" w:eastAsia="Helvetica" w:hAnsi="Helvetica" w:cs="Helvetica"/>
+        </w:rPr>
+        <w:t>Feng,,</w:t>
+      </w:r>
+      <w:proofErr w:type="gramEnd"/>
+      <w:r>
+        <w:rPr>
+          <w:rFonts w:ascii="Helvetica" w:eastAsia="Helvetica" w:hAnsi="Helvetica" w:cs="Helvetica"/>
+        </w:rPr>
+        <w:t xml:space="preserve"> S. E. Thompson, S. Manzoni</w:t>
+      </w:r>
+      <w:r>
+        <w:rPr>
+          <w:rFonts w:ascii="Helvetica" w:eastAsia="Helvetica" w:hAnsi="Helvetica" w:cs="Helvetica"/>
+        </w:rPr>
+        <w:t xml:space="preserve">. (2017). </w:t>
+      </w:r>
+      <w:r>
+        <w:rPr>
+          <w:rFonts w:ascii="Helvetica" w:eastAsia="Helvetica" w:hAnsi="Helvetica" w:cs="Helvetica"/>
+        </w:rPr>
+        <w:t xml:space="preserve">How competitive is drought deciduousness in tropical forests? A combined eco-hydrological and eco-evolutionary approach, </w:t>
+      </w:r>
+      <w:r>
+        <w:rPr>
+          <w:rFonts w:ascii="Helvetica" w:eastAsia="Helvetica" w:hAnsi="Helvetica" w:cs="Helvetica"/>
+          <w:i/>
+        </w:rPr>
+        <w:t>Environmental Research Letters</w:t>
+      </w:r>
+      <w:r>
+        <w:rPr>
+          <w:rFonts w:ascii="Helvetica" w:eastAsia="Helvetica" w:hAnsi="Helvetica" w:cs="Helvetica"/>
+        </w:rPr>
+        <w:t>,</w:t>
+      </w:r>
+      <w:r>
+        <w:rPr>
+          <w:rFonts w:ascii="Helvetica" w:eastAsia="Helvetica" w:hAnsi="Helvetica" w:cs="Helvetica"/>
+        </w:rPr>
+        <w:t xml:space="preserve"> </w:t>
+      </w:r>
+      <w:r>
+        <w:rPr>
+          <w:rFonts w:ascii="Helvetica" w:eastAsia="Helvetica" w:hAnsi="Helvetica" w:cs="Helvetica"/>
+        </w:rPr>
+        <w:t>doi:10.1088/1748-9326/aa6f1b</w:t>
+      </w:r>
+      <w:r>
+        <w:rPr>
+          <w:rFonts w:ascii="Helvetica" w:eastAsia="Helvetica" w:hAnsi="Helvetica" w:cs="Helvetica"/>
+        </w:rPr>
+        <w:t>.</w:t>
+      </w:r>
+    </w:p>
+    <w:p>
+      <w:pPr>
+        <w:pStyle w:val="BodyText"/>
+        <w:spacing w:after="0"/>
+        <w:rPr>
+          <w:rFonts w:ascii="Helvetica" w:eastAsia="Helvetica" w:hAnsi="Helvetica" w:cs="Helvetica"/>
+        </w:rPr>
+      </w:pPr>
+    </w:p>
+    <w:p>
+      <w:pPr>
+        <w:pStyle w:val="BodyText"/>
+        <w:spacing w:after="0"/>
+        <w:rPr>
+          <w:rFonts w:ascii="Helvetica" w:eastAsia="Helvetica" w:hAnsi="Helvetica" w:cs="Helvetica"/>
+        </w:rPr>
+      </w:pPr>
+      <w:r>
+        <w:rPr>
+          <w:rFonts w:ascii="Helvetica" w:eastAsia="Helvetica" w:hAnsi="Helvetica" w:cs="Helvetica"/>
+          <w:b/>
+        </w:rPr>
+        <w:t>Dralle</w:t>
+      </w:r>
+      <w:r>
+        <w:rPr>
+          <w:rFonts w:ascii="Helvetica" w:eastAsia="Helvetica" w:hAnsi="Helvetica" w:cs="Helvetica"/>
+          <w:b/>
+        </w:rPr>
+        <w:t>, D. N.</w:t>
+      </w:r>
+      <w:r>
+        <w:rPr>
+          <w:rFonts w:ascii="Helvetica" w:eastAsia="Helvetica" w:hAnsi="Helvetica" w:cs="Helvetica"/>
+        </w:rPr>
+        <w:t xml:space="preserve">, N. J. Karst, </w:t>
+      </w:r>
+      <w:proofErr w:type="spellStart"/>
+      <w:r>
+        <w:rPr>
+          <w:rFonts w:ascii="Helvetica" w:eastAsia="Helvetica" w:hAnsi="Helvetica" w:cs="Helvetica"/>
+        </w:rPr>
+        <w:t>Charalampous</w:t>
+      </w:r>
+      <w:proofErr w:type="spellEnd"/>
+      <w:r>
+        <w:rPr>
+          <w:rFonts w:ascii="Helvetica" w:eastAsia="Helvetica" w:hAnsi="Helvetica" w:cs="Helvetica"/>
+        </w:rPr>
+        <w:t>, K.,</w:t>
+      </w:r>
+      <w:r>
+        <w:rPr>
+          <w:rFonts w:ascii="Helvetica" w:eastAsia="Helvetica" w:hAnsi="Helvetica" w:cs="Helvetica"/>
+          <w:b/>
+        </w:rPr>
+        <w:t xml:space="preserve"> </w:t>
+      </w:r>
+      <w:r>
+        <w:rPr>
+          <w:rFonts w:ascii="Helvetica" w:eastAsia="Helvetica" w:hAnsi="Helvetica" w:cs="Helvetica"/>
+        </w:rPr>
+        <w:t xml:space="preserve">A. </w:t>
+      </w:r>
+      <w:proofErr w:type="spellStart"/>
+      <w:r>
+        <w:rPr>
+          <w:rFonts w:ascii="Helvetica" w:eastAsia="Helvetica" w:hAnsi="Helvetica" w:cs="Helvetica"/>
+        </w:rPr>
+        <w:t>Veenstra</w:t>
+      </w:r>
+      <w:proofErr w:type="spellEnd"/>
+      <w:r>
+        <w:rPr>
+          <w:rFonts w:ascii="Helvetica" w:eastAsia="Helvetica" w:hAnsi="Helvetica" w:cs="Helvetica"/>
+        </w:rPr>
+        <w:t>, S. E. Thompson</w:t>
+      </w:r>
+      <w:r>
+        <w:rPr>
+          <w:rFonts w:ascii="Helvetica" w:eastAsia="Helvetica" w:hAnsi="Helvetica" w:cs="Helvetica"/>
+        </w:rPr>
+        <w:t xml:space="preserve">. (2017). </w:t>
+      </w:r>
+      <w:r>
+        <w:rPr>
+          <w:rFonts w:ascii="Helvetica" w:eastAsia="Helvetica" w:hAnsi="Helvetica" w:cs="Helvetica"/>
+        </w:rPr>
+        <w:t xml:space="preserve">Event scale power law recession analysis: Quantifying methodological uncertainty, </w:t>
+      </w:r>
+      <w:r>
+        <w:rPr>
+          <w:rFonts w:ascii="Helvetica" w:eastAsia="Helvetica" w:hAnsi="Helvetica" w:cs="Helvetica"/>
+          <w:i/>
+        </w:rPr>
+        <w:t>Hydrology Earth System Sciences</w:t>
+      </w:r>
+      <w:r>
+        <w:rPr>
+          <w:rFonts w:ascii="Helvetica" w:eastAsia="Helvetica" w:hAnsi="Helvetica" w:cs="Helvetica"/>
+        </w:rPr>
+        <w:t>,</w:t>
+      </w:r>
+      <w:r>
+        <w:rPr>
+          <w:rFonts w:ascii="Helvetica" w:eastAsia="Helvetica" w:hAnsi="Helvetica" w:cs="Helvetica"/>
+        </w:rPr>
+        <w:t xml:space="preserve"> </w:t>
+      </w:r>
+      <w:r>
+        <w:rPr>
+          <w:rFonts w:ascii="Helvetica" w:eastAsia="Helvetica" w:hAnsi="Helvetica" w:cs="Helvetica"/>
+        </w:rPr>
+        <w:t>doi:10.5194/hess-21-65-2017</w:t>
+      </w:r>
+      <w:r>
+        <w:rPr>
+          <w:rFonts w:ascii="Helvetica" w:eastAsia="Helvetica" w:hAnsi="Helvetica" w:cs="Helvetica"/>
+        </w:rPr>
+        <w:t>.</w:t>
+      </w:r>
+    </w:p>
+    <w:p>
+      <w:pPr>
+        <w:pStyle w:val="BodyText"/>
+        <w:spacing w:after="0"/>
+        <w:rPr>
+          <w:rFonts w:ascii="Helvetica" w:eastAsia="Helvetica" w:hAnsi="Helvetica" w:cs="Helvetica"/>
         </w:rPr>
       </w:pPr>
     </w:p>
@@ -933,7 +1246,7 @@
           <w:color w:val="222222"/>
           <w:shd w:val="clear" w:color="auto" w:fill="FFFFFF"/>
         </w:rPr>
-        <w:t>Dralle, David N</w:t>
+        <w:t>Dralle, D. N.</w:t>
       </w:r>
       <w:r>
         <w:rPr>
@@ -941,7 +1254,31 @@
           <w:color w:val="222222"/>
           <w:shd w:val="clear" w:color="auto" w:fill="FFFFFF"/>
         </w:rPr>
-        <w:t>., and Sally E. Thompson. A minimal probabilistic model for soil moisture in seasonally dry climates,</w:t>
+        <w:t xml:space="preserve">, </w:t>
+      </w:r>
+      <w:r>
+        <w:rPr>
+          <w:rFonts w:ascii="Helvetica" w:eastAsia="Helvetica" w:hAnsi="Helvetica" w:cs="Helvetica"/>
+          <w:color w:val="222222"/>
+          <w:shd w:val="clear" w:color="auto" w:fill="FFFFFF"/>
+        </w:rPr>
+        <w:t>Nathaniel J. Karst, and Sally E. Thompson.</w:t>
+      </w:r>
+      <w:r>
+        <w:rPr>
+          <w:rFonts w:ascii="Helvetica" w:eastAsia="Helvetica" w:hAnsi="Helvetica" w:cs="Helvetica"/>
+          <w:color w:val="222222"/>
+          <w:shd w:val="clear" w:color="auto" w:fill="FFFFFF"/>
+        </w:rPr>
+        <w:t xml:space="preserve"> (2016).</w:t>
+      </w:r>
+      <w:r>
+        <w:rPr>
+          <w:rFonts w:ascii="Helvetica" w:eastAsia="Helvetica" w:hAnsi="Helvetica" w:cs="Helvetica"/>
+          <w:color w:val="222222"/>
+          <w:shd w:val="clear" w:color="auto" w:fill="FFFFFF"/>
+        </w:rPr>
+        <w:t xml:space="preserve"> Dry season streamflow persistence in seasonal climates,</w:t>
       </w:r>
       <w:r>
         <w:rPr>
@@ -963,6 +1300,104 @@
       </w:r>
       <w:r>
         <w:rPr>
+          <w:rFonts w:ascii="Helvetica" w:eastAsia="Helvetica" w:hAnsi="Helvetica" w:cs="Helvetica"/>
+          <w:color w:val="222222"/>
+          <w:shd w:val="clear" w:color="auto" w:fill="FFFFFF"/>
+        </w:rPr>
+        <w:t>,</w:t>
+      </w:r>
+      <w:r>
+        <w:t xml:space="preserve"> </w:t>
+      </w:r>
+      <w:r>
+        <w:rPr>
+          <w:rFonts w:ascii="Helvetica" w:eastAsia="Helvetica" w:hAnsi="Helvetica" w:cs="Helvetica"/>
+          <w:color w:val="222222"/>
+          <w:shd w:val="clear" w:color="auto" w:fill="FFFFFF"/>
+        </w:rPr>
+        <w:t>doi:10.1002/2015wr017752</w:t>
+      </w:r>
+      <w:r>
+        <w:rPr>
+          <w:rFonts w:ascii="Helvetica" w:eastAsia="Helvetica" w:hAnsi="Helvetica" w:cs="Helvetica"/>
+          <w:color w:val="222222"/>
+          <w:shd w:val="clear" w:color="auto" w:fill="FFFFFF"/>
+        </w:rPr>
+        <w:t>.</w:t>
+      </w:r>
+    </w:p>
+    <w:p>
+      <w:pPr>
+        <w:spacing w:line="240" w:lineRule="auto"/>
+        <w:rPr>
+          <w:rFonts w:ascii="Helvetica" w:eastAsia="Helvetica" w:hAnsi="Helvetica" w:cs="Helvetica"/>
+          <w:sz w:val="24"/>
+          <w:szCs w:val="24"/>
+        </w:rPr>
+      </w:pPr>
+    </w:p>
+    <w:p>
+      <w:pPr>
+        <w:spacing w:line="240" w:lineRule="auto"/>
+        <w:rPr>
+          <w:rFonts w:ascii="Helvetica" w:eastAsia="Helvetica" w:hAnsi="Helvetica" w:cs="Helvetica"/>
+          <w:color w:val="222222"/>
+          <w:shd w:val="clear" w:color="auto" w:fill="FFFFFF"/>
+        </w:rPr>
+      </w:pPr>
+      <w:r>
+        <w:rPr>
+          <w:rFonts w:ascii="Helvetica" w:eastAsia="Helvetica" w:hAnsi="Helvetica" w:cs="Helvetica"/>
+          <w:b/>
+          <w:color w:val="222222"/>
+          <w:shd w:val="clear" w:color="auto" w:fill="FFFFFF"/>
+        </w:rPr>
+        <w:t xml:space="preserve">Dralle, </w:t>
+      </w:r>
+      <w:r>
+        <w:rPr>
+          <w:rFonts w:ascii="Helvetica" w:eastAsia="Helvetica" w:hAnsi="Helvetica" w:cs="Helvetica"/>
+          <w:b/>
+          <w:color w:val="222222"/>
+          <w:shd w:val="clear" w:color="auto" w:fill="FFFFFF"/>
+        </w:rPr>
+        <w:t>D</w:t>
+      </w:r>
+      <w:r>
+        <w:rPr>
+          <w:rFonts w:ascii="Helvetica" w:eastAsia="Helvetica" w:hAnsi="Helvetica" w:cs="Helvetica"/>
+          <w:b/>
+          <w:color w:val="222222"/>
+          <w:shd w:val="clear" w:color="auto" w:fill="FFFFFF"/>
+        </w:rPr>
+        <w:t xml:space="preserve"> N</w:t>
+      </w:r>
+      <w:r>
+        <w:rPr>
+          <w:rFonts w:ascii="Helvetica" w:eastAsia="Helvetica" w:hAnsi="Helvetica" w:cs="Helvetica"/>
+          <w:color w:val="222222"/>
+          <w:shd w:val="clear" w:color="auto" w:fill="FFFFFF"/>
+        </w:rPr>
+        <w:t xml:space="preserve">., and Sally E. Thompson. </w:t>
+      </w:r>
+      <w:r>
+        <w:rPr>
+          <w:rFonts w:ascii="Helvetica" w:eastAsia="Helvetica" w:hAnsi="Helvetica" w:cs="Helvetica"/>
+          <w:color w:val="222222"/>
+          <w:shd w:val="clear" w:color="auto" w:fill="FFFFFF"/>
+        </w:rPr>
+        <w:t xml:space="preserve">(2016). </w:t>
+      </w:r>
+      <w:r>
+        <w:rPr>
+          <w:rFonts w:ascii="Helvetica" w:eastAsia="Helvetica" w:hAnsi="Helvetica" w:cs="Helvetica"/>
+          <w:color w:val="222222"/>
+          <w:shd w:val="clear" w:color="auto" w:fill="FFFFFF"/>
+        </w:rPr>
+        <w:t>A minimal probabilistic model for soil moisture in seasonally dry climates,</w:t>
+      </w:r>
+      <w:r>
+        <w:rPr>
           <w:rFonts w:ascii="Arial Hebrew Scholar" w:eastAsia="Times New Roman" w:hAnsi="Arial Hebrew Scholar" w:cs="Arial Hebrew Scholar" w:hint="cs"/>
           <w:color w:val="222222"/>
           <w:shd w:val="clear" w:color="auto" w:fill="FFFFFF"/>
@@ -972,10 +1407,31 @@
       <w:r>
         <w:rPr>
           <w:rFonts w:ascii="Helvetica" w:eastAsia="Helvetica" w:hAnsi="Helvetica" w:cs="Helvetica"/>
+          <w:i/>
+          <w:iCs/>
           <w:color w:val="222222"/>
           <w:shd w:val="clear" w:color="auto" w:fill="FFFFFF"/>
         </w:rPr>
-        <w:t>(2016).</w:t>
+        <w:t>Water Resources Research</w:t>
+      </w:r>
+      <w:r>
+        <w:rPr>
+          <w:rFonts w:ascii="Helvetica" w:eastAsia="Helvetica" w:hAnsi="Helvetica" w:cs="Helvetica"/>
+          <w:color w:val="222222"/>
+          <w:shd w:val="clear" w:color="auto" w:fill="FFFFFF"/>
+        </w:rPr>
+        <w:t>,</w:t>
+      </w:r>
+      <w:r>
+        <w:t xml:space="preserve"> </w:t>
+      </w:r>
+      <w:r>
+        <w:rPr>
+          <w:rFonts w:ascii="Helvetica" w:eastAsia="Helvetica" w:hAnsi="Helvetica" w:cs="Helvetica"/>
+          <w:color w:val="222222"/>
+          <w:shd w:val="clear" w:color="auto" w:fill="FFFFFF"/>
+        </w:rPr>
+        <w:t>doi:10.1002/2015wr017813</w:t>
       </w:r>
     </w:p>
     <w:p>
@@ -991,8 +1447,10 @@
     <w:p>
       <w:pPr>
         <w:pStyle w:val="BodyText"/>
-        <w:rPr>
-          <w:rFonts w:ascii="Helvetica" w:eastAsia="Helvetica" w:hAnsi="Helvetica" w:cs="Helvetica"/>
+        <w:spacing w:after="0"/>
+        <w:rPr>
+          <w:rFonts w:ascii="Helvetica" w:eastAsia="Helvetica" w:hAnsi="Helvetica" w:cs="Helvetica"/>
+          <w:i/>
         </w:rPr>
       </w:pPr>
       <w:r>
@@ -1006,94 +1464,201 @@
           <w:rFonts w:ascii="Helvetica" w:eastAsia="Helvetica" w:hAnsi="Helvetica" w:cs="Helvetica"/>
           <w:b/>
         </w:rPr>
-        <w:t xml:space="preserve"> D. N. Dralle, </w:t>
-      </w:r>
-      <w:r>
-        <w:rPr>
-          <w:rFonts w:ascii="Helvetica" w:eastAsia="Helvetica" w:hAnsi="Helvetica" w:cs="Helvetica"/>
-        </w:rPr>
-        <w:t xml:space="preserve">S. E. Thompson (2016), Spiral and rotor patterns produced by fairy ring fungi, </w:t>
-      </w:r>
+        <w:t xml:space="preserve"> D. N. Dralle</w:t>
+      </w:r>
+      <w:r>
+        <w:rPr>
+          <w:rFonts w:ascii="Helvetica" w:eastAsia="Helvetica" w:hAnsi="Helvetica" w:cs="Helvetica"/>
+        </w:rPr>
+        <w:t xml:space="preserve">, </w:t>
+      </w:r>
+      <w:r>
+        <w:rPr>
+          <w:rFonts w:ascii="Helvetica" w:eastAsia="Helvetica" w:hAnsi="Helvetica" w:cs="Helvetica"/>
+        </w:rPr>
+        <w:t>S. E. Thompson</w:t>
+      </w:r>
+      <w:r>
+        <w:rPr>
+          <w:rFonts w:ascii="Helvetica" w:eastAsia="Helvetica" w:hAnsi="Helvetica" w:cs="Helvetica"/>
+        </w:rPr>
+        <w:t>.</w:t>
+      </w:r>
+      <w:r>
+        <w:rPr>
+          <w:rFonts w:ascii="Helvetica" w:eastAsia="Helvetica" w:hAnsi="Helvetica" w:cs="Helvetica"/>
+        </w:rPr>
+        <w:t xml:space="preserve"> (2016), Spiral and rotor patterns produced by fairy ring fungi, </w:t>
+      </w:r>
+      <w:proofErr w:type="spellStart"/>
       <w:r>
         <w:rPr>
           <w:rFonts w:ascii="Helvetica" w:eastAsia="Helvetica" w:hAnsi="Helvetica" w:cs="Helvetica"/>
           <w:i/>
         </w:rPr>
-        <w:t>PLoS One.</w:t>
+        <w:t>PLoS</w:t>
+      </w:r>
+      <w:proofErr w:type="spellEnd"/>
+      <w:r>
+        <w:rPr>
+          <w:rFonts w:ascii="Helvetica" w:eastAsia="Helvetica" w:hAnsi="Helvetica" w:cs="Helvetica"/>
+          <w:i/>
+        </w:rPr>
+        <w:t xml:space="preserve"> One,</w:t>
+      </w:r>
+      <w:r>
+        <w:rPr>
+          <w:rFonts w:ascii="Helvetica" w:eastAsia="Helvetica" w:hAnsi="Helvetica" w:cs="Helvetica"/>
+          <w:i/>
+        </w:rPr>
+        <w:t xml:space="preserve"> </w:t>
+      </w:r>
+      <w:proofErr w:type="gramStart"/>
+      <w:r>
+        <w:rPr>
+          <w:rFonts w:ascii="Helvetica" w:eastAsia="Helvetica" w:hAnsi="Helvetica" w:cs="Helvetica"/>
+        </w:rPr>
+        <w:t>doi:10.1371/journal.pone</w:t>
+      </w:r>
+      <w:proofErr w:type="gramEnd"/>
+      <w:r>
+        <w:rPr>
+          <w:rFonts w:ascii="Helvetica" w:eastAsia="Helvetica" w:hAnsi="Helvetica" w:cs="Helvetica"/>
+        </w:rPr>
+        <w:t>.0149254</w:t>
+      </w:r>
+      <w:r>
+        <w:rPr>
+          <w:rFonts w:ascii="Helvetica" w:eastAsia="Helvetica" w:hAnsi="Helvetica" w:cs="Helvetica"/>
+        </w:rPr>
+        <w:t>.</w:t>
       </w:r>
     </w:p>
     <w:p>
       <w:pPr>
         <w:pStyle w:val="BodyText"/>
-        <w:rPr>
-          <w:rFonts w:ascii="Helvetica" w:eastAsia="Helvetica" w:hAnsi="Helvetica" w:cs="Helvetica"/>
+        <w:spacing w:after="0"/>
+        <w:rPr>
+          <w:rFonts w:ascii="Helvetica" w:eastAsia="Helvetica" w:hAnsi="Helvetica" w:cs="Helvetica"/>
+          <w:i/>
         </w:rPr>
       </w:pPr>
-      <w:r>
-        <w:rPr>
-          <w:rFonts w:ascii="Helvetica" w:eastAsia="Helvetica" w:hAnsi="Helvetica" w:cs="Helvetica"/>
-          <w:b/>
-        </w:rPr>
-        <w:t xml:space="preserve">Dralle, D. N., </w:t>
-      </w:r>
-      <w:r>
-        <w:rPr>
-          <w:rFonts w:ascii="Helvetica" w:eastAsia="Helvetica" w:hAnsi="Helvetica" w:cs="Helvetica"/>
-        </w:rPr>
-        <w:t>N. J. Karst,</w:t>
-      </w:r>
-      <w:r>
-        <w:rPr>
-          <w:rFonts w:ascii="Helvetica" w:eastAsia="Helvetica" w:hAnsi="Helvetica" w:cs="Helvetica"/>
-          <w:b/>
-        </w:rPr>
-        <w:t xml:space="preserve"> </w:t>
-      </w:r>
-      <w:r>
-        <w:rPr>
-          <w:rFonts w:ascii="Helvetica" w:eastAsia="Helvetica" w:hAnsi="Helvetica" w:cs="Helvetica"/>
-        </w:rPr>
-        <w:t xml:space="preserve">S. E. Thompson (2015), </w:t>
-      </w:r>
-      <w:r>
-        <w:rPr>
-          <w:rFonts w:ascii="Helvetica" w:eastAsia="Helvetica" w:hAnsi="Helvetica" w:cs="Helvetica"/>
-          <w:color w:val="1A1A1A"/>
-        </w:rPr>
-        <w:t>a, b careful: The challenge of scale invariance for comparative analyses in power law models of the streamflow recession</w:t>
-      </w:r>
-      <w:r>
-        <w:rPr>
-          <w:rFonts w:ascii="Helvetica" w:eastAsia="Helvetica" w:hAnsi="Helvetica" w:cs="Helvetica"/>
-        </w:rPr>
-        <w:t xml:space="preserve">, </w:t>
-      </w:r>
-      <w:r>
-        <w:rPr>
-          <w:rFonts w:ascii="Helvetica" w:eastAsia="Helvetica" w:hAnsi="Helvetica" w:cs="Helvetica"/>
-          <w:i/>
-        </w:rPr>
-        <w:t>Geophysical Research Letters</w:t>
-      </w:r>
-      <w:r>
-        <w:rPr>
-          <w:rFonts w:ascii="Helvetica" w:eastAsia="Helvetica" w:hAnsi="Helvetica" w:cs="Helvetica"/>
-        </w:rPr>
-        <w:t xml:space="preserve">, doi: </w:t>
-      </w:r>
-      <w:r>
-        <w:rPr>
-          <w:rFonts w:ascii="Helvetica" w:eastAsia="Helvetica" w:hAnsi="Helvetica" w:cs="Helvetica"/>
-          <w:color w:val="262626"/>
-        </w:rPr>
-        <w:t>10.1002/2015GL066007.</w:t>
-      </w:r>
     </w:p>
     <w:p>
       <w:pPr>
         <w:pStyle w:val="BodyText"/>
-        <w:rPr>
-          <w:rFonts w:ascii="Helvetica" w:eastAsia="Helvetica" w:hAnsi="Helvetica" w:cs="Helvetica"/>
+        <w:spacing w:after="0"/>
+        <w:rPr>
+          <w:rFonts w:ascii="Helvetica" w:eastAsia="Helvetica" w:hAnsi="Helvetica" w:cs="Helvetica"/>
+          <w:color w:val="262626"/>
+        </w:rPr>
+      </w:pPr>
+      <w:r>
+        <w:rPr>
+          <w:rFonts w:ascii="Helvetica" w:eastAsia="Helvetica" w:hAnsi="Helvetica" w:cs="Helvetica"/>
+          <w:b/>
+        </w:rPr>
+        <w:t>Dralle, D. N.</w:t>
+      </w:r>
+      <w:r>
+        <w:rPr>
+          <w:rFonts w:ascii="Helvetica" w:eastAsia="Helvetica" w:hAnsi="Helvetica" w:cs="Helvetica"/>
+        </w:rPr>
+        <w:t xml:space="preserve">, </w:t>
+      </w:r>
+      <w:r>
+        <w:rPr>
+          <w:rFonts w:ascii="Helvetica" w:eastAsia="Helvetica" w:hAnsi="Helvetica" w:cs="Helvetica"/>
+        </w:rPr>
+        <w:t>N. J. Karst,</w:t>
+      </w:r>
+      <w:r>
+        <w:rPr>
+          <w:rFonts w:ascii="Helvetica" w:eastAsia="Helvetica" w:hAnsi="Helvetica" w:cs="Helvetica"/>
+          <w:b/>
+        </w:rPr>
+        <w:t xml:space="preserve"> </w:t>
+      </w:r>
+      <w:r>
+        <w:rPr>
+          <w:rFonts w:ascii="Helvetica" w:eastAsia="Helvetica" w:hAnsi="Helvetica" w:cs="Helvetica"/>
+        </w:rPr>
+        <w:t>S. E. Thompson</w:t>
+      </w:r>
+      <w:r>
+        <w:rPr>
+          <w:rFonts w:ascii="Helvetica" w:eastAsia="Helvetica" w:hAnsi="Helvetica" w:cs="Helvetica"/>
+        </w:rPr>
+        <w:t>.</w:t>
+      </w:r>
+      <w:r>
+        <w:rPr>
+          <w:rFonts w:ascii="Helvetica" w:eastAsia="Helvetica" w:hAnsi="Helvetica" w:cs="Helvetica"/>
+        </w:rPr>
+        <w:t xml:space="preserve"> (2015)</w:t>
+      </w:r>
+      <w:r>
+        <w:rPr>
+          <w:rFonts w:ascii="Helvetica" w:eastAsia="Helvetica" w:hAnsi="Helvetica" w:cs="Helvetica"/>
+        </w:rPr>
+        <w:t>.</w:t>
+      </w:r>
+      <w:r>
+        <w:rPr>
+          <w:rFonts w:ascii="Helvetica" w:eastAsia="Helvetica" w:hAnsi="Helvetica" w:cs="Helvetica"/>
+        </w:rPr>
+        <w:t xml:space="preserve"> </w:t>
+      </w:r>
+      <w:r>
+        <w:rPr>
+          <w:rFonts w:ascii="Helvetica" w:eastAsia="Helvetica" w:hAnsi="Helvetica" w:cs="Helvetica"/>
+          <w:color w:val="1A1A1A"/>
+        </w:rPr>
+        <w:t>a, b careful: The challenge of scale invariance for comparative analyses in power law models of the streamflow recession</w:t>
+      </w:r>
+      <w:r>
+        <w:rPr>
+          <w:rFonts w:ascii="Helvetica" w:eastAsia="Helvetica" w:hAnsi="Helvetica" w:cs="Helvetica"/>
+        </w:rPr>
+        <w:t xml:space="preserve">, </w:t>
+      </w:r>
+      <w:r>
+        <w:rPr>
+          <w:rFonts w:ascii="Helvetica" w:eastAsia="Helvetica" w:hAnsi="Helvetica" w:cs="Helvetica"/>
+          <w:i/>
+        </w:rPr>
+        <w:t>Geophysical Research Letters</w:t>
+      </w:r>
+      <w:r>
+        <w:rPr>
+          <w:rFonts w:ascii="Helvetica" w:eastAsia="Helvetica" w:hAnsi="Helvetica" w:cs="Helvetica"/>
+        </w:rPr>
+        <w:t>, doi:</w:t>
+      </w:r>
+      <w:r>
+        <w:rPr>
+          <w:rFonts w:ascii="Helvetica" w:eastAsia="Helvetica" w:hAnsi="Helvetica" w:cs="Helvetica"/>
+          <w:color w:val="262626"/>
+        </w:rPr>
+        <w:t>10.1002/2015GL066007.</w:t>
+      </w:r>
+    </w:p>
+    <w:p>
+      <w:pPr>
+        <w:pStyle w:val="BodyText"/>
+        <w:spacing w:after="0"/>
+        <w:rPr>
+          <w:rFonts w:ascii="Helvetica" w:eastAsia="Helvetica" w:hAnsi="Helvetica" w:cs="Helvetica"/>
+        </w:rPr>
+      </w:pPr>
+    </w:p>
+    <w:p>
+      <w:pPr>
+        <w:pStyle w:val="BodyText"/>
+        <w:spacing w:after="0"/>
+        <w:rPr>
+          <w:rFonts w:ascii="Helvetica" w:eastAsia="Helvetica" w:hAnsi="Helvetica" w:cs="Helvetica"/>
+          <w:bCs/>
         </w:rPr>
       </w:pPr>
       <w:hyperlink r:id="rId7" w:history="1">
@@ -1102,8 +1667,17 @@
             <w:rFonts w:ascii="Helvetica" w:eastAsia="Helvetica" w:hAnsi="Helvetica" w:cs="Helvetica"/>
             <w:bCs/>
           </w:rPr>
-          <w:t>Jennifer K. Carah</w:t>
+          <w:t xml:space="preserve">Jennifer K. </w:t>
         </w:r>
+        <w:proofErr w:type="spellStart"/>
+        <w:r>
+          <w:rPr>
+            <w:rFonts w:ascii="Helvetica" w:eastAsia="Helvetica" w:hAnsi="Helvetica" w:cs="Helvetica"/>
+            <w:bCs/>
+          </w:rPr>
+          <w:t>Carah</w:t>
+        </w:r>
+        <w:proofErr w:type="spellEnd"/>
       </w:hyperlink>
       <w:r>
         <w:rPr>
@@ -1150,8 +1724,17 @@
             <w:rFonts w:ascii="Helvetica" w:eastAsia="Helvetica" w:hAnsi="Helvetica" w:cs="Helvetica"/>
             <w:bCs/>
           </w:rPr>
-          <w:t>Anne G. Short Gianotti</w:t>
+          <w:t xml:space="preserve">Anne G. Short </w:t>
         </w:r>
+        <w:proofErr w:type="spellStart"/>
+        <w:r>
+          <w:rPr>
+            <w:rFonts w:ascii="Helvetica" w:eastAsia="Helvetica" w:hAnsi="Helvetica" w:cs="Helvetica"/>
+            <w:bCs/>
+          </w:rPr>
+          <w:t>Gianotti</w:t>
+        </w:r>
+        <w:proofErr w:type="spellEnd"/>
       </w:hyperlink>
       <w:r>
         <w:rPr>
@@ -1231,8 +1814,17 @@
             <w:rFonts w:ascii="Helvetica" w:eastAsia="Helvetica" w:hAnsi="Helvetica" w:cs="Helvetica"/>
             <w:bCs/>
           </w:rPr>
-          <w:t>Lisa L. Hulette</w:t>
+          <w:t xml:space="preserve">Lisa L. </w:t>
         </w:r>
+        <w:proofErr w:type="spellStart"/>
+        <w:r>
+          <w:rPr>
+            <w:rFonts w:ascii="Helvetica" w:eastAsia="Helvetica" w:hAnsi="Helvetica" w:cs="Helvetica"/>
+            <w:bCs/>
+          </w:rPr>
+          <w:t>Hulette</w:t>
+        </w:r>
+        <w:proofErr w:type="spellEnd"/>
       </w:hyperlink>
       <w:r>
         <w:rPr>
@@ -1279,8 +1871,17 @@
             <w:rFonts w:ascii="Helvetica" w:eastAsia="Helvetica" w:hAnsi="Helvetica" w:cs="Helvetica"/>
             <w:bCs/>
           </w:rPr>
-          <w:t>Sarah J. Kupferberg</w:t>
+          <w:t xml:space="preserve">Sarah J. </w:t>
         </w:r>
+        <w:proofErr w:type="spellStart"/>
+        <w:r>
+          <w:rPr>
+            <w:rFonts w:ascii="Helvetica" w:eastAsia="Helvetica" w:hAnsi="Helvetica" w:cs="Helvetica"/>
+            <w:bCs/>
+          </w:rPr>
+          <w:t>Kupferberg</w:t>
+        </w:r>
+        <w:proofErr w:type="spellEnd"/>
       </w:hyperlink>
       <w:r>
         <w:rPr>
@@ -1335,8 +1936,30 @@
           <w:rFonts w:ascii="Helvetica" w:eastAsia="Helvetica" w:hAnsi="Helvetica" w:cs="Helvetica"/>
           <w:bCs/>
         </w:rPr>
-        <w:t xml:space="preserve"> (2015), High time for conservation: Adding the environment to the debate on marijuana liberalization, </w:t>
-      </w:r>
+        <w:t xml:space="preserve">. </w:t>
+      </w:r>
+      <w:r>
+        <w:rPr>
+          <w:rFonts w:ascii="Helvetica" w:eastAsia="Helvetica" w:hAnsi="Helvetica" w:cs="Helvetica"/>
+          <w:bCs/>
+        </w:rPr>
+        <w:t>(2015)</w:t>
+      </w:r>
+      <w:r>
+        <w:rPr>
+          <w:rFonts w:ascii="Helvetica" w:eastAsia="Helvetica" w:hAnsi="Helvetica" w:cs="Helvetica"/>
+          <w:bCs/>
+        </w:rPr>
+        <w:t>.</w:t>
+      </w:r>
+      <w:r>
+        <w:rPr>
+          <w:rFonts w:ascii="Helvetica" w:eastAsia="Helvetica" w:hAnsi="Helvetica" w:cs="Helvetica"/>
+          <w:bCs/>
+        </w:rPr>
+        <w:t xml:space="preserve"> High time for conservation: Adding the environment to the debate on marijuana liberalization, </w:t>
+      </w:r>
+      <w:proofErr w:type="spellStart"/>
       <w:r>
         <w:rPr>
           <w:rFonts w:ascii="Helvetica" w:eastAsia="Helvetica" w:hAnsi="Helvetica" w:cs="Helvetica"/>
@@ -1345,12 +1968,57 @@
         </w:rPr>
         <w:t>BioScience</w:t>
       </w:r>
+      <w:proofErr w:type="spellEnd"/>
       <w:r>
         <w:rPr>
           <w:rFonts w:ascii="Helvetica" w:eastAsia="Helvetica" w:hAnsi="Helvetica" w:cs="Helvetica"/>
           <w:bCs/>
         </w:rPr>
         <w:t>.</w:t>
+      </w:r>
+      <w:r>
+        <w:rPr>
+          <w:rFonts w:ascii="Helvetica" w:eastAsia="Helvetica" w:hAnsi="Helvetica" w:cs="Helvetica"/>
+          <w:bCs/>
+        </w:rPr>
+        <w:t xml:space="preserve"> </w:t>
+      </w:r>
+      <w:r>
+        <w:rPr>
+          <w:rFonts w:ascii="Helvetica" w:eastAsia="Helvetica" w:hAnsi="Helvetica" w:cs="Helvetica"/>
+          <w:bCs/>
+        </w:rPr>
+        <w:t>doi:10.1093/</w:t>
+      </w:r>
+      <w:proofErr w:type="spellStart"/>
+      <w:r>
+        <w:rPr>
+          <w:rFonts w:ascii="Helvetica" w:eastAsia="Helvetica" w:hAnsi="Helvetica" w:cs="Helvetica"/>
+          <w:bCs/>
+        </w:rPr>
+        <w:t>biosci</w:t>
+      </w:r>
+      <w:proofErr w:type="spellEnd"/>
+      <w:r>
+        <w:rPr>
+          <w:rFonts w:ascii="Helvetica" w:eastAsia="Helvetica" w:hAnsi="Helvetica" w:cs="Helvetica"/>
+          <w:bCs/>
+        </w:rPr>
+        <w:t>/biv083</w:t>
+      </w:r>
+      <w:r>
+        <w:rPr>
+          <w:rFonts w:ascii="Helvetica" w:eastAsia="Helvetica" w:hAnsi="Helvetica" w:cs="Helvetica"/>
+          <w:bCs/>
+        </w:rPr>
+        <w:t>.</w:t>
+      </w:r>
+      <w:r>
+        <w:rPr>
+          <w:rFonts w:ascii="Helvetica" w:eastAsia="Helvetica" w:hAnsi="Helvetica" w:cs="Helvetica"/>
+          <w:bCs/>
+        </w:rPr>
+        <w:br/>
       </w:r>
     </w:p>
     <w:p>
@@ -1377,13 +2045,85 @@
           <w:rFonts w:ascii="Helvetica" w:eastAsia="Helvetica" w:hAnsi="Helvetica" w:cs="Helvetica"/>
           <w:b/>
         </w:rPr>
-        <w:t xml:space="preserve">D.N., </w:t>
-      </w:r>
-      <w:r>
-        <w:rPr>
-          <w:rFonts w:ascii="Helvetica" w:eastAsia="Helvetica" w:hAnsi="Helvetica" w:cs="Helvetica"/>
-        </w:rPr>
-        <w:t xml:space="preserve">G.F.S. Boisrame, and S.E. Thompson (2014), Spatially variable groundwater recharge and the hillslope hydrologic response: Analytical solutions to the linearized hillslope Boussinesq equation, </w:t>
+        <w:t>D.</w:t>
+      </w:r>
+      <w:r>
+        <w:rPr>
+          <w:rFonts w:ascii="Helvetica" w:eastAsia="Helvetica" w:hAnsi="Helvetica" w:cs="Helvetica"/>
+          <w:b/>
+        </w:rPr>
+        <w:t xml:space="preserve"> </w:t>
+      </w:r>
+      <w:r>
+        <w:rPr>
+          <w:rFonts w:ascii="Helvetica" w:eastAsia="Helvetica" w:hAnsi="Helvetica" w:cs="Helvetica"/>
+          <w:b/>
+        </w:rPr>
+        <w:t>N.</w:t>
+      </w:r>
+      <w:r>
+        <w:rPr>
+          <w:rFonts w:ascii="Helvetica" w:eastAsia="Helvetica" w:hAnsi="Helvetica" w:cs="Helvetica"/>
+        </w:rPr>
+        <w:t xml:space="preserve">, </w:t>
+      </w:r>
+      <w:r>
+        <w:rPr>
+          <w:rFonts w:ascii="Helvetica" w:eastAsia="Helvetica" w:hAnsi="Helvetica" w:cs="Helvetica"/>
+        </w:rPr>
+        <w:t xml:space="preserve">G.F.S. </w:t>
+      </w:r>
+      <w:proofErr w:type="spellStart"/>
+      <w:r>
+        <w:rPr>
+          <w:rFonts w:ascii="Helvetica" w:eastAsia="Helvetica" w:hAnsi="Helvetica" w:cs="Helvetica"/>
+        </w:rPr>
+        <w:t>Boisrame</w:t>
+      </w:r>
+      <w:proofErr w:type="spellEnd"/>
+      <w:r>
+        <w:rPr>
+          <w:rFonts w:ascii="Helvetica" w:eastAsia="Helvetica" w:hAnsi="Helvetica" w:cs="Helvetica"/>
+        </w:rPr>
+        <w:t>, and S.E. Thompson</w:t>
+      </w:r>
+      <w:r>
+        <w:rPr>
+          <w:rFonts w:ascii="Helvetica" w:eastAsia="Helvetica" w:hAnsi="Helvetica" w:cs="Helvetica"/>
+        </w:rPr>
+        <w:t xml:space="preserve">. </w:t>
+      </w:r>
+      <w:r>
+        <w:rPr>
+          <w:rFonts w:ascii="Helvetica" w:eastAsia="Helvetica" w:hAnsi="Helvetica" w:cs="Helvetica"/>
+        </w:rPr>
+        <w:t>(2014)</w:t>
+      </w:r>
+      <w:r>
+        <w:rPr>
+          <w:rFonts w:ascii="Helvetica" w:eastAsia="Helvetica" w:hAnsi="Helvetica" w:cs="Helvetica"/>
+        </w:rPr>
+        <w:t>.</w:t>
+      </w:r>
+      <w:r>
+        <w:rPr>
+          <w:rFonts w:ascii="Helvetica" w:eastAsia="Helvetica" w:hAnsi="Helvetica" w:cs="Helvetica"/>
+        </w:rPr>
+        <w:t xml:space="preserve"> Spatially variable groundwater recharge and the hillslope hydrologic response: Analytical solutions to the linearized hillslope </w:t>
+      </w:r>
+      <w:proofErr w:type="spellStart"/>
+      <w:r>
+        <w:rPr>
+          <w:rFonts w:ascii="Helvetica" w:eastAsia="Helvetica" w:hAnsi="Helvetica" w:cs="Helvetica"/>
+        </w:rPr>
+        <w:t>Boussinesq</w:t>
+      </w:r>
+      <w:proofErr w:type="spellEnd"/>
+      <w:r>
+        <w:rPr>
+          <w:rFonts w:ascii="Helvetica" w:eastAsia="Helvetica" w:hAnsi="Helvetica" w:cs="Helvetica"/>
+        </w:rPr>
+        <w:t xml:space="preserve"> equation, </w:t>
       </w:r>
       <w:r>
         <w:rPr>
@@ -1404,7 +2144,17 @@
           <w:color w:val="000000"/>
           <w:shd w:val="clear" w:color="auto" w:fill="FFFFFF"/>
         </w:rPr>
-        <w:t>doi: 10.1002/2013WR015144</w:t>
+        <w:t>doi:1</w:t>
+      </w:r>
+      <w:bookmarkStart w:id="0" w:name="_GoBack"/>
+      <w:bookmarkEnd w:id="0"/>
+      <w:r>
+        <w:rPr>
+          <w:rFonts w:ascii="Helvetica" w:eastAsia="Helvetica" w:hAnsi="Helvetica" w:cs="Helvetica"/>
+          <w:color w:val="000000"/>
+          <w:shd w:val="clear" w:color="auto" w:fill="FFFFFF"/>
+        </w:rPr>
+        <w:t>0.1002/2013WR015144</w:t>
       </w:r>
       <w:r>
         <w:rPr>
@@ -1422,160 +2172,71 @@
     </w:p>
     <w:p>
       <w:pPr>
-        <w:spacing w:line="240" w:lineRule="auto"/>
-        <w:rPr>
-          <w:rFonts w:ascii="Helvetica" w:eastAsia="Helvetica" w:hAnsi="Helvetica" w:cs="Helvetica"/>
-          <w:color w:val="000000"/>
-          <w:shd w:val="clear" w:color="auto" w:fill="FFFFFF"/>
+        <w:rPr>
+          <w:rFonts w:ascii="Helvetica" w:eastAsia="Helvetica" w:hAnsi="Helvetica" w:cs="Helvetica"/>
         </w:rPr>
       </w:pPr>
       <w:r>
         <w:rPr>
           <w:rFonts w:ascii="Helvetica" w:eastAsia="Helvetica" w:hAnsi="Helvetica" w:cs="Helvetica"/>
-          <w:color w:val="000000"/>
-          <w:bdr w:val="none" w:sz="0" w:space="0" w:color="auto" w:frame="1"/>
-          <w:shd w:val="clear" w:color="auto" w:fill="FFFFFF"/>
-        </w:rPr>
-        <w:t>Müller, M. F.</w:t>
-      </w:r>
-      <w:r>
-        <w:rPr>
-          <w:rFonts w:ascii="Helvetica" w:eastAsia="Helvetica" w:hAnsi="Helvetica" w:cs="Helvetica"/>
-          <w:color w:val="000000"/>
-          <w:shd w:val="clear" w:color="auto" w:fill="FFFFFF"/>
-        </w:rPr>
-        <w:t>, </w:t>
+        </w:rPr>
+        <w:t xml:space="preserve">Müller, M. F., </w:t>
       </w:r>
       <w:r>
         <w:rPr>
           <w:rFonts w:ascii="Helvetica" w:eastAsia="Helvetica" w:hAnsi="Helvetica" w:cs="Helvetica"/>
           <w:b/>
-          <w:color w:val="000000"/>
-          <w:bdr w:val="none" w:sz="0" w:space="0" w:color="auto" w:frame="1"/>
-          <w:shd w:val="clear" w:color="auto" w:fill="FFFFFF"/>
-        </w:rPr>
-        <w:t>D. N.</w:t>
-      </w:r>
-      <w:r>
-        <w:rPr>
-          <w:rFonts w:ascii="Helvetica" w:eastAsia="Helvetica" w:hAnsi="Helvetica" w:cs="Helvetica"/>
-          <w:color w:val="000000"/>
-          <w:bdr w:val="none" w:sz="0" w:space="0" w:color="auto" w:frame="1"/>
-          <w:shd w:val="clear" w:color="auto" w:fill="FFFFFF"/>
-        </w:rPr>
-        <w:t xml:space="preserve"> </w:t>
-      </w:r>
-      <w:r>
-        <w:rPr>
-          <w:rFonts w:ascii="Helvetica" w:eastAsia="Helvetica" w:hAnsi="Helvetica" w:cs="Helvetica"/>
-          <w:b/>
-          <w:color w:val="000000"/>
-          <w:bdr w:val="none" w:sz="0" w:space="0" w:color="auto" w:frame="1"/>
-          <w:shd w:val="clear" w:color="auto" w:fill="FFFFFF"/>
-        </w:rPr>
-        <w:t>Dralle</w:t>
-      </w:r>
-      <w:r>
-        <w:rPr>
-          <w:rFonts w:ascii="Helvetica" w:eastAsia="Helvetica" w:hAnsi="Helvetica" w:cs="Helvetica"/>
-          <w:color w:val="000000"/>
-          <w:shd w:val="clear" w:color="auto" w:fill="FFFFFF"/>
-        </w:rPr>
-        <w:t>, and </w:t>
-      </w:r>
-      <w:r>
-        <w:rPr>
-          <w:rFonts w:ascii="Helvetica" w:eastAsia="Helvetica" w:hAnsi="Helvetica" w:cs="Helvetica"/>
-          <w:color w:val="000000"/>
-          <w:bdr w:val="none" w:sz="0" w:space="0" w:color="auto" w:frame="1"/>
-          <w:shd w:val="clear" w:color="auto" w:fill="FFFFFF"/>
-        </w:rPr>
-        <w:t>S. E. Thompson</w:t>
-      </w:r>
-      <w:r>
-        <w:rPr>
-          <w:rFonts w:ascii="Arial Hebrew Scholar" w:eastAsia="Times New Roman" w:hAnsi="Arial Hebrew Scholar" w:cs="Arial Hebrew Scholar" w:hint="cs"/>
-          <w:color w:val="000000"/>
-          <w:shd w:val="clear" w:color="auto" w:fill="FFFFFF"/>
-        </w:rPr>
-        <w:t> </w:t>
-      </w:r>
-      <w:r>
-        <w:rPr>
-          <w:rFonts w:ascii="Helvetica" w:eastAsia="Helvetica" w:hAnsi="Helvetica" w:cs="Helvetica"/>
-          <w:color w:val="000000"/>
-          <w:shd w:val="clear" w:color="auto" w:fill="FFFFFF"/>
-        </w:rPr>
-        <w:t>(</w:t>
-      </w:r>
-      <w:r>
-        <w:rPr>
-          <w:rFonts w:ascii="Helvetica" w:eastAsia="Helvetica" w:hAnsi="Helvetica" w:cs="Helvetica"/>
-          <w:color w:val="000000"/>
-          <w:bdr w:val="none" w:sz="0" w:space="0" w:color="auto" w:frame="1"/>
-          <w:shd w:val="clear" w:color="auto" w:fill="FFFFFF"/>
-        </w:rPr>
-        <w:t>2014</w:t>
-      </w:r>
-      <w:r>
-        <w:rPr>
-          <w:rFonts w:ascii="Helvetica" w:eastAsia="Helvetica" w:hAnsi="Helvetica" w:cs="Helvetica"/>
-          <w:color w:val="000000"/>
-          <w:shd w:val="clear" w:color="auto" w:fill="FFFFFF"/>
-        </w:rPr>
-        <w:t>), </w:t>
-      </w:r>
-      <w:r>
-        <w:rPr>
-          <w:rFonts w:ascii="Helvetica" w:eastAsia="Helvetica" w:hAnsi="Helvetica" w:cs="Helvetica"/>
-          <w:color w:val="000000"/>
-          <w:bdr w:val="none" w:sz="0" w:space="0" w:color="auto" w:frame="1"/>
-          <w:shd w:val="clear" w:color="auto" w:fill="FFFFFF"/>
-        </w:rPr>
-        <w:t>Analytical model for flow duration curves in seasonally dry climates</w:t>
-      </w:r>
-      <w:r>
-        <w:rPr>
-          <w:rFonts w:ascii="Helvetica" w:eastAsia="Helvetica" w:hAnsi="Helvetica" w:cs="Helvetica"/>
-          <w:color w:val="000000"/>
-          <w:shd w:val="clear" w:color="auto" w:fill="FFFFFF"/>
-        </w:rPr>
-        <w:t>, </w:t>
+        </w:rPr>
+        <w:t>D. N. Dralle</w:t>
+      </w:r>
+      <w:r>
+        <w:rPr>
+          <w:rFonts w:ascii="Helvetica" w:eastAsia="Helvetica" w:hAnsi="Helvetica" w:cs="Helvetica"/>
+        </w:rPr>
+        <w:t>, and S. E. Thompson</w:t>
+      </w:r>
+      <w:r>
+        <w:rPr>
+          <w:rFonts w:ascii="Helvetica" w:eastAsia="Helvetica" w:hAnsi="Helvetica" w:cs="Helvetica"/>
+        </w:rPr>
+        <w:t xml:space="preserve">. </w:t>
+      </w:r>
+      <w:r>
+        <w:rPr>
+          <w:rFonts w:ascii="Helvetica" w:eastAsia="Helvetica" w:hAnsi="Helvetica" w:cs="Helvetica"/>
+        </w:rPr>
+        <w:t>(2014)</w:t>
+      </w:r>
+      <w:r>
+        <w:rPr>
+          <w:rFonts w:ascii="Helvetica" w:eastAsia="Helvetica" w:hAnsi="Helvetica" w:cs="Helvetica"/>
+        </w:rPr>
+        <w:t>.</w:t>
+      </w:r>
+      <w:r>
+        <w:rPr>
+          <w:rFonts w:ascii="Helvetica" w:eastAsia="Helvetica" w:hAnsi="Helvetica" w:cs="Helvetica"/>
+        </w:rPr>
+        <w:t xml:space="preserve"> Analytical model for flow duration curves in seasonally dry climates, </w:t>
       </w:r>
       <w:r>
         <w:rPr>
           <w:rFonts w:ascii="Helvetica" w:eastAsia="Helvetica" w:hAnsi="Helvetica" w:cs="Helvetica"/>
           <w:i/>
-          <w:color w:val="000000"/>
-          <w:bdr w:val="none" w:sz="0" w:space="0" w:color="auto" w:frame="1"/>
-          <w:shd w:val="clear" w:color="auto" w:fill="FFFFFF"/>
         </w:rPr>
         <w:t>Water Resources Research</w:t>
       </w:r>
       <w:r>
         <w:rPr>
           <w:rFonts w:ascii="Helvetica" w:eastAsia="Helvetica" w:hAnsi="Helvetica" w:cs="Helvetica"/>
-          <w:color w:val="000000"/>
-          <w:shd w:val="clear" w:color="auto" w:fill="FFFFFF"/>
-        </w:rPr>
-        <w:t>, </w:t>
-      </w:r>
-      <w:r>
-        <w:rPr>
-          <w:rFonts w:ascii="Helvetica" w:eastAsia="Helvetica" w:hAnsi="Helvetica" w:cs="Helvetica"/>
-          <w:color w:val="000000"/>
-          <w:bdr w:val="none" w:sz="0" w:space="0" w:color="auto" w:frame="1"/>
-          <w:shd w:val="clear" w:color="auto" w:fill="FFFFFF"/>
-        </w:rPr>
-        <w:t>50</w:t>
-      </w:r>
-      <w:r>
-        <w:rPr>
-          <w:rFonts w:ascii="Helvetica" w:eastAsia="Helvetica" w:hAnsi="Helvetica" w:cs="Helvetica"/>
-          <w:color w:val="000000"/>
-          <w:shd w:val="clear" w:color="auto" w:fill="FFFFFF"/>
-        </w:rPr>
-        <w:t xml:space="preserve">, doi: 10.1002/2014WR015301. </w:t>
+        </w:rPr>
+        <w:t xml:space="preserve">, </w:t>
+      </w:r>
+      <w:r>
+        <w:rPr>
+          <w:rFonts w:ascii="Helvetica" w:eastAsia="Helvetica" w:hAnsi="Helvetica" w:cs="Helvetica"/>
+        </w:rPr>
+        <w:t>doi:10.1002/2014WR015301.</w:t>
       </w:r>
     </w:p>
     <w:p>
@@ -1588,6 +2249,7 @@
     <w:p>
       <w:pPr>
         <w:pStyle w:val="BodyText"/>
+        <w:spacing w:after="0"/>
         <w:rPr>
           <w:rFonts w:ascii="Helvetica" w:eastAsia="Helvetica" w:hAnsi="Helvetica" w:cs="Helvetica"/>
         </w:rPr>
@@ -1609,10 +2271,68 @@
         <w:rPr>
           <w:rFonts w:ascii="Helvetica" w:eastAsia="Helvetica" w:hAnsi="Helvetica" w:cs="Helvetica"/>
         </w:rPr>
-        <w:t>, and B. T. Cunningham, "Label-Free Photonic Crystal Biosensor Integrated Microfluidic Chip for Determination of Kinetic Reaction Rate Constants," IEEE Sensors Journal, vol. 9, pp. 1697-1704, 2009.</w:t>
-      </w:r>
-      <w:bookmarkStart w:id="0" w:name="_GoBack"/>
-      <w:bookmarkEnd w:id="0"/>
+        <w:t>, and B. T. Cunningham</w:t>
+      </w:r>
+      <w:r>
+        <w:rPr>
+          <w:rFonts w:ascii="Helvetica" w:eastAsia="Helvetica" w:hAnsi="Helvetica" w:cs="Helvetica"/>
+        </w:rPr>
+        <w:t>. (2009).</w:t>
+      </w:r>
+      <w:r>
+        <w:rPr>
+          <w:rFonts w:ascii="Helvetica" w:eastAsia="Helvetica" w:hAnsi="Helvetica" w:cs="Helvetica"/>
+        </w:rPr>
+        <w:t xml:space="preserve"> Label-Free Photonic Crystal Biosensor Integrated Microfluidic Chip for Determination of Kinetic Reaction Rate Constants</w:t>
+      </w:r>
+      <w:r>
+        <w:rPr>
+          <w:rFonts w:ascii="Helvetica" w:eastAsia="Helvetica" w:hAnsi="Helvetica" w:cs="Helvetica"/>
+        </w:rPr>
+        <w:t xml:space="preserve">, </w:t>
+      </w:r>
+      <w:r>
+        <w:rPr>
+          <w:rFonts w:ascii="Helvetica" w:eastAsia="Helvetica" w:hAnsi="Helvetica" w:cs="Helvetica"/>
+          <w:i/>
+        </w:rPr>
+        <w:t>IEEE Sensors Journal</w:t>
+      </w:r>
+      <w:r>
+        <w:rPr>
+          <w:rFonts w:ascii="Helvetica" w:eastAsia="Helvetica" w:hAnsi="Helvetica" w:cs="Helvetica"/>
+        </w:rPr>
+        <w:t xml:space="preserve">, </w:t>
+      </w:r>
+      <w:proofErr w:type="spellStart"/>
+      <w:r>
+        <w:rPr>
+          <w:rFonts w:ascii="Helvetica" w:eastAsia="Helvetica" w:hAnsi="Helvetica" w:cs="Helvetica"/>
+        </w:rPr>
+        <w:t>doi</w:t>
+      </w:r>
+      <w:proofErr w:type="spellEnd"/>
+      <w:r>
+        <w:rPr>
+          <w:rFonts w:ascii="Helvetica" w:eastAsia="Helvetica" w:hAnsi="Helvetica" w:cs="Helvetica"/>
+        </w:rPr>
+        <w:t>:</w:t>
+      </w:r>
+      <w:r>
+        <w:t xml:space="preserve"> </w:t>
+      </w:r>
+      <w:r>
+        <w:rPr>
+          <w:rFonts w:ascii="Helvetica" w:eastAsia="Helvetica" w:hAnsi="Helvetica" w:cs="Helvetica"/>
+        </w:rPr>
+        <w:t>10.1109/JSEN.2009.2030666</w:t>
+      </w:r>
+      <w:r>
+        <w:rPr>
+          <w:rFonts w:ascii="Helvetica" w:eastAsia="Helvetica" w:hAnsi="Helvetica" w:cs="Helvetica"/>
+        </w:rPr>
+        <w:t>.</w:t>
+      </w:r>
     </w:p>
     <w:p>
       <w:pPr>
@@ -1633,6 +2353,7 @@
           <w:szCs w:val="22"/>
           <w:u w:val="single"/>
         </w:rPr>
+        <w:lastRenderedPageBreak/>
         <w:t>Work and</w:t>
       </w:r>
       <w:r>
@@ -2810,7 +3531,21 @@
               <w:rPr>
                 <w:rFonts w:ascii="Helvetica" w:eastAsia="Helvetica" w:hAnsi="Helvetica" w:cs="Helvetica"/>
               </w:rPr>
-              <w:t xml:space="preserve"> at Frost Valley YMCA, Claryville, NY</w:t>
+              <w:t xml:space="preserve"> at Frost Valley YMCA, </w:t>
+            </w:r>
+            <w:proofErr w:type="spellStart"/>
+            <w:r>
+              <w:rPr>
+                <w:rFonts w:ascii="Helvetica" w:eastAsia="Helvetica" w:hAnsi="Helvetica" w:cs="Helvetica"/>
+              </w:rPr>
+              <w:t>Claryville</w:t>
+            </w:r>
+            <w:proofErr w:type="spellEnd"/>
+            <w:r>
+              <w:rPr>
+                <w:rFonts w:ascii="Helvetica" w:eastAsia="Helvetica" w:hAnsi="Helvetica" w:cs="Helvetica"/>
+              </w:rPr>
+              <w:t>, NY</w:t>
             </w:r>
           </w:p>
           <w:p>
@@ -3805,7 +4540,23 @@
                 <w:rFonts w:ascii="Helvetica" w:eastAsia="Helvetica" w:hAnsi="Helvetica" w:cs="Helvetica"/>
                 <w:b/>
               </w:rPr>
-              <w:t>Jules Falzer Memorial Scholarship</w:t>
+              <w:t xml:space="preserve">Jules </w:t>
+            </w:r>
+            <w:proofErr w:type="spellStart"/>
+            <w:r>
+              <w:rPr>
+                <w:rFonts w:ascii="Helvetica" w:eastAsia="Helvetica" w:hAnsi="Helvetica" w:cs="Helvetica"/>
+                <w:b/>
+              </w:rPr>
+              <w:t>Falzer</w:t>
+            </w:r>
+            <w:proofErr w:type="spellEnd"/>
+            <w:r>
+              <w:rPr>
+                <w:rFonts w:ascii="Helvetica" w:eastAsia="Helvetica" w:hAnsi="Helvetica" w:cs="Helvetica"/>
+                <w:b/>
+              </w:rPr>
+              <w:t xml:space="preserve"> Memorial Scholarship</w:t>
             </w:r>
             <w:r>
               <w:rPr>
@@ -3877,6 +4628,7 @@
           <w:szCs w:val="22"/>
           <w:u w:val="single"/>
         </w:rPr>
+        <w:lastRenderedPageBreak/>
         <w:t xml:space="preserve">Research </w:t>
       </w:r>
       <w:r>
@@ -3956,6 +4708,22 @@
               <w:t>Where less is more: Limited subsurface water storage capacity can shield forests from drought, California State University, San Francisco</w:t>
             </w:r>
           </w:p>
+          <w:p>
+            <w:pPr>
+              <w:pStyle w:val="ListBullet"/>
+              <w:numPr>
+                <w:ilvl w:val="0"/>
+                <w:numId w:val="0"/>
+              </w:numPr>
+              <w:spacing w:line="240" w:lineRule="auto"/>
+              <w:ind w:left="367" w:hanging="187"/>
+              <w:rPr>
+                <w:rFonts w:ascii="Helvetica" w:eastAsia="Helvetica" w:hAnsi="Helvetica" w:cs="Helvetica"/>
+                <w:color w:val="000000"/>
+                <w:shd w:val="clear" w:color="auto" w:fill="FFFFFF"/>
+              </w:rPr>
+            </w:pPr>
+          </w:p>
         </w:tc>
         <w:tc>
           <w:tcPr>
@@ -4017,7 +4785,25 @@
                 <w:color w:val="000000"/>
                 <w:shd w:val="clear" w:color="auto" w:fill="FFFFFF"/>
               </w:rPr>
-              <w:t>Hillslope water storage that does not drive streamflow: a novel mass-balance recession technique for quantifying hydraulically decoupled storage , AGU Fall Meeting 2017, New Orleans, LA</w:t>
+              <w:t xml:space="preserve">Hillslope water storage that does not drive streamflow: a novel mass-balance recession technique for quantifying hydraulically decoupled </w:t>
+            </w:r>
+            <w:proofErr w:type="gramStart"/>
+            <w:r>
+              <w:rPr>
+                <w:rFonts w:ascii="Helvetica" w:eastAsia="Helvetica" w:hAnsi="Helvetica" w:cs="Helvetica"/>
+                <w:color w:val="000000"/>
+                <w:shd w:val="clear" w:color="auto" w:fill="FFFFFF"/>
+              </w:rPr>
+              <w:t>storage ,</w:t>
+            </w:r>
+            <w:proofErr w:type="gramEnd"/>
+            <w:r>
+              <w:rPr>
+                <w:rFonts w:ascii="Helvetica" w:eastAsia="Helvetica" w:hAnsi="Helvetica" w:cs="Helvetica"/>
+                <w:color w:val="000000"/>
+                <w:shd w:val="clear" w:color="auto" w:fill="FFFFFF"/>
+              </w:rPr>
+              <w:t xml:space="preserve"> AGU Fall Meeting 2017, New Orleans, LA</w:t>
             </w:r>
           </w:p>
           <w:p>
@@ -4028,7 +4814,7 @@
                 <w:numId w:val="0"/>
               </w:numPr>
               <w:spacing w:line="240" w:lineRule="auto"/>
-              <w:ind w:left="187" w:hanging="187"/>
+              <w:ind w:left="367" w:hanging="187"/>
               <w:rPr>
                 <w:rFonts w:ascii="Helvetica" w:eastAsia="Helvetica" w:hAnsi="Helvetica" w:cs="Helvetica"/>
                 <w:color w:val="000000"/>
@@ -4268,6 +5054,7 @@
                 <w:numId w:val="0"/>
               </w:numPr>
               <w:spacing w:line="240" w:lineRule="auto"/>
+              <w:ind w:left="367" w:hanging="187"/>
               <w:rPr>
                 <w:rFonts w:ascii="Helvetica" w:eastAsia="Helvetica" w:hAnsi="Helvetica" w:cs="Helvetica"/>
                 <w:color w:val="000000"/>
@@ -4406,15 +5193,35 @@
               <w:ind w:left="367" w:hanging="187"/>
               <w:rPr>
                 <w:rFonts w:ascii="Helvetica" w:eastAsia="Helvetica" w:hAnsi="Helvetica" w:cs="Helvetica"/>
-              </w:rPr>
-            </w:pPr>
-            <w:r>
-              <w:rPr>
-                <w:rFonts w:ascii="Helvetica" w:eastAsia="Helvetica" w:hAnsi="Helvetica" w:cs="Helvetica"/>
                 <w:color w:val="000000"/>
                 <w:shd w:val="clear" w:color="auto" w:fill="FFFFFF"/>
               </w:rPr>
-              <w:t>a, b careful!, UC Berkeley Environmental Engineering Seminar Series</w:t>
+            </w:pPr>
+            <w:r>
+              <w:rPr>
+                <w:rFonts w:ascii="Helvetica" w:eastAsia="Helvetica" w:hAnsi="Helvetica" w:cs="Helvetica"/>
+                <w:color w:val="000000"/>
+                <w:shd w:val="clear" w:color="auto" w:fill="FFFFFF"/>
+              </w:rPr>
+              <w:t xml:space="preserve">a, b </w:t>
+            </w:r>
+            <w:proofErr w:type="gramStart"/>
+            <w:r>
+              <w:rPr>
+                <w:rFonts w:ascii="Helvetica" w:eastAsia="Helvetica" w:hAnsi="Helvetica" w:cs="Helvetica"/>
+                <w:color w:val="000000"/>
+                <w:shd w:val="clear" w:color="auto" w:fill="FFFFFF"/>
+              </w:rPr>
+              <w:t>careful!,</w:t>
+            </w:r>
+            <w:proofErr w:type="gramEnd"/>
+            <w:r>
+              <w:rPr>
+                <w:rFonts w:ascii="Helvetica" w:eastAsia="Helvetica" w:hAnsi="Helvetica" w:cs="Helvetica"/>
+                <w:color w:val="000000"/>
+                <w:shd w:val="clear" w:color="auto" w:fill="FFFFFF"/>
+              </w:rPr>
+              <w:t xml:space="preserve"> UC Berkeley Environmental Engineering Seminar Series</w:t>
             </w:r>
           </w:p>
           <w:p>
@@ -4425,10 +5232,9 @@
                 <w:numId w:val="0"/>
               </w:numPr>
               <w:spacing w:line="240" w:lineRule="auto"/>
-              <w:rPr>
-                <w:rFonts w:ascii="Helvetica" w:eastAsia="Helvetica" w:hAnsi="Helvetica" w:cs="Helvetica"/>
-                <w:color w:val="000000"/>
-                <w:shd w:val="clear" w:color="auto" w:fill="FFFFFF"/>
+              <w:ind w:left="367" w:hanging="187"/>
+              <w:rPr>
+                <w:rFonts w:ascii="Helvetica" w:eastAsia="Helvetica" w:hAnsi="Helvetica" w:cs="Helvetica"/>
               </w:rPr>
             </w:pPr>
           </w:p>
@@ -4531,7 +5337,21 @@
               <w:rPr>
                 <w:rFonts w:ascii="Helvetica" w:eastAsia="Helvetica" w:hAnsi="Helvetica" w:cs="Helvetica"/>
               </w:rPr>
-              <w:t>Yosemite’s Illilouette Creek Basin: Seeing the Forest Without the Trees. Speaker, American Geophysical Union’s Fall Meeting</w:t>
+              <w:t xml:space="preserve">Yosemite’s </w:t>
+            </w:r>
+            <w:proofErr w:type="spellStart"/>
+            <w:r>
+              <w:rPr>
+                <w:rFonts w:ascii="Helvetica" w:eastAsia="Helvetica" w:hAnsi="Helvetica" w:cs="Helvetica"/>
+              </w:rPr>
+              <w:t>Illilouette</w:t>
+            </w:r>
+            <w:proofErr w:type="spellEnd"/>
+            <w:r>
+              <w:rPr>
+                <w:rFonts w:ascii="Helvetica" w:eastAsia="Helvetica" w:hAnsi="Helvetica" w:cs="Helvetica"/>
+              </w:rPr>
+              <w:t xml:space="preserve"> Creek Basin: Seeing the Forest Without the Trees. Speaker, American Geophysical Union’s Fall Meeting</w:t>
             </w:r>
           </w:p>
           <w:p>
@@ -4576,7 +5396,6 @@
                 <w:numId w:val="0"/>
               </w:numPr>
               <w:spacing w:line="240" w:lineRule="auto"/>
-              <w:ind w:left="367" w:hanging="187"/>
               <w:rPr>
                 <w:rFonts w:ascii="Helvetica" w:eastAsia="Helvetica" w:hAnsi="Helvetica" w:cs="Helvetica"/>
               </w:rPr>
@@ -4599,7 +5418,14 @@
               <w:rPr>
                 <w:rFonts w:ascii="Helvetica" w:eastAsia="Helvetica" w:hAnsi="Helvetica" w:cs="Helvetica"/>
               </w:rPr>
-              <w:t>Does the spatial distribution of vegetation affect baseflow response? Speaker, American Geophysical Union’s Fall Meeting</w:t>
+              <w:t xml:space="preserve">Does the spatial distribution of vegetation affect baseflow response? Speaker, American Geophysical Union’s Fall </w:t>
+            </w:r>
+            <w:r>
+              <w:rPr>
+                <w:rFonts w:ascii="Helvetica" w:eastAsia="Helvetica" w:hAnsi="Helvetica" w:cs="Helvetica"/>
+              </w:rPr>
+              <w:lastRenderedPageBreak/>
+              <w:t>Meeting</w:t>
             </w:r>
           </w:p>
           <w:p>
@@ -4975,7 +5801,21 @@
               <w:rPr>
                 <w:rFonts w:ascii="Helvetica" w:eastAsia="Helvetica" w:hAnsi="Helvetica" w:cs="Helvetica"/>
               </w:rPr>
-              <w:t>Undergraduate research advisor, Andrew Veenstra, UC Berkeley</w:t>
+              <w:t xml:space="preserve">Undergraduate research advisor, Andrew </w:t>
+            </w:r>
+            <w:proofErr w:type="spellStart"/>
+            <w:r>
+              <w:rPr>
+                <w:rFonts w:ascii="Helvetica" w:eastAsia="Helvetica" w:hAnsi="Helvetica" w:cs="Helvetica"/>
+              </w:rPr>
+              <w:t>Veenstra</w:t>
+            </w:r>
+            <w:proofErr w:type="spellEnd"/>
+            <w:r>
+              <w:rPr>
+                <w:rFonts w:ascii="Helvetica" w:eastAsia="Helvetica" w:hAnsi="Helvetica" w:cs="Helvetica"/>
+              </w:rPr>
+              <w:t>, UC Berkeley</w:t>
             </w:r>
           </w:p>
           <w:p>
@@ -4994,7 +5834,21 @@
               <w:rPr>
                 <w:rFonts w:ascii="Helvetica" w:eastAsia="Helvetica" w:hAnsi="Helvetica" w:cs="Helvetica"/>
               </w:rPr>
-              <w:t>Undergraduate research co-advisor, Kyriakos Charalampous, UC Berkeley</w:t>
+              <w:t xml:space="preserve">Undergraduate research co-advisor, Kyriakos </w:t>
+            </w:r>
+            <w:proofErr w:type="spellStart"/>
+            <w:r>
+              <w:rPr>
+                <w:rFonts w:ascii="Helvetica" w:eastAsia="Helvetica" w:hAnsi="Helvetica" w:cs="Helvetica"/>
+              </w:rPr>
+              <w:t>Charalampous</w:t>
+            </w:r>
+            <w:proofErr w:type="spellEnd"/>
+            <w:r>
+              <w:rPr>
+                <w:rFonts w:ascii="Helvetica" w:eastAsia="Helvetica" w:hAnsi="Helvetica" w:cs="Helvetica"/>
+              </w:rPr>
+              <w:t>, UC Berkeley</w:t>
             </w:r>
           </w:p>
           <w:p>
@@ -5081,6 +5935,9 @@
         </w:tc>
       </w:tr>
       <w:tr>
+        <w:trPr>
+          <w:trHeight w:val="1179"/>
+        </w:trPr>
         <w:tc>
           <w:tcPr>
             <w:tcW w:w="3415" w:type="pct"/>
@@ -5835,6 +6692,7 @@
                 <w:rFonts w:ascii="Helvetica" w:eastAsia="Helvetica" w:hAnsi="Helvetica" w:cs="Helvetica"/>
                 <w:b/>
               </w:rPr>
+              <w:lastRenderedPageBreak/>
               <w:t xml:space="preserve">Reviewer for </w:t>
             </w:r>
             <w:r>
@@ -5993,7 +6851,7 @@
 </file>
 
 <file path=word/endnotes.xml><?xml version="1.0" encoding="utf-8"?>
-<w:endnotes xmlns:wpc="http://schemas.microsoft.com/office/word/2010/wordprocessingCanvas" xmlns:mo="http://schemas.microsoft.com/office/mac/office/2008/main" xmlns:mc="http://schemas.openxmlformats.org/markup-compatibility/2006" xmlns:mv="urn:schemas-microsoft-com:mac:vml" xmlns:o="urn:schemas-microsoft-com:office:office" xmlns:r="http://schemas.openxmlformats.org/officeDocument/2006/relationships" xmlns:m="http://schemas.openxmlformats.org/officeDocument/2006/math" xmlns:v="urn:schemas-microsoft-com:vml" xmlns:wp14="http://schemas.microsoft.com/office/word/2010/wordprocessingDrawing" xmlns:wp="http://schemas.openxmlformats.org/drawingml/2006/wordprocessingDrawing" xmlns:w10="urn:schemas-microsoft-com:office:word" xmlns:w="http://schemas.openxmlformats.org/wordprocessingml/2006/main" xmlns:w14="http://schemas.microsoft.com/office/word/2010/wordml" xmlns:w15="http://schemas.microsoft.com/office/word/2012/wordml" xmlns:wpg="http://schemas.microsoft.com/office/word/2010/wordprocessingGroup" xmlns:wpi="http://schemas.microsoft.com/office/word/2010/wordprocessingInk" xmlns:wne="http://schemas.microsoft.com/office/word/2006/wordml" xmlns:wps="http://schemas.microsoft.com/office/word/2010/wordprocessingShape" mc:Ignorable="w14 w15 wp14">
+<w:endnotes xmlns:wpc="http://schemas.microsoft.com/office/word/2010/wordprocessingCanvas" xmlns:cx="http://schemas.microsoft.com/office/drawing/2014/chartex" xmlns:cx1="http://schemas.microsoft.com/office/drawing/2015/9/8/chartex" xmlns:cx2="http://schemas.microsoft.com/office/drawing/2015/10/21/chartex" xmlns:cx3="http://schemas.microsoft.com/office/drawing/2016/5/9/chartex" xmlns:cx4="http://schemas.microsoft.com/office/drawing/2016/5/10/chartex" xmlns:cx5="http://schemas.microsoft.com/office/drawing/2016/5/11/chartex" xmlns:cx6="http://schemas.microsoft.com/office/drawing/2016/5/12/chartex" xmlns:cx7="http://schemas.microsoft.com/office/drawing/2016/5/13/chartex" xmlns:cx8="http://schemas.microsoft.com/office/drawing/2016/5/14/chartex" xmlns:mc="http://schemas.openxmlformats.org/markup-compatibility/2006" xmlns:aink="http://schemas.microsoft.com/office/drawing/2016/ink" xmlns:am3d="http://schemas.microsoft.com/office/drawing/2017/model3d" xmlns:o="urn:schemas-microsoft-com:office:office" xmlns:r="http://schemas.openxmlformats.org/officeDocument/2006/relationships" xmlns:m="http://schemas.openxmlformats.org/officeDocument/2006/math" xmlns:v="urn:schemas-microsoft-com:vml" xmlns:wp14="http://schemas.microsoft.com/office/word/2010/wordprocessingDrawing" xmlns:wp="http://schemas.openxmlformats.org/drawingml/2006/wordprocessingDrawing" xmlns:w10="urn:schemas-microsoft-com:office:word" xmlns:w="http://schemas.openxmlformats.org/wordprocessingml/2006/main" xmlns:w14="http://schemas.microsoft.com/office/word/2010/wordml" xmlns:w15="http://schemas.microsoft.com/office/word/2012/wordml" xmlns:w16cid="http://schemas.microsoft.com/office/word/2016/wordml/cid" xmlns:w16se="http://schemas.microsoft.com/office/word/2015/wordml/symex" xmlns:wpg="http://schemas.microsoft.com/office/word/2010/wordprocessingGroup" xmlns:wpi="http://schemas.microsoft.com/office/word/2010/wordprocessingInk" xmlns:wne="http://schemas.microsoft.com/office/word/2006/wordml" xmlns:wps="http://schemas.microsoft.com/office/word/2010/wordprocessingShape" mc:Ignorable="w14 w15 w16se w16cid wp14">
   <w:endnote w:type="separator" w:id="-1">
     <w:p>
       <w:pPr>
@@ -6018,7 +6876,7 @@
 </file>
 
 <file path=word/footnotes.xml><?xml version="1.0" encoding="utf-8"?>
-<w:footnotes xmlns:wpc="http://schemas.microsoft.com/office/word/2010/wordprocessingCanvas" xmlns:mo="http://schemas.microsoft.com/office/mac/office/2008/main" xmlns:mc="http://schemas.openxmlformats.org/markup-compatibility/2006" xmlns:mv="urn:schemas-microsoft-com:mac:vml" xmlns:o="urn:schemas-microsoft-com:office:office" xmlns:r="http://schemas.openxmlformats.org/officeDocument/2006/relationships" xmlns:m="http://schemas.openxmlformats.org/officeDocument/2006/math" xmlns:v="urn:schemas-microsoft-com:vml" xmlns:wp14="http://schemas.microsoft.com/office/word/2010/wordprocessingDrawing" xmlns:wp="http://schemas.openxmlformats.org/drawingml/2006/wordprocessingDrawing" xmlns:w10="urn:schemas-microsoft-com:office:word" xmlns:w="http://schemas.openxmlformats.org/wordprocessingml/2006/main" xmlns:w14="http://schemas.microsoft.com/office/word/2010/wordml" xmlns:w15="http://schemas.microsoft.com/office/word/2012/wordml" xmlns:wpg="http://schemas.microsoft.com/office/word/2010/wordprocessingGroup" xmlns:wpi="http://schemas.microsoft.com/office/word/2010/wordprocessingInk" xmlns:wne="http://schemas.microsoft.com/office/word/2006/wordml" xmlns:wps="http://schemas.microsoft.com/office/word/2010/wordprocessingShape" mc:Ignorable="w14 w15 wp14">
+<w:footnotes xmlns:wpc="http://schemas.microsoft.com/office/word/2010/wordprocessingCanvas" xmlns:cx="http://schemas.microsoft.com/office/drawing/2014/chartex" xmlns:cx1="http://schemas.microsoft.com/office/drawing/2015/9/8/chartex" xmlns:cx2="http://schemas.microsoft.com/office/drawing/2015/10/21/chartex" xmlns:cx3="http://schemas.microsoft.com/office/drawing/2016/5/9/chartex" xmlns:cx4="http://schemas.microsoft.com/office/drawing/2016/5/10/chartex" xmlns:cx5="http://schemas.microsoft.com/office/drawing/2016/5/11/chartex" xmlns:cx6="http://schemas.microsoft.com/office/drawing/2016/5/12/chartex" xmlns:cx7="http://schemas.microsoft.com/office/drawing/2016/5/13/chartex" xmlns:cx8="http://schemas.microsoft.com/office/drawing/2016/5/14/chartex" xmlns:mc="http://schemas.openxmlformats.org/markup-compatibility/2006" xmlns:aink="http://schemas.microsoft.com/office/drawing/2016/ink" xmlns:am3d="http://schemas.microsoft.com/office/drawing/2017/model3d" xmlns:o="urn:schemas-microsoft-com:office:office" xmlns:r="http://schemas.openxmlformats.org/officeDocument/2006/relationships" xmlns:m="http://schemas.openxmlformats.org/officeDocument/2006/math" xmlns:v="urn:schemas-microsoft-com:vml" xmlns:wp14="http://schemas.microsoft.com/office/word/2010/wordprocessingDrawing" xmlns:wp="http://schemas.openxmlformats.org/drawingml/2006/wordprocessingDrawing" xmlns:w10="urn:schemas-microsoft-com:office:word" xmlns:w="http://schemas.openxmlformats.org/wordprocessingml/2006/main" xmlns:w14="http://schemas.microsoft.com/office/word/2010/wordml" xmlns:w15="http://schemas.microsoft.com/office/word/2012/wordml" xmlns:w16cid="http://schemas.microsoft.com/office/word/2016/wordml/cid" xmlns:w16se="http://schemas.microsoft.com/office/word/2015/wordml/symex" xmlns:wpg="http://schemas.microsoft.com/office/word/2010/wordprocessingGroup" xmlns:wpi="http://schemas.microsoft.com/office/word/2010/wordprocessingInk" xmlns:wne="http://schemas.microsoft.com/office/word/2006/wordml" xmlns:wps="http://schemas.microsoft.com/office/word/2010/wordprocessingShape" mc:Ignorable="w14 w15 w16se w16cid wp14">
   <w:footnote w:type="separator" w:id="-1">
     <w:p>
       <w:pPr>
@@ -6043,7 +6901,7 @@
 </file>
 
 <file path=word/header1.xml><?xml version="1.0" encoding="utf-8"?>
-<w:hdr xmlns:wpc="http://schemas.microsoft.com/office/word/2010/wordprocessingCanvas" xmlns:mo="http://schemas.microsoft.com/office/mac/office/2008/main" xmlns:mc="http://schemas.openxmlformats.org/markup-compatibility/2006" xmlns:mv="urn:schemas-microsoft-com:mac:vml" xmlns:o="urn:schemas-microsoft-com:office:office" xmlns:r="http://schemas.openxmlformats.org/officeDocument/2006/relationships" xmlns:m="http://schemas.openxmlformats.org/officeDocument/2006/math" xmlns:v="urn:schemas-microsoft-com:vml" xmlns:wp14="http://schemas.microsoft.com/office/word/2010/wordprocessingDrawing" xmlns:wp="http://schemas.openxmlformats.org/drawingml/2006/wordprocessingDrawing" xmlns:w10="urn:schemas-microsoft-com:office:word" xmlns:w="http://schemas.openxmlformats.org/wordprocessingml/2006/main" xmlns:w14="http://schemas.microsoft.com/office/word/2010/wordml" xmlns:w15="http://schemas.microsoft.com/office/word/2012/wordml" xmlns:wpg="http://schemas.microsoft.com/office/word/2010/wordprocessingGroup" xmlns:wpi="http://schemas.microsoft.com/office/word/2010/wordprocessingInk" xmlns:wne="http://schemas.microsoft.com/office/word/2006/wordml" xmlns:wps="http://schemas.microsoft.com/office/word/2010/wordprocessingShape" mc:Ignorable="w14 w15 wp14">
+<w:hdr xmlns:wpc="http://schemas.microsoft.com/office/word/2010/wordprocessingCanvas" xmlns:cx="http://schemas.microsoft.com/office/drawing/2014/chartex" xmlns:cx1="http://schemas.microsoft.com/office/drawing/2015/9/8/chartex" xmlns:cx2="http://schemas.microsoft.com/office/drawing/2015/10/21/chartex" xmlns:cx3="http://schemas.microsoft.com/office/drawing/2016/5/9/chartex" xmlns:cx4="http://schemas.microsoft.com/office/drawing/2016/5/10/chartex" xmlns:cx5="http://schemas.microsoft.com/office/drawing/2016/5/11/chartex" xmlns:cx6="http://schemas.microsoft.com/office/drawing/2016/5/12/chartex" xmlns:cx7="http://schemas.microsoft.com/office/drawing/2016/5/13/chartex" xmlns:cx8="http://schemas.microsoft.com/office/drawing/2016/5/14/chartex" xmlns:mc="http://schemas.openxmlformats.org/markup-compatibility/2006" xmlns:aink="http://schemas.microsoft.com/office/drawing/2016/ink" xmlns:am3d="http://schemas.microsoft.com/office/drawing/2017/model3d" xmlns:o="urn:schemas-microsoft-com:office:office" xmlns:r="http://schemas.openxmlformats.org/officeDocument/2006/relationships" xmlns:m="http://schemas.openxmlformats.org/officeDocument/2006/math" xmlns:v="urn:schemas-microsoft-com:vml" xmlns:wp14="http://schemas.microsoft.com/office/word/2010/wordprocessingDrawing" xmlns:wp="http://schemas.openxmlformats.org/drawingml/2006/wordprocessingDrawing" xmlns:w10="urn:schemas-microsoft-com:office:word" xmlns:w="http://schemas.openxmlformats.org/wordprocessingml/2006/main" xmlns:w14="http://schemas.microsoft.com/office/word/2010/wordml" xmlns:w15="http://schemas.microsoft.com/office/word/2012/wordml" xmlns:w16cid="http://schemas.microsoft.com/office/word/2016/wordml/cid" xmlns:w16se="http://schemas.microsoft.com/office/word/2015/wordml/symex" xmlns:wpg="http://schemas.microsoft.com/office/word/2010/wordprocessingGroup" xmlns:wpi="http://schemas.microsoft.com/office/word/2010/wordprocessingInk" xmlns:wne="http://schemas.microsoft.com/office/word/2006/wordml" xmlns:wps="http://schemas.microsoft.com/office/word/2010/wordprocessingShape" mc:Ignorable="w14 w15 w16se w16cid wp14">
   <w:p>
     <w:pPr>
       <w:pStyle w:val="Header"/>
@@ -6054,7 +6912,7 @@
 </file>
 
 <file path=word/header2.xml><?xml version="1.0" encoding="utf-8"?>
-<w:hdr xmlns:wpc="http://schemas.microsoft.com/office/word/2010/wordprocessingCanvas" xmlns:mo="http://schemas.microsoft.com/office/mac/office/2008/main" xmlns:mc="http://schemas.openxmlformats.org/markup-compatibility/2006" xmlns:mv="urn:schemas-microsoft-com:mac:vml" xmlns:o="urn:schemas-microsoft-com:office:office" xmlns:r="http://schemas.openxmlformats.org/officeDocument/2006/relationships" xmlns:m="http://schemas.openxmlformats.org/officeDocument/2006/math" xmlns:v="urn:schemas-microsoft-com:vml" xmlns:wp14="http://schemas.microsoft.com/office/word/2010/wordprocessingDrawing" xmlns:wp="http://schemas.openxmlformats.org/drawingml/2006/wordprocessingDrawing" xmlns:w10="urn:schemas-microsoft-com:office:word" xmlns:w="http://schemas.openxmlformats.org/wordprocessingml/2006/main" xmlns:w14="http://schemas.microsoft.com/office/word/2010/wordml" xmlns:w15="http://schemas.microsoft.com/office/word/2012/wordml" xmlns:wpg="http://schemas.microsoft.com/office/word/2010/wordprocessingGroup" xmlns:wpi="http://schemas.microsoft.com/office/word/2010/wordprocessingInk" xmlns:wne="http://schemas.microsoft.com/office/word/2006/wordml" xmlns:wps="http://schemas.microsoft.com/office/word/2010/wordprocessingShape" mc:Ignorable="w14 w15 wp14">
+<w:hdr xmlns:wpc="http://schemas.microsoft.com/office/word/2010/wordprocessingCanvas" xmlns:cx="http://schemas.microsoft.com/office/drawing/2014/chartex" xmlns:cx1="http://schemas.microsoft.com/office/drawing/2015/9/8/chartex" xmlns:cx2="http://schemas.microsoft.com/office/drawing/2015/10/21/chartex" xmlns:cx3="http://schemas.microsoft.com/office/drawing/2016/5/9/chartex" xmlns:cx4="http://schemas.microsoft.com/office/drawing/2016/5/10/chartex" xmlns:cx5="http://schemas.microsoft.com/office/drawing/2016/5/11/chartex" xmlns:cx6="http://schemas.microsoft.com/office/drawing/2016/5/12/chartex" xmlns:cx7="http://schemas.microsoft.com/office/drawing/2016/5/13/chartex" xmlns:cx8="http://schemas.microsoft.com/office/drawing/2016/5/14/chartex" xmlns:mc="http://schemas.openxmlformats.org/markup-compatibility/2006" xmlns:aink="http://schemas.microsoft.com/office/drawing/2016/ink" xmlns:am3d="http://schemas.microsoft.com/office/drawing/2017/model3d" xmlns:o="urn:schemas-microsoft-com:office:office" xmlns:r="http://schemas.openxmlformats.org/officeDocument/2006/relationships" xmlns:m="http://schemas.openxmlformats.org/officeDocument/2006/math" xmlns:v="urn:schemas-microsoft-com:vml" xmlns:wp14="http://schemas.microsoft.com/office/word/2010/wordprocessingDrawing" xmlns:wp="http://schemas.openxmlformats.org/drawingml/2006/wordprocessingDrawing" xmlns:w10="urn:schemas-microsoft-com:office:word" xmlns:w="http://schemas.openxmlformats.org/wordprocessingml/2006/main" xmlns:w14="http://schemas.microsoft.com/office/word/2010/wordml" xmlns:w15="http://schemas.microsoft.com/office/word/2012/wordml" xmlns:w16cid="http://schemas.microsoft.com/office/word/2016/wordml/cid" xmlns:w16se="http://schemas.microsoft.com/office/word/2015/wordml/symex" xmlns:wpg="http://schemas.microsoft.com/office/word/2010/wordprocessingGroup" xmlns:wpi="http://schemas.microsoft.com/office/word/2010/wordprocessingInk" xmlns:wne="http://schemas.microsoft.com/office/word/2006/wordml" xmlns:wps="http://schemas.microsoft.com/office/word/2010/wordprocessingShape" mc:Ignorable="w14 w15 w16se w16cid wp14">
   <w:p>
     <w:pPr>
       <w:rPr>
@@ -6240,8 +7098,8 @@
 </file>
 
 <file path=word/numbering.xml><?xml version="1.0" encoding="utf-8"?>
-<w:numbering xmlns:wpc="http://schemas.microsoft.com/office/word/2010/wordprocessingCanvas" xmlns:mo="http://schemas.microsoft.com/office/mac/office/2008/main" xmlns:mc="http://schemas.openxmlformats.org/markup-compatibility/2006" xmlns:mv="urn:schemas-microsoft-com:mac:vml" xmlns:o="urn:schemas-microsoft-com:office:office" xmlns:r="http://schemas.openxmlformats.org/officeDocument/2006/relationships" xmlns:m="http://schemas.openxmlformats.org/officeDocument/2006/math" xmlns:v="urn:schemas-microsoft-com:vml" xmlns:wp14="http://schemas.microsoft.com/office/word/2010/wordprocessingDrawing" xmlns:wp="http://schemas.openxmlformats.org/drawingml/2006/wordprocessingDrawing" xmlns:w10="urn:schemas-microsoft-com:office:word" xmlns:w="http://schemas.openxmlformats.org/wordprocessingml/2006/main" xmlns:w14="http://schemas.microsoft.com/office/word/2010/wordml" xmlns:w15="http://schemas.microsoft.com/office/word/2012/wordml" xmlns:wpg="http://schemas.microsoft.com/office/word/2010/wordprocessingGroup" xmlns:wpi="http://schemas.microsoft.com/office/word/2010/wordprocessingInk" xmlns:wne="http://schemas.microsoft.com/office/word/2006/wordml" xmlns:wps="http://schemas.microsoft.com/office/word/2010/wordprocessingShape" mc:Ignorable="w14 w15 wp14">
-  <w:abstractNum w:abstractNumId="0">
+<w:numbering xmlns:wpc="http://schemas.microsoft.com/office/word/2010/wordprocessingCanvas" xmlns:cx="http://schemas.microsoft.com/office/drawing/2014/chartex" xmlns:cx1="http://schemas.microsoft.com/office/drawing/2015/9/8/chartex" xmlns:cx2="http://schemas.microsoft.com/office/drawing/2015/10/21/chartex" xmlns:cx3="http://schemas.microsoft.com/office/drawing/2016/5/9/chartex" xmlns:cx4="http://schemas.microsoft.com/office/drawing/2016/5/10/chartex" xmlns:cx5="http://schemas.microsoft.com/office/drawing/2016/5/11/chartex" xmlns:cx6="http://schemas.microsoft.com/office/drawing/2016/5/12/chartex" xmlns:cx7="http://schemas.microsoft.com/office/drawing/2016/5/13/chartex" xmlns:cx8="http://schemas.microsoft.com/office/drawing/2016/5/14/chartex" xmlns:mc="http://schemas.openxmlformats.org/markup-compatibility/2006" xmlns:aink="http://schemas.microsoft.com/office/drawing/2016/ink" xmlns:am3d="http://schemas.microsoft.com/office/drawing/2017/model3d" xmlns:o="urn:schemas-microsoft-com:office:office" xmlns:r="http://schemas.openxmlformats.org/officeDocument/2006/relationships" xmlns:m="http://schemas.openxmlformats.org/officeDocument/2006/math" xmlns:v="urn:schemas-microsoft-com:vml" xmlns:wp14="http://schemas.microsoft.com/office/word/2010/wordprocessingDrawing" xmlns:wp="http://schemas.openxmlformats.org/drawingml/2006/wordprocessingDrawing" xmlns:w10="urn:schemas-microsoft-com:office:word" xmlns:w="http://schemas.openxmlformats.org/wordprocessingml/2006/main" xmlns:w14="http://schemas.microsoft.com/office/word/2010/wordml" xmlns:w15="http://schemas.microsoft.com/office/word/2012/wordml" xmlns:w16cid="http://schemas.microsoft.com/office/word/2016/wordml/cid" xmlns:w16se="http://schemas.microsoft.com/office/word/2015/wordml/symex" xmlns:wpg="http://schemas.microsoft.com/office/word/2010/wordprocessingGroup" xmlns:wpi="http://schemas.microsoft.com/office/word/2010/wordprocessingInk" xmlns:wne="http://schemas.microsoft.com/office/word/2006/wordml" xmlns:wps="http://schemas.microsoft.com/office/word/2010/wordprocessingShape" mc:Ignorable="w14 w15 w16se w16cid wp14">
+  <w:abstractNum w:abstractNumId="0" w15:restartNumberingAfterBreak="0">
     <w:nsid w:val="FFFFFF7C"/>
     <w:multiLevelType w:val="singleLevel"/>
     <w:tmpl w:val="DEFE6EB0"/>
@@ -6259,7 +7117,7 @@
       </w:pPr>
     </w:lvl>
   </w:abstractNum>
-  <w:abstractNum w:abstractNumId="1">
+  <w:abstractNum w:abstractNumId="1" w15:restartNumberingAfterBreak="0">
     <w:nsid w:val="FFFFFF7D"/>
     <w:multiLevelType w:val="singleLevel"/>
     <w:tmpl w:val="D9E246F4"/>
@@ -6277,7 +7135,7 @@
       </w:pPr>
     </w:lvl>
   </w:abstractNum>
-  <w:abstractNum w:abstractNumId="2">
+  <w:abstractNum w:abstractNumId="2" w15:restartNumberingAfterBreak="0">
     <w:nsid w:val="FFFFFF7E"/>
     <w:multiLevelType w:val="singleLevel"/>
     <w:tmpl w:val="5C30F1B2"/>
@@ -6295,7 +7153,7 @@
       </w:pPr>
     </w:lvl>
   </w:abstractNum>
-  <w:abstractNum w:abstractNumId="3">
+  <w:abstractNum w:abstractNumId="3" w15:restartNumberingAfterBreak="0">
     <w:nsid w:val="FFFFFF7F"/>
     <w:multiLevelType w:val="singleLevel"/>
     <w:tmpl w:val="1346CACC"/>
@@ -6313,7 +7171,7 @@
       </w:pPr>
     </w:lvl>
   </w:abstractNum>
-  <w:abstractNum w:abstractNumId="4">
+  <w:abstractNum w:abstractNumId="4" w15:restartNumberingAfterBreak="0">
     <w:nsid w:val="FFFFFF80"/>
     <w:multiLevelType w:val="singleLevel"/>
     <w:tmpl w:val="7A8CCA18"/>
@@ -6334,7 +7192,7 @@
       </w:rPr>
     </w:lvl>
   </w:abstractNum>
-  <w:abstractNum w:abstractNumId="5">
+  <w:abstractNum w:abstractNumId="5" w15:restartNumberingAfterBreak="0">
     <w:nsid w:val="FFFFFF81"/>
     <w:multiLevelType w:val="singleLevel"/>
     <w:tmpl w:val="39BA06CC"/>
@@ -6355,7 +7213,7 @@
       </w:rPr>
     </w:lvl>
   </w:abstractNum>
-  <w:abstractNum w:abstractNumId="6">
+  <w:abstractNum w:abstractNumId="6" w15:restartNumberingAfterBreak="0">
     <w:nsid w:val="FFFFFF82"/>
     <w:multiLevelType w:val="singleLevel"/>
     <w:tmpl w:val="610ED96C"/>
@@ -6376,7 +7234,7 @@
       </w:rPr>
     </w:lvl>
   </w:abstractNum>
-  <w:abstractNum w:abstractNumId="7">
+  <w:abstractNum w:abstractNumId="7" w15:restartNumberingAfterBreak="0">
     <w:nsid w:val="FFFFFF88"/>
     <w:multiLevelType w:val="singleLevel"/>
     <w:tmpl w:val="15EC53F4"/>
@@ -6394,7 +7252,7 @@
       </w:pPr>
     </w:lvl>
   </w:abstractNum>
-  <w:abstractNum w:abstractNumId="8">
+  <w:abstractNum w:abstractNumId="8" w15:restartNumberingAfterBreak="0">
     <w:nsid w:val="FFFFFF89"/>
     <w:multiLevelType w:val="singleLevel"/>
     <w:tmpl w:val="AA72846E"/>
@@ -6414,7 +7272,7 @@
       </w:rPr>
     </w:lvl>
   </w:abstractNum>
-  <w:abstractNum w:abstractNumId="9">
+  <w:abstractNum w:abstractNumId="9" w15:restartNumberingAfterBreak="0">
     <w:nsid w:val="07B43032"/>
     <w:multiLevelType w:val="hybridMultilevel"/>
     <w:tmpl w:val="741AA8C6"/>
@@ -6527,7 +7385,7 @@
       </w:rPr>
     </w:lvl>
   </w:abstractNum>
-  <w:abstractNum w:abstractNumId="10">
+  <w:abstractNum w:abstractNumId="10" w15:restartNumberingAfterBreak="0">
     <w:nsid w:val="1D90508C"/>
     <w:multiLevelType w:val="hybridMultilevel"/>
     <w:tmpl w:val="73888230"/>
@@ -6640,7 +7498,7 @@
       </w:rPr>
     </w:lvl>
   </w:abstractNum>
-  <w:abstractNum w:abstractNumId="11">
+  <w:abstractNum w:abstractNumId="11" w15:restartNumberingAfterBreak="0">
     <w:nsid w:val="3F5564CD"/>
     <w:multiLevelType w:val="hybridMultilevel"/>
     <w:tmpl w:val="945AD588"/>
@@ -6753,7 +7611,7 @@
       </w:rPr>
     </w:lvl>
   </w:abstractNum>
-  <w:abstractNum w:abstractNumId="12">
+  <w:abstractNum w:abstractNumId="12" w15:restartNumberingAfterBreak="0">
     <w:nsid w:val="5B5A5E08"/>
     <w:multiLevelType w:val="hybridMultilevel"/>
     <w:tmpl w:val="B43CF82E"/>
@@ -6910,7 +7768,7 @@
 </file>
 
 <file path=word/styles.xml><?xml version="1.0" encoding="utf-8"?>
-<w:styles xmlns:mc="http://schemas.openxmlformats.org/markup-compatibility/2006" xmlns:r="http://schemas.openxmlformats.org/officeDocument/2006/relationships" xmlns:w="http://schemas.openxmlformats.org/wordprocessingml/2006/main" xmlns:w14="http://schemas.microsoft.com/office/word/2010/wordml" xmlns:w15="http://schemas.microsoft.com/office/word/2012/wordml" mc:Ignorable="w14 w15">
+<w:styles xmlns:mc="http://schemas.openxmlformats.org/markup-compatibility/2006" xmlns:r="http://schemas.openxmlformats.org/officeDocument/2006/relationships" xmlns:w="http://schemas.openxmlformats.org/wordprocessingml/2006/main" xmlns:w14="http://schemas.microsoft.com/office/word/2010/wordml" xmlns:w15="http://schemas.microsoft.com/office/word/2012/wordml" xmlns:w16cid="http://schemas.microsoft.com/office/word/2016/wordml/cid" xmlns:w16se="http://schemas.microsoft.com/office/word/2015/wordml/symex" mc:Ignorable="w14 w15 w16se w16cid">
   <w:docDefaults>
     <w:rPrDefault>
       <w:rPr>
@@ -6922,7 +7780,7 @@
     </w:rPrDefault>
     <w:pPrDefault/>
   </w:docDefaults>
-  <w:latentStyles w:defLockedState="0" w:defUIPriority="99" w:defSemiHidden="0" w:defUnhideWhenUsed="0" w:defQFormat="0" w:count="382">
+  <w:latentStyles w:defLockedState="0" w:defUIPriority="99" w:defSemiHidden="0" w:defUnhideWhenUsed="0" w:defQFormat="0" w:count="375">
     <w:lsdException w:name="Normal" w:uiPriority="0" w:qFormat="1"/>
     <w:lsdException w:name="heading 1" w:uiPriority="0" w:qFormat="1"/>
     <w:lsdException w:name="heading 2" w:semiHidden="1" w:uiPriority="9" w:unhideWhenUsed="1" w:qFormat="1"/>
@@ -7079,15 +7937,6 @@
     <w:lsdException w:name="Balloon Text" w:semiHidden="1" w:unhideWhenUsed="1"/>
     <w:lsdException w:name="Table Grid" w:uiPriority="59"/>
     <w:lsdException w:name="Table Theme" w:semiHidden="1" w:unhideWhenUsed="1"/>
-    <w:lsdException w:name="Note Level 1" w:semiHidden="1" w:unhideWhenUsed="1"/>
-    <w:lsdException w:name="Note Level 2" w:semiHidden="1" w:unhideWhenUsed="1"/>
-    <w:lsdException w:name="Note Level 3" w:semiHidden="1" w:unhideWhenUsed="1"/>
-    <w:lsdException w:name="Note Level 4" w:semiHidden="1" w:unhideWhenUsed="1"/>
-    <w:lsdException w:name="Note Level 5" w:semiHidden="1" w:unhideWhenUsed="1"/>
-    <w:lsdException w:name="Note Level 6" w:semiHidden="1" w:unhideWhenUsed="1"/>
-    <w:lsdException w:name="Note Level 7" w:semiHidden="1" w:unhideWhenUsed="1"/>
-    <w:lsdException w:name="Note Level 8" w:semiHidden="1" w:unhideWhenUsed="1"/>
-    <w:lsdException w:name="Note Level 9" w:semiHidden="1" w:unhideWhenUsed="1"/>
     <w:lsdException w:name="Placeholder Text" w:semiHidden="1"/>
     <w:lsdException w:name="No Spacing" w:uiPriority="1" w:qFormat="1"/>
     <w:lsdException w:name="Light Shading" w:uiPriority="60"/>
@@ -7663,11 +8512,8 @@
     <w:basedOn w:val="TableNormal"/>
     <w:rsid w:val="00DA2869"/>
     <w:tblPr>
-      <w:tblInd w:w="0" w:type="dxa"/>
       <w:tblCellMar>
-        <w:top w:w="0" w:type="dxa"/>
         <w:left w:w="0" w:type="dxa"/>
-        <w:bottom w:w="0" w:type="dxa"/>
         <w:right w:w="0" w:type="dxa"/>
       </w:tblCellMar>
     </w:tblPr>
@@ -9118,7 +9964,6 @@
     <w:uiPriority w:val="59"/>
     <w:rsid w:val="002A589E"/>
     <w:tblPr>
-      <w:tblInd w:w="0" w:type="dxa"/>
       <w:tblBorders>
         <w:top w:val="single" w:sz="4" w:space="0" w:color="auto"/>
         <w:left w:val="single" w:sz="4" w:space="0" w:color="auto"/>
@@ -9127,12 +9972,6 @@
         <w:insideH w:val="single" w:sz="4" w:space="0" w:color="auto"/>
         <w:insideV w:val="single" w:sz="4" w:space="0" w:color="auto"/>
       </w:tblBorders>
-      <w:tblCellMar>
-        <w:top w:w="0" w:type="dxa"/>
-        <w:left w:w="108" w:type="dxa"/>
-        <w:bottom w:w="0" w:type="dxa"/>
-        <w:right w:w="108" w:type="dxa"/>
-      </w:tblCellMar>
     </w:tblPr>
   </w:style>
   <w:style w:type="paragraph" w:customStyle="1" w:styleId="9C1B6B54B13D1D49BD46F1219FF23A95">
@@ -9189,7 +10028,7 @@
 </file>
 
 <file path=word/glossary/document.xml><?xml version="1.0" encoding="utf-8"?>
-<w:glossaryDocument xmlns:wpc="http://schemas.microsoft.com/office/word/2010/wordprocessingCanvas" xmlns:mo="http://schemas.microsoft.com/office/mac/office/2008/main" xmlns:mc="http://schemas.openxmlformats.org/markup-compatibility/2006" xmlns:mv="urn:schemas-microsoft-com:mac:vml" xmlns:o="urn:schemas-microsoft-com:office:office" xmlns:r="http://schemas.openxmlformats.org/officeDocument/2006/relationships" xmlns:m="http://schemas.openxmlformats.org/officeDocument/2006/math" xmlns:v="urn:schemas-microsoft-com:vml" xmlns:wp14="http://schemas.microsoft.com/office/word/2010/wordprocessingDrawing" xmlns:wp="http://schemas.openxmlformats.org/drawingml/2006/wordprocessingDrawing" xmlns:w10="urn:schemas-microsoft-com:office:word" xmlns:w="http://schemas.openxmlformats.org/wordprocessingml/2006/main" xmlns:w14="http://schemas.microsoft.com/office/word/2010/wordml" xmlns:w15="http://schemas.microsoft.com/office/word/2012/wordml" xmlns:wpg="http://schemas.microsoft.com/office/word/2010/wordprocessingGroup" xmlns:wpi="http://schemas.microsoft.com/office/word/2010/wordprocessingInk" xmlns:wne="http://schemas.microsoft.com/office/word/2006/wordml" xmlns:wps="http://schemas.microsoft.com/office/word/2010/wordprocessingShape" mc:Ignorable="w14 w15 wp14">
+<w:glossaryDocument xmlns:wpc="http://schemas.microsoft.com/office/word/2010/wordprocessingCanvas" xmlns:cx="http://schemas.microsoft.com/office/drawing/2014/chartex" xmlns:cx1="http://schemas.microsoft.com/office/drawing/2015/9/8/chartex" xmlns:cx2="http://schemas.microsoft.com/office/drawing/2015/10/21/chartex" xmlns:cx3="http://schemas.microsoft.com/office/drawing/2016/5/9/chartex" xmlns:cx4="http://schemas.microsoft.com/office/drawing/2016/5/10/chartex" xmlns:cx5="http://schemas.microsoft.com/office/drawing/2016/5/11/chartex" xmlns:cx6="http://schemas.microsoft.com/office/drawing/2016/5/12/chartex" xmlns:cx7="http://schemas.microsoft.com/office/drawing/2016/5/13/chartex" xmlns:cx8="http://schemas.microsoft.com/office/drawing/2016/5/14/chartex" xmlns:mc="http://schemas.openxmlformats.org/markup-compatibility/2006" xmlns:aink="http://schemas.microsoft.com/office/drawing/2016/ink" xmlns:am3d="http://schemas.microsoft.com/office/drawing/2017/model3d" xmlns:o="urn:schemas-microsoft-com:office:office" xmlns:r="http://schemas.openxmlformats.org/officeDocument/2006/relationships" xmlns:m="http://schemas.openxmlformats.org/officeDocument/2006/math" xmlns:v="urn:schemas-microsoft-com:vml" xmlns:wp14="http://schemas.microsoft.com/office/word/2010/wordprocessingDrawing" xmlns:wp="http://schemas.openxmlformats.org/drawingml/2006/wordprocessingDrawing" xmlns:w10="urn:schemas-microsoft-com:office:word" xmlns:w="http://schemas.openxmlformats.org/wordprocessingml/2006/main" xmlns:w14="http://schemas.microsoft.com/office/word/2010/wordml" xmlns:w15="http://schemas.microsoft.com/office/word/2012/wordml" xmlns:w16cid="http://schemas.microsoft.com/office/word/2016/wordml/cid" xmlns:w16se="http://schemas.microsoft.com/office/word/2015/wordml/symex" xmlns:wpg="http://schemas.microsoft.com/office/word/2010/wordprocessingGroup" xmlns:wpi="http://schemas.microsoft.com/office/word/2010/wordprocessingInk" xmlns:wne="http://schemas.microsoft.com/office/word/2006/wordml" xmlns:wps="http://schemas.microsoft.com/office/word/2010/wordprocessingShape" mc:Ignorable="w14 w15 w16se w16cid wp14">
   <w:docParts>
     <w:docPart>
       <w:docPartPr>
@@ -9352,43 +10191,45 @@
 </file>
 
 <file path=word/glossary/fontTable.xml><?xml version="1.0" encoding="utf-8"?>
-<w:fonts xmlns:mc="http://schemas.openxmlformats.org/markup-compatibility/2006" xmlns:r="http://schemas.openxmlformats.org/officeDocument/2006/relationships" xmlns:w="http://schemas.openxmlformats.org/wordprocessingml/2006/main" xmlns:w14="http://schemas.microsoft.com/office/word/2010/wordml" xmlns:w15="http://schemas.microsoft.com/office/word/2012/wordml" mc:Ignorable="w14 w15">
+<w:fonts xmlns:mc="http://schemas.openxmlformats.org/markup-compatibility/2006" xmlns:r="http://schemas.openxmlformats.org/officeDocument/2006/relationships" xmlns:w="http://schemas.openxmlformats.org/wordprocessingml/2006/main" xmlns:w14="http://schemas.microsoft.com/office/word/2010/wordml" xmlns:w15="http://schemas.microsoft.com/office/word/2012/wordml" xmlns:w16cid="http://schemas.microsoft.com/office/word/2016/wordml/cid" xmlns:w16se="http://schemas.microsoft.com/office/word/2015/wordml/symex" mc:Ignorable="w14 w15 w16se w16cid">
   <w:font w:name="Symbol">
     <w:panose1 w:val="05050102010706020507"/>
     <w:charset w:val="02"/>
-    <w:family w:val="auto"/>
+    <w:family w:val="decorative"/>
     <w:pitch w:val="variable"/>
     <w:sig w:usb0="00000000" w:usb1="10000000" w:usb2="00000000" w:usb3="00000000" w:csb0="80000000" w:csb1="00000000"/>
   </w:font>
   <w:font w:name="Times New Roman">
     <w:panose1 w:val="02020603050405020304"/>
     <w:charset w:val="00"/>
-    <w:family w:val="auto"/>
+    <w:family w:val="roman"/>
     <w:pitch w:val="variable"/>
-    <w:sig w:usb0="E0002AEF" w:usb1="C0007841" w:usb2="00000009" w:usb3="00000000" w:csb0="000001FF" w:csb1="00000000"/>
+    <w:sig w:usb0="E0002EFF" w:usb1="C000785B" w:usb2="00000009" w:usb3="00000000" w:csb0="000001FF" w:csb1="00000000"/>
   </w:font>
   <w:font w:name="Courier New">
     <w:panose1 w:val="02070309020205020404"/>
     <w:charset w:val="00"/>
-    <w:family w:val="auto"/>
-    <w:pitch w:val="variable"/>
+    <w:family w:val="modern"/>
+    <w:pitch w:val="fixed"/>
     <w:sig w:usb0="E0002AFF" w:usb1="C0007843" w:usb2="00000009" w:usb3="00000000" w:csb0="000001FF" w:csb1="00000000"/>
   </w:font>
   <w:font w:name="Wingdings">
     <w:panose1 w:val="05000000000000000000"/>
     <w:charset w:val="02"/>
-    <w:family w:val="auto"/>
+    <w:family w:val="decorative"/>
     <w:pitch w:val="variable"/>
     <w:sig w:usb0="00000000" w:usb1="10000000" w:usb2="00000000" w:usb3="00000000" w:csb0="80000000" w:csb1="00000000"/>
   </w:font>
   <w:font w:name="Bell MT">
     <w:panose1 w:val="02020503060305020303"/>
-    <w:charset w:val="00"/>
-    <w:family w:val="auto"/>
+    <w:charset w:val="4D"/>
+    <w:family w:val="roman"/>
     <w:pitch w:val="variable"/>
     <w:sig w:usb0="00000003" w:usb1="00000000" w:usb2="00000000" w:usb3="00000000" w:csb0="00000001" w:csb1="00000000"/>
   </w:font>
-  <w:font w:name="ＭＳ Ｐ明朝">
+  <w:font w:name="MS PMincho">
+    <w:altName w:val="ＭＳ Ｐ明朝"/>
+    <w:panose1 w:val="02020600040205080304"/>
     <w:charset w:val="80"/>
     <w:family w:val="auto"/>
     <w:pitch w:val="variable"/>
@@ -9397,15 +10238,15 @@
   <w:font w:name="Tahoma">
     <w:panose1 w:val="020B0604030504040204"/>
     <w:charset w:val="00"/>
-    <w:family w:val="auto"/>
+    <w:family w:val="swiss"/>
     <w:pitch w:val="variable"/>
     <w:sig w:usb0="E1002EFF" w:usb1="C000605B" w:usb2="00000029" w:usb3="00000000" w:csb0="000101FF" w:csb1="00000000"/>
   </w:font>
   <w:font w:name="Consolas">
     <w:panose1 w:val="020B0609020204030204"/>
     <w:charset w:val="00"/>
-    <w:family w:val="auto"/>
-    <w:pitch w:val="variable"/>
+    <w:family w:val="modern"/>
+    <w:pitch w:val="fixed"/>
     <w:sig w:usb0="E10002FF" w:usb1="4000FCFF" w:usb2="00000009" w:usb3="00000000" w:csb0="0000019F" w:csb1="00000000"/>
   </w:font>
   <w:font w:name="Helvetica">
@@ -9425,16 +10266,16 @@
   <w:font w:name="Arial">
     <w:panose1 w:val="020B0604020202020204"/>
     <w:charset w:val="00"/>
-    <w:family w:val="auto"/>
+    <w:family w:val="swiss"/>
     <w:pitch w:val="variable"/>
     <w:sig w:usb0="E0002AFF" w:usb1="C0007843" w:usb2="00000009" w:usb3="00000000" w:csb0="000001FF" w:csb1="00000000"/>
   </w:font>
   <w:font w:name="Calibri">
     <w:panose1 w:val="020F0502020204030204"/>
     <w:charset w:val="00"/>
-    <w:family w:val="auto"/>
+    <w:family w:val="swiss"/>
     <w:pitch w:val="variable"/>
-    <w:sig w:usb0="E00002FF" w:usb1="4000ACFF" w:usb2="00000001" w:usb3="00000000" w:csb0="0000019F" w:csb1="00000000"/>
+    <w:sig w:usb0="E0002AFF" w:usb1="C000247B" w:usb2="00000009" w:usb3="00000000" w:csb0="000001FF" w:csb1="00000000"/>
   </w:font>
   <w:font w:name="Yu Mincho">
     <w:panose1 w:val="02020400000000000000"/>
@@ -9453,16 +10294,16 @@
   <w:font w:name="Calibri Light">
     <w:panose1 w:val="020F0302020204030204"/>
     <w:charset w:val="00"/>
-    <w:family w:val="auto"/>
+    <w:family w:val="swiss"/>
     <w:pitch w:val="variable"/>
-    <w:sig w:usb0="A00002EF" w:usb1="4000207B" w:usb2="00000000" w:usb3="00000000" w:csb0="0000019F" w:csb1="00000000"/>
+    <w:sig w:usb0="E0002AFF" w:usb1="C000247B" w:usb2="00000009" w:usb3="00000000" w:csb0="000001FF" w:csb1="00000000"/>
   </w:font>
 </w:fonts>
 </file>
 
 <file path=word/glossary/numbering.xml><?xml version="1.0" encoding="utf-8"?>
-<w:numbering xmlns:wpc="http://schemas.microsoft.com/office/word/2010/wordprocessingCanvas" xmlns:mo="http://schemas.microsoft.com/office/mac/office/2008/main" xmlns:mc="http://schemas.openxmlformats.org/markup-compatibility/2006" xmlns:mv="urn:schemas-microsoft-com:mac:vml" xmlns:o="urn:schemas-microsoft-com:office:office" xmlns:r="http://schemas.openxmlformats.org/officeDocument/2006/relationships" xmlns:m="http://schemas.openxmlformats.org/officeDocument/2006/math" xmlns:v="urn:schemas-microsoft-com:vml" xmlns:wp14="http://schemas.microsoft.com/office/word/2010/wordprocessingDrawing" xmlns:wp="http://schemas.openxmlformats.org/drawingml/2006/wordprocessingDrawing" xmlns:w10="urn:schemas-microsoft-com:office:word" xmlns:w="http://schemas.openxmlformats.org/wordprocessingml/2006/main" xmlns:w14="http://schemas.microsoft.com/office/word/2010/wordml" xmlns:w15="http://schemas.microsoft.com/office/word/2012/wordml" xmlns:wpg="http://schemas.microsoft.com/office/word/2010/wordprocessingGroup" xmlns:wpi="http://schemas.microsoft.com/office/word/2010/wordprocessingInk" xmlns:wne="http://schemas.microsoft.com/office/word/2006/wordml" xmlns:wps="http://schemas.microsoft.com/office/word/2010/wordprocessingShape" mc:Ignorable="w14 w15 wp14">
-  <w:abstractNum w:abstractNumId="0">
+<w:numbering xmlns:wpc="http://schemas.microsoft.com/office/word/2010/wordprocessingCanvas" xmlns:cx="http://schemas.microsoft.com/office/drawing/2014/chartex" xmlns:cx1="http://schemas.microsoft.com/office/drawing/2015/9/8/chartex" xmlns:cx2="http://schemas.microsoft.com/office/drawing/2015/10/21/chartex" xmlns:cx3="http://schemas.microsoft.com/office/drawing/2016/5/9/chartex" xmlns:cx4="http://schemas.microsoft.com/office/drawing/2016/5/10/chartex" xmlns:cx5="http://schemas.microsoft.com/office/drawing/2016/5/11/chartex" xmlns:cx6="http://schemas.microsoft.com/office/drawing/2016/5/12/chartex" xmlns:cx7="http://schemas.microsoft.com/office/drawing/2016/5/13/chartex" xmlns:cx8="http://schemas.microsoft.com/office/drawing/2016/5/14/chartex" xmlns:mc="http://schemas.openxmlformats.org/markup-compatibility/2006" xmlns:aink="http://schemas.microsoft.com/office/drawing/2016/ink" xmlns:am3d="http://schemas.microsoft.com/office/drawing/2017/model3d" xmlns:o="urn:schemas-microsoft-com:office:office" xmlns:r="http://schemas.openxmlformats.org/officeDocument/2006/relationships" xmlns:m="http://schemas.openxmlformats.org/officeDocument/2006/math" xmlns:v="urn:schemas-microsoft-com:vml" xmlns:wp14="http://schemas.microsoft.com/office/word/2010/wordprocessingDrawing" xmlns:wp="http://schemas.openxmlformats.org/drawingml/2006/wordprocessingDrawing" xmlns:w10="urn:schemas-microsoft-com:office:word" xmlns:w="http://schemas.openxmlformats.org/wordprocessingml/2006/main" xmlns:w14="http://schemas.microsoft.com/office/word/2010/wordml" xmlns:w15="http://schemas.microsoft.com/office/word/2012/wordml" xmlns:w16cid="http://schemas.microsoft.com/office/word/2016/wordml/cid" xmlns:w16se="http://schemas.microsoft.com/office/word/2015/wordml/symex" xmlns:wpg="http://schemas.microsoft.com/office/word/2010/wordprocessingGroup" xmlns:wpi="http://schemas.microsoft.com/office/word/2010/wordprocessingInk" xmlns:wne="http://schemas.microsoft.com/office/word/2006/wordml" xmlns:wps="http://schemas.microsoft.com/office/word/2010/wordprocessingShape" mc:Ignorable="w14 w15 w16se w16cid wp14">
+  <w:abstractNum w:abstractNumId="0" w15:restartNumberingAfterBreak="0">
     <w:nsid w:val="5B5A5E08"/>
     <w:multiLevelType w:val="hybridMultilevel"/>
     <w:tmpl w:val="B43CF82E"/>
@@ -9583,7 +10424,7 @@
 </file>
 
 <file path=word/glossary/settings.xml><?xml version="1.0" encoding="utf-8"?>
-<w:settings xmlns:mc="http://schemas.openxmlformats.org/markup-compatibility/2006" xmlns:o="urn:schemas-microsoft-com:office:office" xmlns:r="http://schemas.openxmlformats.org/officeDocument/2006/relationships" xmlns:m="http://schemas.openxmlformats.org/officeDocument/2006/math" xmlns:v="urn:schemas-microsoft-com:vml" xmlns:w10="urn:schemas-microsoft-com:office:word" xmlns:w="http://schemas.openxmlformats.org/wordprocessingml/2006/main" xmlns:w14="http://schemas.microsoft.com/office/word/2010/wordml" xmlns:w15="http://schemas.microsoft.com/office/word/2012/wordml" xmlns:sl="http://schemas.openxmlformats.org/schemaLibrary/2006/main" mc:Ignorable="w14 w15">
+<w:settings xmlns:mc="http://schemas.openxmlformats.org/markup-compatibility/2006" xmlns:o="urn:schemas-microsoft-com:office:office" xmlns:r="http://schemas.openxmlformats.org/officeDocument/2006/relationships" xmlns:m="http://schemas.openxmlformats.org/officeDocument/2006/math" xmlns:v="urn:schemas-microsoft-com:vml" xmlns:w10="urn:schemas-microsoft-com:office:word" xmlns:w="http://schemas.openxmlformats.org/wordprocessingml/2006/main" xmlns:w14="http://schemas.microsoft.com/office/word/2010/wordml" xmlns:w15="http://schemas.microsoft.com/office/word/2012/wordml" xmlns:w16cid="http://schemas.microsoft.com/office/word/2016/wordml/cid" xmlns:w16se="http://schemas.microsoft.com/office/word/2015/wordml/symex" xmlns:sl="http://schemas.openxmlformats.org/schemaLibrary/2006/main" mc:Ignorable="w14 w15 w16se w16cid">
   <w:view w:val="normal"/>
   <w:defaultTabStop w:val="720"/>
   <w:characterSpacingControl w:val="doNotCompress"/>
@@ -9593,6 +10434,7 @@
     <w:compatSetting w:name="overrideTableStyleFontSizeAndJustification" w:uri="http://schemas.microsoft.com/office/word" w:val="1"/>
     <w:compatSetting w:name="enableOpenTypeFeatures" w:uri="http://schemas.microsoft.com/office/word" w:val="1"/>
     <w:compatSetting w:name="doNotFlipMirrorIndents" w:uri="http://schemas.microsoft.com/office/word" w:val="1"/>
+    <w:compatSetting w:name="useWord2013TrackBottomHyphenation" w:uri="http://schemas.microsoft.com/office/word" w:val="1"/>
   </w:compat>
   <w:rsids>
     <w:rsidRoot w:val="002F7AD0"/>
@@ -9602,7 +10444,9 @@
     <w:rsid w:val="000914CA"/>
     <w:rsid w:val="000C72BB"/>
     <w:rsid w:val="00115816"/>
+    <w:rsid w:val="00154CC7"/>
     <w:rsid w:val="0016746C"/>
+    <w:rsid w:val="00192FCA"/>
     <w:rsid w:val="00196B7F"/>
     <w:rsid w:val="00224097"/>
     <w:rsid w:val="00231190"/>
@@ -9612,6 +10456,7 @@
     <w:rsid w:val="003323CB"/>
     <w:rsid w:val="00333AC4"/>
     <w:rsid w:val="003A4678"/>
+    <w:rsid w:val="00453FE8"/>
     <w:rsid w:val="00497C6A"/>
     <w:rsid w:val="004E726D"/>
     <w:rsid w:val="004E7509"/>
@@ -9635,13 +10480,17 @@
     <w:rsid w:val="009F2095"/>
     <w:rsid w:val="00A84FE2"/>
     <w:rsid w:val="00A97F63"/>
+    <w:rsid w:val="00B54C19"/>
     <w:rsid w:val="00C16072"/>
     <w:rsid w:val="00C45DBD"/>
+    <w:rsid w:val="00C67A2B"/>
     <w:rsid w:val="00C9315A"/>
     <w:rsid w:val="00CC07FF"/>
+    <w:rsid w:val="00CF56D0"/>
     <w:rsid w:val="00E55F06"/>
     <w:rsid w:val="00ED2B0C"/>
     <w:rsid w:val="00FC560B"/>
+    <w:rsid w:val="00FC73CB"/>
   </w:rsids>
   <m:mathPr>
     <m:mathFont m:val="Cambria Math"/>
@@ -9656,7 +10505,7 @@
     <m:intLim m:val="subSup"/>
     <m:naryLim m:val="undOvr"/>
   </m:mathPr>
-  <w:themeFontLang w:val="en-US" w:eastAsia="ja-JP" w:bidi="x-none"/>
+  <w:themeFontLang w:val="en-US" w:eastAsia="ja-JP"/>
   <w:clrSchemeMapping w:bg1="light1" w:t1="dark1" w:bg2="light2" w:t2="dark2" w:accent1="accent1" w:accent2="accent2" w:accent3="accent3" w:accent4="accent4" w:accent5="accent5" w:accent6="accent6" w:hyperlink="hyperlink" w:followedHyperlink="followedHyperlink"/>
   <w:doNotAutoCompressPictures/>
   <w:decimalSymbol w:val="."/>
@@ -9666,7 +10515,7 @@
 </file>
 
 <file path=word/glossary/styles.xml><?xml version="1.0" encoding="utf-8"?>
-<w:styles xmlns:mc="http://schemas.openxmlformats.org/markup-compatibility/2006" xmlns:r="http://schemas.openxmlformats.org/officeDocument/2006/relationships" xmlns:w="http://schemas.openxmlformats.org/wordprocessingml/2006/main" xmlns:w14="http://schemas.microsoft.com/office/word/2010/wordml" xmlns:w15="http://schemas.microsoft.com/office/word/2012/wordml" mc:Ignorable="w14 w15">
+<w:styles xmlns:mc="http://schemas.openxmlformats.org/markup-compatibility/2006" xmlns:r="http://schemas.openxmlformats.org/officeDocument/2006/relationships" xmlns:w="http://schemas.openxmlformats.org/wordprocessingml/2006/main" xmlns:w14="http://schemas.microsoft.com/office/word/2010/wordml" xmlns:w15="http://schemas.microsoft.com/office/word/2012/wordml" xmlns:w16cid="http://schemas.microsoft.com/office/word/2016/wordml/cid" xmlns:w16se="http://schemas.microsoft.com/office/word/2015/wordml/symex" mc:Ignorable="w14 w15 w16se w16cid">
   <w:docDefaults>
     <w:rPrDefault>
       <w:rPr>
@@ -9678,7 +10527,7 @@
     </w:rPrDefault>
     <w:pPrDefault/>
   </w:docDefaults>
-  <w:latentStyles w:defLockedState="0" w:defUIPriority="99" w:defSemiHidden="0" w:defUnhideWhenUsed="0" w:defQFormat="0" w:count="382">
+  <w:latentStyles w:defLockedState="0" w:defUIPriority="99" w:defSemiHidden="0" w:defUnhideWhenUsed="0" w:defQFormat="0" w:count="375">
     <w:lsdException w:name="Normal" w:uiPriority="0" w:qFormat="1"/>
     <w:lsdException w:name="heading 1" w:uiPriority="9" w:qFormat="1"/>
     <w:lsdException w:name="heading 2" w:semiHidden="1" w:uiPriority="9" w:unhideWhenUsed="1" w:qFormat="1"/>
@@ -9835,15 +10684,6 @@
     <w:lsdException w:name="Balloon Text" w:semiHidden="1" w:unhideWhenUsed="1"/>
     <w:lsdException w:name="Table Grid" w:uiPriority="59"/>
     <w:lsdException w:name="Table Theme" w:semiHidden="1" w:unhideWhenUsed="1"/>
-    <w:lsdException w:name="Note Level 1" w:semiHidden="1" w:unhideWhenUsed="1"/>
-    <w:lsdException w:name="Note Level 2" w:semiHidden="1" w:unhideWhenUsed="1"/>
-    <w:lsdException w:name="Note Level 3" w:semiHidden="1" w:unhideWhenUsed="1"/>
-    <w:lsdException w:name="Note Level 4" w:semiHidden="1" w:unhideWhenUsed="1"/>
-    <w:lsdException w:name="Note Level 5" w:semiHidden="1" w:unhideWhenUsed="1"/>
-    <w:lsdException w:name="Note Level 6" w:semiHidden="1" w:unhideWhenUsed="1"/>
-    <w:lsdException w:name="Note Level 7" w:semiHidden="1" w:unhideWhenUsed="1"/>
-    <w:lsdException w:name="Note Level 8" w:semiHidden="1" w:unhideWhenUsed="1"/>
-    <w:lsdException w:name="Note Level 9" w:semiHidden="1" w:unhideWhenUsed="1"/>
     <w:lsdException w:name="Placeholder Text" w:semiHidden="1"/>
     <w:lsdException w:name="No Spacing" w:uiPriority="1" w:qFormat="1"/>
     <w:lsdException w:name="Light Shading" w:uiPriority="60"/>
@@ -10369,9 +11209,8 @@
 </file>
 
 <file path=word/glossary/webSettings.xml><?xml version="1.0" encoding="utf-8"?>
-<w:webSettings xmlns:mc="http://schemas.openxmlformats.org/markup-compatibility/2006" xmlns:r="http://schemas.openxmlformats.org/officeDocument/2006/relationships" xmlns:w="http://schemas.openxmlformats.org/wordprocessingml/2006/main" xmlns:w14="http://schemas.microsoft.com/office/word/2010/wordml" xmlns:w15="http://schemas.microsoft.com/office/word/2012/wordml" mc:Ignorable="w14 w15">
+<w:webSettings xmlns:mc="http://schemas.openxmlformats.org/markup-compatibility/2006" xmlns:r="http://schemas.openxmlformats.org/officeDocument/2006/relationships" xmlns:w="http://schemas.openxmlformats.org/wordprocessingml/2006/main" xmlns:w14="http://schemas.microsoft.com/office/word/2010/wordml" xmlns:w15="http://schemas.microsoft.com/office/word/2012/wordml" xmlns:w16cid="http://schemas.microsoft.com/office/word/2016/wordml/cid" xmlns:w16se="http://schemas.microsoft.com/office/word/2015/wordml/symex" mc:Ignorable="w14 w15 w16se w16cid">
   <w:allowPNG/>
-  <w:doNotSaveAsSingleFile/>
 </w:webSettings>
 </file>
 
